--- a/docs/SRS_Template.docx
+++ b/docs/SRS_Template.docx
@@ -1,6 +1,6 @@
 
 <file path=word/document.xml><?xml version="1.0" encoding="utf-8"?>
-<w:document xmlns:o="urn:schemas-microsoft-com:office:office" xmlns:r="http://schemas.openxmlformats.org/officeDocument/2006/relationships" xmlns:v="urn:schemas-microsoft-com:vml" xmlns:w="http://schemas.openxmlformats.org/wordprocessingml/2006/main" xmlns:w10="urn:schemas-microsoft-com:office:word" xmlns:wp="http://schemas.openxmlformats.org/drawingml/2006/wordprocessingDrawing" xmlns:wps="http://schemas.microsoft.com/office/word/2010/wordprocessingShape" xmlns:wpg="http://schemas.microsoft.com/office/word/2010/wordprocessingGroup" xmlns:mc="http://schemas.openxmlformats.org/markup-compatibility/2006" xmlns:wp14="http://schemas.microsoft.com/office/word/2010/wordprocessingDrawing" xmlns:w14="http://schemas.microsoft.com/office/word/2010/wordml" xmlns:w15="http://schemas.microsoft.com/office/word/2012/wordml" mc:Ignorable="w14 wp14 w15">
+<w:document xmlns:o="urn:schemas-microsoft-com:office:office" xmlns:r="http://schemas.openxmlformats.org/officeDocument/2006/relationships" xmlns:v="urn:schemas-microsoft-com:vml" xmlns:w="http://schemas.openxmlformats.org/wordprocessingml/2006/main" xmlns:w10="urn:schemas-microsoft-com:office:word" xmlns:wp="http://schemas.openxmlformats.org/drawingml/2006/wordprocessingDrawing" xmlns:wps="http://schemas.microsoft.com/office/word/2010/wordprocessingShape" xmlns:wpg="http://schemas.microsoft.com/office/word/2010/wordprocessingGroup" xmlns:mc="http://schemas.openxmlformats.org/markup-compatibility/2006" xmlns:wp14="http://schemas.microsoft.com/office/word/2010/wordprocessingDrawing" xmlns:w14="http://schemas.microsoft.com/office/word/2010/wordml" mc:Ignorable="w14 wp14">
   <w:body>
     <w:p>
       <w:pPr>
@@ -19,11 +19,13 @@
           <w:color w:val="000000"/>
         </w:rPr>
       </w:pPr>
+      <w:bookmarkStart w:id="0" w:name="CompanyName"/>
+      <w:bookmarkEnd w:id="0"/>
       <w:r>
         <w:rPr>
           <w:color w:val="000000"/>
         </w:rPr>
-        <w:t>Banking Application</w:t>
+        <w:t>Assignment #2 – Template</w:t>
       </w:r>
     </w:p>
     <w:p>
@@ -33,7 +35,7 @@
           <w:footerReference w:type="default" r:id="rId3"/>
           <w:type w:val="nextPage"/>
           <w:pgSz w:w="12240" w:h="15840"/>
-          <w:pgMar w:left="1800" w:right="1800" w:gutter="0" w:header="720" w:top="1440" w:footer="1080" w:bottom="1800"/>
+          <w:pgMar w:left="1800" w:right="1800" w:header="720" w:top="1440" w:footer="1080" w:bottom="1800" w:gutter="0"/>
           <w:pgNumType w:start="1" w:fmt="lowerRoman"/>
           <w:formProt w:val="false"/>
           <w:vAlign w:val="center"/>
@@ -57,6 +59,7 @@
         </w:rPr>
         <w:br/>
         <w:t>Software Requirements Specification</w:t>
+        <w:br/>
       </w:r>
     </w:p>
     <w:p>
@@ -68,8 +71,8 @@
           <w:color w:val="000000"/>
         </w:rPr>
       </w:pPr>
-      <w:bookmarkStart w:id="0" w:name="CompanyName1"/>
-      <w:bookmarkEnd w:id="0"/>
+      <w:bookmarkStart w:id="1" w:name="CompanyName1"/>
+      <w:bookmarkEnd w:id="1"/>
       <w:r>
         <w:rPr>
           <w:color w:val="000000"/>
@@ -262,7 +265,7 @@
               <w:rPr>
                 <w:color w:val="000000"/>
               </w:rPr>
-              <w:t>02/10/2026</w:t>
+              <w:t>mm/dd/yyyy</w:t>
             </w:r>
           </w:p>
         </w:tc>
@@ -289,7 +292,7 @@
               <w:rPr>
                 <w:color w:val="000000"/>
               </w:rPr>
-              <w:t>0.1</w:t>
+              <w:t>1.0</w:t>
             </w:r>
           </w:p>
         </w:tc>
@@ -316,7 +319,7 @@
               <w:rPr>
                 <w:color w:val="000000"/>
               </w:rPr>
-              <w:t>Initial upload of docs</w:t>
+              <w:t>Initial Version</w:t>
             </w:r>
           </w:p>
         </w:tc>
@@ -344,7 +347,7 @@
               <w:rPr>
                 <w:color w:val="000000"/>
               </w:rPr>
-              <w:t>Jeremy Bridgeman</w:t>
+              <w:t>Your Name</w:t>
             </w:r>
           </w:p>
         </w:tc>
@@ -2295,7 +2298,7 @@
           <w:footerReference w:type="default" r:id="rId5"/>
           <w:type w:val="nextPage"/>
           <w:pgSz w:w="12240" w:h="15840"/>
-          <w:pgMar w:left="1800" w:right="1800" w:gutter="0" w:header="720" w:top="1440" w:footer="1080" w:bottom="1800"/>
+          <w:pgMar w:left="1800" w:right="1800" w:header="720" w:top="1440" w:footer="1080" w:bottom="1800" w:gutter="0"/>
           <w:pgNumType w:fmt="lowerRoman"/>
           <w:formProt w:val="false"/>
           <w:textDirection w:val="lrTb"/>
@@ -2366,7 +2369,7 @@
             <w:rPr>
               <w:lang w:val="en-US" w:eastAsia="en-US"/>
             </w:rPr>
-            <w:instrText xml:space="preserve"> TOC \o "1-3" \h</w:instrText>
+            <w:instrText> TOC \o "1-3" \h</w:instrText>
           </w:r>
           <w:r>
             <w:rPr>
@@ -3371,8 +3374,8 @@
         </w:numPr>
         <w:rPr/>
       </w:pPr>
-      <w:bookmarkStart w:id="1" w:name="__RefHeading___Toc19440719"/>
-      <w:bookmarkEnd w:id="1"/>
+      <w:bookmarkStart w:id="2" w:name="__RefHeading___Toc19440719"/>
+      <w:bookmarkEnd w:id="2"/>
       <w:r>
         <w:rPr/>
         <w:t>Purpose</w:t>
@@ -3397,8 +3400,8 @@
         </w:numPr>
         <w:rPr/>
       </w:pPr>
-      <w:bookmarkStart w:id="2" w:name="__RefHeading___Toc19440720"/>
-      <w:bookmarkEnd w:id="2"/>
+      <w:bookmarkStart w:id="3" w:name="__RefHeading___Toc19440720"/>
+      <w:bookmarkEnd w:id="3"/>
       <w:r>
         <w:rPr/>
         <w:t>Scope</w:t>
@@ -3423,8 +3426,8 @@
         </w:numPr>
         <w:rPr/>
       </w:pPr>
-      <w:bookmarkStart w:id="3" w:name="__RefHeading___Toc19440721"/>
-      <w:bookmarkEnd w:id="3"/>
+      <w:bookmarkStart w:id="4" w:name="__RefHeading___Toc19440721"/>
+      <w:bookmarkEnd w:id="4"/>
       <w:r>
         <w:rPr/>
         <w:t>Definitions, Acronyms, Abbreviations</w:t>
@@ -3454,8 +3457,8 @@
         </w:numPr>
         <w:rPr/>
       </w:pPr>
-      <w:bookmarkStart w:id="4" w:name="__RefHeading___Toc19440722"/>
-      <w:bookmarkEnd w:id="4"/>
+      <w:bookmarkStart w:id="5" w:name="__RefHeading___Toc19440722"/>
+      <w:bookmarkEnd w:id="5"/>
       <w:r>
         <w:rPr/>
         <w:t>References</w:t>
@@ -3547,8 +3550,8 @@
         </w:numPr>
         <w:rPr/>
       </w:pPr>
-      <w:bookmarkStart w:id="5" w:name="__RefHeading___Toc19440723"/>
-      <w:bookmarkEnd w:id="5"/>
+      <w:bookmarkStart w:id="6" w:name="__RefHeading___Toc19440723"/>
+      <w:bookmarkEnd w:id="6"/>
       <w:r>
         <w:rPr/>
         <w:t>Overview</w:t>
@@ -3574,8 +3577,8 @@
         </w:numPr>
         <w:rPr/>
       </w:pPr>
-      <w:bookmarkStart w:id="6" w:name="__RefHeading___Toc19440724"/>
-      <w:bookmarkEnd w:id="6"/>
+      <w:bookmarkStart w:id="7" w:name="__RefHeading___Toc19440724"/>
+      <w:bookmarkEnd w:id="7"/>
       <w:r>
         <w:rPr/>
         <w:t>Overall Description</w:t>
@@ -3590,8 +3593,8 @@
         </w:numPr>
         <w:rPr/>
       </w:pPr>
-      <w:bookmarkStart w:id="7" w:name="__RefHeading___Toc19440725"/>
-      <w:bookmarkEnd w:id="7"/>
+      <w:bookmarkStart w:id="8" w:name="__RefHeading___Toc19440725"/>
+      <w:bookmarkEnd w:id="8"/>
       <w:r>
         <w:rPr/>
         <w:t>Product Perspective</w:t>
@@ -3606,8 +3609,8 @@
         </w:numPr>
         <w:rPr/>
       </w:pPr>
-      <w:bookmarkStart w:id="8" w:name="__RefHeading___Toc19440726"/>
-      <w:bookmarkEnd w:id="8"/>
+      <w:bookmarkStart w:id="9" w:name="__RefHeading___Toc19440726"/>
+      <w:bookmarkEnd w:id="9"/>
       <w:r>
         <w:rPr/>
         <w:t>Product Architecture</w:t>
@@ -3648,8 +3651,8 @@
         </w:numPr>
         <w:rPr/>
       </w:pPr>
-      <w:bookmarkStart w:id="9" w:name="__RefHeading___Toc19440727"/>
-      <w:bookmarkEnd w:id="9"/>
+      <w:bookmarkStart w:id="10" w:name="__RefHeading___Toc19440727"/>
+      <w:bookmarkEnd w:id="10"/>
       <w:r>
         <w:rPr/>
         <w:t>Product Functionality/Features</w:t>
@@ -3675,8 +3678,8 @@
         </w:numPr>
         <w:rPr/>
       </w:pPr>
-      <w:bookmarkStart w:id="10" w:name="__RefHeading___Toc19440728"/>
-      <w:bookmarkEnd w:id="10"/>
+      <w:bookmarkStart w:id="11" w:name="__RefHeading___Toc19440728"/>
+      <w:bookmarkEnd w:id="11"/>
       <w:r>
         <w:rPr/>
         <w:t>Constraints</w:t>
@@ -3687,7 +3690,7 @@
         <w:pStyle w:val="Paragraph2"/>
         <w:rPr/>
       </w:pPr>
-      <w:bookmarkStart w:id="11" w:name="REQBV0L32"/>
+      <w:bookmarkStart w:id="12" w:name="REQBV0L32"/>
       <w:r>
         <w:rPr>
           <w:color w:val="7030A0"/>
@@ -3722,7 +3725,7 @@
         </w:rPr>
         <w:t>Since users may use any web browser to access the system, no browser-specific code is to be used in the system. </w:t>
       </w:r>
-      <w:bookmarkEnd w:id="11"/>
+      <w:bookmarkEnd w:id="12"/>
     </w:p>
     <w:p>
       <w:pPr>
@@ -3733,8 +3736,8 @@
         </w:numPr>
         <w:rPr/>
       </w:pPr>
-      <w:bookmarkStart w:id="12" w:name="__RefHeading___Toc19440729"/>
-      <w:bookmarkEnd w:id="12"/>
+      <w:bookmarkStart w:id="13" w:name="__RefHeading___Toc19440729"/>
+      <w:bookmarkEnd w:id="13"/>
       <w:r>
         <w:rPr/>
         <w:t>Assumptions and Dependencies</w:t>
@@ -3775,8 +3778,8 @@
         </w:numPr>
         <w:rPr/>
       </w:pPr>
-      <w:bookmarkStart w:id="13" w:name="__RefHeading___Toc19440730"/>
-      <w:bookmarkEnd w:id="13"/>
+      <w:bookmarkStart w:id="14" w:name="__RefHeading___Toc19440730"/>
+      <w:bookmarkEnd w:id="14"/>
       <w:r>
         <w:rPr/>
         <w:t>Specific Requirements</w:t>
@@ -3791,8 +3794,8 @@
         </w:numPr>
         <w:rPr/>
       </w:pPr>
-      <w:bookmarkStart w:id="14" w:name="__RefHeading___Toc19440731"/>
-      <w:bookmarkEnd w:id="14"/>
+      <w:bookmarkStart w:id="15" w:name="__RefHeading___Toc19440731"/>
+      <w:bookmarkEnd w:id="15"/>
       <w:r>
         <w:rPr/>
         <w:t>Functional Requirements</w:t>
@@ -3819,7 +3822,7 @@
           <w:color w:val="7030A0"/>
         </w:rPr>
       </w:pPr>
-      <w:bookmarkStart w:id="15" w:name="REQBV1E74"/>
+      <w:bookmarkStart w:id="16" w:name="REQBV1E74"/>
       <w:r>
         <w:rPr>
           <w:color w:val="7030A0"/>
@@ -3874,7 +3877,7 @@
         </w:rPr>
         <w:t>Users should be allowed to log in using their issued id and pin, both of which are alphanumeric strings between 6 and 20 characters in length. </w:t>
       </w:r>
-      <w:bookmarkEnd w:id="15"/>
+      <w:bookmarkEnd w:id="16"/>
     </w:p>
     <w:p>
       <w:pPr>
@@ -3883,7 +3886,7 @@
           <w:color w:val="7030A0"/>
         </w:rPr>
       </w:pPr>
-      <w:bookmarkStart w:id="16" w:name="REQBV3V65"/>
+      <w:bookmarkStart w:id="17" w:name="REQBV3V65"/>
       <w:r>
         <w:rPr>
           <w:color w:val="7030A0"/>
@@ -3903,7 +3906,7 @@
         </w:rPr>
         <w:t>The system should provide HTML-based help pages on each screen that describe the purpose of each function within the system. </w:t>
       </w:r>
-      <w:bookmarkEnd w:id="16"/>
+      <w:bookmarkEnd w:id="17"/>
     </w:p>
     <w:p>
       <w:pPr>
@@ -3926,7 +3929,7 @@
           <w:color w:val="7030A0"/>
         </w:rPr>
       </w:pPr>
-      <w:bookmarkStart w:id="17" w:name="REQBV1F34"/>
+      <w:bookmarkStart w:id="18" w:name="REQBV1F34"/>
       <w:r>
         <w:rPr>
           <w:color w:val="7030A0"/>
@@ -3940,7 +3943,7 @@
         </w:rPr>
         <w:t xml:space="preserve">SR10 </w:t>
       </w:r>
-      <w:bookmarkEnd w:id="17"/>
+      <w:bookmarkEnd w:id="18"/>
     </w:p>
     <w:p>
       <w:pPr>
@@ -4006,7 +4009,7 @@
           <w:bCs/>
         </w:rPr>
       </w:pPr>
-      <w:bookmarkStart w:id="18" w:name="REQBV2F75"/>
+      <w:bookmarkStart w:id="19" w:name="REQBV2F75"/>
       <w:r>
         <w:rPr>
           <w:color w:val="7030A0"/>
@@ -4020,7 +4023,7 @@
         </w:rPr>
         <w:t xml:space="preserve">SR10 </w:t>
       </w:r>
-      <w:bookmarkEnd w:id="18"/>
+      <w:bookmarkEnd w:id="19"/>
       <w:r>
         <w:rPr>
           <w:b/>
@@ -4091,7 +4094,7 @@
           <w:color w:val="7030A0"/>
         </w:rPr>
       </w:pPr>
-      <w:bookmarkStart w:id="19" w:name="REQBV2YM5"/>
+      <w:bookmarkStart w:id="20" w:name="REQBV2YM5"/>
       <w:r>
         <w:rPr>
           <w:color w:val="7030A0"/>
@@ -4105,7 +4108,7 @@
         </w:rPr>
         <w:t xml:space="preserve">SR10 </w:t>
       </w:r>
-      <w:bookmarkEnd w:id="19"/>
+      <w:bookmarkEnd w:id="20"/>
     </w:p>
     <w:p>
       <w:pPr>
@@ -4170,8 +4173,8 @@
         </w:numPr>
         <w:rPr/>
       </w:pPr>
-      <w:bookmarkStart w:id="20" w:name="__RefHeading___Toc19440736"/>
-      <w:bookmarkEnd w:id="20"/>
+      <w:bookmarkStart w:id="21" w:name="__RefHeading___Toc19440736"/>
+      <w:bookmarkEnd w:id="21"/>
       <w:r>
         <w:rPr/>
         <w:t>External Interface Requirements</w:t>
@@ -4184,7 +4187,7 @@
           <w:color w:val="7030A0"/>
         </w:rPr>
       </w:pPr>
-      <w:bookmarkStart w:id="21" w:name="REQBUZLF2"/>
+      <w:bookmarkStart w:id="22" w:name="REQBUZLF2"/>
       <w:r>
         <w:rPr>
           <w:color w:val="7030A0"/>
@@ -4252,7 +4255,7 @@
         </w:rPr>
         <w:t>the following fields: student id, course id, term id, action. Where “action” is whether the student has added or dropped the course. The file will be exported nightly and will contain new transactions only. </w:t>
       </w:r>
-      <w:bookmarkEnd w:id="21"/>
+      <w:bookmarkEnd w:id="22"/>
     </w:p>
     <w:p>
       <w:pPr>
@@ -4263,8 +4266,8 @@
         </w:numPr>
         <w:rPr/>
       </w:pPr>
-      <w:bookmarkStart w:id="22" w:name="__RefHeading___Toc19440737"/>
-      <w:bookmarkEnd w:id="22"/>
+      <w:bookmarkStart w:id="23" w:name="__RefHeading___Toc19440737"/>
+      <w:bookmarkEnd w:id="23"/>
       <w:r>
         <w:rPr/>
         <w:t>Internal Interface Requirements</w:t>
@@ -4277,7 +4280,7 @@
           <w:color w:val="7030A0"/>
         </w:rPr>
       </w:pPr>
-      <w:bookmarkStart w:id="23" w:name="REQBV3515"/>
+      <w:bookmarkStart w:id="24" w:name="REQBV3515"/>
       <w:r>
         <w:rPr>
           <w:color w:val="7030A0"/>
@@ -4333,7 +4336,7 @@
         </w:rPr>
         <w:t>The system must process a data-feed from the grading system such that student grades are stored along with the historical student course enrolments. Data feed will be in the form of a comma-separated interface file that is exported from the grading system nightly.</w:t>
       </w:r>
-      <w:bookmarkEnd w:id="23"/>
+      <w:bookmarkEnd w:id="24"/>
     </w:p>
     <w:p>
       <w:pPr>
@@ -4343,7 +4346,7 @@
           <w:color w:val="7030A0"/>
         </w:rPr>
       </w:pPr>
-      <w:bookmarkStart w:id="24" w:name="REQBV46L8"/>
+      <w:bookmarkStart w:id="25" w:name="REQBV46L8"/>
       <w:r>
         <w:rPr>
           <w:color w:val="7030A0"/>
@@ -4363,7 +4366,7 @@
         </w:rPr>
         <w:t>The system must process a data-feed from the University billing system that contains new student records. The feed will be in the form of a comma-separated text file and will be exported from the billing system nightly with new student records. The fields included in the file are student name, student id, and student pin number.  </w:t>
       </w:r>
-      <w:bookmarkEnd w:id="24"/>
+      <w:bookmarkEnd w:id="25"/>
     </w:p>
     <w:p>
       <w:pPr>
@@ -4374,8 +4377,8 @@
         </w:numPr>
         <w:rPr/>
       </w:pPr>
-      <w:bookmarkStart w:id="25" w:name="__RefHeading___Toc19440738"/>
-      <w:bookmarkEnd w:id="25"/>
+      <w:bookmarkStart w:id="26" w:name="__RefHeading___Toc19440738"/>
+      <w:bookmarkEnd w:id="26"/>
       <w:r>
         <w:rPr/>
         <w:t>Non-Functional Requirements</w:t>
@@ -4390,8 +4393,8 @@
         </w:numPr>
         <w:rPr/>
       </w:pPr>
-      <w:bookmarkStart w:id="26" w:name="__RefHeading___Toc19440739"/>
-      <w:bookmarkEnd w:id="26"/>
+      <w:bookmarkStart w:id="27" w:name="__RefHeading___Toc19440739"/>
+      <w:bookmarkEnd w:id="27"/>
       <w:r>
         <w:rPr/>
         <w:t>Security and Privacy Requirements</w:t>
@@ -4405,7 +4408,7 @@
           <w:color w:val="7030A0"/>
         </w:rPr>
       </w:pPr>
-      <w:bookmarkStart w:id="27" w:name="REQBV1AR4"/>
+      <w:bookmarkStart w:id="28" w:name="REQBV1AR4"/>
       <w:r>
         <w:rPr>
           <w:color w:val="7030A0"/>
@@ -4438,7 +4441,7 @@
         </w:rPr>
         <w:t>System must encrypt data being transmitted over the Internet. </w:t>
       </w:r>
-      <w:bookmarkEnd w:id="27"/>
+      <w:bookmarkEnd w:id="28"/>
     </w:p>
     <w:p>
       <w:pPr>
@@ -4449,8 +4452,8 @@
         </w:numPr>
         <w:rPr/>
       </w:pPr>
-      <w:bookmarkStart w:id="28" w:name="__RefHeading___Toc19440740"/>
-      <w:bookmarkEnd w:id="28"/>
+      <w:bookmarkStart w:id="29" w:name="__RefHeading___Toc19440740"/>
+      <w:bookmarkEnd w:id="29"/>
       <w:r>
         <w:rPr/>
         <w:t>Environmental Requirements</w:t>
@@ -4464,7 +4467,7 @@
           <w:color w:val="7030A0"/>
         </w:rPr>
       </w:pPr>
-      <w:bookmarkStart w:id="29" w:name="REQBV3HG5"/>
+      <w:bookmarkStart w:id="30" w:name="REQBV3HG5"/>
       <w:r>
         <w:rPr>
           <w:color w:val="7030A0"/>
@@ -4499,7 +4502,7 @@
         </w:rPr>
         <w:t>System cannot require that any software other than a web browser be installed on user computers. </w:t>
       </w:r>
-      <w:bookmarkEnd w:id="29"/>
+      <w:bookmarkEnd w:id="30"/>
     </w:p>
     <w:p>
       <w:pPr>
@@ -4509,7 +4512,7 @@
           <w:color w:val="7030A0"/>
         </w:rPr>
       </w:pPr>
-      <w:bookmarkStart w:id="30" w:name="REQBV5QU8"/>
+      <w:bookmarkStart w:id="31" w:name="REQBV5QU8"/>
       <w:r>
         <w:rPr>
           <w:color w:val="7030A0"/>
@@ -4529,7 +4532,7 @@
         </w:rPr>
         <w:t>System must make use of the University’s existing Oracle 9i implementation for its database. </w:t>
       </w:r>
-      <w:bookmarkEnd w:id="30"/>
+      <w:bookmarkEnd w:id="31"/>
     </w:p>
     <w:p>
       <w:pPr>
@@ -4539,7 +4542,7 @@
           <w:color w:val="7030A0"/>
         </w:rPr>
       </w:pPr>
-      <w:bookmarkStart w:id="31" w:name="REQBV5RT8"/>
+      <w:bookmarkStart w:id="32" w:name="REQBV5RT8"/>
       <w:r>
         <w:rPr>
           <w:color w:val="7030A0"/>
@@ -4559,7 +4562,7 @@
         </w:rPr>
         <w:t>System must be deployed on existing Linux-based server infrastructure. </w:t>
       </w:r>
-      <w:bookmarkEnd w:id="31"/>
+      <w:bookmarkEnd w:id="32"/>
     </w:p>
     <w:p>
       <w:pPr>
@@ -4570,8 +4573,8 @@
         </w:numPr>
         <w:rPr/>
       </w:pPr>
-      <w:bookmarkStart w:id="32" w:name="__RefHeading___Toc19440741"/>
-      <w:bookmarkEnd w:id="32"/>
+      <w:bookmarkStart w:id="33" w:name="__RefHeading___Toc19440741"/>
+      <w:bookmarkEnd w:id="33"/>
       <w:r>
         <w:rPr/>
         <w:t>Performance Requirements</w:t>
@@ -4585,7 +4588,7 @@
           <w:color w:val="7030A0"/>
         </w:rPr>
       </w:pPr>
-      <w:bookmarkStart w:id="33" w:name="REQBV5SS8"/>
+      <w:bookmarkStart w:id="34" w:name="REQBV5SS8"/>
       <w:r>
         <w:rPr>
           <w:color w:val="7030A0"/>
@@ -4620,7 +4623,7 @@
         </w:rPr>
         <w:t>System must render all UI pages in no more than 9 seconds for dynamic pages. Static pages (HTML-only) must be rendered in less than 3 seconds. </w:t>
       </w:r>
-      <w:bookmarkEnd w:id="33"/>
+      <w:bookmarkEnd w:id="34"/>
     </w:p>
     <w:p>
       <w:pPr>
@@ -4676,7 +4679,7 @@
           <w:footerReference w:type="first" r:id="rId9"/>
           <w:type w:val="nextPage"/>
           <w:pgSz w:w="12240" w:h="15840"/>
-          <w:pgMar w:left="1800" w:right="1800" w:gutter="0" w:header="720" w:top="1440" w:footer="1080" w:bottom="1800"/>
+          <w:pgMar w:left="1800" w:right="1800" w:header="720" w:top="1440" w:footer="1080" w:bottom="1800" w:gutter="0"/>
           <w:pgNumType w:fmt="lowerRoman"/>
           <w:formProt w:val="false"/>
           <w:titlePg/>
@@ -4699,7 +4702,7 @@
         <w:sectPr>
           <w:type w:val="continuous"/>
           <w:pgSz w:w="12240" w:h="15840"/>
-          <w:pgMar w:left="1800" w:right="1800" w:gutter="0" w:header="720" w:top="1440" w:footer="1080" w:bottom="1800"/>
+          <w:pgMar w:left="1800" w:right="1800" w:header="720" w:top="1440" w:footer="1080" w:bottom="1800" w:gutter="0"/>
           <w:formProt w:val="false"/>
           <w:textDirection w:val="lrTb"/>
           <w:docGrid w:type="default" w:linePitch="360" w:charSpace="0"/>
@@ -4718,7 +4721,7 @@
     <w:sectPr>
       <w:type w:val="continuous"/>
       <w:pgSz w:w="12240" w:h="15840"/>
-      <w:pgMar w:left="1800" w:right="1800" w:gutter="0" w:header="720" w:top="1440" w:footer="1080" w:bottom="1800"/>
+      <w:pgMar w:left="1800" w:right="1800" w:header="720" w:top="1440" w:footer="1080" w:bottom="1800" w:gutter="0"/>
       <w:formProt w:val="false"/>
       <w:textDirection w:val="lrTb"/>
       <w:docGrid w:type="default" w:linePitch="360" w:charSpace="0"/>
@@ -4728,7 +4731,7 @@
 </file>
 
 <file path=word/footer1.xml><?xml version="1.0" encoding="utf-8"?>
-<w:ftr xmlns:o="urn:schemas-microsoft-com:office:office" xmlns:r="http://schemas.openxmlformats.org/officeDocument/2006/relationships" xmlns:v="urn:schemas-microsoft-com:vml" xmlns:w="http://schemas.openxmlformats.org/wordprocessingml/2006/main" xmlns:w10="urn:schemas-microsoft-com:office:word" xmlns:wp="http://schemas.openxmlformats.org/drawingml/2006/wordprocessingDrawing" xmlns:wps="http://schemas.microsoft.com/office/word/2010/wordprocessingShape" xmlns:wpg="http://schemas.microsoft.com/office/word/2010/wordprocessingGroup" xmlns:mc="http://schemas.openxmlformats.org/markup-compatibility/2006" xmlns:wp14="http://schemas.microsoft.com/office/word/2010/wordprocessingDrawing" xmlns:w14="http://schemas.microsoft.com/office/word/2010/wordml" xmlns:w15="http://schemas.microsoft.com/office/word/2012/wordml" mc:Ignorable="w14 wp14 w15">
+<w:ftr xmlns:o="urn:schemas-microsoft-com:office:office" xmlns:r="http://schemas.openxmlformats.org/officeDocument/2006/relationships" xmlns:v="urn:schemas-microsoft-com:vml" xmlns:w="http://schemas.openxmlformats.org/wordprocessingml/2006/main" xmlns:w10="urn:schemas-microsoft-com:office:word" xmlns:wp="http://schemas.openxmlformats.org/drawingml/2006/wordprocessingDrawing" xmlns:wps="http://schemas.microsoft.com/office/word/2010/wordprocessingShape" xmlns:wpg="http://schemas.microsoft.com/office/word/2010/wordprocessingGroup" xmlns:mc="http://schemas.openxmlformats.org/markup-compatibility/2006" xmlns:wp14="http://schemas.microsoft.com/office/word/2010/wordprocessingDrawing" xmlns:w14="http://schemas.microsoft.com/office/word/2010/wordml" mc:Ignorable="w14 wp14">
   <w:p>
     <w:pPr>
       <w:pStyle w:val="Footer"/>
@@ -4742,7 +4745,7 @@
 </file>
 
 <file path=word/footer2.xml><?xml version="1.0" encoding="utf-8"?>
-<w:ftr xmlns:o="urn:schemas-microsoft-com:office:office" xmlns:r="http://schemas.openxmlformats.org/officeDocument/2006/relationships" xmlns:v="urn:schemas-microsoft-com:vml" xmlns:w="http://schemas.openxmlformats.org/wordprocessingml/2006/main" xmlns:w10="urn:schemas-microsoft-com:office:word" xmlns:wp="http://schemas.openxmlformats.org/drawingml/2006/wordprocessingDrawing" xmlns:wps="http://schemas.microsoft.com/office/word/2010/wordprocessingShape" xmlns:wpg="http://schemas.microsoft.com/office/word/2010/wordprocessingGroup" xmlns:mc="http://schemas.openxmlformats.org/markup-compatibility/2006" xmlns:wp14="http://schemas.microsoft.com/office/word/2010/wordprocessingDrawing" xmlns:w14="http://schemas.microsoft.com/office/word/2010/wordml" xmlns:w15="http://schemas.microsoft.com/office/word/2012/wordml" mc:Ignorable="w14 wp14 w15">
+<w:ftr xmlns:o="urn:schemas-microsoft-com:office:office" xmlns:r="http://schemas.openxmlformats.org/officeDocument/2006/relationships" xmlns:v="urn:schemas-microsoft-com:vml" xmlns:w="http://schemas.openxmlformats.org/wordprocessingml/2006/main" xmlns:w10="urn:schemas-microsoft-com:office:word" xmlns:wp="http://schemas.openxmlformats.org/drawingml/2006/wordprocessingDrawing" xmlns:wps="http://schemas.microsoft.com/office/word/2010/wordprocessingShape" xmlns:wpg="http://schemas.microsoft.com/office/word/2010/wordprocessingGroup" xmlns:mc="http://schemas.openxmlformats.org/markup-compatibility/2006" xmlns:wp14="http://schemas.microsoft.com/office/word/2010/wordprocessingDrawing" xmlns:w14="http://schemas.microsoft.com/office/word/2010/wordml" mc:Ignorable="w14 wp14">
   <w:p>
     <w:pPr>
       <w:pStyle w:val="Footer"/>
@@ -4753,7 +4756,7 @@
       <mc:AlternateContent>
         <mc:Choice Requires="wps">
           <w:drawing>
-            <wp:anchor behindDoc="1" distT="0" distB="0" distL="0" distR="0" simplePos="0" locked="0" layoutInCell="0" allowOverlap="1" relativeHeight="12">
+            <wp:anchor behindDoc="1" distT="0" distB="0" distL="0" distR="0" simplePos="0" locked="0" layoutInCell="0" allowOverlap="1" relativeHeight="7">
               <wp:simplePos x="0" y="0"/>
               <wp:positionH relativeFrom="margin">
                 <wp:align>center</wp:align>
@@ -4772,7 +4775,7 @@
                     <wps:spPr>
                       <a:xfrm>
                         <a:off x="0" y="0"/>
-                        <a:ext cx="59040" cy="118800"/>
+                        <a:ext cx="58320" cy="118080"/>
                       </a:xfrm>
                       <a:prstGeom prst="rect">
                         <a:avLst/>
@@ -4807,7 +4810,7 @@
                               <w:rStyle w:val="PageNumber"/>
                               <w:color w:val="000000"/>
                             </w:rPr>
-                            <w:instrText xml:space="preserve"> PAGE </w:instrText>
+                            <w:instrText> PAGE </w:instrText>
                           </w:r>
                           <w:r>
                             <w:rPr>
@@ -4833,7 +4836,7 @@
                         </w:p>
                       </w:txbxContent>
                     </wps:txbx>
-                    <wps:bodyPr lIns="0" rIns="0" tIns="0" bIns="0" anchor="t">
+                    <wps:bodyPr lIns="0" rIns="0" tIns="0" bIns="0">
                       <a:noAutofit/>
                     </wps:bodyPr>
                   </wps:wsp>
@@ -4844,7 +4847,8 @@
         </mc:Choice>
         <mc:Fallback>
           <w:pict>
-            <v:rect id="shape_0" ID="Frame1" path="m0,0l-2147483645,0l-2147483645,-2147483646l0,-2147483646xe" stroked="f" o:allowincell="f" style="position:absolute;margin-left:213.65pt;margin-top:0.05pt;width:4.6pt;height:9.3pt;mso-wrap-style:square;v-text-anchor:top;mso-position-horizontal:center;mso-position-horizontal-relative:margin">
+            <v:rect id="shape_0" ID="Frame1" stroked="f" style="position:absolute;margin-left:213.7pt;margin-top:0.05pt;width:4.55pt;height:9.25pt;v-text-anchor:top;mso-position-horizontal:center;mso-position-horizontal-relative:margin">
+              <w10:wrap type="square"/>
               <v:fill o:detectmouseclick="t" on="false"/>
               <v:stroke color="#3465a4" joinstyle="round" endcap="flat"/>
               <v:textbox>
@@ -4866,7 +4870,7 @@
                         <w:rStyle w:val="PageNumber"/>
                         <w:color w:val="000000"/>
                       </w:rPr>
-                      <w:instrText xml:space="preserve"> PAGE </w:instrText>
+                      <w:instrText> PAGE </w:instrText>
                     </w:r>
                     <w:r>
                       <w:rPr>
@@ -4892,7 +4896,6 @@
                   </w:p>
                 </w:txbxContent>
               </v:textbox>
-              <w10:wrap type="square" side="largest"/>
             </v:rect>
           </w:pict>
         </mc:Fallback>
@@ -4903,7 +4906,7 @@
 </file>
 
 <file path=word/footer3.xml><?xml version="1.0" encoding="utf-8"?>
-<w:ftr xmlns:o="urn:schemas-microsoft-com:office:office" xmlns:r="http://schemas.openxmlformats.org/officeDocument/2006/relationships" xmlns:v="urn:schemas-microsoft-com:vml" xmlns:w="http://schemas.openxmlformats.org/wordprocessingml/2006/main" xmlns:w10="urn:schemas-microsoft-com:office:word" xmlns:wp="http://schemas.openxmlformats.org/drawingml/2006/wordprocessingDrawing" xmlns:wps="http://schemas.microsoft.com/office/word/2010/wordprocessingShape" xmlns:wpg="http://schemas.microsoft.com/office/word/2010/wordprocessingGroup" xmlns:mc="http://schemas.openxmlformats.org/markup-compatibility/2006" xmlns:wp14="http://schemas.microsoft.com/office/word/2010/wordprocessingDrawing" xmlns:w14="http://schemas.microsoft.com/office/word/2010/wordml" xmlns:w15="http://schemas.microsoft.com/office/word/2012/wordml" mc:Ignorable="w14 wp14 w15">
+<w:ftr xmlns:o="urn:schemas-microsoft-com:office:office" xmlns:r="http://schemas.openxmlformats.org/officeDocument/2006/relationships" xmlns:v="urn:schemas-microsoft-com:vml" xmlns:w="http://schemas.openxmlformats.org/wordprocessingml/2006/main" xmlns:w10="urn:schemas-microsoft-com:office:word" xmlns:wp="http://schemas.openxmlformats.org/drawingml/2006/wordprocessingDrawing" xmlns:wps="http://schemas.microsoft.com/office/word/2010/wordprocessingShape" xmlns:wpg="http://schemas.microsoft.com/office/word/2010/wordprocessingGroup" xmlns:mc="http://schemas.openxmlformats.org/markup-compatibility/2006" xmlns:wp14="http://schemas.microsoft.com/office/word/2010/wordprocessingDrawing" xmlns:w14="http://schemas.microsoft.com/office/word/2010/wordml" mc:Ignorable="w14 wp14">
   <w:p>
     <w:pPr>
       <w:pStyle w:val="Footer"/>
@@ -4914,7 +4917,7 @@
       <mc:AlternateContent>
         <mc:Choice Requires="wps">
           <w:drawing>
-            <wp:anchor behindDoc="1" distT="0" distB="0" distL="0" distR="0" simplePos="0" locked="0" layoutInCell="0" allowOverlap="1" relativeHeight="10">
+            <wp:anchor behindDoc="1" distT="0" distB="0" distL="0" distR="0" simplePos="0" locked="0" layoutInCell="0" allowOverlap="1" relativeHeight="6">
               <wp:simplePos x="0" y="0"/>
               <wp:positionH relativeFrom="margin">
                 <wp:align>center</wp:align>
@@ -4933,7 +4936,7 @@
                     <wps:spPr>
                       <a:xfrm>
                         <a:off x="0" y="0"/>
-                        <a:ext cx="71640" cy="23040"/>
+                        <a:ext cx="71280" cy="22320"/>
                       </a:xfrm>
                       <a:prstGeom prst="rect">
                         <a:avLst/>
@@ -4968,7 +4971,7 @@
                               <w:rStyle w:val="PageNumber"/>
                               <w:color w:val="000000"/>
                             </w:rPr>
-                            <w:instrText xml:space="preserve"> PAGE </w:instrText>
+                            <w:instrText> PAGE </w:instrText>
                           </w:r>
                           <w:r>
                             <w:rPr>
@@ -4994,7 +4997,7 @@
                         </w:p>
                       </w:txbxContent>
                     </wps:txbx>
-                    <wps:bodyPr lIns="0" rIns="0" tIns="0" bIns="0" anchor="t">
+                    <wps:bodyPr lIns="0" rIns="0" tIns="0" bIns="0">
                       <a:noAutofit/>
                     </wps:bodyPr>
                   </wps:wsp>
@@ -5005,7 +5008,8 @@
         </mc:Choice>
         <mc:Fallback>
           <w:pict>
-            <v:rect id="shape_0" ID="Frame2" path="m0,0l-2147483645,0l-2147483645,-2147483646l0,-2147483646xe" stroked="f" o:allowincell="f" style="position:absolute;margin-left:213.15pt;margin-top:0.05pt;width:5.6pt;height:1.75pt;mso-wrap-style:square;v-text-anchor:top;mso-position-horizontal:center;mso-position-horizontal-relative:margin">
+            <v:rect id="shape_0" ID="Frame2" stroked="f" style="position:absolute;margin-left:213.2pt;margin-top:0.05pt;width:5.55pt;height:1.7pt;v-text-anchor:top;mso-position-horizontal:center;mso-position-horizontal-relative:margin">
+              <w10:wrap type="square"/>
               <v:fill o:detectmouseclick="t" on="false"/>
               <v:stroke color="#3465a4" joinstyle="round" endcap="flat"/>
               <v:textbox>
@@ -5027,7 +5031,7 @@
                         <w:rStyle w:val="PageNumber"/>
                         <w:color w:val="000000"/>
                       </w:rPr>
-                      <w:instrText xml:space="preserve"> PAGE </w:instrText>
+                      <w:instrText> PAGE </w:instrText>
                     </w:r>
                     <w:r>
                       <w:rPr>
@@ -5053,7 +5057,6 @@
                   </w:p>
                 </w:txbxContent>
               </v:textbox>
-              <w10:wrap type="square" side="largest"/>
             </v:rect>
           </w:pict>
         </mc:Fallback>
@@ -5064,7 +5067,7 @@
 </file>
 
 <file path=word/footer4.xml><?xml version="1.0" encoding="utf-8"?>
-<w:ftr xmlns:o="urn:schemas-microsoft-com:office:office" xmlns:r="http://schemas.openxmlformats.org/officeDocument/2006/relationships" xmlns:v="urn:schemas-microsoft-com:vml" xmlns:w="http://schemas.openxmlformats.org/wordprocessingml/2006/main" xmlns:w10="urn:schemas-microsoft-com:office:word" xmlns:wp="http://schemas.openxmlformats.org/drawingml/2006/wordprocessingDrawing" xmlns:wps="http://schemas.microsoft.com/office/word/2010/wordprocessingShape" xmlns:wpg="http://schemas.microsoft.com/office/word/2010/wordprocessingGroup" xmlns:mc="http://schemas.openxmlformats.org/markup-compatibility/2006" xmlns:wp14="http://schemas.microsoft.com/office/word/2010/wordprocessingDrawing" xmlns:w14="http://schemas.microsoft.com/office/word/2010/wordml" xmlns:w15="http://schemas.microsoft.com/office/word/2012/wordml" mc:Ignorable="w14 wp14 w15">
+<w:ftr xmlns:o="urn:schemas-microsoft-com:office:office" xmlns:r="http://schemas.openxmlformats.org/officeDocument/2006/relationships" xmlns:v="urn:schemas-microsoft-com:vml" xmlns:w="http://schemas.openxmlformats.org/wordprocessingml/2006/main" xmlns:w10="urn:schemas-microsoft-com:office:word" xmlns:wp="http://schemas.openxmlformats.org/drawingml/2006/wordprocessingDrawing" xmlns:wps="http://schemas.microsoft.com/office/word/2010/wordprocessingShape" xmlns:wpg="http://schemas.microsoft.com/office/word/2010/wordprocessingGroup" xmlns:mc="http://schemas.openxmlformats.org/markup-compatibility/2006" xmlns:wp14="http://schemas.microsoft.com/office/word/2010/wordprocessingDrawing" xmlns:w14="http://schemas.microsoft.com/office/word/2010/wordml" mc:Ignorable="w14 wp14">
   <w:p>
     <w:pPr>
       <w:pStyle w:val="Footer"/>
@@ -5086,7 +5089,7 @@
       <w:rPr>
         <w:rStyle w:val="PageNumber"/>
       </w:rPr>
-      <w:instrText xml:space="preserve"> PAGE </w:instrText>
+      <w:instrText> PAGE </w:instrText>
     </w:r>
     <w:r>
       <w:rPr>
@@ -5111,7 +5114,7 @@
 </file>
 
 <file path=word/header1.xml><?xml version="1.0" encoding="utf-8"?>
-<w:hdr xmlns:o="urn:schemas-microsoft-com:office:office" xmlns:r="http://schemas.openxmlformats.org/officeDocument/2006/relationships" xmlns:v="urn:schemas-microsoft-com:vml" xmlns:w="http://schemas.openxmlformats.org/wordprocessingml/2006/main" xmlns:w10="urn:schemas-microsoft-com:office:word" xmlns:wp="http://schemas.openxmlformats.org/drawingml/2006/wordprocessingDrawing" xmlns:wps="http://schemas.microsoft.com/office/word/2010/wordprocessingShape" xmlns:wpg="http://schemas.microsoft.com/office/word/2010/wordprocessingGroup" xmlns:mc="http://schemas.openxmlformats.org/markup-compatibility/2006" xmlns:wp14="http://schemas.microsoft.com/office/word/2010/wordprocessingDrawing" xmlns:w14="http://schemas.microsoft.com/office/word/2010/wordml" xmlns:w15="http://schemas.microsoft.com/office/word/2012/wordml" mc:Ignorable="w14 wp14 w15">
+<w:hdr xmlns:o="urn:schemas-microsoft-com:office:office" xmlns:r="http://schemas.openxmlformats.org/officeDocument/2006/relationships" xmlns:v="urn:schemas-microsoft-com:vml" xmlns:w="http://schemas.openxmlformats.org/wordprocessingml/2006/main" xmlns:w10="urn:schemas-microsoft-com:office:word" xmlns:wp="http://schemas.openxmlformats.org/drawingml/2006/wordprocessingDrawing" xmlns:wps="http://schemas.microsoft.com/office/word/2010/wordprocessingShape" xmlns:wpg="http://schemas.microsoft.com/office/word/2010/wordprocessingGroup" xmlns:mc="http://schemas.openxmlformats.org/markup-compatibility/2006" xmlns:wp14="http://schemas.microsoft.com/office/word/2010/wordprocessingDrawing" xmlns:w14="http://schemas.microsoft.com/office/word/2010/wordml" mc:Ignorable="w14 wp14">
   <w:p>
     <w:pPr>
       <w:pStyle w:val="Header"/>
@@ -5125,7 +5128,7 @@
 </file>
 
 <file path=word/header2.xml><?xml version="1.0" encoding="utf-8"?>
-<w:hdr xmlns:o="urn:schemas-microsoft-com:office:office" xmlns:r="http://schemas.openxmlformats.org/officeDocument/2006/relationships" xmlns:v="urn:schemas-microsoft-com:vml" xmlns:w="http://schemas.openxmlformats.org/wordprocessingml/2006/main" xmlns:w10="urn:schemas-microsoft-com:office:word" xmlns:wp="http://schemas.openxmlformats.org/drawingml/2006/wordprocessingDrawing" xmlns:wps="http://schemas.microsoft.com/office/word/2010/wordprocessingShape" xmlns:wpg="http://schemas.microsoft.com/office/word/2010/wordprocessingGroup" xmlns:mc="http://schemas.openxmlformats.org/markup-compatibility/2006" xmlns:wp14="http://schemas.microsoft.com/office/word/2010/wordprocessingDrawing" xmlns:w14="http://schemas.microsoft.com/office/word/2010/wordml" xmlns:w15="http://schemas.microsoft.com/office/word/2012/wordml" mc:Ignorable="w14 wp14 w15">
+<w:hdr xmlns:o="urn:schemas-microsoft-com:office:office" xmlns:r="http://schemas.openxmlformats.org/officeDocument/2006/relationships" xmlns:v="urn:schemas-microsoft-com:vml" xmlns:w="http://schemas.openxmlformats.org/wordprocessingml/2006/main" xmlns:w10="urn:schemas-microsoft-com:office:word" xmlns:wp="http://schemas.openxmlformats.org/drawingml/2006/wordprocessingDrawing" xmlns:wps="http://schemas.microsoft.com/office/word/2010/wordprocessingShape" xmlns:wpg="http://schemas.microsoft.com/office/word/2010/wordprocessingGroup" xmlns:mc="http://schemas.openxmlformats.org/markup-compatibility/2006" xmlns:wp14="http://schemas.microsoft.com/office/word/2010/wordprocessingDrawing" xmlns:w14="http://schemas.microsoft.com/office/word/2010/wordml" mc:Ignorable="w14 wp14">
   <w:p>
     <w:pPr>
       <w:pStyle w:val="Header"/>
@@ -5139,7 +5142,7 @@
 </file>
 
 <file path=word/header3.xml><?xml version="1.0" encoding="utf-8"?>
-<w:hdr xmlns:o="urn:schemas-microsoft-com:office:office" xmlns:r="http://schemas.openxmlformats.org/officeDocument/2006/relationships" xmlns:v="urn:schemas-microsoft-com:vml" xmlns:w="http://schemas.openxmlformats.org/wordprocessingml/2006/main" xmlns:w10="urn:schemas-microsoft-com:office:word" xmlns:wp="http://schemas.openxmlformats.org/drawingml/2006/wordprocessingDrawing" xmlns:wps="http://schemas.microsoft.com/office/word/2010/wordprocessingShape" xmlns:wpg="http://schemas.microsoft.com/office/word/2010/wordprocessingGroup" xmlns:mc="http://schemas.openxmlformats.org/markup-compatibility/2006" xmlns:wp14="http://schemas.microsoft.com/office/word/2010/wordprocessingDrawing" xmlns:w14="http://schemas.microsoft.com/office/word/2010/wordml" xmlns:w15="http://schemas.microsoft.com/office/word/2012/wordml" mc:Ignorable="w14 wp14 w15">
+<w:hdr xmlns:o="urn:schemas-microsoft-com:office:office" xmlns:r="http://schemas.openxmlformats.org/officeDocument/2006/relationships" xmlns:v="urn:schemas-microsoft-com:vml" xmlns:w="http://schemas.openxmlformats.org/wordprocessingml/2006/main" xmlns:w10="urn:schemas-microsoft-com:office:word" xmlns:wp="http://schemas.openxmlformats.org/drawingml/2006/wordprocessingDrawing" xmlns:wps="http://schemas.microsoft.com/office/word/2010/wordprocessingShape" xmlns:wpg="http://schemas.microsoft.com/office/word/2010/wordprocessingGroup" xmlns:mc="http://schemas.openxmlformats.org/markup-compatibility/2006" xmlns:wp14="http://schemas.microsoft.com/office/word/2010/wordprocessingDrawing" xmlns:w14="http://schemas.microsoft.com/office/word/2010/wordml" mc:Ignorable="w14 wp14">
   <w:p>
     <w:pPr>
       <w:pStyle w:val="Header"/>
@@ -5153,7 +5156,7 @@
 </file>
 
 <file path=word/header4.xml><?xml version="1.0" encoding="utf-8"?>
-<w:hdr xmlns:o="urn:schemas-microsoft-com:office:office" xmlns:r="http://schemas.openxmlformats.org/officeDocument/2006/relationships" xmlns:v="urn:schemas-microsoft-com:vml" xmlns:w="http://schemas.openxmlformats.org/wordprocessingml/2006/main" xmlns:w10="urn:schemas-microsoft-com:office:word" xmlns:wp="http://schemas.openxmlformats.org/drawingml/2006/wordprocessingDrawing" xmlns:wps="http://schemas.microsoft.com/office/word/2010/wordprocessingShape" xmlns:wpg="http://schemas.microsoft.com/office/word/2010/wordprocessingGroup" xmlns:mc="http://schemas.openxmlformats.org/markup-compatibility/2006" xmlns:wp14="http://schemas.microsoft.com/office/word/2010/wordprocessingDrawing" xmlns:w14="http://schemas.microsoft.com/office/word/2010/wordml" xmlns:w15="http://schemas.microsoft.com/office/word/2012/wordml" mc:Ignorable="w14 wp14 w15">
+<w:hdr xmlns:o="urn:schemas-microsoft-com:office:office" xmlns:r="http://schemas.openxmlformats.org/officeDocument/2006/relationships" xmlns:v="urn:schemas-microsoft-com:vml" xmlns:w="http://schemas.openxmlformats.org/wordprocessingml/2006/main" xmlns:w10="urn:schemas-microsoft-com:office:word" xmlns:wp="http://schemas.openxmlformats.org/drawingml/2006/wordprocessingDrawing" xmlns:wps="http://schemas.microsoft.com/office/word/2010/wordprocessingShape" xmlns:wpg="http://schemas.microsoft.com/office/word/2010/wordprocessingGroup" xmlns:mc="http://schemas.openxmlformats.org/markup-compatibility/2006" xmlns:wp14="http://schemas.microsoft.com/office/word/2010/wordprocessingDrawing" xmlns:w14="http://schemas.microsoft.com/office/word/2010/wordml" mc:Ignorable="w14 wp14">
   <w:p>
     <w:pPr>
       <w:pStyle w:val="HeaderLeft"/>
@@ -5200,7 +5203,6 @@
         </w:tabs>
         <w:ind w:left="1440" w:hanging="720"/>
       </w:pPr>
-      <w:rPr/>
     </w:lvl>
     <w:lvl w:ilvl="2">
       <w:start w:val="1"/>
@@ -5214,7 +5216,6 @@
         </w:tabs>
         <w:ind w:left="2160" w:hanging="720"/>
       </w:pPr>
-      <w:rPr/>
     </w:lvl>
     <w:lvl w:ilvl="3">
       <w:start w:val="1"/>
@@ -5228,7 +5229,6 @@
         </w:tabs>
         <w:ind w:left="2880" w:hanging="720"/>
       </w:pPr>
-      <w:rPr/>
     </w:lvl>
     <w:lvl w:ilvl="4">
       <w:start w:val="1"/>
@@ -5242,7 +5242,6 @@
         </w:tabs>
         <w:ind w:left="3600" w:hanging="720"/>
       </w:pPr>
-      <w:rPr/>
     </w:lvl>
     <w:lvl w:ilvl="5">
       <w:start w:val="1"/>
@@ -5256,7 +5255,6 @@
         </w:tabs>
         <w:ind w:left="4320" w:hanging="720"/>
       </w:pPr>
-      <w:rPr/>
     </w:lvl>
     <w:lvl w:ilvl="6">
       <w:start w:val="1"/>
@@ -5270,7 +5268,6 @@
         </w:tabs>
         <w:ind w:left="5040" w:hanging="720"/>
       </w:pPr>
-      <w:rPr/>
     </w:lvl>
     <w:lvl w:ilvl="7">
       <w:start w:val="1"/>
@@ -5284,7 +5281,6 @@
         </w:tabs>
         <w:ind w:left="5760" w:hanging="720"/>
       </w:pPr>
-      <w:rPr/>
     </w:lvl>
     <w:lvl w:ilvl="8">
       <w:start w:val="1"/>
@@ -5298,7 +5294,6 @@
         </w:tabs>
         <w:ind w:left="6480" w:hanging="720"/>
       </w:pPr>
-      <w:rPr/>
     </w:lvl>
   </w:abstractNum>
   <w:abstractNum w:abstractNumId="2">
@@ -5331,7 +5326,6 @@
         </w:tabs>
         <w:ind w:left="1440" w:hanging="720"/>
       </w:pPr>
-      <w:rPr/>
     </w:lvl>
     <w:lvl w:ilvl="2">
       <w:start w:val="1"/>
@@ -5344,7 +5338,6 @@
         </w:tabs>
         <w:ind w:left="2160" w:hanging="720"/>
       </w:pPr>
-      <w:rPr/>
     </w:lvl>
     <w:lvl w:ilvl="3">
       <w:start w:val="1"/>
@@ -5357,7 +5350,6 @@
         </w:tabs>
         <w:ind w:left="2880" w:hanging="720"/>
       </w:pPr>
-      <w:rPr/>
     </w:lvl>
     <w:lvl w:ilvl="4">
       <w:start w:val="1"/>
@@ -5370,7 +5362,6 @@
         </w:tabs>
         <w:ind w:left="3600" w:hanging="720"/>
       </w:pPr>
-      <w:rPr/>
     </w:lvl>
     <w:lvl w:ilvl="5">
       <w:start w:val="1"/>
@@ -5383,7 +5374,6 @@
         </w:tabs>
         <w:ind w:left="4320" w:hanging="720"/>
       </w:pPr>
-      <w:rPr/>
     </w:lvl>
     <w:lvl w:ilvl="6">
       <w:start w:val="1"/>
@@ -5396,7 +5386,6 @@
         </w:tabs>
         <w:ind w:left="5040" w:hanging="720"/>
       </w:pPr>
-      <w:rPr/>
     </w:lvl>
     <w:lvl w:ilvl="7">
       <w:start w:val="1"/>
@@ -5409,7 +5398,6 @@
         </w:tabs>
         <w:ind w:left="5760" w:hanging="720"/>
       </w:pPr>
-      <w:rPr/>
     </w:lvl>
     <w:lvl w:ilvl="8">
       <w:start w:val="1"/>
@@ -5422,7 +5410,6 @@
         </w:tabs>
         <w:ind w:left="6480" w:hanging="720"/>
       </w:pPr>
-      <w:rPr/>
     </w:lvl>
   </w:abstractNum>
   <w:num w:numId="1">

--- a/docs/SRS_Template.docx
+++ b/docs/SRS_Template.docx
@@ -1,6 +1,6 @@
 
 <file path=word/document.xml><?xml version="1.0" encoding="utf-8"?>
-<w:document xmlns:o="urn:schemas-microsoft-com:office:office" xmlns:r="http://schemas.openxmlformats.org/officeDocument/2006/relationships" xmlns:v="urn:schemas-microsoft-com:vml" xmlns:w="http://schemas.openxmlformats.org/wordprocessingml/2006/main" xmlns:w10="urn:schemas-microsoft-com:office:word" xmlns:wp="http://schemas.openxmlformats.org/drawingml/2006/wordprocessingDrawing" xmlns:wps="http://schemas.microsoft.com/office/word/2010/wordprocessingShape" xmlns:wpg="http://schemas.microsoft.com/office/word/2010/wordprocessingGroup" xmlns:mc="http://schemas.openxmlformats.org/markup-compatibility/2006" xmlns:wp14="http://schemas.microsoft.com/office/word/2010/wordprocessingDrawing" xmlns:w14="http://schemas.microsoft.com/office/word/2010/wordml" mc:Ignorable="w14 wp14">
+<w:document xmlns:o="urn:schemas-microsoft-com:office:office" xmlns:r="http://schemas.openxmlformats.org/officeDocument/2006/relationships" xmlns:v="urn:schemas-microsoft-com:vml" xmlns:w="http://schemas.openxmlformats.org/wordprocessingml/2006/main" xmlns:w10="urn:schemas-microsoft-com:office:word" xmlns:wp="http://schemas.openxmlformats.org/drawingml/2006/wordprocessingDrawing" xmlns:wps="http://schemas.microsoft.com/office/word/2010/wordprocessingShape" xmlns:wpg="http://schemas.microsoft.com/office/word/2010/wordprocessingGroup" xmlns:mc="http://schemas.openxmlformats.org/markup-compatibility/2006" xmlns:wp14="http://schemas.microsoft.com/office/word/2010/wordprocessingDrawing" xmlns:w14="http://schemas.microsoft.com/office/word/2010/wordml" xmlns:w15="http://schemas.microsoft.com/office/word/2012/wordml" mc:Ignorable="w14 wp14 w15">
   <w:body>
     <w:p>
       <w:pPr>
@@ -19,13 +19,11 @@
           <w:color w:val="000000"/>
         </w:rPr>
       </w:pPr>
-      <w:bookmarkStart w:id="0" w:name="CompanyName"/>
-      <w:bookmarkEnd w:id="0"/>
       <w:r>
         <w:rPr>
           <w:color w:val="000000"/>
         </w:rPr>
-        <w:t>Assignment #2 – Template</w:t>
+        <w:t>Banking Application</w:t>
       </w:r>
     </w:p>
     <w:p>
@@ -35,7 +33,7 @@
           <w:footerReference w:type="default" r:id="rId3"/>
           <w:type w:val="nextPage"/>
           <w:pgSz w:w="12240" w:h="15840"/>
-          <w:pgMar w:left="1800" w:right="1800" w:header="720" w:top="1440" w:footer="1080" w:bottom="1800" w:gutter="0"/>
+          <w:pgMar w:left="1800" w:right="1800" w:gutter="0" w:header="720" w:top="1440" w:footer="1080" w:bottom="1800"/>
           <w:pgNumType w:start="1" w:fmt="lowerRoman"/>
           <w:formProt w:val="false"/>
           <w:vAlign w:val="center"/>
@@ -59,7 +57,6 @@
         </w:rPr>
         <w:br/>
         <w:t>Software Requirements Specification</w:t>
-        <w:br/>
       </w:r>
     </w:p>
     <w:p>
@@ -71,8 +68,8 @@
           <w:color w:val="000000"/>
         </w:rPr>
       </w:pPr>
-      <w:bookmarkStart w:id="1" w:name="CompanyName1"/>
-      <w:bookmarkEnd w:id="1"/>
+      <w:bookmarkStart w:id="0" w:name="CompanyName1"/>
+      <w:bookmarkEnd w:id="0"/>
       <w:r>
         <w:rPr>
           <w:color w:val="000000"/>
@@ -265,7 +262,7 @@
               <w:rPr>
                 <w:color w:val="000000"/>
               </w:rPr>
-              <w:t>mm/dd/yyyy</w:t>
+              <w:t>02/10/2026</w:t>
             </w:r>
           </w:p>
         </w:tc>
@@ -292,7 +289,7 @@
               <w:rPr>
                 <w:color w:val="000000"/>
               </w:rPr>
-              <w:t>1.0</w:t>
+              <w:t>0.1</w:t>
             </w:r>
           </w:p>
         </w:tc>
@@ -319,7 +316,7 @@
               <w:rPr>
                 <w:color w:val="000000"/>
               </w:rPr>
-              <w:t>Initial Version</w:t>
+              <w:t>Initial upload of docs</w:t>
             </w:r>
           </w:p>
         </w:tc>
@@ -347,7 +344,7 @@
               <w:rPr>
                 <w:color w:val="000000"/>
               </w:rPr>
-              <w:t>Your Name</w:t>
+              <w:t>Jeremy Bridgeman</w:t>
             </w:r>
           </w:p>
         </w:tc>
@@ -2298,7 +2295,7 @@
           <w:footerReference w:type="default" r:id="rId5"/>
           <w:type w:val="nextPage"/>
           <w:pgSz w:w="12240" w:h="15840"/>
-          <w:pgMar w:left="1800" w:right="1800" w:header="720" w:top="1440" w:footer="1080" w:bottom="1800" w:gutter="0"/>
+          <w:pgMar w:left="1800" w:right="1800" w:gutter="0" w:header="720" w:top="1440" w:footer="1080" w:bottom="1800"/>
           <w:pgNumType w:fmt="lowerRoman"/>
           <w:formProt w:val="false"/>
           <w:textDirection w:val="lrTb"/>
@@ -2369,7 +2366,7 @@
             <w:rPr>
               <w:lang w:val="en-US" w:eastAsia="en-US"/>
             </w:rPr>
-            <w:instrText> TOC \o "1-3" \h</w:instrText>
+            <w:instrText xml:space="preserve"> TOC \o "1-3" \h</w:instrText>
           </w:r>
           <w:r>
             <w:rPr>
@@ -3374,8 +3371,8 @@
         </w:numPr>
         <w:rPr/>
       </w:pPr>
-      <w:bookmarkStart w:id="2" w:name="__RefHeading___Toc19440719"/>
-      <w:bookmarkEnd w:id="2"/>
+      <w:bookmarkStart w:id="1" w:name="__RefHeading___Toc19440719"/>
+      <w:bookmarkEnd w:id="1"/>
       <w:r>
         <w:rPr/>
         <w:t>Purpose</w:t>
@@ -3400,8 +3397,8 @@
         </w:numPr>
         <w:rPr/>
       </w:pPr>
-      <w:bookmarkStart w:id="3" w:name="__RefHeading___Toc19440720"/>
-      <w:bookmarkEnd w:id="3"/>
+      <w:bookmarkStart w:id="2" w:name="__RefHeading___Toc19440720"/>
+      <w:bookmarkEnd w:id="2"/>
       <w:r>
         <w:rPr/>
         <w:t>Scope</w:t>
@@ -3426,8 +3423,8 @@
         </w:numPr>
         <w:rPr/>
       </w:pPr>
-      <w:bookmarkStart w:id="4" w:name="__RefHeading___Toc19440721"/>
-      <w:bookmarkEnd w:id="4"/>
+      <w:bookmarkStart w:id="3" w:name="__RefHeading___Toc19440721"/>
+      <w:bookmarkEnd w:id="3"/>
       <w:r>
         <w:rPr/>
         <w:t>Definitions, Acronyms, Abbreviations</w:t>
@@ -3457,8 +3454,8 @@
         </w:numPr>
         <w:rPr/>
       </w:pPr>
-      <w:bookmarkStart w:id="5" w:name="__RefHeading___Toc19440722"/>
-      <w:bookmarkEnd w:id="5"/>
+      <w:bookmarkStart w:id="4" w:name="__RefHeading___Toc19440722"/>
+      <w:bookmarkEnd w:id="4"/>
       <w:r>
         <w:rPr/>
         <w:t>References</w:t>
@@ -3550,8 +3547,8 @@
         </w:numPr>
         <w:rPr/>
       </w:pPr>
-      <w:bookmarkStart w:id="6" w:name="__RefHeading___Toc19440723"/>
-      <w:bookmarkEnd w:id="6"/>
+      <w:bookmarkStart w:id="5" w:name="__RefHeading___Toc19440723"/>
+      <w:bookmarkEnd w:id="5"/>
       <w:r>
         <w:rPr/>
         <w:t>Overview</w:t>
@@ -3577,8 +3574,8 @@
         </w:numPr>
         <w:rPr/>
       </w:pPr>
-      <w:bookmarkStart w:id="7" w:name="__RefHeading___Toc19440724"/>
-      <w:bookmarkEnd w:id="7"/>
+      <w:bookmarkStart w:id="6" w:name="__RefHeading___Toc19440724"/>
+      <w:bookmarkEnd w:id="6"/>
       <w:r>
         <w:rPr/>
         <w:t>Overall Description</w:t>
@@ -3593,8 +3590,8 @@
         </w:numPr>
         <w:rPr/>
       </w:pPr>
-      <w:bookmarkStart w:id="8" w:name="__RefHeading___Toc19440725"/>
-      <w:bookmarkEnd w:id="8"/>
+      <w:bookmarkStart w:id="7" w:name="__RefHeading___Toc19440725"/>
+      <w:bookmarkEnd w:id="7"/>
       <w:r>
         <w:rPr/>
         <w:t>Product Perspective</w:t>
@@ -3609,8 +3606,8 @@
         </w:numPr>
         <w:rPr/>
       </w:pPr>
-      <w:bookmarkStart w:id="9" w:name="__RefHeading___Toc19440726"/>
-      <w:bookmarkEnd w:id="9"/>
+      <w:bookmarkStart w:id="8" w:name="__RefHeading___Toc19440726"/>
+      <w:bookmarkEnd w:id="8"/>
       <w:r>
         <w:rPr/>
         <w:t>Product Architecture</w:t>
@@ -3651,8 +3648,8 @@
         </w:numPr>
         <w:rPr/>
       </w:pPr>
-      <w:bookmarkStart w:id="10" w:name="__RefHeading___Toc19440727"/>
-      <w:bookmarkEnd w:id="10"/>
+      <w:bookmarkStart w:id="9" w:name="__RefHeading___Toc19440727"/>
+      <w:bookmarkEnd w:id="9"/>
       <w:r>
         <w:rPr/>
         <w:t>Product Functionality/Features</w:t>
@@ -3678,54 +3675,54 @@
         </w:numPr>
         <w:rPr/>
       </w:pPr>
-      <w:bookmarkStart w:id="11" w:name="__RefHeading___Toc19440728"/>
+      <w:bookmarkStart w:id="10" w:name="__RefHeading___Toc19440728"/>
+      <w:bookmarkEnd w:id="10"/>
+      <w:r>
+        <w:rPr/>
+        <w:t>Constraints</w:t>
+      </w:r>
+    </w:p>
+    <w:p>
+      <w:pPr>
+        <w:pStyle w:val="Paragraph2"/>
+        <w:rPr/>
+      </w:pPr>
+      <w:bookmarkStart w:id="11" w:name="REQBV0L32"/>
+      <w:r>
+        <w:rPr>
+          <w:color w:val="7030A0"/>
+        </w:rPr>
+        <w:t>List appropriate constraints.</w:t>
+      </w:r>
+    </w:p>
+    <w:p>
+      <w:pPr>
+        <w:pStyle w:val="Paragraph2"/>
+        <w:rPr>
+          <w:color w:val="7030A0"/>
+          <w:u w:val="double"/>
+        </w:rPr>
+      </w:pPr>
+      <w:r>
+        <w:rPr>
+          <w:color w:val="7030A0"/>
+        </w:rPr>
+        <w:t xml:space="preserve">Constraint example: </w:t>
+      </w:r>
+      <w:r>
+        <w:rPr>
+          <w:vanish/>
+          <w:color w:val="7030A0"/>
+        </w:rPr>
+        <w:t xml:space="preserve">SR7 </w:t>
+      </w:r>
+      <w:r>
+        <w:rPr>
+          <w:color w:val="7030A0"/>
+        </w:rPr>
+        <w:t>Since users may use any web browser to access the system, no browser-specific code is to be used in the system. </w:t>
+      </w:r>
       <w:bookmarkEnd w:id="11"/>
-      <w:r>
-        <w:rPr/>
-        <w:t>Constraints</w:t>
-      </w:r>
-    </w:p>
-    <w:p>
-      <w:pPr>
-        <w:pStyle w:val="Paragraph2"/>
-        <w:rPr/>
-      </w:pPr>
-      <w:bookmarkStart w:id="12" w:name="REQBV0L32"/>
-      <w:r>
-        <w:rPr>
-          <w:color w:val="7030A0"/>
-        </w:rPr>
-        <w:t>List appropriate constraints.</w:t>
-      </w:r>
-    </w:p>
-    <w:p>
-      <w:pPr>
-        <w:pStyle w:val="Paragraph2"/>
-        <w:rPr>
-          <w:color w:val="7030A0"/>
-          <w:u w:val="double"/>
-        </w:rPr>
-      </w:pPr>
-      <w:r>
-        <w:rPr>
-          <w:color w:val="7030A0"/>
-        </w:rPr>
-        <w:t xml:space="preserve">Constraint example: </w:t>
-      </w:r>
-      <w:r>
-        <w:rPr>
-          <w:vanish/>
-          <w:color w:val="7030A0"/>
-        </w:rPr>
-        <w:t xml:space="preserve">SR7 </w:t>
-      </w:r>
-      <w:r>
-        <w:rPr>
-          <w:color w:val="7030A0"/>
-        </w:rPr>
-        <w:t>Since users may use any web browser to access the system, no browser-specific code is to be used in the system. </w:t>
-      </w:r>
-      <w:bookmarkEnd w:id="12"/>
     </w:p>
     <w:p>
       <w:pPr>
@@ -3736,8 +3733,8 @@
         </w:numPr>
         <w:rPr/>
       </w:pPr>
-      <w:bookmarkStart w:id="13" w:name="__RefHeading___Toc19440729"/>
-      <w:bookmarkEnd w:id="13"/>
+      <w:bookmarkStart w:id="12" w:name="__RefHeading___Toc19440729"/>
+      <w:bookmarkEnd w:id="12"/>
       <w:r>
         <w:rPr/>
         <w:t>Assumptions and Dependencies</w:t>
@@ -3778,8 +3775,8 @@
         </w:numPr>
         <w:rPr/>
       </w:pPr>
-      <w:bookmarkStart w:id="14" w:name="__RefHeading___Toc19440730"/>
-      <w:bookmarkEnd w:id="14"/>
+      <w:bookmarkStart w:id="13" w:name="__RefHeading___Toc19440730"/>
+      <w:bookmarkEnd w:id="13"/>
       <w:r>
         <w:rPr/>
         <w:t>Specific Requirements</w:t>
@@ -3794,8 +3791,8 @@
         </w:numPr>
         <w:rPr/>
       </w:pPr>
-      <w:bookmarkStart w:id="15" w:name="__RefHeading___Toc19440731"/>
-      <w:bookmarkEnd w:id="15"/>
+      <w:bookmarkStart w:id="14" w:name="__RefHeading___Toc19440731"/>
+      <w:bookmarkEnd w:id="14"/>
       <w:r>
         <w:rPr/>
         <w:t>Functional Requirements</w:t>
@@ -3822,7 +3819,7 @@
           <w:color w:val="7030A0"/>
         </w:rPr>
       </w:pPr>
-      <w:bookmarkStart w:id="16" w:name="REQBV1E74"/>
+      <w:bookmarkStart w:id="15" w:name="REQBV1E74"/>
       <w:r>
         <w:rPr>
           <w:color w:val="7030A0"/>
@@ -3877,36 +3874,36 @@
         </w:rPr>
         <w:t>Users should be allowed to log in using their issued id and pin, both of which are alphanumeric strings between 6 and 20 characters in length. </w:t>
       </w:r>
+      <w:bookmarkEnd w:id="15"/>
+    </w:p>
+    <w:p>
+      <w:pPr>
+        <w:pStyle w:val="Paragraph2"/>
+        <w:rPr>
+          <w:color w:val="7030A0"/>
+        </w:rPr>
+      </w:pPr>
+      <w:bookmarkStart w:id="16" w:name="REQBV3V65"/>
+      <w:r>
+        <w:rPr>
+          <w:color w:val="7030A0"/>
+        </w:rPr>
+        <w:t xml:space="preserve">3.1.1.2 </w:t>
+      </w:r>
+      <w:r>
+        <w:rPr>
+          <w:vanish/>
+          <w:color w:val="7030A0"/>
+        </w:rPr>
+        <w:t xml:space="preserve">SR23 </w:t>
+      </w:r>
+      <w:r>
+        <w:rPr>
+          <w:color w:val="7030A0"/>
+        </w:rPr>
+        <w:t>The system should provide HTML-based help pages on each screen that describe the purpose of each function within the system. </w:t>
+      </w:r>
       <w:bookmarkEnd w:id="16"/>
-    </w:p>
-    <w:p>
-      <w:pPr>
-        <w:pStyle w:val="Paragraph2"/>
-        <w:rPr>
-          <w:color w:val="7030A0"/>
-        </w:rPr>
-      </w:pPr>
-      <w:bookmarkStart w:id="17" w:name="REQBV3V65"/>
-      <w:r>
-        <w:rPr>
-          <w:color w:val="7030A0"/>
-        </w:rPr>
-        <w:t xml:space="preserve">3.1.1.2 </w:t>
-      </w:r>
-      <w:r>
-        <w:rPr>
-          <w:vanish/>
-          <w:color w:val="7030A0"/>
-        </w:rPr>
-        <w:t xml:space="preserve">SR23 </w:t>
-      </w:r>
-      <w:r>
-        <w:rPr>
-          <w:color w:val="7030A0"/>
-        </w:rPr>
-        <w:t>The system should provide HTML-based help pages on each screen that describe the purpose of each function within the system. </w:t>
-      </w:r>
-      <w:bookmarkEnd w:id="17"/>
     </w:p>
     <w:p>
       <w:pPr>
@@ -3929,7 +3926,7 @@
           <w:color w:val="7030A0"/>
         </w:rPr>
       </w:pPr>
-      <w:bookmarkStart w:id="18" w:name="REQBV1F34"/>
+      <w:bookmarkStart w:id="17" w:name="REQBV1F34"/>
       <w:r>
         <w:rPr>
           <w:color w:val="7030A0"/>
@@ -3943,7 +3940,7 @@
         </w:rPr>
         <w:t xml:space="preserve">SR10 </w:t>
       </w:r>
-      <w:bookmarkEnd w:id="18"/>
+      <w:bookmarkEnd w:id="17"/>
     </w:p>
     <w:p>
       <w:pPr>
@@ -4009,7 +4006,7 @@
           <w:bCs/>
         </w:rPr>
       </w:pPr>
-      <w:bookmarkStart w:id="19" w:name="REQBV2F75"/>
+      <w:bookmarkStart w:id="18" w:name="REQBV2F75"/>
       <w:r>
         <w:rPr>
           <w:color w:val="7030A0"/>
@@ -4023,7 +4020,7 @@
         </w:rPr>
         <w:t xml:space="preserve">SR10 </w:t>
       </w:r>
-      <w:bookmarkEnd w:id="19"/>
+      <w:bookmarkEnd w:id="18"/>
       <w:r>
         <w:rPr>
           <w:b/>
@@ -4094,7 +4091,7 @@
           <w:color w:val="7030A0"/>
         </w:rPr>
       </w:pPr>
-      <w:bookmarkStart w:id="20" w:name="REQBV2YM5"/>
+      <w:bookmarkStart w:id="19" w:name="REQBV2YM5"/>
       <w:r>
         <w:rPr>
           <w:color w:val="7030A0"/>
@@ -4108,7 +4105,7 @@
         </w:rPr>
         <w:t xml:space="preserve">SR10 </w:t>
       </w:r>
-      <w:bookmarkEnd w:id="20"/>
+      <w:bookmarkEnd w:id="19"/>
     </w:p>
     <w:p>
       <w:pPr>
@@ -4173,8 +4170,8 @@
         </w:numPr>
         <w:rPr/>
       </w:pPr>
-      <w:bookmarkStart w:id="21" w:name="__RefHeading___Toc19440736"/>
-      <w:bookmarkEnd w:id="21"/>
+      <w:bookmarkStart w:id="20" w:name="__RefHeading___Toc19440736"/>
+      <w:bookmarkEnd w:id="20"/>
       <w:r>
         <w:rPr/>
         <w:t>External Interface Requirements</w:t>
@@ -4187,7 +4184,7 @@
           <w:color w:val="7030A0"/>
         </w:rPr>
       </w:pPr>
-      <w:bookmarkStart w:id="22" w:name="REQBUZLF2"/>
+      <w:bookmarkStart w:id="21" w:name="REQBUZLF2"/>
       <w:r>
         <w:rPr>
           <w:color w:val="7030A0"/>
@@ -4255,7 +4252,7 @@
         </w:rPr>
         <w:t>the following fields: student id, course id, term id, action. Where “action” is whether the student has added or dropped the course. The file will be exported nightly and will contain new transactions only. </w:t>
       </w:r>
-      <w:bookmarkEnd w:id="22"/>
+      <w:bookmarkEnd w:id="21"/>
     </w:p>
     <w:p>
       <w:pPr>
@@ -4266,8 +4263,8 @@
         </w:numPr>
         <w:rPr/>
       </w:pPr>
-      <w:bookmarkStart w:id="23" w:name="__RefHeading___Toc19440737"/>
-      <w:bookmarkEnd w:id="23"/>
+      <w:bookmarkStart w:id="22" w:name="__RefHeading___Toc19440737"/>
+      <w:bookmarkEnd w:id="22"/>
       <w:r>
         <w:rPr/>
         <w:t>Internal Interface Requirements</w:t>
@@ -4280,7 +4277,7 @@
           <w:color w:val="7030A0"/>
         </w:rPr>
       </w:pPr>
-      <w:bookmarkStart w:id="24" w:name="REQBV3515"/>
+      <w:bookmarkStart w:id="23" w:name="REQBV3515"/>
       <w:r>
         <w:rPr>
           <w:color w:val="7030A0"/>
@@ -4336,7 +4333,7 @@
         </w:rPr>
         <w:t>The system must process a data-feed from the grading system such that student grades are stored along with the historical student course enrolments. Data feed will be in the form of a comma-separated interface file that is exported from the grading system nightly.</w:t>
       </w:r>
-      <w:bookmarkEnd w:id="24"/>
+      <w:bookmarkEnd w:id="23"/>
     </w:p>
     <w:p>
       <w:pPr>
@@ -4346,7 +4343,7 @@
           <w:color w:val="7030A0"/>
         </w:rPr>
       </w:pPr>
-      <w:bookmarkStart w:id="25" w:name="REQBV46L8"/>
+      <w:bookmarkStart w:id="24" w:name="REQBV46L8"/>
       <w:r>
         <w:rPr>
           <w:color w:val="7030A0"/>
@@ -4366,7 +4363,7 @@
         </w:rPr>
         <w:t>The system must process a data-feed from the University billing system that contains new student records. The feed will be in the form of a comma-separated text file and will be exported from the billing system nightly with new student records. The fields included in the file are student name, student id, and student pin number.  </w:t>
       </w:r>
-      <w:bookmarkEnd w:id="25"/>
+      <w:bookmarkEnd w:id="24"/>
     </w:p>
     <w:p>
       <w:pPr>
@@ -4377,8 +4374,8 @@
         </w:numPr>
         <w:rPr/>
       </w:pPr>
-      <w:bookmarkStart w:id="26" w:name="__RefHeading___Toc19440738"/>
-      <w:bookmarkEnd w:id="26"/>
+      <w:bookmarkStart w:id="25" w:name="__RefHeading___Toc19440738"/>
+      <w:bookmarkEnd w:id="25"/>
       <w:r>
         <w:rPr/>
         <w:t>Non-Functional Requirements</w:t>
@@ -4393,8 +4390,8 @@
         </w:numPr>
         <w:rPr/>
       </w:pPr>
-      <w:bookmarkStart w:id="27" w:name="__RefHeading___Toc19440739"/>
-      <w:bookmarkEnd w:id="27"/>
+      <w:bookmarkStart w:id="26" w:name="__RefHeading___Toc19440739"/>
+      <w:bookmarkEnd w:id="26"/>
       <w:r>
         <w:rPr/>
         <w:t>Security and Privacy Requirements</w:t>
@@ -4408,7 +4405,7 @@
           <w:color w:val="7030A0"/>
         </w:rPr>
       </w:pPr>
-      <w:bookmarkStart w:id="28" w:name="REQBV1AR4"/>
+      <w:bookmarkStart w:id="27" w:name="REQBV1AR4"/>
       <w:r>
         <w:rPr>
           <w:color w:val="7030A0"/>
@@ -4441,7 +4438,7 @@
         </w:rPr>
         <w:t>System must encrypt data being transmitted over the Internet. </w:t>
       </w:r>
-      <w:bookmarkEnd w:id="28"/>
+      <w:bookmarkEnd w:id="27"/>
     </w:p>
     <w:p>
       <w:pPr>
@@ -4452,8 +4449,8 @@
         </w:numPr>
         <w:rPr/>
       </w:pPr>
-      <w:bookmarkStart w:id="29" w:name="__RefHeading___Toc19440740"/>
-      <w:bookmarkEnd w:id="29"/>
+      <w:bookmarkStart w:id="28" w:name="__RefHeading___Toc19440740"/>
+      <w:bookmarkEnd w:id="28"/>
       <w:r>
         <w:rPr/>
         <w:t>Environmental Requirements</w:t>
@@ -4467,7 +4464,7 @@
           <w:color w:val="7030A0"/>
         </w:rPr>
       </w:pPr>
-      <w:bookmarkStart w:id="30" w:name="REQBV3HG5"/>
+      <w:bookmarkStart w:id="29" w:name="REQBV3HG5"/>
       <w:r>
         <w:rPr>
           <w:color w:val="7030A0"/>
@@ -4502,7 +4499,7 @@
         </w:rPr>
         <w:t>System cannot require that any software other than a web browser be installed on user computers. </w:t>
       </w:r>
-      <w:bookmarkEnd w:id="30"/>
+      <w:bookmarkEnd w:id="29"/>
     </w:p>
     <w:p>
       <w:pPr>
@@ -4512,7 +4509,7 @@
           <w:color w:val="7030A0"/>
         </w:rPr>
       </w:pPr>
-      <w:bookmarkStart w:id="31" w:name="REQBV5QU8"/>
+      <w:bookmarkStart w:id="30" w:name="REQBV5QU8"/>
       <w:r>
         <w:rPr>
           <w:color w:val="7030A0"/>
@@ -4532,7 +4529,7 @@
         </w:rPr>
         <w:t>System must make use of the University’s existing Oracle 9i implementation for its database. </w:t>
       </w:r>
-      <w:bookmarkEnd w:id="31"/>
+      <w:bookmarkEnd w:id="30"/>
     </w:p>
     <w:p>
       <w:pPr>
@@ -4542,7 +4539,7 @@
           <w:color w:val="7030A0"/>
         </w:rPr>
       </w:pPr>
-      <w:bookmarkStart w:id="32" w:name="REQBV5RT8"/>
+      <w:bookmarkStart w:id="31" w:name="REQBV5RT8"/>
       <w:r>
         <w:rPr>
           <w:color w:val="7030A0"/>
@@ -4562,7 +4559,7 @@
         </w:rPr>
         <w:t>System must be deployed on existing Linux-based server infrastructure. </w:t>
       </w:r>
-      <w:bookmarkEnd w:id="32"/>
+      <w:bookmarkEnd w:id="31"/>
     </w:p>
     <w:p>
       <w:pPr>
@@ -4573,8 +4570,8 @@
         </w:numPr>
         <w:rPr/>
       </w:pPr>
-      <w:bookmarkStart w:id="33" w:name="__RefHeading___Toc19440741"/>
-      <w:bookmarkEnd w:id="33"/>
+      <w:bookmarkStart w:id="32" w:name="__RefHeading___Toc19440741"/>
+      <w:bookmarkEnd w:id="32"/>
       <w:r>
         <w:rPr/>
         <w:t>Performance Requirements</w:t>
@@ -4588,7 +4585,7 @@
           <w:color w:val="7030A0"/>
         </w:rPr>
       </w:pPr>
-      <w:bookmarkStart w:id="34" w:name="REQBV5SS8"/>
+      <w:bookmarkStart w:id="33" w:name="REQBV5SS8"/>
       <w:r>
         <w:rPr>
           <w:color w:val="7030A0"/>
@@ -4623,7 +4620,7 @@
         </w:rPr>
         <w:t>System must render all UI pages in no more than 9 seconds for dynamic pages. Static pages (HTML-only) must be rendered in less than 3 seconds. </w:t>
       </w:r>
-      <w:bookmarkEnd w:id="34"/>
+      <w:bookmarkEnd w:id="33"/>
     </w:p>
     <w:p>
       <w:pPr>
@@ -4679,7 +4676,7 @@
           <w:footerReference w:type="first" r:id="rId9"/>
           <w:type w:val="nextPage"/>
           <w:pgSz w:w="12240" w:h="15840"/>
-          <w:pgMar w:left="1800" w:right="1800" w:header="720" w:top="1440" w:footer="1080" w:bottom="1800" w:gutter="0"/>
+          <w:pgMar w:left="1800" w:right="1800" w:gutter="0" w:header="720" w:top="1440" w:footer="1080" w:bottom="1800"/>
           <w:pgNumType w:fmt="lowerRoman"/>
           <w:formProt w:val="false"/>
           <w:titlePg/>
@@ -4702,7 +4699,7 @@
         <w:sectPr>
           <w:type w:val="continuous"/>
           <w:pgSz w:w="12240" w:h="15840"/>
-          <w:pgMar w:left="1800" w:right="1800" w:header="720" w:top="1440" w:footer="1080" w:bottom="1800" w:gutter="0"/>
+          <w:pgMar w:left="1800" w:right="1800" w:gutter="0" w:header="720" w:top="1440" w:footer="1080" w:bottom="1800"/>
           <w:formProt w:val="false"/>
           <w:textDirection w:val="lrTb"/>
           <w:docGrid w:type="default" w:linePitch="360" w:charSpace="0"/>
@@ -4721,7 +4718,7 @@
     <w:sectPr>
       <w:type w:val="continuous"/>
       <w:pgSz w:w="12240" w:h="15840"/>
-      <w:pgMar w:left="1800" w:right="1800" w:header="720" w:top="1440" w:footer="1080" w:bottom="1800" w:gutter="0"/>
+      <w:pgMar w:left="1800" w:right="1800" w:gutter="0" w:header="720" w:top="1440" w:footer="1080" w:bottom="1800"/>
       <w:formProt w:val="false"/>
       <w:textDirection w:val="lrTb"/>
       <w:docGrid w:type="default" w:linePitch="360" w:charSpace="0"/>
@@ -4731,7 +4728,7 @@
 </file>
 
 <file path=word/footer1.xml><?xml version="1.0" encoding="utf-8"?>
-<w:ftr xmlns:o="urn:schemas-microsoft-com:office:office" xmlns:r="http://schemas.openxmlformats.org/officeDocument/2006/relationships" xmlns:v="urn:schemas-microsoft-com:vml" xmlns:w="http://schemas.openxmlformats.org/wordprocessingml/2006/main" xmlns:w10="urn:schemas-microsoft-com:office:word" xmlns:wp="http://schemas.openxmlformats.org/drawingml/2006/wordprocessingDrawing" xmlns:wps="http://schemas.microsoft.com/office/word/2010/wordprocessingShape" xmlns:wpg="http://schemas.microsoft.com/office/word/2010/wordprocessingGroup" xmlns:mc="http://schemas.openxmlformats.org/markup-compatibility/2006" xmlns:wp14="http://schemas.microsoft.com/office/word/2010/wordprocessingDrawing" xmlns:w14="http://schemas.microsoft.com/office/word/2010/wordml" mc:Ignorable="w14 wp14">
+<w:ftr xmlns:o="urn:schemas-microsoft-com:office:office" xmlns:r="http://schemas.openxmlformats.org/officeDocument/2006/relationships" xmlns:v="urn:schemas-microsoft-com:vml" xmlns:w="http://schemas.openxmlformats.org/wordprocessingml/2006/main" xmlns:w10="urn:schemas-microsoft-com:office:word" xmlns:wp="http://schemas.openxmlformats.org/drawingml/2006/wordprocessingDrawing" xmlns:wps="http://schemas.microsoft.com/office/word/2010/wordprocessingShape" xmlns:wpg="http://schemas.microsoft.com/office/word/2010/wordprocessingGroup" xmlns:mc="http://schemas.openxmlformats.org/markup-compatibility/2006" xmlns:wp14="http://schemas.microsoft.com/office/word/2010/wordprocessingDrawing" xmlns:w14="http://schemas.microsoft.com/office/word/2010/wordml" xmlns:w15="http://schemas.microsoft.com/office/word/2012/wordml" mc:Ignorable="w14 wp14 w15">
   <w:p>
     <w:pPr>
       <w:pStyle w:val="Footer"/>
@@ -4745,7 +4742,7 @@
 </file>
 
 <file path=word/footer2.xml><?xml version="1.0" encoding="utf-8"?>
-<w:ftr xmlns:o="urn:schemas-microsoft-com:office:office" xmlns:r="http://schemas.openxmlformats.org/officeDocument/2006/relationships" xmlns:v="urn:schemas-microsoft-com:vml" xmlns:w="http://schemas.openxmlformats.org/wordprocessingml/2006/main" xmlns:w10="urn:schemas-microsoft-com:office:word" xmlns:wp="http://schemas.openxmlformats.org/drawingml/2006/wordprocessingDrawing" xmlns:wps="http://schemas.microsoft.com/office/word/2010/wordprocessingShape" xmlns:wpg="http://schemas.microsoft.com/office/word/2010/wordprocessingGroup" xmlns:mc="http://schemas.openxmlformats.org/markup-compatibility/2006" xmlns:wp14="http://schemas.microsoft.com/office/word/2010/wordprocessingDrawing" xmlns:w14="http://schemas.microsoft.com/office/word/2010/wordml" mc:Ignorable="w14 wp14">
+<w:ftr xmlns:o="urn:schemas-microsoft-com:office:office" xmlns:r="http://schemas.openxmlformats.org/officeDocument/2006/relationships" xmlns:v="urn:schemas-microsoft-com:vml" xmlns:w="http://schemas.openxmlformats.org/wordprocessingml/2006/main" xmlns:w10="urn:schemas-microsoft-com:office:word" xmlns:wp="http://schemas.openxmlformats.org/drawingml/2006/wordprocessingDrawing" xmlns:wps="http://schemas.microsoft.com/office/word/2010/wordprocessingShape" xmlns:wpg="http://schemas.microsoft.com/office/word/2010/wordprocessingGroup" xmlns:mc="http://schemas.openxmlformats.org/markup-compatibility/2006" xmlns:wp14="http://schemas.microsoft.com/office/word/2010/wordprocessingDrawing" xmlns:w14="http://schemas.microsoft.com/office/word/2010/wordml" xmlns:w15="http://schemas.microsoft.com/office/word/2012/wordml" mc:Ignorable="w14 wp14 w15">
   <w:p>
     <w:pPr>
       <w:pStyle w:val="Footer"/>
@@ -4756,7 +4753,7 @@
       <mc:AlternateContent>
         <mc:Choice Requires="wps">
           <w:drawing>
-            <wp:anchor behindDoc="1" distT="0" distB="0" distL="0" distR="0" simplePos="0" locked="0" layoutInCell="0" allowOverlap="1" relativeHeight="7">
+            <wp:anchor behindDoc="1" distT="0" distB="0" distL="0" distR="0" simplePos="0" locked="0" layoutInCell="0" allowOverlap="1" relativeHeight="12">
               <wp:simplePos x="0" y="0"/>
               <wp:positionH relativeFrom="margin">
                 <wp:align>center</wp:align>
@@ -4775,7 +4772,7 @@
                     <wps:spPr>
                       <a:xfrm>
                         <a:off x="0" y="0"/>
-                        <a:ext cx="58320" cy="118080"/>
+                        <a:ext cx="59040" cy="118800"/>
                       </a:xfrm>
                       <a:prstGeom prst="rect">
                         <a:avLst/>
@@ -4810,7 +4807,7 @@
                               <w:rStyle w:val="PageNumber"/>
                               <w:color w:val="000000"/>
                             </w:rPr>
-                            <w:instrText> PAGE </w:instrText>
+                            <w:instrText xml:space="preserve"> PAGE </w:instrText>
                           </w:r>
                           <w:r>
                             <w:rPr>
@@ -4836,7 +4833,7 @@
                         </w:p>
                       </w:txbxContent>
                     </wps:txbx>
-                    <wps:bodyPr lIns="0" rIns="0" tIns="0" bIns="0">
+                    <wps:bodyPr lIns="0" rIns="0" tIns="0" bIns="0" anchor="t">
                       <a:noAutofit/>
                     </wps:bodyPr>
                   </wps:wsp>
@@ -4847,8 +4844,7 @@
         </mc:Choice>
         <mc:Fallback>
           <w:pict>
-            <v:rect id="shape_0" ID="Frame1" stroked="f" style="position:absolute;margin-left:213.7pt;margin-top:0.05pt;width:4.55pt;height:9.25pt;v-text-anchor:top;mso-position-horizontal:center;mso-position-horizontal-relative:margin">
-              <w10:wrap type="square"/>
+            <v:rect id="shape_0" ID="Frame1" path="m0,0l-2147483645,0l-2147483645,-2147483646l0,-2147483646xe" stroked="f" o:allowincell="f" style="position:absolute;margin-left:213.65pt;margin-top:0.05pt;width:4.6pt;height:9.3pt;mso-wrap-style:square;v-text-anchor:top;mso-position-horizontal:center;mso-position-horizontal-relative:margin">
               <v:fill o:detectmouseclick="t" on="false"/>
               <v:stroke color="#3465a4" joinstyle="round" endcap="flat"/>
               <v:textbox>
@@ -4870,7 +4866,7 @@
                         <w:rStyle w:val="PageNumber"/>
                         <w:color w:val="000000"/>
                       </w:rPr>
-                      <w:instrText> PAGE </w:instrText>
+                      <w:instrText xml:space="preserve"> PAGE </w:instrText>
                     </w:r>
                     <w:r>
                       <w:rPr>
@@ -4896,6 +4892,7 @@
                   </w:p>
                 </w:txbxContent>
               </v:textbox>
+              <w10:wrap type="square" side="largest"/>
             </v:rect>
           </w:pict>
         </mc:Fallback>
@@ -4906,7 +4903,7 @@
 </file>
 
 <file path=word/footer3.xml><?xml version="1.0" encoding="utf-8"?>
-<w:ftr xmlns:o="urn:schemas-microsoft-com:office:office" xmlns:r="http://schemas.openxmlformats.org/officeDocument/2006/relationships" xmlns:v="urn:schemas-microsoft-com:vml" xmlns:w="http://schemas.openxmlformats.org/wordprocessingml/2006/main" xmlns:w10="urn:schemas-microsoft-com:office:word" xmlns:wp="http://schemas.openxmlformats.org/drawingml/2006/wordprocessingDrawing" xmlns:wps="http://schemas.microsoft.com/office/word/2010/wordprocessingShape" xmlns:wpg="http://schemas.microsoft.com/office/word/2010/wordprocessingGroup" xmlns:mc="http://schemas.openxmlformats.org/markup-compatibility/2006" xmlns:wp14="http://schemas.microsoft.com/office/word/2010/wordprocessingDrawing" xmlns:w14="http://schemas.microsoft.com/office/word/2010/wordml" mc:Ignorable="w14 wp14">
+<w:ftr xmlns:o="urn:schemas-microsoft-com:office:office" xmlns:r="http://schemas.openxmlformats.org/officeDocument/2006/relationships" xmlns:v="urn:schemas-microsoft-com:vml" xmlns:w="http://schemas.openxmlformats.org/wordprocessingml/2006/main" xmlns:w10="urn:schemas-microsoft-com:office:word" xmlns:wp="http://schemas.openxmlformats.org/drawingml/2006/wordprocessingDrawing" xmlns:wps="http://schemas.microsoft.com/office/word/2010/wordprocessingShape" xmlns:wpg="http://schemas.microsoft.com/office/word/2010/wordprocessingGroup" xmlns:mc="http://schemas.openxmlformats.org/markup-compatibility/2006" xmlns:wp14="http://schemas.microsoft.com/office/word/2010/wordprocessingDrawing" xmlns:w14="http://schemas.microsoft.com/office/word/2010/wordml" xmlns:w15="http://schemas.microsoft.com/office/word/2012/wordml" mc:Ignorable="w14 wp14 w15">
   <w:p>
     <w:pPr>
       <w:pStyle w:val="Footer"/>
@@ -4917,7 +4914,7 @@
       <mc:AlternateContent>
         <mc:Choice Requires="wps">
           <w:drawing>
-            <wp:anchor behindDoc="1" distT="0" distB="0" distL="0" distR="0" simplePos="0" locked="0" layoutInCell="0" allowOverlap="1" relativeHeight="6">
+            <wp:anchor behindDoc="1" distT="0" distB="0" distL="0" distR="0" simplePos="0" locked="0" layoutInCell="0" allowOverlap="1" relativeHeight="10">
               <wp:simplePos x="0" y="0"/>
               <wp:positionH relativeFrom="margin">
                 <wp:align>center</wp:align>
@@ -4936,7 +4933,7 @@
                     <wps:spPr>
                       <a:xfrm>
                         <a:off x="0" y="0"/>
-                        <a:ext cx="71280" cy="22320"/>
+                        <a:ext cx="71640" cy="23040"/>
                       </a:xfrm>
                       <a:prstGeom prst="rect">
                         <a:avLst/>
@@ -4971,7 +4968,7 @@
                               <w:rStyle w:val="PageNumber"/>
                               <w:color w:val="000000"/>
                             </w:rPr>
-                            <w:instrText> PAGE </w:instrText>
+                            <w:instrText xml:space="preserve"> PAGE </w:instrText>
                           </w:r>
                           <w:r>
                             <w:rPr>
@@ -4997,7 +4994,7 @@
                         </w:p>
                       </w:txbxContent>
                     </wps:txbx>
-                    <wps:bodyPr lIns="0" rIns="0" tIns="0" bIns="0">
+                    <wps:bodyPr lIns="0" rIns="0" tIns="0" bIns="0" anchor="t">
                       <a:noAutofit/>
                     </wps:bodyPr>
                   </wps:wsp>
@@ -5008,8 +5005,7 @@
         </mc:Choice>
         <mc:Fallback>
           <w:pict>
-            <v:rect id="shape_0" ID="Frame2" stroked="f" style="position:absolute;margin-left:213.2pt;margin-top:0.05pt;width:5.55pt;height:1.7pt;v-text-anchor:top;mso-position-horizontal:center;mso-position-horizontal-relative:margin">
-              <w10:wrap type="square"/>
+            <v:rect id="shape_0" ID="Frame2" path="m0,0l-2147483645,0l-2147483645,-2147483646l0,-2147483646xe" stroked="f" o:allowincell="f" style="position:absolute;margin-left:213.15pt;margin-top:0.05pt;width:5.6pt;height:1.75pt;mso-wrap-style:square;v-text-anchor:top;mso-position-horizontal:center;mso-position-horizontal-relative:margin">
               <v:fill o:detectmouseclick="t" on="false"/>
               <v:stroke color="#3465a4" joinstyle="round" endcap="flat"/>
               <v:textbox>
@@ -5031,7 +5027,7 @@
                         <w:rStyle w:val="PageNumber"/>
                         <w:color w:val="000000"/>
                       </w:rPr>
-                      <w:instrText> PAGE </w:instrText>
+                      <w:instrText xml:space="preserve"> PAGE </w:instrText>
                     </w:r>
                     <w:r>
                       <w:rPr>
@@ -5057,6 +5053,7 @@
                   </w:p>
                 </w:txbxContent>
               </v:textbox>
+              <w10:wrap type="square" side="largest"/>
             </v:rect>
           </w:pict>
         </mc:Fallback>
@@ -5067,7 +5064,7 @@
 </file>
 
 <file path=word/footer4.xml><?xml version="1.0" encoding="utf-8"?>
-<w:ftr xmlns:o="urn:schemas-microsoft-com:office:office" xmlns:r="http://schemas.openxmlformats.org/officeDocument/2006/relationships" xmlns:v="urn:schemas-microsoft-com:vml" xmlns:w="http://schemas.openxmlformats.org/wordprocessingml/2006/main" xmlns:w10="urn:schemas-microsoft-com:office:word" xmlns:wp="http://schemas.openxmlformats.org/drawingml/2006/wordprocessingDrawing" xmlns:wps="http://schemas.microsoft.com/office/word/2010/wordprocessingShape" xmlns:wpg="http://schemas.microsoft.com/office/word/2010/wordprocessingGroup" xmlns:mc="http://schemas.openxmlformats.org/markup-compatibility/2006" xmlns:wp14="http://schemas.microsoft.com/office/word/2010/wordprocessingDrawing" xmlns:w14="http://schemas.microsoft.com/office/word/2010/wordml" mc:Ignorable="w14 wp14">
+<w:ftr xmlns:o="urn:schemas-microsoft-com:office:office" xmlns:r="http://schemas.openxmlformats.org/officeDocument/2006/relationships" xmlns:v="urn:schemas-microsoft-com:vml" xmlns:w="http://schemas.openxmlformats.org/wordprocessingml/2006/main" xmlns:w10="urn:schemas-microsoft-com:office:word" xmlns:wp="http://schemas.openxmlformats.org/drawingml/2006/wordprocessingDrawing" xmlns:wps="http://schemas.microsoft.com/office/word/2010/wordprocessingShape" xmlns:wpg="http://schemas.microsoft.com/office/word/2010/wordprocessingGroup" xmlns:mc="http://schemas.openxmlformats.org/markup-compatibility/2006" xmlns:wp14="http://schemas.microsoft.com/office/word/2010/wordprocessingDrawing" xmlns:w14="http://schemas.microsoft.com/office/word/2010/wordml" xmlns:w15="http://schemas.microsoft.com/office/word/2012/wordml" mc:Ignorable="w14 wp14 w15">
   <w:p>
     <w:pPr>
       <w:pStyle w:val="Footer"/>
@@ -5089,7 +5086,7 @@
       <w:rPr>
         <w:rStyle w:val="PageNumber"/>
       </w:rPr>
-      <w:instrText> PAGE </w:instrText>
+      <w:instrText xml:space="preserve"> PAGE </w:instrText>
     </w:r>
     <w:r>
       <w:rPr>
@@ -5114,7 +5111,7 @@
 </file>
 
 <file path=word/header1.xml><?xml version="1.0" encoding="utf-8"?>
-<w:hdr xmlns:o="urn:schemas-microsoft-com:office:office" xmlns:r="http://schemas.openxmlformats.org/officeDocument/2006/relationships" xmlns:v="urn:schemas-microsoft-com:vml" xmlns:w="http://schemas.openxmlformats.org/wordprocessingml/2006/main" xmlns:w10="urn:schemas-microsoft-com:office:word" xmlns:wp="http://schemas.openxmlformats.org/drawingml/2006/wordprocessingDrawing" xmlns:wps="http://schemas.microsoft.com/office/word/2010/wordprocessingShape" xmlns:wpg="http://schemas.microsoft.com/office/word/2010/wordprocessingGroup" xmlns:mc="http://schemas.openxmlformats.org/markup-compatibility/2006" xmlns:wp14="http://schemas.microsoft.com/office/word/2010/wordprocessingDrawing" xmlns:w14="http://schemas.microsoft.com/office/word/2010/wordml" mc:Ignorable="w14 wp14">
+<w:hdr xmlns:o="urn:schemas-microsoft-com:office:office" xmlns:r="http://schemas.openxmlformats.org/officeDocument/2006/relationships" xmlns:v="urn:schemas-microsoft-com:vml" xmlns:w="http://schemas.openxmlformats.org/wordprocessingml/2006/main" xmlns:w10="urn:schemas-microsoft-com:office:word" xmlns:wp="http://schemas.openxmlformats.org/drawingml/2006/wordprocessingDrawing" xmlns:wps="http://schemas.microsoft.com/office/word/2010/wordprocessingShape" xmlns:wpg="http://schemas.microsoft.com/office/word/2010/wordprocessingGroup" xmlns:mc="http://schemas.openxmlformats.org/markup-compatibility/2006" xmlns:wp14="http://schemas.microsoft.com/office/word/2010/wordprocessingDrawing" xmlns:w14="http://schemas.microsoft.com/office/word/2010/wordml" xmlns:w15="http://schemas.microsoft.com/office/word/2012/wordml" mc:Ignorable="w14 wp14 w15">
   <w:p>
     <w:pPr>
       <w:pStyle w:val="Header"/>
@@ -5128,7 +5125,7 @@
 </file>
 
 <file path=word/header2.xml><?xml version="1.0" encoding="utf-8"?>
-<w:hdr xmlns:o="urn:schemas-microsoft-com:office:office" xmlns:r="http://schemas.openxmlformats.org/officeDocument/2006/relationships" xmlns:v="urn:schemas-microsoft-com:vml" xmlns:w="http://schemas.openxmlformats.org/wordprocessingml/2006/main" xmlns:w10="urn:schemas-microsoft-com:office:word" xmlns:wp="http://schemas.openxmlformats.org/drawingml/2006/wordprocessingDrawing" xmlns:wps="http://schemas.microsoft.com/office/word/2010/wordprocessingShape" xmlns:wpg="http://schemas.microsoft.com/office/word/2010/wordprocessingGroup" xmlns:mc="http://schemas.openxmlformats.org/markup-compatibility/2006" xmlns:wp14="http://schemas.microsoft.com/office/word/2010/wordprocessingDrawing" xmlns:w14="http://schemas.microsoft.com/office/word/2010/wordml" mc:Ignorable="w14 wp14">
+<w:hdr xmlns:o="urn:schemas-microsoft-com:office:office" xmlns:r="http://schemas.openxmlformats.org/officeDocument/2006/relationships" xmlns:v="urn:schemas-microsoft-com:vml" xmlns:w="http://schemas.openxmlformats.org/wordprocessingml/2006/main" xmlns:w10="urn:schemas-microsoft-com:office:word" xmlns:wp="http://schemas.openxmlformats.org/drawingml/2006/wordprocessingDrawing" xmlns:wps="http://schemas.microsoft.com/office/word/2010/wordprocessingShape" xmlns:wpg="http://schemas.microsoft.com/office/word/2010/wordprocessingGroup" xmlns:mc="http://schemas.openxmlformats.org/markup-compatibility/2006" xmlns:wp14="http://schemas.microsoft.com/office/word/2010/wordprocessingDrawing" xmlns:w14="http://schemas.microsoft.com/office/word/2010/wordml" xmlns:w15="http://schemas.microsoft.com/office/word/2012/wordml" mc:Ignorable="w14 wp14 w15">
   <w:p>
     <w:pPr>
       <w:pStyle w:val="Header"/>
@@ -5142,7 +5139,7 @@
 </file>
 
 <file path=word/header3.xml><?xml version="1.0" encoding="utf-8"?>
-<w:hdr xmlns:o="urn:schemas-microsoft-com:office:office" xmlns:r="http://schemas.openxmlformats.org/officeDocument/2006/relationships" xmlns:v="urn:schemas-microsoft-com:vml" xmlns:w="http://schemas.openxmlformats.org/wordprocessingml/2006/main" xmlns:w10="urn:schemas-microsoft-com:office:word" xmlns:wp="http://schemas.openxmlformats.org/drawingml/2006/wordprocessingDrawing" xmlns:wps="http://schemas.microsoft.com/office/word/2010/wordprocessingShape" xmlns:wpg="http://schemas.microsoft.com/office/word/2010/wordprocessingGroup" xmlns:mc="http://schemas.openxmlformats.org/markup-compatibility/2006" xmlns:wp14="http://schemas.microsoft.com/office/word/2010/wordprocessingDrawing" xmlns:w14="http://schemas.microsoft.com/office/word/2010/wordml" mc:Ignorable="w14 wp14">
+<w:hdr xmlns:o="urn:schemas-microsoft-com:office:office" xmlns:r="http://schemas.openxmlformats.org/officeDocument/2006/relationships" xmlns:v="urn:schemas-microsoft-com:vml" xmlns:w="http://schemas.openxmlformats.org/wordprocessingml/2006/main" xmlns:w10="urn:schemas-microsoft-com:office:word" xmlns:wp="http://schemas.openxmlformats.org/drawingml/2006/wordprocessingDrawing" xmlns:wps="http://schemas.microsoft.com/office/word/2010/wordprocessingShape" xmlns:wpg="http://schemas.microsoft.com/office/word/2010/wordprocessingGroup" xmlns:mc="http://schemas.openxmlformats.org/markup-compatibility/2006" xmlns:wp14="http://schemas.microsoft.com/office/word/2010/wordprocessingDrawing" xmlns:w14="http://schemas.microsoft.com/office/word/2010/wordml" xmlns:w15="http://schemas.microsoft.com/office/word/2012/wordml" mc:Ignorable="w14 wp14 w15">
   <w:p>
     <w:pPr>
       <w:pStyle w:val="Header"/>
@@ -5156,7 +5153,7 @@
 </file>
 
 <file path=word/header4.xml><?xml version="1.0" encoding="utf-8"?>
-<w:hdr xmlns:o="urn:schemas-microsoft-com:office:office" xmlns:r="http://schemas.openxmlformats.org/officeDocument/2006/relationships" xmlns:v="urn:schemas-microsoft-com:vml" xmlns:w="http://schemas.openxmlformats.org/wordprocessingml/2006/main" xmlns:w10="urn:schemas-microsoft-com:office:word" xmlns:wp="http://schemas.openxmlformats.org/drawingml/2006/wordprocessingDrawing" xmlns:wps="http://schemas.microsoft.com/office/word/2010/wordprocessingShape" xmlns:wpg="http://schemas.microsoft.com/office/word/2010/wordprocessingGroup" xmlns:mc="http://schemas.openxmlformats.org/markup-compatibility/2006" xmlns:wp14="http://schemas.microsoft.com/office/word/2010/wordprocessingDrawing" xmlns:w14="http://schemas.microsoft.com/office/word/2010/wordml" mc:Ignorable="w14 wp14">
+<w:hdr xmlns:o="urn:schemas-microsoft-com:office:office" xmlns:r="http://schemas.openxmlformats.org/officeDocument/2006/relationships" xmlns:v="urn:schemas-microsoft-com:vml" xmlns:w="http://schemas.openxmlformats.org/wordprocessingml/2006/main" xmlns:w10="urn:schemas-microsoft-com:office:word" xmlns:wp="http://schemas.openxmlformats.org/drawingml/2006/wordprocessingDrawing" xmlns:wps="http://schemas.microsoft.com/office/word/2010/wordprocessingShape" xmlns:wpg="http://schemas.microsoft.com/office/word/2010/wordprocessingGroup" xmlns:mc="http://schemas.openxmlformats.org/markup-compatibility/2006" xmlns:wp14="http://schemas.microsoft.com/office/word/2010/wordprocessingDrawing" xmlns:w14="http://schemas.microsoft.com/office/word/2010/wordml" xmlns:w15="http://schemas.microsoft.com/office/word/2012/wordml" mc:Ignorable="w14 wp14 w15">
   <w:p>
     <w:pPr>
       <w:pStyle w:val="HeaderLeft"/>
@@ -5203,6 +5200,7 @@
         </w:tabs>
         <w:ind w:left="1440" w:hanging="720"/>
       </w:pPr>
+      <w:rPr/>
     </w:lvl>
     <w:lvl w:ilvl="2">
       <w:start w:val="1"/>
@@ -5216,6 +5214,7 @@
         </w:tabs>
         <w:ind w:left="2160" w:hanging="720"/>
       </w:pPr>
+      <w:rPr/>
     </w:lvl>
     <w:lvl w:ilvl="3">
       <w:start w:val="1"/>
@@ -5229,6 +5228,7 @@
         </w:tabs>
         <w:ind w:left="2880" w:hanging="720"/>
       </w:pPr>
+      <w:rPr/>
     </w:lvl>
     <w:lvl w:ilvl="4">
       <w:start w:val="1"/>
@@ -5242,6 +5242,7 @@
         </w:tabs>
         <w:ind w:left="3600" w:hanging="720"/>
       </w:pPr>
+      <w:rPr/>
     </w:lvl>
     <w:lvl w:ilvl="5">
       <w:start w:val="1"/>
@@ -5255,6 +5256,7 @@
         </w:tabs>
         <w:ind w:left="4320" w:hanging="720"/>
       </w:pPr>
+      <w:rPr/>
     </w:lvl>
     <w:lvl w:ilvl="6">
       <w:start w:val="1"/>
@@ -5268,6 +5270,7 @@
         </w:tabs>
         <w:ind w:left="5040" w:hanging="720"/>
       </w:pPr>
+      <w:rPr/>
     </w:lvl>
     <w:lvl w:ilvl="7">
       <w:start w:val="1"/>
@@ -5281,6 +5284,7 @@
         </w:tabs>
         <w:ind w:left="5760" w:hanging="720"/>
       </w:pPr>
+      <w:rPr/>
     </w:lvl>
     <w:lvl w:ilvl="8">
       <w:start w:val="1"/>
@@ -5294,6 +5298,7 @@
         </w:tabs>
         <w:ind w:left="6480" w:hanging="720"/>
       </w:pPr>
+      <w:rPr/>
     </w:lvl>
   </w:abstractNum>
   <w:abstractNum w:abstractNumId="2">
@@ -5326,6 +5331,7 @@
         </w:tabs>
         <w:ind w:left="1440" w:hanging="720"/>
       </w:pPr>
+      <w:rPr/>
     </w:lvl>
     <w:lvl w:ilvl="2">
       <w:start w:val="1"/>
@@ -5338,6 +5344,7 @@
         </w:tabs>
         <w:ind w:left="2160" w:hanging="720"/>
       </w:pPr>
+      <w:rPr/>
     </w:lvl>
     <w:lvl w:ilvl="3">
       <w:start w:val="1"/>
@@ -5350,6 +5357,7 @@
         </w:tabs>
         <w:ind w:left="2880" w:hanging="720"/>
       </w:pPr>
+      <w:rPr/>
     </w:lvl>
     <w:lvl w:ilvl="4">
       <w:start w:val="1"/>
@@ -5362,6 +5370,7 @@
         </w:tabs>
         <w:ind w:left="3600" w:hanging="720"/>
       </w:pPr>
+      <w:rPr/>
     </w:lvl>
     <w:lvl w:ilvl="5">
       <w:start w:val="1"/>
@@ -5374,6 +5383,7 @@
         </w:tabs>
         <w:ind w:left="4320" w:hanging="720"/>
       </w:pPr>
+      <w:rPr/>
     </w:lvl>
     <w:lvl w:ilvl="6">
       <w:start w:val="1"/>
@@ -5386,6 +5396,7 @@
         </w:tabs>
         <w:ind w:left="5040" w:hanging="720"/>
       </w:pPr>
+      <w:rPr/>
     </w:lvl>
     <w:lvl w:ilvl="7">
       <w:start w:val="1"/>
@@ -5398,6 +5409,7 @@
         </w:tabs>
         <w:ind w:left="5760" w:hanging="720"/>
       </w:pPr>
+      <w:rPr/>
     </w:lvl>
     <w:lvl w:ilvl="8">
       <w:start w:val="1"/>
@@ -5410,6 +5422,7 @@
         </w:tabs>
         <w:ind w:left="6480" w:hanging="720"/>
       </w:pPr>
+      <w:rPr/>
     </w:lvl>
   </w:abstractNum>
   <w:num w:numId="1">

--- a/docs/SRS_Template.docx
+++ b/docs/SRS_Template.docx
@@ -1,20 +1,12 @@
 
 <file path=word/document.xml><?xml version="1.0" encoding="utf-8"?>
-<w:document xmlns:o="urn:schemas-microsoft-com:office:office" xmlns:r="http://schemas.openxmlformats.org/officeDocument/2006/relationships" xmlns:v="urn:schemas-microsoft-com:vml" xmlns:w="http://schemas.openxmlformats.org/wordprocessingml/2006/main" xmlns:w10="urn:schemas-microsoft-com:office:word" xmlns:wp="http://schemas.openxmlformats.org/drawingml/2006/wordprocessingDrawing" xmlns:wps="http://schemas.microsoft.com/office/word/2010/wordprocessingShape" xmlns:wpg="http://schemas.microsoft.com/office/word/2010/wordprocessingGroup" xmlns:mc="http://schemas.openxmlformats.org/markup-compatibility/2006" xmlns:wp14="http://schemas.microsoft.com/office/word/2010/wordprocessingDrawing" xmlns:w14="http://schemas.microsoft.com/office/word/2010/wordml" xmlns:w15="http://schemas.microsoft.com/office/word/2012/wordml" mc:Ignorable="w14 wp14 w15">
+<w:document xmlns:wpc="http://schemas.microsoft.com/office/word/2010/wordprocessingCanvas" xmlns:cx="http://schemas.microsoft.com/office/drawing/2014/chartex" xmlns:cx1="http://schemas.microsoft.com/office/drawing/2015/9/8/chartex" xmlns:cx2="http://schemas.microsoft.com/office/drawing/2015/10/21/chartex" xmlns:cx3="http://schemas.microsoft.com/office/drawing/2016/5/9/chartex" xmlns:cx4="http://schemas.microsoft.com/office/drawing/2016/5/10/chartex" xmlns:cx5="http://schemas.microsoft.com/office/drawing/2016/5/11/chartex" xmlns:cx6="http://schemas.microsoft.com/office/drawing/2016/5/12/chartex" xmlns:cx7="http://schemas.microsoft.com/office/drawing/2016/5/13/chartex" xmlns:cx8="http://schemas.microsoft.com/office/drawing/2016/5/14/chartex" xmlns:mc="http://schemas.openxmlformats.org/markup-compatibility/2006" xmlns:aink="http://schemas.microsoft.com/office/drawing/2016/ink" xmlns:am3d="http://schemas.microsoft.com/office/drawing/2017/model3d" xmlns:o="urn:schemas-microsoft-com:office:office" xmlns:oel="http://schemas.microsoft.com/office/2019/extlst" xmlns:r="http://schemas.openxmlformats.org/officeDocument/2006/relationships" xmlns:m="http://schemas.openxmlformats.org/officeDocument/2006/math" xmlns:v="urn:schemas-microsoft-com:vml" xmlns:wp14="http://schemas.microsoft.com/office/word/2010/wordprocessingDrawing" xmlns:wp="http://schemas.openxmlformats.org/drawingml/2006/wordprocessingDrawing" xmlns:w10="urn:schemas-microsoft-com:office:word" xmlns:w="http://schemas.openxmlformats.org/wordprocessingml/2006/main" xmlns:w14="http://schemas.microsoft.com/office/word/2010/wordml" xmlns:w15="http://schemas.microsoft.com/office/word/2012/wordml" xmlns:w16cex="http://schemas.microsoft.com/office/word/2018/wordml/cex" xmlns:w16cid="http://schemas.microsoft.com/office/word/2016/wordml/cid" xmlns:w16="http://schemas.microsoft.com/office/word/2018/wordml" xmlns:w16du="http://schemas.microsoft.com/office/word/2023/wordml/word16du" xmlns:w16sdtdh="http://schemas.microsoft.com/office/word/2020/wordml/sdtdatahash" xmlns:w16sdtfl="http://schemas.microsoft.com/office/word/2024/wordml/sdtformatlock" xmlns:w16se="http://schemas.microsoft.com/office/word/2015/wordml/symex" xmlns:wpg="http://schemas.microsoft.com/office/word/2010/wordprocessingGroup" xmlns:wpi="http://schemas.microsoft.com/office/word/2010/wordprocessingInk" xmlns:wne="http://schemas.microsoft.com/office/word/2006/wordml" xmlns:wps="http://schemas.microsoft.com/office/word/2010/wordprocessingShape" mc:Ignorable="w14 w15 w16se w16cid w16 w16cex w16sdtdh w16sdtfl w16du wp14">
   <w:body>
-    <w:p>
-      <w:pPr>
-        <w:pStyle w:val="Normal"/>
-        <w:rPr/>
-      </w:pPr>
-      <w:r>
-        <w:rPr/>
-      </w:r>
-    </w:p>
+    <w:p/>
     <w:p>
       <w:pPr>
         <w:pStyle w:val="Heading"/>
-        <w:spacing w:before="2640" w:after="720"/>
+        <w:spacing w:before="2640"/>
         <w:rPr>
           <w:color w:val="000000"/>
         </w:rPr>
@@ -28,28 +20,25 @@
     </w:p>
     <w:p>
       <w:pPr>
-        <w:sectPr>
-          <w:headerReference w:type="default" r:id="rId2"/>
-          <w:footerReference w:type="default" r:id="rId3"/>
-          <w:type w:val="nextPage"/>
-          <w:pgSz w:w="12240" w:h="15840"/>
-          <w:pgMar w:left="1800" w:right="1800" w:gutter="0" w:header="720" w:top="1440" w:footer="1080" w:bottom="1800"/>
-          <w:pgNumType w:start="1" w:fmt="lowerRoman"/>
-          <w:formProt w:val="false"/>
-          <w:vAlign w:val="center"/>
-          <w:textDirection w:val="lrTb"/>
-          <w:docGrid w:type="default" w:linePitch="360" w:charSpace="0"/>
-        </w:sectPr>
         <w:pStyle w:val="Subtitle"/>
-        <w:spacing w:before="0" w:after="720"/>
+        <w:spacing w:after="720"/>
         <w:rPr>
           <w:b/>
-          <w:b/>
-          <w:i w:val="false"/>
-          <w:i w:val="false"/>
+          <w:i w:val="0"/>
           <w:color w:val="000000"/>
           <w:sz w:val="28"/>
         </w:rPr>
+        <w:sectPr>
+          <w:headerReference w:type="default" r:id="rId7"/>
+          <w:footerReference w:type="default" r:id="rId8"/>
+          <w:pgSz w:w="12240" w:h="15840"/>
+          <w:pgMar w:top="1440" w:right="1800" w:bottom="1800" w:left="1800" w:header="720" w:footer="1080" w:gutter="0"/>
+          <w:pgNumType w:fmt="lowerRoman" w:start="1"/>
+          <w:cols w:space="720"/>
+          <w:formProt w:val="0"/>
+          <w:vAlign w:val="center"/>
+          <w:docGrid w:linePitch="360"/>
+        </w:sectPr>
       </w:pPr>
       <w:r>
         <w:rPr>
@@ -74,6 +63,7 @@
         <w:rPr>
           <w:color w:val="000000"/>
         </w:rPr>
+        <w:lastRenderedPageBreak/>
         <w:t>Revision History</w:t>
       </w:r>
     </w:p>
@@ -84,33 +74,24 @@
           <w:color w:val="000000"/>
         </w:rPr>
       </w:pPr>
-      <w:r>
-        <w:rPr>
-          <w:color w:val="000000"/>
-        </w:rPr>
-      </w:r>
     </w:p>
     <w:tbl>
       <w:tblPr>
         <w:tblW w:w="8763" w:type="dxa"/>
-        <w:jc w:val="left"/>
         <w:tblInd w:w="-115" w:type="dxa"/>
         <w:tblLayout w:type="fixed"/>
         <w:tblCellMar>
-          <w:top w:w="0" w:type="dxa"/>
           <w:left w:w="99" w:type="dxa"/>
-          <w:bottom w:w="0" w:type="dxa"/>
-          <w:right w:w="108" w:type="dxa"/>
         </w:tblCellMar>
+        <w:tblLook w:val="04A0" w:firstRow="1" w:lastRow="0" w:firstColumn="1" w:lastColumn="0" w:noHBand="0" w:noVBand="1"/>
       </w:tblPr>
       <w:tblGrid>
-        <w:gridCol w:w="1275"/>
+        <w:gridCol w:w="1276"/>
         <w:gridCol w:w="1083"/>
         <w:gridCol w:w="3813"/>
         <w:gridCol w:w="2591"/>
       </w:tblGrid>
       <w:tr>
-        <w:trPr/>
         <w:tc>
           <w:tcPr>
             <w:tcW w:w="1275" w:type="dxa"/>
@@ -119,15 +100,12 @@
               <w:left w:val="single" w:sz="6" w:space="0" w:color="000000"/>
               <w:bottom w:val="single" w:sz="6" w:space="0" w:color="000000"/>
             </w:tcBorders>
-            <w:shd w:fill="E5E5E5" w:val="clear"/>
-          </w:tcPr>
-          <w:p>
-            <w:pPr>
-              <w:pStyle w:val="TableText"/>
-              <w:widowControl w:val="false"/>
-              <w:spacing w:before="40" w:after="40"/>
-              <w:rPr>
-                <w:b/>
+            <w:shd w:val="clear" w:color="auto" w:fill="E5E5E5"/>
+          </w:tcPr>
+          <w:p>
+            <w:pPr>
+              <w:pStyle w:val="TableText"/>
+              <w:rPr>
                 <w:b/>
                 <w:color w:val="000000"/>
                 <w:u w:val="single"/>
@@ -150,15 +128,12 @@
               <w:left w:val="single" w:sz="6" w:space="0" w:color="000000"/>
               <w:bottom w:val="single" w:sz="6" w:space="0" w:color="000000"/>
             </w:tcBorders>
-            <w:shd w:fill="E5E5E5" w:val="clear"/>
-          </w:tcPr>
-          <w:p>
-            <w:pPr>
-              <w:pStyle w:val="TableText"/>
-              <w:widowControl w:val="false"/>
-              <w:spacing w:before="40" w:after="40"/>
-              <w:rPr>
-                <w:b/>
+            <w:shd w:val="clear" w:color="auto" w:fill="E5E5E5"/>
+          </w:tcPr>
+          <w:p>
+            <w:pPr>
+              <w:pStyle w:val="TableText"/>
+              <w:rPr>
                 <w:b/>
                 <w:color w:val="000000"/>
                 <w:u w:val="single"/>
@@ -181,15 +156,12 @@
               <w:left w:val="single" w:sz="6" w:space="0" w:color="000000"/>
               <w:bottom w:val="single" w:sz="6" w:space="0" w:color="000000"/>
             </w:tcBorders>
-            <w:shd w:fill="E5E5E5" w:val="clear"/>
-          </w:tcPr>
-          <w:p>
-            <w:pPr>
-              <w:pStyle w:val="TableText"/>
-              <w:widowControl w:val="false"/>
-              <w:spacing w:before="40" w:after="40"/>
-              <w:rPr>
-                <w:b/>
+            <w:shd w:val="clear" w:color="auto" w:fill="E5E5E5"/>
+          </w:tcPr>
+          <w:p>
+            <w:pPr>
+              <w:pStyle w:val="TableText"/>
+              <w:rPr>
                 <w:b/>
                 <w:color w:val="000000"/>
                 <w:u w:val="single"/>
@@ -213,15 +185,12 @@
               <w:bottom w:val="single" w:sz="6" w:space="0" w:color="000000"/>
               <w:right w:val="single" w:sz="6" w:space="0" w:color="000000"/>
             </w:tcBorders>
-            <w:shd w:fill="E5E5E5" w:val="clear"/>
-          </w:tcPr>
-          <w:p>
-            <w:pPr>
-              <w:pStyle w:val="TableText"/>
-              <w:widowControl w:val="false"/>
-              <w:spacing w:before="40" w:after="40"/>
-              <w:rPr>
-                <w:b/>
+            <w:shd w:val="clear" w:color="auto" w:fill="E5E5E5"/>
+          </w:tcPr>
+          <w:p>
+            <w:pPr>
+              <w:pStyle w:val="TableText"/>
+              <w:rPr>
                 <w:b/>
                 <w:color w:val="000000"/>
                 <w:u w:val="single"/>
@@ -238,7 +207,6 @@
         </w:tc>
       </w:tr>
       <w:tr>
-        <w:trPr/>
         <w:tc>
           <w:tcPr>
             <w:tcW w:w="1275" w:type="dxa"/>
@@ -247,13 +215,11 @@
               <w:left w:val="single" w:sz="6" w:space="0" w:color="000000"/>
               <w:bottom w:val="single" w:sz="6" w:space="0" w:color="000000"/>
             </w:tcBorders>
-            <w:shd w:fill="E5E5E5" w:val="clear"/>
-          </w:tcPr>
-          <w:p>
-            <w:pPr>
-              <w:pStyle w:val="TableText"/>
-              <w:widowControl w:val="false"/>
-              <w:spacing w:before="40" w:after="40"/>
+            <w:shd w:val="clear" w:color="auto" w:fill="E5E5E5"/>
+          </w:tcPr>
+          <w:p>
+            <w:pPr>
+              <w:pStyle w:val="TableText"/>
               <w:rPr>
                 <w:color w:val="000000"/>
               </w:rPr>
@@ -274,13 +240,11 @@
               <w:left w:val="single" w:sz="6" w:space="0" w:color="000000"/>
               <w:bottom w:val="single" w:sz="6" w:space="0" w:color="000000"/>
             </w:tcBorders>
-            <w:shd w:fill="E5E5E5" w:val="clear"/>
-          </w:tcPr>
-          <w:p>
-            <w:pPr>
-              <w:pStyle w:val="TableText"/>
-              <w:widowControl w:val="false"/>
-              <w:spacing w:before="40" w:after="40"/>
+            <w:shd w:val="clear" w:color="auto" w:fill="E5E5E5"/>
+          </w:tcPr>
+          <w:p>
+            <w:pPr>
+              <w:pStyle w:val="TableText"/>
               <w:rPr>
                 <w:color w:val="000000"/>
               </w:rPr>
@@ -301,13 +265,11 @@
               <w:left w:val="single" w:sz="6" w:space="0" w:color="000000"/>
               <w:bottom w:val="single" w:sz="6" w:space="0" w:color="000000"/>
             </w:tcBorders>
-            <w:shd w:fill="E5E5E5" w:val="clear"/>
-          </w:tcPr>
-          <w:p>
-            <w:pPr>
-              <w:pStyle w:val="TableText"/>
-              <w:widowControl w:val="false"/>
-              <w:spacing w:before="40" w:after="40"/>
+            <w:shd w:val="clear" w:color="auto" w:fill="E5E5E5"/>
+          </w:tcPr>
+          <w:p>
+            <w:pPr>
+              <w:pStyle w:val="TableText"/>
               <w:rPr>
                 <w:color w:val="000000"/>
               </w:rPr>
@@ -329,13 +291,11 @@
               <w:bottom w:val="single" w:sz="6" w:space="0" w:color="000000"/>
               <w:right w:val="single" w:sz="6" w:space="0" w:color="000000"/>
             </w:tcBorders>
-            <w:shd w:fill="E5E5E5" w:val="clear"/>
-          </w:tcPr>
-          <w:p>
-            <w:pPr>
-              <w:pStyle w:val="TableText"/>
-              <w:widowControl w:val="false"/>
-              <w:spacing w:before="40" w:after="40"/>
+            <w:shd w:val="clear" w:color="auto" w:fill="E5E5E5"/>
+          </w:tcPr>
+          <w:p>
+            <w:pPr>
+              <w:pStyle w:val="TableText"/>
               <w:rPr>
                 <w:color w:val="000000"/>
               </w:rPr>
@@ -350,7 +310,6 @@
         </w:tc>
       </w:tr>
       <w:tr>
-        <w:trPr/>
         <w:tc>
           <w:tcPr>
             <w:tcW w:w="1275" w:type="dxa"/>
@@ -359,83 +318,67 @@
               <w:left w:val="single" w:sz="6" w:space="0" w:color="000000"/>
               <w:bottom w:val="single" w:sz="6" w:space="0" w:color="000000"/>
             </w:tcBorders>
-            <w:shd w:fill="E5E5E5" w:val="clear"/>
-          </w:tcPr>
-          <w:p>
-            <w:pPr>
-              <w:pStyle w:val="TableText"/>
-              <w:widowControl w:val="false"/>
-              <w:snapToGrid w:val="false"/>
-              <w:spacing w:before="40" w:after="40"/>
+            <w:shd w:val="clear" w:color="auto" w:fill="E5E5E5"/>
+          </w:tcPr>
+          <w:p>
+            <w:pPr>
+              <w:pStyle w:val="TableText"/>
+              <w:snapToGrid w:val="0"/>
               <w:rPr>
                 <w:color w:val="000000"/>
                 <w:u w:val="single"/>
               </w:rPr>
             </w:pPr>
+          </w:p>
+        </w:tc>
+        <w:tc>
+          <w:tcPr>
+            <w:tcW w:w="1083" w:type="dxa"/>
+            <w:tcBorders>
+              <w:top w:val="single" w:sz="6" w:space="0" w:color="000000"/>
+              <w:left w:val="single" w:sz="6" w:space="0" w:color="000000"/>
+              <w:bottom w:val="single" w:sz="6" w:space="0" w:color="000000"/>
+            </w:tcBorders>
+            <w:shd w:val="clear" w:color="auto" w:fill="E5E5E5"/>
+          </w:tcPr>
+          <w:p>
+            <w:pPr>
+              <w:pStyle w:val="TableText"/>
+              <w:snapToGrid w:val="0"/>
+              <w:rPr>
+                <w:color w:val="000000"/>
+              </w:rPr>
+            </w:pPr>
+          </w:p>
+        </w:tc>
+        <w:tc>
+          <w:tcPr>
+            <w:tcW w:w="3813" w:type="dxa"/>
+            <w:tcBorders>
+              <w:top w:val="single" w:sz="6" w:space="0" w:color="000000"/>
+              <w:left w:val="single" w:sz="6" w:space="0" w:color="000000"/>
+              <w:bottom w:val="single" w:sz="6" w:space="0" w:color="000000"/>
+            </w:tcBorders>
+            <w:shd w:val="clear" w:color="auto" w:fill="E5E5E5"/>
+          </w:tcPr>
+          <w:p>
+            <w:pPr>
+              <w:pStyle w:val="TableText"/>
+              <w:snapToGrid w:val="0"/>
+              <w:rPr>
+                <w:color w:val="000000"/>
+              </w:rPr>
+            </w:pPr>
             <w:r>
               <w:rPr>
                 <w:color w:val="000000"/>
-                <w:u w:val="single"/>
-              </w:rPr>
+              </w:rPr>
+              <w:t>test</w:t>
             </w:r>
           </w:p>
         </w:tc>
         <w:tc>
           <w:tcPr>
-            <w:tcW w:w="1083" w:type="dxa"/>
-            <w:tcBorders>
-              <w:top w:val="single" w:sz="6" w:space="0" w:color="000000"/>
-              <w:left w:val="single" w:sz="6" w:space="0" w:color="000000"/>
-              <w:bottom w:val="single" w:sz="6" w:space="0" w:color="000000"/>
-            </w:tcBorders>
-            <w:shd w:fill="E5E5E5" w:val="clear"/>
-          </w:tcPr>
-          <w:p>
-            <w:pPr>
-              <w:pStyle w:val="TableText"/>
-              <w:widowControl w:val="false"/>
-              <w:snapToGrid w:val="false"/>
-              <w:spacing w:before="40" w:after="40"/>
-              <w:rPr>
-                <w:color w:val="000000"/>
-              </w:rPr>
-            </w:pPr>
-            <w:r>
-              <w:rPr>
-                <w:color w:val="000000"/>
-              </w:rPr>
-            </w:r>
-          </w:p>
-        </w:tc>
-        <w:tc>
-          <w:tcPr>
-            <w:tcW w:w="3813" w:type="dxa"/>
-            <w:tcBorders>
-              <w:top w:val="single" w:sz="6" w:space="0" w:color="000000"/>
-              <w:left w:val="single" w:sz="6" w:space="0" w:color="000000"/>
-              <w:bottom w:val="single" w:sz="6" w:space="0" w:color="000000"/>
-            </w:tcBorders>
-            <w:shd w:fill="E5E5E5" w:val="clear"/>
-          </w:tcPr>
-          <w:p>
-            <w:pPr>
-              <w:pStyle w:val="TableText"/>
-              <w:widowControl w:val="false"/>
-              <w:snapToGrid w:val="false"/>
-              <w:spacing w:before="40" w:after="40"/>
-              <w:rPr>
-                <w:color w:val="000000"/>
-              </w:rPr>
-            </w:pPr>
-            <w:r>
-              <w:rPr>
-                <w:color w:val="000000"/>
-              </w:rPr>
-            </w:r>
-          </w:p>
-        </w:tc>
-        <w:tc>
-          <w:tcPr>
             <w:tcW w:w="2591" w:type="dxa"/>
             <w:tcBorders>
               <w:top w:val="single" w:sz="6" w:space="0" w:color="000000"/>
@@ -443,28 +386,20 @@
               <w:bottom w:val="single" w:sz="6" w:space="0" w:color="000000"/>
               <w:right w:val="single" w:sz="6" w:space="0" w:color="000000"/>
             </w:tcBorders>
-            <w:shd w:fill="E5E5E5" w:val="clear"/>
-          </w:tcPr>
-          <w:p>
-            <w:pPr>
-              <w:pStyle w:val="TableText"/>
-              <w:widowControl w:val="false"/>
-              <w:snapToGrid w:val="false"/>
-              <w:spacing w:before="40" w:after="40"/>
-              <w:rPr>
-                <w:color w:val="000000"/>
-              </w:rPr>
-            </w:pPr>
-            <w:r>
-              <w:rPr>
-                <w:color w:val="000000"/>
-              </w:rPr>
-            </w:r>
+            <w:shd w:val="clear" w:color="auto" w:fill="E5E5E5"/>
+          </w:tcPr>
+          <w:p>
+            <w:pPr>
+              <w:pStyle w:val="TableText"/>
+              <w:snapToGrid w:val="0"/>
+              <w:rPr>
+                <w:color w:val="000000"/>
+              </w:rPr>
+            </w:pPr>
           </w:p>
         </w:tc>
       </w:tr>
       <w:tr>
-        <w:trPr/>
         <w:tc>
           <w:tcPr>
             <w:tcW w:w="1275" w:type="dxa"/>
@@ -473,25 +408,17 @@
               <w:left w:val="single" w:sz="6" w:space="0" w:color="000000"/>
               <w:bottom w:val="single" w:sz="6" w:space="0" w:color="000000"/>
             </w:tcBorders>
-            <w:shd w:fill="E5E5E5" w:val="clear"/>
-          </w:tcPr>
-          <w:p>
-            <w:pPr>
-              <w:pStyle w:val="TableText"/>
-              <w:widowControl w:val="false"/>
-              <w:snapToGrid w:val="false"/>
-              <w:spacing w:before="40" w:after="40"/>
+            <w:shd w:val="clear" w:color="auto" w:fill="E5E5E5"/>
+          </w:tcPr>
+          <w:p>
+            <w:pPr>
+              <w:pStyle w:val="TableText"/>
+              <w:snapToGrid w:val="0"/>
               <w:rPr>
                 <w:color w:val="000000"/>
                 <w:u w:val="single"/>
               </w:rPr>
             </w:pPr>
-            <w:r>
-              <w:rPr>
-                <w:color w:val="000000"/>
-                <w:u w:val="single"/>
-              </w:rPr>
-            </w:r>
           </w:p>
         </w:tc>
         <w:tc>
@@ -502,23 +429,16 @@
               <w:left w:val="single" w:sz="6" w:space="0" w:color="000000"/>
               <w:bottom w:val="single" w:sz="6" w:space="0" w:color="000000"/>
             </w:tcBorders>
-            <w:shd w:fill="E5E5E5" w:val="clear"/>
-          </w:tcPr>
-          <w:p>
-            <w:pPr>
-              <w:pStyle w:val="TableText"/>
-              <w:widowControl w:val="false"/>
-              <w:snapToGrid w:val="false"/>
-              <w:spacing w:before="40" w:after="40"/>
-              <w:rPr>
-                <w:color w:val="000000"/>
-              </w:rPr>
-            </w:pPr>
-            <w:r>
-              <w:rPr>
-                <w:color w:val="000000"/>
-              </w:rPr>
-            </w:r>
+            <w:shd w:val="clear" w:color="auto" w:fill="E5E5E5"/>
+          </w:tcPr>
+          <w:p>
+            <w:pPr>
+              <w:pStyle w:val="TableText"/>
+              <w:snapToGrid w:val="0"/>
+              <w:rPr>
+                <w:color w:val="000000"/>
+              </w:rPr>
+            </w:pPr>
           </w:p>
         </w:tc>
         <w:tc>
@@ -529,23 +449,16 @@
               <w:left w:val="single" w:sz="6" w:space="0" w:color="000000"/>
               <w:bottom w:val="single" w:sz="6" w:space="0" w:color="000000"/>
             </w:tcBorders>
-            <w:shd w:fill="E5E5E5" w:val="clear"/>
-          </w:tcPr>
-          <w:p>
-            <w:pPr>
-              <w:pStyle w:val="TableText"/>
-              <w:widowControl w:val="false"/>
-              <w:snapToGrid w:val="false"/>
-              <w:spacing w:before="40" w:after="40"/>
-              <w:rPr>
-                <w:color w:val="000000"/>
-              </w:rPr>
-            </w:pPr>
-            <w:r>
-              <w:rPr>
-                <w:color w:val="000000"/>
-              </w:rPr>
-            </w:r>
+            <w:shd w:val="clear" w:color="auto" w:fill="E5E5E5"/>
+          </w:tcPr>
+          <w:p>
+            <w:pPr>
+              <w:pStyle w:val="TableText"/>
+              <w:snapToGrid w:val="0"/>
+              <w:rPr>
+                <w:color w:val="000000"/>
+              </w:rPr>
+            </w:pPr>
           </w:p>
         </w:tc>
         <w:tc>
@@ -557,28 +470,20 @@
               <w:bottom w:val="single" w:sz="6" w:space="0" w:color="000000"/>
               <w:right w:val="single" w:sz="6" w:space="0" w:color="000000"/>
             </w:tcBorders>
-            <w:shd w:fill="E5E5E5" w:val="clear"/>
-          </w:tcPr>
-          <w:p>
-            <w:pPr>
-              <w:pStyle w:val="TableText"/>
-              <w:widowControl w:val="false"/>
-              <w:snapToGrid w:val="false"/>
-              <w:spacing w:before="40" w:after="40"/>
-              <w:rPr>
-                <w:color w:val="000000"/>
-              </w:rPr>
-            </w:pPr>
-            <w:r>
-              <w:rPr>
-                <w:color w:val="000000"/>
-              </w:rPr>
-            </w:r>
+            <w:shd w:val="clear" w:color="auto" w:fill="E5E5E5"/>
+          </w:tcPr>
+          <w:p>
+            <w:pPr>
+              <w:pStyle w:val="TableText"/>
+              <w:snapToGrid w:val="0"/>
+              <w:rPr>
+                <w:color w:val="000000"/>
+              </w:rPr>
+            </w:pPr>
           </w:p>
         </w:tc>
       </w:tr>
       <w:tr>
-        <w:trPr/>
         <w:tc>
           <w:tcPr>
             <w:tcW w:w="1275" w:type="dxa"/>
@@ -587,25 +492,17 @@
               <w:left w:val="single" w:sz="6" w:space="0" w:color="000000"/>
               <w:bottom w:val="single" w:sz="6" w:space="0" w:color="000000"/>
             </w:tcBorders>
-            <w:shd w:fill="E5E5E5" w:val="clear"/>
-          </w:tcPr>
-          <w:p>
-            <w:pPr>
-              <w:pStyle w:val="TableText"/>
-              <w:widowControl w:val="false"/>
-              <w:snapToGrid w:val="false"/>
-              <w:spacing w:before="40" w:after="40"/>
+            <w:shd w:val="clear" w:color="auto" w:fill="E5E5E5"/>
+          </w:tcPr>
+          <w:p>
+            <w:pPr>
+              <w:pStyle w:val="TableText"/>
+              <w:snapToGrid w:val="0"/>
               <w:rPr>
                 <w:color w:val="000000"/>
                 <w:u w:val="single"/>
               </w:rPr>
             </w:pPr>
-            <w:r>
-              <w:rPr>
-                <w:color w:val="000000"/>
-                <w:u w:val="single"/>
-              </w:rPr>
-            </w:r>
           </w:p>
         </w:tc>
         <w:tc>
@@ -616,23 +513,16 @@
               <w:left w:val="single" w:sz="6" w:space="0" w:color="000000"/>
               <w:bottom w:val="single" w:sz="6" w:space="0" w:color="000000"/>
             </w:tcBorders>
-            <w:shd w:fill="E5E5E5" w:val="clear"/>
-          </w:tcPr>
-          <w:p>
-            <w:pPr>
-              <w:pStyle w:val="TableText"/>
-              <w:widowControl w:val="false"/>
-              <w:snapToGrid w:val="false"/>
-              <w:spacing w:before="40" w:after="40"/>
-              <w:rPr>
-                <w:color w:val="000000"/>
-              </w:rPr>
-            </w:pPr>
-            <w:r>
-              <w:rPr>
-                <w:color w:val="000000"/>
-              </w:rPr>
-            </w:r>
+            <w:shd w:val="clear" w:color="auto" w:fill="E5E5E5"/>
+          </w:tcPr>
+          <w:p>
+            <w:pPr>
+              <w:pStyle w:val="TableText"/>
+              <w:snapToGrid w:val="0"/>
+              <w:rPr>
+                <w:color w:val="000000"/>
+              </w:rPr>
+            </w:pPr>
           </w:p>
         </w:tc>
         <w:tc>
@@ -643,23 +533,16 @@
               <w:left w:val="single" w:sz="6" w:space="0" w:color="000000"/>
               <w:bottom w:val="single" w:sz="6" w:space="0" w:color="000000"/>
             </w:tcBorders>
-            <w:shd w:fill="E5E5E5" w:val="clear"/>
-          </w:tcPr>
-          <w:p>
-            <w:pPr>
-              <w:pStyle w:val="TableText"/>
-              <w:widowControl w:val="false"/>
-              <w:snapToGrid w:val="false"/>
-              <w:spacing w:before="40" w:after="40"/>
-              <w:rPr>
-                <w:color w:val="000000"/>
-              </w:rPr>
-            </w:pPr>
-            <w:r>
-              <w:rPr>
-                <w:color w:val="000000"/>
-              </w:rPr>
-            </w:r>
+            <w:shd w:val="clear" w:color="auto" w:fill="E5E5E5"/>
+          </w:tcPr>
+          <w:p>
+            <w:pPr>
+              <w:pStyle w:val="TableText"/>
+              <w:snapToGrid w:val="0"/>
+              <w:rPr>
+                <w:color w:val="000000"/>
+              </w:rPr>
+            </w:pPr>
           </w:p>
         </w:tc>
         <w:tc>
@@ -671,28 +554,20 @@
               <w:bottom w:val="single" w:sz="6" w:space="0" w:color="000000"/>
               <w:right w:val="single" w:sz="6" w:space="0" w:color="000000"/>
             </w:tcBorders>
-            <w:shd w:fill="E5E5E5" w:val="clear"/>
-          </w:tcPr>
-          <w:p>
-            <w:pPr>
-              <w:pStyle w:val="TableText"/>
-              <w:widowControl w:val="false"/>
-              <w:snapToGrid w:val="false"/>
-              <w:spacing w:before="40" w:after="40"/>
-              <w:rPr>
-                <w:color w:val="000000"/>
-              </w:rPr>
-            </w:pPr>
-            <w:r>
-              <w:rPr>
-                <w:color w:val="000000"/>
-              </w:rPr>
-            </w:r>
+            <w:shd w:val="clear" w:color="auto" w:fill="E5E5E5"/>
+          </w:tcPr>
+          <w:p>
+            <w:pPr>
+              <w:pStyle w:val="TableText"/>
+              <w:snapToGrid w:val="0"/>
+              <w:rPr>
+                <w:color w:val="000000"/>
+              </w:rPr>
+            </w:pPr>
           </w:p>
         </w:tc>
       </w:tr>
       <w:tr>
-        <w:trPr/>
         <w:tc>
           <w:tcPr>
             <w:tcW w:w="1275" w:type="dxa"/>
@@ -701,25 +576,17 @@
               <w:left w:val="single" w:sz="6" w:space="0" w:color="000000"/>
               <w:bottom w:val="single" w:sz="6" w:space="0" w:color="000000"/>
             </w:tcBorders>
-            <w:shd w:fill="E5E5E5" w:val="clear"/>
-          </w:tcPr>
-          <w:p>
-            <w:pPr>
-              <w:pStyle w:val="TableText"/>
-              <w:widowControl w:val="false"/>
-              <w:snapToGrid w:val="false"/>
-              <w:spacing w:before="40" w:after="40"/>
+            <w:shd w:val="clear" w:color="auto" w:fill="E5E5E5"/>
+          </w:tcPr>
+          <w:p>
+            <w:pPr>
+              <w:pStyle w:val="TableText"/>
+              <w:snapToGrid w:val="0"/>
               <w:rPr>
                 <w:color w:val="000000"/>
                 <w:u w:val="single"/>
               </w:rPr>
             </w:pPr>
-            <w:r>
-              <w:rPr>
-                <w:color w:val="000000"/>
-                <w:u w:val="single"/>
-              </w:rPr>
-            </w:r>
           </w:p>
         </w:tc>
         <w:tc>
@@ -730,23 +597,16 @@
               <w:left w:val="single" w:sz="6" w:space="0" w:color="000000"/>
               <w:bottom w:val="single" w:sz="6" w:space="0" w:color="000000"/>
             </w:tcBorders>
-            <w:shd w:fill="E5E5E5" w:val="clear"/>
-          </w:tcPr>
-          <w:p>
-            <w:pPr>
-              <w:pStyle w:val="TableText"/>
-              <w:widowControl w:val="false"/>
-              <w:snapToGrid w:val="false"/>
-              <w:spacing w:before="40" w:after="40"/>
-              <w:rPr>
-                <w:color w:val="000000"/>
-              </w:rPr>
-            </w:pPr>
-            <w:r>
-              <w:rPr>
-                <w:color w:val="000000"/>
-              </w:rPr>
-            </w:r>
+            <w:shd w:val="clear" w:color="auto" w:fill="E5E5E5"/>
+          </w:tcPr>
+          <w:p>
+            <w:pPr>
+              <w:pStyle w:val="TableText"/>
+              <w:snapToGrid w:val="0"/>
+              <w:rPr>
+                <w:color w:val="000000"/>
+              </w:rPr>
+            </w:pPr>
           </w:p>
         </w:tc>
         <w:tc>
@@ -757,23 +617,16 @@
               <w:left w:val="single" w:sz="6" w:space="0" w:color="000000"/>
               <w:bottom w:val="single" w:sz="6" w:space="0" w:color="000000"/>
             </w:tcBorders>
-            <w:shd w:fill="E5E5E5" w:val="clear"/>
-          </w:tcPr>
-          <w:p>
-            <w:pPr>
-              <w:pStyle w:val="TableText"/>
-              <w:widowControl w:val="false"/>
-              <w:snapToGrid w:val="false"/>
-              <w:spacing w:before="40" w:after="40"/>
-              <w:rPr>
-                <w:color w:val="000000"/>
-              </w:rPr>
-            </w:pPr>
-            <w:r>
-              <w:rPr>
-                <w:color w:val="000000"/>
-              </w:rPr>
-            </w:r>
+            <w:shd w:val="clear" w:color="auto" w:fill="E5E5E5"/>
+          </w:tcPr>
+          <w:p>
+            <w:pPr>
+              <w:pStyle w:val="TableText"/>
+              <w:snapToGrid w:val="0"/>
+              <w:rPr>
+                <w:color w:val="000000"/>
+              </w:rPr>
+            </w:pPr>
           </w:p>
         </w:tc>
         <w:tc>
@@ -785,28 +638,20 @@
               <w:bottom w:val="single" w:sz="6" w:space="0" w:color="000000"/>
               <w:right w:val="single" w:sz="6" w:space="0" w:color="000000"/>
             </w:tcBorders>
-            <w:shd w:fill="E5E5E5" w:val="clear"/>
-          </w:tcPr>
-          <w:p>
-            <w:pPr>
-              <w:pStyle w:val="TableText"/>
-              <w:widowControl w:val="false"/>
-              <w:snapToGrid w:val="false"/>
-              <w:spacing w:before="40" w:after="40"/>
-              <w:rPr>
-                <w:color w:val="000000"/>
-              </w:rPr>
-            </w:pPr>
-            <w:r>
-              <w:rPr>
-                <w:color w:val="000000"/>
-              </w:rPr>
-            </w:r>
+            <w:shd w:val="clear" w:color="auto" w:fill="E5E5E5"/>
+          </w:tcPr>
+          <w:p>
+            <w:pPr>
+              <w:pStyle w:val="TableText"/>
+              <w:snapToGrid w:val="0"/>
+              <w:rPr>
+                <w:color w:val="000000"/>
+              </w:rPr>
+            </w:pPr>
           </w:p>
         </w:tc>
       </w:tr>
       <w:tr>
-        <w:trPr/>
         <w:tc>
           <w:tcPr>
             <w:tcW w:w="1275" w:type="dxa"/>
@@ -815,25 +660,17 @@
               <w:left w:val="single" w:sz="6" w:space="0" w:color="000000"/>
               <w:bottom w:val="single" w:sz="6" w:space="0" w:color="000000"/>
             </w:tcBorders>
-            <w:shd w:fill="E5E5E5" w:val="clear"/>
-          </w:tcPr>
-          <w:p>
-            <w:pPr>
-              <w:pStyle w:val="TableText"/>
-              <w:widowControl w:val="false"/>
-              <w:snapToGrid w:val="false"/>
-              <w:spacing w:before="40" w:after="40"/>
+            <w:shd w:val="clear" w:color="auto" w:fill="E5E5E5"/>
+          </w:tcPr>
+          <w:p>
+            <w:pPr>
+              <w:pStyle w:val="TableText"/>
+              <w:snapToGrid w:val="0"/>
               <w:rPr>
                 <w:color w:val="000000"/>
                 <w:u w:val="single"/>
               </w:rPr>
             </w:pPr>
-            <w:r>
-              <w:rPr>
-                <w:color w:val="000000"/>
-                <w:u w:val="single"/>
-              </w:rPr>
-            </w:r>
           </w:p>
         </w:tc>
         <w:tc>
@@ -844,23 +681,16 @@
               <w:left w:val="single" w:sz="6" w:space="0" w:color="000000"/>
               <w:bottom w:val="single" w:sz="6" w:space="0" w:color="000000"/>
             </w:tcBorders>
-            <w:shd w:fill="E5E5E5" w:val="clear"/>
-          </w:tcPr>
-          <w:p>
-            <w:pPr>
-              <w:pStyle w:val="TableText"/>
-              <w:widowControl w:val="false"/>
-              <w:snapToGrid w:val="false"/>
-              <w:spacing w:before="40" w:after="40"/>
-              <w:rPr>
-                <w:color w:val="000000"/>
-              </w:rPr>
-            </w:pPr>
-            <w:r>
-              <w:rPr>
-                <w:color w:val="000000"/>
-              </w:rPr>
-            </w:r>
+            <w:shd w:val="clear" w:color="auto" w:fill="E5E5E5"/>
+          </w:tcPr>
+          <w:p>
+            <w:pPr>
+              <w:pStyle w:val="TableText"/>
+              <w:snapToGrid w:val="0"/>
+              <w:rPr>
+                <w:color w:val="000000"/>
+              </w:rPr>
+            </w:pPr>
           </w:p>
         </w:tc>
         <w:tc>
@@ -871,23 +701,16 @@
               <w:left w:val="single" w:sz="6" w:space="0" w:color="000000"/>
               <w:bottom w:val="single" w:sz="6" w:space="0" w:color="000000"/>
             </w:tcBorders>
-            <w:shd w:fill="E5E5E5" w:val="clear"/>
-          </w:tcPr>
-          <w:p>
-            <w:pPr>
-              <w:pStyle w:val="TableText"/>
-              <w:widowControl w:val="false"/>
-              <w:snapToGrid w:val="false"/>
-              <w:spacing w:before="40" w:after="40"/>
-              <w:rPr>
-                <w:color w:val="000000"/>
-              </w:rPr>
-            </w:pPr>
-            <w:r>
-              <w:rPr>
-                <w:color w:val="000000"/>
-              </w:rPr>
-            </w:r>
+            <w:shd w:val="clear" w:color="auto" w:fill="E5E5E5"/>
+          </w:tcPr>
+          <w:p>
+            <w:pPr>
+              <w:pStyle w:val="TableText"/>
+              <w:snapToGrid w:val="0"/>
+              <w:rPr>
+                <w:color w:val="000000"/>
+              </w:rPr>
+            </w:pPr>
           </w:p>
         </w:tc>
         <w:tc>
@@ -899,28 +722,20 @@
               <w:bottom w:val="single" w:sz="6" w:space="0" w:color="000000"/>
               <w:right w:val="single" w:sz="6" w:space="0" w:color="000000"/>
             </w:tcBorders>
-            <w:shd w:fill="E5E5E5" w:val="clear"/>
-          </w:tcPr>
-          <w:p>
-            <w:pPr>
-              <w:pStyle w:val="TableText"/>
-              <w:widowControl w:val="false"/>
-              <w:snapToGrid w:val="false"/>
-              <w:spacing w:before="40" w:after="40"/>
-              <w:rPr>
-                <w:color w:val="000000"/>
-              </w:rPr>
-            </w:pPr>
-            <w:r>
-              <w:rPr>
-                <w:color w:val="000000"/>
-              </w:rPr>
-            </w:r>
+            <w:shd w:val="clear" w:color="auto" w:fill="E5E5E5"/>
+          </w:tcPr>
+          <w:p>
+            <w:pPr>
+              <w:pStyle w:val="TableText"/>
+              <w:snapToGrid w:val="0"/>
+              <w:rPr>
+                <w:color w:val="000000"/>
+              </w:rPr>
+            </w:pPr>
           </w:p>
         </w:tc>
       </w:tr>
       <w:tr>
-        <w:trPr/>
         <w:tc>
           <w:tcPr>
             <w:tcW w:w="1275" w:type="dxa"/>
@@ -929,25 +744,17 @@
               <w:left w:val="single" w:sz="6" w:space="0" w:color="000000"/>
               <w:bottom w:val="single" w:sz="6" w:space="0" w:color="000000"/>
             </w:tcBorders>
-            <w:shd w:fill="E5E5E5" w:val="clear"/>
-          </w:tcPr>
-          <w:p>
-            <w:pPr>
-              <w:pStyle w:val="TableText"/>
-              <w:widowControl w:val="false"/>
-              <w:snapToGrid w:val="false"/>
-              <w:spacing w:before="40" w:after="40"/>
+            <w:shd w:val="clear" w:color="auto" w:fill="E5E5E5"/>
+          </w:tcPr>
+          <w:p>
+            <w:pPr>
+              <w:pStyle w:val="TableText"/>
+              <w:snapToGrid w:val="0"/>
               <w:rPr>
                 <w:color w:val="000000"/>
                 <w:u w:val="single"/>
               </w:rPr>
             </w:pPr>
-            <w:r>
-              <w:rPr>
-                <w:color w:val="000000"/>
-                <w:u w:val="single"/>
-              </w:rPr>
-            </w:r>
           </w:p>
         </w:tc>
         <w:tc>
@@ -958,23 +765,16 @@
               <w:left w:val="single" w:sz="6" w:space="0" w:color="000000"/>
               <w:bottom w:val="single" w:sz="6" w:space="0" w:color="000000"/>
             </w:tcBorders>
-            <w:shd w:fill="E5E5E5" w:val="clear"/>
-          </w:tcPr>
-          <w:p>
-            <w:pPr>
-              <w:pStyle w:val="TableText"/>
-              <w:widowControl w:val="false"/>
-              <w:snapToGrid w:val="false"/>
-              <w:spacing w:before="40" w:after="40"/>
-              <w:rPr>
-                <w:color w:val="000000"/>
-              </w:rPr>
-            </w:pPr>
-            <w:r>
-              <w:rPr>
-                <w:color w:val="000000"/>
-              </w:rPr>
-            </w:r>
+            <w:shd w:val="clear" w:color="auto" w:fill="E5E5E5"/>
+          </w:tcPr>
+          <w:p>
+            <w:pPr>
+              <w:pStyle w:val="TableText"/>
+              <w:snapToGrid w:val="0"/>
+              <w:rPr>
+                <w:color w:val="000000"/>
+              </w:rPr>
+            </w:pPr>
           </w:p>
         </w:tc>
         <w:tc>
@@ -985,23 +785,16 @@
               <w:left w:val="single" w:sz="6" w:space="0" w:color="000000"/>
               <w:bottom w:val="single" w:sz="6" w:space="0" w:color="000000"/>
             </w:tcBorders>
-            <w:shd w:fill="E5E5E5" w:val="clear"/>
-          </w:tcPr>
-          <w:p>
-            <w:pPr>
-              <w:pStyle w:val="TableText"/>
-              <w:widowControl w:val="false"/>
-              <w:snapToGrid w:val="false"/>
-              <w:spacing w:before="40" w:after="40"/>
-              <w:rPr>
-                <w:color w:val="000000"/>
-              </w:rPr>
-            </w:pPr>
-            <w:r>
-              <w:rPr>
-                <w:color w:val="000000"/>
-              </w:rPr>
-            </w:r>
+            <w:shd w:val="clear" w:color="auto" w:fill="E5E5E5"/>
+          </w:tcPr>
+          <w:p>
+            <w:pPr>
+              <w:pStyle w:val="TableText"/>
+              <w:snapToGrid w:val="0"/>
+              <w:rPr>
+                <w:color w:val="000000"/>
+              </w:rPr>
+            </w:pPr>
           </w:p>
         </w:tc>
         <w:tc>
@@ -1013,28 +806,20 @@
               <w:bottom w:val="single" w:sz="6" w:space="0" w:color="000000"/>
               <w:right w:val="single" w:sz="6" w:space="0" w:color="000000"/>
             </w:tcBorders>
-            <w:shd w:fill="E5E5E5" w:val="clear"/>
-          </w:tcPr>
-          <w:p>
-            <w:pPr>
-              <w:pStyle w:val="TableText"/>
-              <w:widowControl w:val="false"/>
-              <w:snapToGrid w:val="false"/>
-              <w:spacing w:before="40" w:after="40"/>
-              <w:rPr>
-                <w:color w:val="000000"/>
-              </w:rPr>
-            </w:pPr>
-            <w:r>
-              <w:rPr>
-                <w:color w:val="000000"/>
-              </w:rPr>
-            </w:r>
+            <w:shd w:val="clear" w:color="auto" w:fill="E5E5E5"/>
+          </w:tcPr>
+          <w:p>
+            <w:pPr>
+              <w:pStyle w:val="TableText"/>
+              <w:snapToGrid w:val="0"/>
+              <w:rPr>
+                <w:color w:val="000000"/>
+              </w:rPr>
+            </w:pPr>
           </w:p>
         </w:tc>
       </w:tr>
       <w:tr>
-        <w:trPr/>
         <w:tc>
           <w:tcPr>
             <w:tcW w:w="1275" w:type="dxa"/>
@@ -1043,25 +828,17 @@
               <w:left w:val="single" w:sz="6" w:space="0" w:color="000000"/>
               <w:bottom w:val="single" w:sz="6" w:space="0" w:color="000000"/>
             </w:tcBorders>
-            <w:shd w:fill="E5E5E5" w:val="clear"/>
-          </w:tcPr>
-          <w:p>
-            <w:pPr>
-              <w:pStyle w:val="TableText"/>
-              <w:widowControl w:val="false"/>
-              <w:snapToGrid w:val="false"/>
-              <w:spacing w:before="40" w:after="40"/>
+            <w:shd w:val="clear" w:color="auto" w:fill="E5E5E5"/>
+          </w:tcPr>
+          <w:p>
+            <w:pPr>
+              <w:pStyle w:val="TableText"/>
+              <w:snapToGrid w:val="0"/>
               <w:rPr>
                 <w:color w:val="000000"/>
                 <w:u w:val="single"/>
               </w:rPr>
             </w:pPr>
-            <w:r>
-              <w:rPr>
-                <w:color w:val="000000"/>
-                <w:u w:val="single"/>
-              </w:rPr>
-            </w:r>
           </w:p>
         </w:tc>
         <w:tc>
@@ -1072,23 +849,16 @@
               <w:left w:val="single" w:sz="6" w:space="0" w:color="000000"/>
               <w:bottom w:val="single" w:sz="6" w:space="0" w:color="000000"/>
             </w:tcBorders>
-            <w:shd w:fill="E5E5E5" w:val="clear"/>
-          </w:tcPr>
-          <w:p>
-            <w:pPr>
-              <w:pStyle w:val="TableText"/>
-              <w:widowControl w:val="false"/>
-              <w:snapToGrid w:val="false"/>
-              <w:spacing w:before="40" w:after="40"/>
-              <w:rPr>
-                <w:color w:val="000000"/>
-              </w:rPr>
-            </w:pPr>
-            <w:r>
-              <w:rPr>
-                <w:color w:val="000000"/>
-              </w:rPr>
-            </w:r>
+            <w:shd w:val="clear" w:color="auto" w:fill="E5E5E5"/>
+          </w:tcPr>
+          <w:p>
+            <w:pPr>
+              <w:pStyle w:val="TableText"/>
+              <w:snapToGrid w:val="0"/>
+              <w:rPr>
+                <w:color w:val="000000"/>
+              </w:rPr>
+            </w:pPr>
           </w:p>
         </w:tc>
         <w:tc>
@@ -1099,23 +869,16 @@
               <w:left w:val="single" w:sz="6" w:space="0" w:color="000000"/>
               <w:bottom w:val="single" w:sz="6" w:space="0" w:color="000000"/>
             </w:tcBorders>
-            <w:shd w:fill="E5E5E5" w:val="clear"/>
-          </w:tcPr>
-          <w:p>
-            <w:pPr>
-              <w:pStyle w:val="TableText"/>
-              <w:widowControl w:val="false"/>
-              <w:snapToGrid w:val="false"/>
-              <w:spacing w:before="40" w:after="40"/>
-              <w:rPr>
-                <w:color w:val="000000"/>
-              </w:rPr>
-            </w:pPr>
-            <w:r>
-              <w:rPr>
-                <w:color w:val="000000"/>
-              </w:rPr>
-            </w:r>
+            <w:shd w:val="clear" w:color="auto" w:fill="E5E5E5"/>
+          </w:tcPr>
+          <w:p>
+            <w:pPr>
+              <w:pStyle w:val="TableText"/>
+              <w:snapToGrid w:val="0"/>
+              <w:rPr>
+                <w:color w:val="000000"/>
+              </w:rPr>
+            </w:pPr>
           </w:p>
         </w:tc>
         <w:tc>
@@ -1127,28 +890,20 @@
               <w:bottom w:val="single" w:sz="6" w:space="0" w:color="000000"/>
               <w:right w:val="single" w:sz="6" w:space="0" w:color="000000"/>
             </w:tcBorders>
-            <w:shd w:fill="E5E5E5" w:val="clear"/>
-          </w:tcPr>
-          <w:p>
-            <w:pPr>
-              <w:pStyle w:val="TableText"/>
-              <w:widowControl w:val="false"/>
-              <w:snapToGrid w:val="false"/>
-              <w:spacing w:before="40" w:after="40"/>
-              <w:rPr>
-                <w:color w:val="000000"/>
-              </w:rPr>
-            </w:pPr>
-            <w:r>
-              <w:rPr>
-                <w:color w:val="000000"/>
-              </w:rPr>
-            </w:r>
+            <w:shd w:val="clear" w:color="auto" w:fill="E5E5E5"/>
+          </w:tcPr>
+          <w:p>
+            <w:pPr>
+              <w:pStyle w:val="TableText"/>
+              <w:snapToGrid w:val="0"/>
+              <w:rPr>
+                <w:color w:val="000000"/>
+              </w:rPr>
+            </w:pPr>
           </w:p>
         </w:tc>
       </w:tr>
       <w:tr>
-        <w:trPr/>
         <w:tc>
           <w:tcPr>
             <w:tcW w:w="1275" w:type="dxa"/>
@@ -1157,25 +912,17 @@
               <w:left w:val="single" w:sz="6" w:space="0" w:color="000000"/>
               <w:bottom w:val="single" w:sz="6" w:space="0" w:color="000000"/>
             </w:tcBorders>
-            <w:shd w:fill="E5E5E5" w:val="clear"/>
-          </w:tcPr>
-          <w:p>
-            <w:pPr>
-              <w:pStyle w:val="TableText"/>
-              <w:widowControl w:val="false"/>
-              <w:snapToGrid w:val="false"/>
-              <w:spacing w:before="40" w:after="40"/>
+            <w:shd w:val="clear" w:color="auto" w:fill="E5E5E5"/>
+          </w:tcPr>
+          <w:p>
+            <w:pPr>
+              <w:pStyle w:val="TableText"/>
+              <w:snapToGrid w:val="0"/>
               <w:rPr>
                 <w:color w:val="000000"/>
                 <w:u w:val="single"/>
               </w:rPr>
             </w:pPr>
-            <w:r>
-              <w:rPr>
-                <w:color w:val="000000"/>
-                <w:u w:val="single"/>
-              </w:rPr>
-            </w:r>
           </w:p>
         </w:tc>
         <w:tc>
@@ -1186,23 +933,16 @@
               <w:left w:val="single" w:sz="6" w:space="0" w:color="000000"/>
               <w:bottom w:val="single" w:sz="6" w:space="0" w:color="000000"/>
             </w:tcBorders>
-            <w:shd w:fill="E5E5E5" w:val="clear"/>
-          </w:tcPr>
-          <w:p>
-            <w:pPr>
-              <w:pStyle w:val="TableText"/>
-              <w:widowControl w:val="false"/>
-              <w:snapToGrid w:val="false"/>
-              <w:spacing w:before="40" w:after="40"/>
-              <w:rPr>
-                <w:color w:val="000000"/>
-              </w:rPr>
-            </w:pPr>
-            <w:r>
-              <w:rPr>
-                <w:color w:val="000000"/>
-              </w:rPr>
-            </w:r>
+            <w:shd w:val="clear" w:color="auto" w:fill="E5E5E5"/>
+          </w:tcPr>
+          <w:p>
+            <w:pPr>
+              <w:pStyle w:val="TableText"/>
+              <w:snapToGrid w:val="0"/>
+              <w:rPr>
+                <w:color w:val="000000"/>
+              </w:rPr>
+            </w:pPr>
           </w:p>
         </w:tc>
         <w:tc>
@@ -1213,23 +953,16 @@
               <w:left w:val="single" w:sz="6" w:space="0" w:color="000000"/>
               <w:bottom w:val="single" w:sz="6" w:space="0" w:color="000000"/>
             </w:tcBorders>
-            <w:shd w:fill="E5E5E5" w:val="clear"/>
-          </w:tcPr>
-          <w:p>
-            <w:pPr>
-              <w:pStyle w:val="TableText"/>
-              <w:widowControl w:val="false"/>
-              <w:snapToGrid w:val="false"/>
-              <w:spacing w:before="40" w:after="40"/>
-              <w:rPr>
-                <w:color w:val="000000"/>
-              </w:rPr>
-            </w:pPr>
-            <w:r>
-              <w:rPr>
-                <w:color w:val="000000"/>
-              </w:rPr>
-            </w:r>
+            <w:shd w:val="clear" w:color="auto" w:fill="E5E5E5"/>
+          </w:tcPr>
+          <w:p>
+            <w:pPr>
+              <w:pStyle w:val="TableText"/>
+              <w:snapToGrid w:val="0"/>
+              <w:rPr>
+                <w:color w:val="000000"/>
+              </w:rPr>
+            </w:pPr>
           </w:p>
         </w:tc>
         <w:tc>
@@ -1241,28 +974,20 @@
               <w:bottom w:val="single" w:sz="6" w:space="0" w:color="000000"/>
               <w:right w:val="single" w:sz="6" w:space="0" w:color="000000"/>
             </w:tcBorders>
-            <w:shd w:fill="E5E5E5" w:val="clear"/>
-          </w:tcPr>
-          <w:p>
-            <w:pPr>
-              <w:pStyle w:val="TableText"/>
-              <w:widowControl w:val="false"/>
-              <w:snapToGrid w:val="false"/>
-              <w:spacing w:before="40" w:after="40"/>
-              <w:rPr>
-                <w:color w:val="000000"/>
-              </w:rPr>
-            </w:pPr>
-            <w:r>
-              <w:rPr>
-                <w:color w:val="000000"/>
-              </w:rPr>
-            </w:r>
+            <w:shd w:val="clear" w:color="auto" w:fill="E5E5E5"/>
+          </w:tcPr>
+          <w:p>
+            <w:pPr>
+              <w:pStyle w:val="TableText"/>
+              <w:snapToGrid w:val="0"/>
+              <w:rPr>
+                <w:color w:val="000000"/>
+              </w:rPr>
+            </w:pPr>
           </w:p>
         </w:tc>
       </w:tr>
       <w:tr>
-        <w:trPr/>
         <w:tc>
           <w:tcPr>
             <w:tcW w:w="1275" w:type="dxa"/>
@@ -1271,25 +996,17 @@
               <w:left w:val="single" w:sz="6" w:space="0" w:color="000000"/>
               <w:bottom w:val="single" w:sz="6" w:space="0" w:color="000000"/>
             </w:tcBorders>
-            <w:shd w:fill="E5E5E5" w:val="clear"/>
-          </w:tcPr>
-          <w:p>
-            <w:pPr>
-              <w:pStyle w:val="TableText"/>
-              <w:widowControl w:val="false"/>
-              <w:snapToGrid w:val="false"/>
-              <w:spacing w:before="40" w:after="40"/>
+            <w:shd w:val="clear" w:color="auto" w:fill="E5E5E5"/>
+          </w:tcPr>
+          <w:p>
+            <w:pPr>
+              <w:pStyle w:val="TableText"/>
+              <w:snapToGrid w:val="0"/>
               <w:rPr>
                 <w:color w:val="000000"/>
                 <w:u w:val="single"/>
               </w:rPr>
             </w:pPr>
-            <w:r>
-              <w:rPr>
-                <w:color w:val="000000"/>
-                <w:u w:val="single"/>
-              </w:rPr>
-            </w:r>
           </w:p>
         </w:tc>
         <w:tc>
@@ -1300,23 +1017,16 @@
               <w:left w:val="single" w:sz="6" w:space="0" w:color="000000"/>
               <w:bottom w:val="single" w:sz="6" w:space="0" w:color="000000"/>
             </w:tcBorders>
-            <w:shd w:fill="E5E5E5" w:val="clear"/>
-          </w:tcPr>
-          <w:p>
-            <w:pPr>
-              <w:pStyle w:val="TableText"/>
-              <w:widowControl w:val="false"/>
-              <w:snapToGrid w:val="false"/>
-              <w:spacing w:before="40" w:after="40"/>
-              <w:rPr>
-                <w:color w:val="000000"/>
-              </w:rPr>
-            </w:pPr>
-            <w:r>
-              <w:rPr>
-                <w:color w:val="000000"/>
-              </w:rPr>
-            </w:r>
+            <w:shd w:val="clear" w:color="auto" w:fill="E5E5E5"/>
+          </w:tcPr>
+          <w:p>
+            <w:pPr>
+              <w:pStyle w:val="TableText"/>
+              <w:snapToGrid w:val="0"/>
+              <w:rPr>
+                <w:color w:val="000000"/>
+              </w:rPr>
+            </w:pPr>
           </w:p>
         </w:tc>
         <w:tc>
@@ -1327,23 +1037,16 @@
               <w:left w:val="single" w:sz="6" w:space="0" w:color="000000"/>
               <w:bottom w:val="single" w:sz="6" w:space="0" w:color="000000"/>
             </w:tcBorders>
-            <w:shd w:fill="E5E5E5" w:val="clear"/>
-          </w:tcPr>
-          <w:p>
-            <w:pPr>
-              <w:pStyle w:val="TableText"/>
-              <w:widowControl w:val="false"/>
-              <w:snapToGrid w:val="false"/>
-              <w:spacing w:before="40" w:after="40"/>
-              <w:rPr>
-                <w:color w:val="000000"/>
-              </w:rPr>
-            </w:pPr>
-            <w:r>
-              <w:rPr>
-                <w:color w:val="000000"/>
-              </w:rPr>
-            </w:r>
+            <w:shd w:val="clear" w:color="auto" w:fill="E5E5E5"/>
+          </w:tcPr>
+          <w:p>
+            <w:pPr>
+              <w:pStyle w:val="TableText"/>
+              <w:snapToGrid w:val="0"/>
+              <w:rPr>
+                <w:color w:val="000000"/>
+              </w:rPr>
+            </w:pPr>
           </w:p>
         </w:tc>
         <w:tc>
@@ -1355,28 +1058,20 @@
               <w:bottom w:val="single" w:sz="6" w:space="0" w:color="000000"/>
               <w:right w:val="single" w:sz="6" w:space="0" w:color="000000"/>
             </w:tcBorders>
-            <w:shd w:fill="E5E5E5" w:val="clear"/>
-          </w:tcPr>
-          <w:p>
-            <w:pPr>
-              <w:pStyle w:val="TableText"/>
-              <w:widowControl w:val="false"/>
-              <w:snapToGrid w:val="false"/>
-              <w:spacing w:before="40" w:after="40"/>
-              <w:rPr>
-                <w:color w:val="000000"/>
-              </w:rPr>
-            </w:pPr>
-            <w:r>
-              <w:rPr>
-                <w:color w:val="000000"/>
-              </w:rPr>
-            </w:r>
+            <w:shd w:val="clear" w:color="auto" w:fill="E5E5E5"/>
+          </w:tcPr>
+          <w:p>
+            <w:pPr>
+              <w:pStyle w:val="TableText"/>
+              <w:snapToGrid w:val="0"/>
+              <w:rPr>
+                <w:color w:val="000000"/>
+              </w:rPr>
+            </w:pPr>
           </w:p>
         </w:tc>
       </w:tr>
       <w:tr>
-        <w:trPr/>
         <w:tc>
           <w:tcPr>
             <w:tcW w:w="1275" w:type="dxa"/>
@@ -1385,25 +1080,17 @@
               <w:left w:val="single" w:sz="6" w:space="0" w:color="000000"/>
               <w:bottom w:val="single" w:sz="6" w:space="0" w:color="000000"/>
             </w:tcBorders>
-            <w:shd w:fill="E5E5E5" w:val="clear"/>
-          </w:tcPr>
-          <w:p>
-            <w:pPr>
-              <w:pStyle w:val="TableText"/>
-              <w:widowControl w:val="false"/>
-              <w:snapToGrid w:val="false"/>
-              <w:spacing w:before="40" w:after="40"/>
+            <w:shd w:val="clear" w:color="auto" w:fill="E5E5E5"/>
+          </w:tcPr>
+          <w:p>
+            <w:pPr>
+              <w:pStyle w:val="TableText"/>
+              <w:snapToGrid w:val="0"/>
               <w:rPr>
                 <w:color w:val="000000"/>
                 <w:u w:val="single"/>
               </w:rPr>
             </w:pPr>
-            <w:r>
-              <w:rPr>
-                <w:color w:val="000000"/>
-                <w:u w:val="single"/>
-              </w:rPr>
-            </w:r>
           </w:p>
         </w:tc>
         <w:tc>
@@ -1414,23 +1101,16 @@
               <w:left w:val="single" w:sz="6" w:space="0" w:color="000000"/>
               <w:bottom w:val="single" w:sz="6" w:space="0" w:color="000000"/>
             </w:tcBorders>
-            <w:shd w:fill="E5E5E5" w:val="clear"/>
-          </w:tcPr>
-          <w:p>
-            <w:pPr>
-              <w:pStyle w:val="TableText"/>
-              <w:widowControl w:val="false"/>
-              <w:snapToGrid w:val="false"/>
-              <w:spacing w:before="40" w:after="40"/>
-              <w:rPr>
-                <w:color w:val="000000"/>
-              </w:rPr>
-            </w:pPr>
-            <w:r>
-              <w:rPr>
-                <w:color w:val="000000"/>
-              </w:rPr>
-            </w:r>
+            <w:shd w:val="clear" w:color="auto" w:fill="E5E5E5"/>
+          </w:tcPr>
+          <w:p>
+            <w:pPr>
+              <w:pStyle w:val="TableText"/>
+              <w:snapToGrid w:val="0"/>
+              <w:rPr>
+                <w:color w:val="000000"/>
+              </w:rPr>
+            </w:pPr>
           </w:p>
         </w:tc>
         <w:tc>
@@ -1441,23 +1121,16 @@
               <w:left w:val="single" w:sz="6" w:space="0" w:color="000000"/>
               <w:bottom w:val="single" w:sz="6" w:space="0" w:color="000000"/>
             </w:tcBorders>
-            <w:shd w:fill="E5E5E5" w:val="clear"/>
-          </w:tcPr>
-          <w:p>
-            <w:pPr>
-              <w:pStyle w:val="TableText"/>
-              <w:widowControl w:val="false"/>
-              <w:snapToGrid w:val="false"/>
-              <w:spacing w:before="40" w:after="40"/>
-              <w:rPr>
-                <w:color w:val="000000"/>
-              </w:rPr>
-            </w:pPr>
-            <w:r>
-              <w:rPr>
-                <w:color w:val="000000"/>
-              </w:rPr>
-            </w:r>
+            <w:shd w:val="clear" w:color="auto" w:fill="E5E5E5"/>
+          </w:tcPr>
+          <w:p>
+            <w:pPr>
+              <w:pStyle w:val="TableText"/>
+              <w:snapToGrid w:val="0"/>
+              <w:rPr>
+                <w:color w:val="000000"/>
+              </w:rPr>
+            </w:pPr>
           </w:p>
         </w:tc>
         <w:tc>
@@ -1469,28 +1142,20 @@
               <w:bottom w:val="single" w:sz="6" w:space="0" w:color="000000"/>
               <w:right w:val="single" w:sz="6" w:space="0" w:color="000000"/>
             </w:tcBorders>
-            <w:shd w:fill="E5E5E5" w:val="clear"/>
-          </w:tcPr>
-          <w:p>
-            <w:pPr>
-              <w:pStyle w:val="TableText"/>
-              <w:widowControl w:val="false"/>
-              <w:snapToGrid w:val="false"/>
-              <w:spacing w:before="40" w:after="40"/>
-              <w:rPr>
-                <w:color w:val="000000"/>
-              </w:rPr>
-            </w:pPr>
-            <w:r>
-              <w:rPr>
-                <w:color w:val="000000"/>
-              </w:rPr>
-            </w:r>
+            <w:shd w:val="clear" w:color="auto" w:fill="E5E5E5"/>
+          </w:tcPr>
+          <w:p>
+            <w:pPr>
+              <w:pStyle w:val="TableText"/>
+              <w:snapToGrid w:val="0"/>
+              <w:rPr>
+                <w:color w:val="000000"/>
+              </w:rPr>
+            </w:pPr>
           </w:p>
         </w:tc>
       </w:tr>
       <w:tr>
-        <w:trPr/>
         <w:tc>
           <w:tcPr>
             <w:tcW w:w="1275" w:type="dxa"/>
@@ -1499,25 +1164,17 @@
               <w:left w:val="single" w:sz="6" w:space="0" w:color="000000"/>
               <w:bottom w:val="single" w:sz="6" w:space="0" w:color="000000"/>
             </w:tcBorders>
-            <w:shd w:fill="E5E5E5" w:val="clear"/>
-          </w:tcPr>
-          <w:p>
-            <w:pPr>
-              <w:pStyle w:val="TableText"/>
-              <w:widowControl w:val="false"/>
-              <w:snapToGrid w:val="false"/>
-              <w:spacing w:before="40" w:after="40"/>
+            <w:shd w:val="clear" w:color="auto" w:fill="E5E5E5"/>
+          </w:tcPr>
+          <w:p>
+            <w:pPr>
+              <w:pStyle w:val="TableText"/>
+              <w:snapToGrid w:val="0"/>
               <w:rPr>
                 <w:color w:val="000000"/>
                 <w:u w:val="single"/>
               </w:rPr>
             </w:pPr>
-            <w:r>
-              <w:rPr>
-                <w:color w:val="000000"/>
-                <w:u w:val="single"/>
-              </w:rPr>
-            </w:r>
           </w:p>
         </w:tc>
         <w:tc>
@@ -1528,23 +1185,16 @@
               <w:left w:val="single" w:sz="6" w:space="0" w:color="000000"/>
               <w:bottom w:val="single" w:sz="6" w:space="0" w:color="000000"/>
             </w:tcBorders>
-            <w:shd w:fill="E5E5E5" w:val="clear"/>
-          </w:tcPr>
-          <w:p>
-            <w:pPr>
-              <w:pStyle w:val="TableText"/>
-              <w:widowControl w:val="false"/>
-              <w:snapToGrid w:val="false"/>
-              <w:spacing w:before="40" w:after="40"/>
-              <w:rPr>
-                <w:color w:val="000000"/>
-              </w:rPr>
-            </w:pPr>
-            <w:r>
-              <w:rPr>
-                <w:color w:val="000000"/>
-              </w:rPr>
-            </w:r>
+            <w:shd w:val="clear" w:color="auto" w:fill="E5E5E5"/>
+          </w:tcPr>
+          <w:p>
+            <w:pPr>
+              <w:pStyle w:val="TableText"/>
+              <w:snapToGrid w:val="0"/>
+              <w:rPr>
+                <w:color w:val="000000"/>
+              </w:rPr>
+            </w:pPr>
           </w:p>
         </w:tc>
         <w:tc>
@@ -1555,23 +1205,16 @@
               <w:left w:val="single" w:sz="6" w:space="0" w:color="000000"/>
               <w:bottom w:val="single" w:sz="6" w:space="0" w:color="000000"/>
             </w:tcBorders>
-            <w:shd w:fill="E5E5E5" w:val="clear"/>
-          </w:tcPr>
-          <w:p>
-            <w:pPr>
-              <w:pStyle w:val="TableText"/>
-              <w:widowControl w:val="false"/>
-              <w:snapToGrid w:val="false"/>
-              <w:spacing w:before="40" w:after="40"/>
-              <w:rPr>
-                <w:color w:val="000000"/>
-              </w:rPr>
-            </w:pPr>
-            <w:r>
-              <w:rPr>
-                <w:color w:val="000000"/>
-              </w:rPr>
-            </w:r>
+            <w:shd w:val="clear" w:color="auto" w:fill="E5E5E5"/>
+          </w:tcPr>
+          <w:p>
+            <w:pPr>
+              <w:pStyle w:val="TableText"/>
+              <w:snapToGrid w:val="0"/>
+              <w:rPr>
+                <w:color w:val="000000"/>
+              </w:rPr>
+            </w:pPr>
           </w:p>
         </w:tc>
         <w:tc>
@@ -1583,28 +1226,20 @@
               <w:bottom w:val="single" w:sz="6" w:space="0" w:color="000000"/>
               <w:right w:val="single" w:sz="6" w:space="0" w:color="000000"/>
             </w:tcBorders>
-            <w:shd w:fill="E5E5E5" w:val="clear"/>
-          </w:tcPr>
-          <w:p>
-            <w:pPr>
-              <w:pStyle w:val="TableText"/>
-              <w:widowControl w:val="false"/>
-              <w:snapToGrid w:val="false"/>
-              <w:spacing w:before="40" w:after="40"/>
-              <w:rPr>
-                <w:color w:val="000000"/>
-              </w:rPr>
-            </w:pPr>
-            <w:r>
-              <w:rPr>
-                <w:color w:val="000000"/>
-              </w:rPr>
-            </w:r>
+            <w:shd w:val="clear" w:color="auto" w:fill="E5E5E5"/>
+          </w:tcPr>
+          <w:p>
+            <w:pPr>
+              <w:pStyle w:val="TableText"/>
+              <w:snapToGrid w:val="0"/>
+              <w:rPr>
+                <w:color w:val="000000"/>
+              </w:rPr>
+            </w:pPr>
           </w:p>
         </w:tc>
       </w:tr>
       <w:tr>
-        <w:trPr/>
         <w:tc>
           <w:tcPr>
             <w:tcW w:w="1275" w:type="dxa"/>
@@ -1613,25 +1248,17 @@
               <w:left w:val="single" w:sz="6" w:space="0" w:color="000000"/>
               <w:bottom w:val="single" w:sz="6" w:space="0" w:color="000000"/>
             </w:tcBorders>
-            <w:shd w:fill="E5E5E5" w:val="clear"/>
-          </w:tcPr>
-          <w:p>
-            <w:pPr>
-              <w:pStyle w:val="TableText"/>
-              <w:widowControl w:val="false"/>
-              <w:snapToGrid w:val="false"/>
-              <w:spacing w:before="40" w:after="40"/>
+            <w:shd w:val="clear" w:color="auto" w:fill="E5E5E5"/>
+          </w:tcPr>
+          <w:p>
+            <w:pPr>
+              <w:pStyle w:val="TableText"/>
+              <w:snapToGrid w:val="0"/>
               <w:rPr>
                 <w:color w:val="000000"/>
                 <w:u w:val="single"/>
               </w:rPr>
             </w:pPr>
-            <w:r>
-              <w:rPr>
-                <w:color w:val="000000"/>
-                <w:u w:val="single"/>
-              </w:rPr>
-            </w:r>
           </w:p>
         </w:tc>
         <w:tc>
@@ -1642,23 +1269,16 @@
               <w:left w:val="single" w:sz="6" w:space="0" w:color="000000"/>
               <w:bottom w:val="single" w:sz="6" w:space="0" w:color="000000"/>
             </w:tcBorders>
-            <w:shd w:fill="E5E5E5" w:val="clear"/>
-          </w:tcPr>
-          <w:p>
-            <w:pPr>
-              <w:pStyle w:val="TableText"/>
-              <w:widowControl w:val="false"/>
-              <w:snapToGrid w:val="false"/>
-              <w:spacing w:before="40" w:after="40"/>
-              <w:rPr>
-                <w:color w:val="000000"/>
-              </w:rPr>
-            </w:pPr>
-            <w:r>
-              <w:rPr>
-                <w:color w:val="000000"/>
-              </w:rPr>
-            </w:r>
+            <w:shd w:val="clear" w:color="auto" w:fill="E5E5E5"/>
+          </w:tcPr>
+          <w:p>
+            <w:pPr>
+              <w:pStyle w:val="TableText"/>
+              <w:snapToGrid w:val="0"/>
+              <w:rPr>
+                <w:color w:val="000000"/>
+              </w:rPr>
+            </w:pPr>
           </w:p>
         </w:tc>
         <w:tc>
@@ -1669,23 +1289,16 @@
               <w:left w:val="single" w:sz="6" w:space="0" w:color="000000"/>
               <w:bottom w:val="single" w:sz="6" w:space="0" w:color="000000"/>
             </w:tcBorders>
-            <w:shd w:fill="E5E5E5" w:val="clear"/>
-          </w:tcPr>
-          <w:p>
-            <w:pPr>
-              <w:pStyle w:val="TableText"/>
-              <w:widowControl w:val="false"/>
-              <w:snapToGrid w:val="false"/>
-              <w:spacing w:before="40" w:after="40"/>
-              <w:rPr>
-                <w:color w:val="000000"/>
-              </w:rPr>
-            </w:pPr>
-            <w:r>
-              <w:rPr>
-                <w:color w:val="000000"/>
-              </w:rPr>
-            </w:r>
+            <w:shd w:val="clear" w:color="auto" w:fill="E5E5E5"/>
+          </w:tcPr>
+          <w:p>
+            <w:pPr>
+              <w:pStyle w:val="TableText"/>
+              <w:snapToGrid w:val="0"/>
+              <w:rPr>
+                <w:color w:val="000000"/>
+              </w:rPr>
+            </w:pPr>
           </w:p>
         </w:tc>
         <w:tc>
@@ -1697,28 +1310,20 @@
               <w:bottom w:val="single" w:sz="6" w:space="0" w:color="000000"/>
               <w:right w:val="single" w:sz="6" w:space="0" w:color="000000"/>
             </w:tcBorders>
-            <w:shd w:fill="E5E5E5" w:val="clear"/>
-          </w:tcPr>
-          <w:p>
-            <w:pPr>
-              <w:pStyle w:val="TableText"/>
-              <w:widowControl w:val="false"/>
-              <w:snapToGrid w:val="false"/>
-              <w:spacing w:before="40" w:after="40"/>
-              <w:rPr>
-                <w:color w:val="000000"/>
-              </w:rPr>
-            </w:pPr>
-            <w:r>
-              <w:rPr>
-                <w:color w:val="000000"/>
-              </w:rPr>
-            </w:r>
+            <w:shd w:val="clear" w:color="auto" w:fill="E5E5E5"/>
+          </w:tcPr>
+          <w:p>
+            <w:pPr>
+              <w:pStyle w:val="TableText"/>
+              <w:snapToGrid w:val="0"/>
+              <w:rPr>
+                <w:color w:val="000000"/>
+              </w:rPr>
+            </w:pPr>
           </w:p>
         </w:tc>
       </w:tr>
       <w:tr>
-        <w:trPr/>
         <w:tc>
           <w:tcPr>
             <w:tcW w:w="1275" w:type="dxa"/>
@@ -1727,25 +1332,17 @@
               <w:left w:val="single" w:sz="6" w:space="0" w:color="000000"/>
               <w:bottom w:val="single" w:sz="6" w:space="0" w:color="000000"/>
             </w:tcBorders>
-            <w:shd w:fill="E5E5E5" w:val="clear"/>
-          </w:tcPr>
-          <w:p>
-            <w:pPr>
-              <w:pStyle w:val="TableText"/>
-              <w:widowControl w:val="false"/>
-              <w:snapToGrid w:val="false"/>
-              <w:spacing w:before="40" w:after="40"/>
+            <w:shd w:val="clear" w:color="auto" w:fill="E5E5E5"/>
+          </w:tcPr>
+          <w:p>
+            <w:pPr>
+              <w:pStyle w:val="TableText"/>
+              <w:snapToGrid w:val="0"/>
               <w:rPr>
                 <w:color w:val="000000"/>
                 <w:u w:val="single"/>
               </w:rPr>
             </w:pPr>
-            <w:r>
-              <w:rPr>
-                <w:color w:val="000000"/>
-                <w:u w:val="single"/>
-              </w:rPr>
-            </w:r>
           </w:p>
         </w:tc>
         <w:tc>
@@ -1756,23 +1353,16 @@
               <w:left w:val="single" w:sz="6" w:space="0" w:color="000000"/>
               <w:bottom w:val="single" w:sz="6" w:space="0" w:color="000000"/>
             </w:tcBorders>
-            <w:shd w:fill="E5E5E5" w:val="clear"/>
-          </w:tcPr>
-          <w:p>
-            <w:pPr>
-              <w:pStyle w:val="TableText"/>
-              <w:widowControl w:val="false"/>
-              <w:snapToGrid w:val="false"/>
-              <w:spacing w:before="40" w:after="40"/>
-              <w:rPr>
-                <w:color w:val="000000"/>
-              </w:rPr>
-            </w:pPr>
-            <w:r>
-              <w:rPr>
-                <w:color w:val="000000"/>
-              </w:rPr>
-            </w:r>
+            <w:shd w:val="clear" w:color="auto" w:fill="E5E5E5"/>
+          </w:tcPr>
+          <w:p>
+            <w:pPr>
+              <w:pStyle w:val="TableText"/>
+              <w:snapToGrid w:val="0"/>
+              <w:rPr>
+                <w:color w:val="000000"/>
+              </w:rPr>
+            </w:pPr>
           </w:p>
         </w:tc>
         <w:tc>
@@ -1783,23 +1373,16 @@
               <w:left w:val="single" w:sz="6" w:space="0" w:color="000000"/>
               <w:bottom w:val="single" w:sz="6" w:space="0" w:color="000000"/>
             </w:tcBorders>
-            <w:shd w:fill="E5E5E5" w:val="clear"/>
-          </w:tcPr>
-          <w:p>
-            <w:pPr>
-              <w:pStyle w:val="TableText"/>
-              <w:widowControl w:val="false"/>
-              <w:snapToGrid w:val="false"/>
-              <w:spacing w:before="40" w:after="40"/>
-              <w:rPr>
-                <w:color w:val="000000"/>
-              </w:rPr>
-            </w:pPr>
-            <w:r>
-              <w:rPr>
-                <w:color w:val="000000"/>
-              </w:rPr>
-            </w:r>
+            <w:shd w:val="clear" w:color="auto" w:fill="E5E5E5"/>
+          </w:tcPr>
+          <w:p>
+            <w:pPr>
+              <w:pStyle w:val="TableText"/>
+              <w:snapToGrid w:val="0"/>
+              <w:rPr>
+                <w:color w:val="000000"/>
+              </w:rPr>
+            </w:pPr>
           </w:p>
         </w:tc>
         <w:tc>
@@ -1811,28 +1394,20 @@
               <w:bottom w:val="single" w:sz="6" w:space="0" w:color="000000"/>
               <w:right w:val="single" w:sz="6" w:space="0" w:color="000000"/>
             </w:tcBorders>
-            <w:shd w:fill="E5E5E5" w:val="clear"/>
-          </w:tcPr>
-          <w:p>
-            <w:pPr>
-              <w:pStyle w:val="TableText"/>
-              <w:widowControl w:val="false"/>
-              <w:snapToGrid w:val="false"/>
-              <w:spacing w:before="40" w:after="40"/>
-              <w:rPr>
-                <w:color w:val="000000"/>
-              </w:rPr>
-            </w:pPr>
-            <w:r>
-              <w:rPr>
-                <w:color w:val="000000"/>
-              </w:rPr>
-            </w:r>
+            <w:shd w:val="clear" w:color="auto" w:fill="E5E5E5"/>
+          </w:tcPr>
+          <w:p>
+            <w:pPr>
+              <w:pStyle w:val="TableText"/>
+              <w:snapToGrid w:val="0"/>
+              <w:rPr>
+                <w:color w:val="000000"/>
+              </w:rPr>
+            </w:pPr>
           </w:p>
         </w:tc>
       </w:tr>
       <w:tr>
-        <w:trPr/>
         <w:tc>
           <w:tcPr>
             <w:tcW w:w="1275" w:type="dxa"/>
@@ -1841,25 +1416,17 @@
               <w:left w:val="single" w:sz="6" w:space="0" w:color="000000"/>
               <w:bottom w:val="single" w:sz="6" w:space="0" w:color="000000"/>
             </w:tcBorders>
-            <w:shd w:fill="E5E5E5" w:val="clear"/>
-          </w:tcPr>
-          <w:p>
-            <w:pPr>
-              <w:pStyle w:val="TableText"/>
-              <w:widowControl w:val="false"/>
-              <w:snapToGrid w:val="false"/>
-              <w:spacing w:before="40" w:after="40"/>
+            <w:shd w:val="clear" w:color="auto" w:fill="E5E5E5"/>
+          </w:tcPr>
+          <w:p>
+            <w:pPr>
+              <w:pStyle w:val="TableText"/>
+              <w:snapToGrid w:val="0"/>
               <w:rPr>
                 <w:color w:val="000000"/>
                 <w:u w:val="single"/>
               </w:rPr>
             </w:pPr>
-            <w:r>
-              <w:rPr>
-                <w:color w:val="000000"/>
-                <w:u w:val="single"/>
-              </w:rPr>
-            </w:r>
           </w:p>
         </w:tc>
         <w:tc>
@@ -1870,23 +1437,16 @@
               <w:left w:val="single" w:sz="6" w:space="0" w:color="000000"/>
               <w:bottom w:val="single" w:sz="6" w:space="0" w:color="000000"/>
             </w:tcBorders>
-            <w:shd w:fill="E5E5E5" w:val="clear"/>
-          </w:tcPr>
-          <w:p>
-            <w:pPr>
-              <w:pStyle w:val="TableText"/>
-              <w:widowControl w:val="false"/>
-              <w:snapToGrid w:val="false"/>
-              <w:spacing w:before="40" w:after="40"/>
-              <w:rPr>
-                <w:color w:val="000000"/>
-              </w:rPr>
-            </w:pPr>
-            <w:r>
-              <w:rPr>
-                <w:color w:val="000000"/>
-              </w:rPr>
-            </w:r>
+            <w:shd w:val="clear" w:color="auto" w:fill="E5E5E5"/>
+          </w:tcPr>
+          <w:p>
+            <w:pPr>
+              <w:pStyle w:val="TableText"/>
+              <w:snapToGrid w:val="0"/>
+              <w:rPr>
+                <w:color w:val="000000"/>
+              </w:rPr>
+            </w:pPr>
           </w:p>
         </w:tc>
         <w:tc>
@@ -1897,23 +1457,16 @@
               <w:left w:val="single" w:sz="6" w:space="0" w:color="000000"/>
               <w:bottom w:val="single" w:sz="6" w:space="0" w:color="000000"/>
             </w:tcBorders>
-            <w:shd w:fill="E5E5E5" w:val="clear"/>
-          </w:tcPr>
-          <w:p>
-            <w:pPr>
-              <w:pStyle w:val="TableText"/>
-              <w:widowControl w:val="false"/>
-              <w:snapToGrid w:val="false"/>
-              <w:spacing w:before="40" w:after="40"/>
-              <w:rPr>
-                <w:color w:val="000000"/>
-              </w:rPr>
-            </w:pPr>
-            <w:r>
-              <w:rPr>
-                <w:color w:val="000000"/>
-              </w:rPr>
-            </w:r>
+            <w:shd w:val="clear" w:color="auto" w:fill="E5E5E5"/>
+          </w:tcPr>
+          <w:p>
+            <w:pPr>
+              <w:pStyle w:val="TableText"/>
+              <w:snapToGrid w:val="0"/>
+              <w:rPr>
+                <w:color w:val="000000"/>
+              </w:rPr>
+            </w:pPr>
           </w:p>
         </w:tc>
         <w:tc>
@@ -1925,28 +1478,20 @@
               <w:bottom w:val="single" w:sz="6" w:space="0" w:color="000000"/>
               <w:right w:val="single" w:sz="6" w:space="0" w:color="000000"/>
             </w:tcBorders>
-            <w:shd w:fill="E5E5E5" w:val="clear"/>
-          </w:tcPr>
-          <w:p>
-            <w:pPr>
-              <w:pStyle w:val="TableText"/>
-              <w:widowControl w:val="false"/>
-              <w:snapToGrid w:val="false"/>
-              <w:spacing w:before="40" w:after="40"/>
-              <w:rPr>
-                <w:color w:val="000000"/>
-              </w:rPr>
-            </w:pPr>
-            <w:r>
-              <w:rPr>
-                <w:color w:val="000000"/>
-              </w:rPr>
-            </w:r>
+            <w:shd w:val="clear" w:color="auto" w:fill="E5E5E5"/>
+          </w:tcPr>
+          <w:p>
+            <w:pPr>
+              <w:pStyle w:val="TableText"/>
+              <w:snapToGrid w:val="0"/>
+              <w:rPr>
+                <w:color w:val="000000"/>
+              </w:rPr>
+            </w:pPr>
           </w:p>
         </w:tc>
       </w:tr>
       <w:tr>
-        <w:trPr/>
         <w:tc>
           <w:tcPr>
             <w:tcW w:w="1275" w:type="dxa"/>
@@ -1955,25 +1500,17 @@
               <w:left w:val="single" w:sz="6" w:space="0" w:color="000000"/>
               <w:bottom w:val="single" w:sz="6" w:space="0" w:color="000000"/>
             </w:tcBorders>
-            <w:shd w:fill="E5E5E5" w:val="clear"/>
-          </w:tcPr>
-          <w:p>
-            <w:pPr>
-              <w:pStyle w:val="TableText"/>
-              <w:widowControl w:val="false"/>
-              <w:snapToGrid w:val="false"/>
-              <w:spacing w:before="40" w:after="40"/>
+            <w:shd w:val="clear" w:color="auto" w:fill="E5E5E5"/>
+          </w:tcPr>
+          <w:p>
+            <w:pPr>
+              <w:pStyle w:val="TableText"/>
+              <w:snapToGrid w:val="0"/>
               <w:rPr>
                 <w:color w:val="000000"/>
                 <w:u w:val="single"/>
               </w:rPr>
             </w:pPr>
-            <w:r>
-              <w:rPr>
-                <w:color w:val="000000"/>
-                <w:u w:val="single"/>
-              </w:rPr>
-            </w:r>
           </w:p>
         </w:tc>
         <w:tc>
@@ -1984,23 +1521,16 @@
               <w:left w:val="single" w:sz="6" w:space="0" w:color="000000"/>
               <w:bottom w:val="single" w:sz="6" w:space="0" w:color="000000"/>
             </w:tcBorders>
-            <w:shd w:fill="E5E5E5" w:val="clear"/>
-          </w:tcPr>
-          <w:p>
-            <w:pPr>
-              <w:pStyle w:val="TableText"/>
-              <w:widowControl w:val="false"/>
-              <w:snapToGrid w:val="false"/>
-              <w:spacing w:before="40" w:after="40"/>
-              <w:rPr>
-                <w:color w:val="000000"/>
-              </w:rPr>
-            </w:pPr>
-            <w:r>
-              <w:rPr>
-                <w:color w:val="000000"/>
-              </w:rPr>
-            </w:r>
+            <w:shd w:val="clear" w:color="auto" w:fill="E5E5E5"/>
+          </w:tcPr>
+          <w:p>
+            <w:pPr>
+              <w:pStyle w:val="TableText"/>
+              <w:snapToGrid w:val="0"/>
+              <w:rPr>
+                <w:color w:val="000000"/>
+              </w:rPr>
+            </w:pPr>
           </w:p>
         </w:tc>
         <w:tc>
@@ -2011,23 +1541,16 @@
               <w:left w:val="single" w:sz="6" w:space="0" w:color="000000"/>
               <w:bottom w:val="single" w:sz="6" w:space="0" w:color="000000"/>
             </w:tcBorders>
-            <w:shd w:fill="E5E5E5" w:val="clear"/>
-          </w:tcPr>
-          <w:p>
-            <w:pPr>
-              <w:pStyle w:val="TableText"/>
-              <w:widowControl w:val="false"/>
-              <w:snapToGrid w:val="false"/>
-              <w:spacing w:before="40" w:after="40"/>
-              <w:rPr>
-                <w:color w:val="000000"/>
-              </w:rPr>
-            </w:pPr>
-            <w:r>
-              <w:rPr>
-                <w:color w:val="000000"/>
-              </w:rPr>
-            </w:r>
+            <w:shd w:val="clear" w:color="auto" w:fill="E5E5E5"/>
+          </w:tcPr>
+          <w:p>
+            <w:pPr>
+              <w:pStyle w:val="TableText"/>
+              <w:snapToGrid w:val="0"/>
+              <w:rPr>
+                <w:color w:val="000000"/>
+              </w:rPr>
+            </w:pPr>
           </w:p>
         </w:tc>
         <w:tc>
@@ -2039,28 +1562,20 @@
               <w:bottom w:val="single" w:sz="6" w:space="0" w:color="000000"/>
               <w:right w:val="single" w:sz="6" w:space="0" w:color="000000"/>
             </w:tcBorders>
-            <w:shd w:fill="E5E5E5" w:val="clear"/>
-          </w:tcPr>
-          <w:p>
-            <w:pPr>
-              <w:pStyle w:val="TableText"/>
-              <w:widowControl w:val="false"/>
-              <w:snapToGrid w:val="false"/>
-              <w:spacing w:before="40" w:after="40"/>
-              <w:rPr>
-                <w:color w:val="000000"/>
-              </w:rPr>
-            </w:pPr>
-            <w:r>
-              <w:rPr>
-                <w:color w:val="000000"/>
-              </w:rPr>
-            </w:r>
+            <w:shd w:val="clear" w:color="auto" w:fill="E5E5E5"/>
+          </w:tcPr>
+          <w:p>
+            <w:pPr>
+              <w:pStyle w:val="TableText"/>
+              <w:snapToGrid w:val="0"/>
+              <w:rPr>
+                <w:color w:val="000000"/>
+              </w:rPr>
+            </w:pPr>
           </w:p>
         </w:tc>
       </w:tr>
       <w:tr>
-        <w:trPr/>
         <w:tc>
           <w:tcPr>
             <w:tcW w:w="1275" w:type="dxa"/>
@@ -2069,25 +1584,17 @@
               <w:left w:val="single" w:sz="6" w:space="0" w:color="000000"/>
               <w:bottom w:val="single" w:sz="6" w:space="0" w:color="000000"/>
             </w:tcBorders>
-            <w:shd w:fill="E5E5E5" w:val="clear"/>
-          </w:tcPr>
-          <w:p>
-            <w:pPr>
-              <w:pStyle w:val="TableText"/>
-              <w:widowControl w:val="false"/>
-              <w:snapToGrid w:val="false"/>
-              <w:spacing w:before="40" w:after="40"/>
+            <w:shd w:val="clear" w:color="auto" w:fill="E5E5E5"/>
+          </w:tcPr>
+          <w:p>
+            <w:pPr>
+              <w:pStyle w:val="TableText"/>
+              <w:snapToGrid w:val="0"/>
               <w:rPr>
                 <w:color w:val="000000"/>
                 <w:u w:val="single"/>
               </w:rPr>
             </w:pPr>
-            <w:r>
-              <w:rPr>
-                <w:color w:val="000000"/>
-                <w:u w:val="single"/>
-              </w:rPr>
-            </w:r>
           </w:p>
         </w:tc>
         <w:tc>
@@ -2098,23 +1605,16 @@
               <w:left w:val="single" w:sz="6" w:space="0" w:color="000000"/>
               <w:bottom w:val="single" w:sz="6" w:space="0" w:color="000000"/>
             </w:tcBorders>
-            <w:shd w:fill="E5E5E5" w:val="clear"/>
-          </w:tcPr>
-          <w:p>
-            <w:pPr>
-              <w:pStyle w:val="TableText"/>
-              <w:widowControl w:val="false"/>
-              <w:snapToGrid w:val="false"/>
-              <w:spacing w:before="40" w:after="40"/>
-              <w:rPr>
-                <w:color w:val="000000"/>
-              </w:rPr>
-            </w:pPr>
-            <w:r>
-              <w:rPr>
-                <w:color w:val="000000"/>
-              </w:rPr>
-            </w:r>
+            <w:shd w:val="clear" w:color="auto" w:fill="E5E5E5"/>
+          </w:tcPr>
+          <w:p>
+            <w:pPr>
+              <w:pStyle w:val="TableText"/>
+              <w:snapToGrid w:val="0"/>
+              <w:rPr>
+                <w:color w:val="000000"/>
+              </w:rPr>
+            </w:pPr>
           </w:p>
         </w:tc>
         <w:tc>
@@ -2125,23 +1625,16 @@
               <w:left w:val="single" w:sz="6" w:space="0" w:color="000000"/>
               <w:bottom w:val="single" w:sz="6" w:space="0" w:color="000000"/>
             </w:tcBorders>
-            <w:shd w:fill="E5E5E5" w:val="clear"/>
-          </w:tcPr>
-          <w:p>
-            <w:pPr>
-              <w:pStyle w:val="TableText"/>
-              <w:widowControl w:val="false"/>
-              <w:snapToGrid w:val="false"/>
-              <w:spacing w:before="40" w:after="40"/>
-              <w:rPr>
-                <w:color w:val="000000"/>
-              </w:rPr>
-            </w:pPr>
-            <w:r>
-              <w:rPr>
-                <w:color w:val="000000"/>
-              </w:rPr>
-            </w:r>
+            <w:shd w:val="clear" w:color="auto" w:fill="E5E5E5"/>
+          </w:tcPr>
+          <w:p>
+            <w:pPr>
+              <w:pStyle w:val="TableText"/>
+              <w:snapToGrid w:val="0"/>
+              <w:rPr>
+                <w:color w:val="000000"/>
+              </w:rPr>
+            </w:pPr>
           </w:p>
         </w:tc>
         <w:tc>
@@ -2153,28 +1646,20 @@
               <w:bottom w:val="single" w:sz="6" w:space="0" w:color="000000"/>
               <w:right w:val="single" w:sz="6" w:space="0" w:color="000000"/>
             </w:tcBorders>
-            <w:shd w:fill="E5E5E5" w:val="clear"/>
-          </w:tcPr>
-          <w:p>
-            <w:pPr>
-              <w:pStyle w:val="TableText"/>
-              <w:widowControl w:val="false"/>
-              <w:snapToGrid w:val="false"/>
-              <w:spacing w:before="40" w:after="40"/>
-              <w:rPr>
-                <w:color w:val="000000"/>
-              </w:rPr>
-            </w:pPr>
-            <w:r>
-              <w:rPr>
-                <w:color w:val="000000"/>
-              </w:rPr>
-            </w:r>
+            <w:shd w:val="clear" w:color="auto" w:fill="E5E5E5"/>
+          </w:tcPr>
+          <w:p>
+            <w:pPr>
+              <w:pStyle w:val="TableText"/>
+              <w:snapToGrid w:val="0"/>
+              <w:rPr>
+                <w:color w:val="000000"/>
+              </w:rPr>
+            </w:pPr>
           </w:p>
         </w:tc>
       </w:tr>
       <w:tr>
-        <w:trPr/>
         <w:tc>
           <w:tcPr>
             <w:tcW w:w="1275" w:type="dxa"/>
@@ -2183,25 +1668,17 @@
               <w:left w:val="single" w:sz="6" w:space="0" w:color="000000"/>
               <w:bottom w:val="single" w:sz="6" w:space="0" w:color="000000"/>
             </w:tcBorders>
-            <w:shd w:fill="E5E5E5" w:val="clear"/>
-          </w:tcPr>
-          <w:p>
-            <w:pPr>
-              <w:pStyle w:val="TableText"/>
-              <w:widowControl w:val="false"/>
-              <w:snapToGrid w:val="false"/>
-              <w:spacing w:before="40" w:after="40"/>
+            <w:shd w:val="clear" w:color="auto" w:fill="E5E5E5"/>
+          </w:tcPr>
+          <w:p>
+            <w:pPr>
+              <w:pStyle w:val="TableText"/>
+              <w:snapToGrid w:val="0"/>
               <w:rPr>
                 <w:color w:val="000000"/>
                 <w:u w:val="single"/>
               </w:rPr>
             </w:pPr>
-            <w:r>
-              <w:rPr>
-                <w:color w:val="000000"/>
-                <w:u w:val="single"/>
-              </w:rPr>
-            </w:r>
           </w:p>
         </w:tc>
         <w:tc>
@@ -2212,23 +1689,16 @@
               <w:left w:val="single" w:sz="6" w:space="0" w:color="000000"/>
               <w:bottom w:val="single" w:sz="6" w:space="0" w:color="000000"/>
             </w:tcBorders>
-            <w:shd w:fill="E5E5E5" w:val="clear"/>
-          </w:tcPr>
-          <w:p>
-            <w:pPr>
-              <w:pStyle w:val="TableText"/>
-              <w:widowControl w:val="false"/>
-              <w:snapToGrid w:val="false"/>
-              <w:spacing w:before="40" w:after="40"/>
-              <w:rPr>
-                <w:color w:val="000000"/>
-              </w:rPr>
-            </w:pPr>
-            <w:r>
-              <w:rPr>
-                <w:color w:val="000000"/>
-              </w:rPr>
-            </w:r>
+            <w:shd w:val="clear" w:color="auto" w:fill="E5E5E5"/>
+          </w:tcPr>
+          <w:p>
+            <w:pPr>
+              <w:pStyle w:val="TableText"/>
+              <w:snapToGrid w:val="0"/>
+              <w:rPr>
+                <w:color w:val="000000"/>
+              </w:rPr>
+            </w:pPr>
           </w:p>
         </w:tc>
         <w:tc>
@@ -2239,23 +1709,16 @@
               <w:left w:val="single" w:sz="6" w:space="0" w:color="000000"/>
               <w:bottom w:val="single" w:sz="6" w:space="0" w:color="000000"/>
             </w:tcBorders>
-            <w:shd w:fill="E5E5E5" w:val="clear"/>
-          </w:tcPr>
-          <w:p>
-            <w:pPr>
-              <w:pStyle w:val="TableText"/>
-              <w:widowControl w:val="false"/>
-              <w:snapToGrid w:val="false"/>
-              <w:spacing w:before="40" w:after="40"/>
-              <w:rPr>
-                <w:color w:val="000000"/>
-              </w:rPr>
-            </w:pPr>
-            <w:r>
-              <w:rPr>
-                <w:color w:val="000000"/>
-              </w:rPr>
-            </w:r>
+            <w:shd w:val="clear" w:color="auto" w:fill="E5E5E5"/>
+          </w:tcPr>
+          <w:p>
+            <w:pPr>
+              <w:pStyle w:val="TableText"/>
+              <w:snapToGrid w:val="0"/>
+              <w:rPr>
+                <w:color w:val="000000"/>
+              </w:rPr>
+            </w:pPr>
           </w:p>
         </w:tc>
         <w:tc>
@@ -2267,45 +1730,36 @@
               <w:bottom w:val="single" w:sz="6" w:space="0" w:color="000000"/>
               <w:right w:val="single" w:sz="6" w:space="0" w:color="000000"/>
             </w:tcBorders>
-            <w:shd w:fill="E5E5E5" w:val="clear"/>
-          </w:tcPr>
-          <w:p>
-            <w:pPr>
-              <w:pStyle w:val="TableText"/>
-              <w:widowControl w:val="false"/>
-              <w:snapToGrid w:val="false"/>
-              <w:spacing w:before="40" w:after="40"/>
-              <w:rPr>
-                <w:color w:val="000000"/>
-              </w:rPr>
-            </w:pPr>
-            <w:r>
-              <w:rPr>
-                <w:color w:val="000000"/>
-              </w:rPr>
-            </w:r>
+            <w:shd w:val="clear" w:color="auto" w:fill="E5E5E5"/>
+          </w:tcPr>
+          <w:p>
+            <w:pPr>
+              <w:pStyle w:val="TableText"/>
+              <w:snapToGrid w:val="0"/>
+              <w:rPr>
+                <w:color w:val="000000"/>
+              </w:rPr>
+            </w:pPr>
           </w:p>
         </w:tc>
       </w:tr>
     </w:tbl>
     <w:p>
       <w:pPr>
-        <w:sectPr>
-          <w:headerReference w:type="default" r:id="rId4"/>
-          <w:footerReference w:type="default" r:id="rId5"/>
-          <w:type w:val="nextPage"/>
-          <w:pgSz w:w="12240" w:h="15840"/>
-          <w:pgMar w:left="1800" w:right="1800" w:gutter="0" w:header="720" w:top="1440" w:footer="1080" w:bottom="1800"/>
-          <w:pgNumType w:fmt="lowerRoman"/>
-          <w:formProt w:val="false"/>
-          <w:textDirection w:val="lrTb"/>
-          <w:docGrid w:type="default" w:linePitch="360" w:charSpace="0"/>
-        </w:sectPr>
-        <w:pStyle w:val="Normal"/>
         <w:rPr>
           <w:color w:val="000000"/>
           <w:u w:val="single"/>
         </w:rPr>
+        <w:sectPr>
+          <w:headerReference w:type="default" r:id="rId9"/>
+          <w:footerReference w:type="default" r:id="rId10"/>
+          <w:pgSz w:w="12240" w:h="15840"/>
+          <w:pgMar w:top="1440" w:right="1800" w:bottom="1800" w:left="1800" w:header="720" w:footer="1080" w:gutter="0"/>
+          <w:pgNumType w:fmt="lowerRoman"/>
+          <w:cols w:space="720"/>
+          <w:formProt w:val="0"/>
+          <w:docGrid w:linePitch="360"/>
+        </w:sectPr>
       </w:pPr>
       <w:r>
         <w:rPr>
@@ -2320,43 +1774,43 @@
         <w:pStyle w:val="TableofContents"/>
         <w:rPr>
           <w:b/>
-          <w:b/>
-          <w:i w:val="false"/>
-          <w:i w:val="false"/>
           <w:color w:val="000000"/>
           <w:sz w:val="28"/>
         </w:rPr>
       </w:pPr>
       <w:r>
-        <w:rPr/>
+        <w:lastRenderedPageBreak/>
         <w:tab/>
         <w:t>Table of Contents</w:t>
       </w:r>
     </w:p>
     <w:sdt>
       <w:sdtPr>
+        <w:rPr>
+          <w:b w:val="0"/>
+          <w:caps w:val="0"/>
+          <w:smallCaps/>
+        </w:rPr>
+        <w:id w:val="-1804232408"/>
         <w:docPartObj>
           <w:docPartGallery w:val="Table of Contents"/>
-          <w:docPartUnique w:val="true"/>
+          <w:docPartUnique/>
         </w:docPartObj>
       </w:sdtPr>
       <w:sdtContent>
         <w:p>
           <w:pPr>
-            <w:pStyle w:val="Contents1"/>
+            <w:pStyle w:val="TOC1"/>
             <w:tabs>
-              <w:tab w:val="left" w:pos="400" w:leader="none"/>
-              <w:tab w:val="right" w:pos="8640" w:leader="dot"/>
+              <w:tab w:val="left" w:pos="400"/>
             </w:tabs>
             <w:rPr>
               <w:rFonts w:ascii="Calibri" w:hAnsi="Calibri" w:cs="Calibri"/>
-              <w:b w:val="false"/>
-              <w:b w:val="false"/>
-              <w:caps w:val="false"/>
-              <w:smallCaps w:val="false"/>
+              <w:b w:val="0"/>
+              <w:caps w:val="0"/>
               <w:sz w:val="24"/>
               <w:szCs w:val="24"/>
-              <w:lang w:val="en-US" w:eastAsia="en-US"/>
+              <w:lang w:eastAsia="en-US"/>
             </w:rPr>
           </w:pPr>
           <w:r>
@@ -2364,46 +1818,47 @@
           </w:r>
           <w:r>
             <w:rPr>
-              <w:lang w:val="en-US" w:eastAsia="en-US"/>
+              <w:lang w:eastAsia="en-US"/>
             </w:rPr>
             <w:instrText xml:space="preserve"> TOC \o "1-3" \h</w:instrText>
           </w:r>
           <w:r>
-            <w:rPr>
-              <w:lang w:val="en-US" w:eastAsia="en-US"/>
-            </w:rPr>
             <w:fldChar w:fldCharType="separate"/>
           </w:r>
           <w:r>
             <w:rPr>
-              <w:lang w:val="en-US" w:eastAsia="en-US"/>
+              <w:lang w:eastAsia="en-US"/>
             </w:rPr>
             <w:t>1.</w:t>
           </w:r>
           <w:r>
             <w:rPr>
-              <w:rFonts w:cs="Calibri" w:ascii="Calibri" w:hAnsi="Calibri"/>
-              <w:b w:val="false"/>
-              <w:caps w:val="false"/>
-              <w:smallCaps w:val="false"/>
+              <w:rFonts w:ascii="Calibri" w:hAnsi="Calibri" w:cs="Calibri"/>
+              <w:b w:val="0"/>
+              <w:caps w:val="0"/>
               <w:sz w:val="24"/>
               <w:szCs w:val="24"/>
-              <w:lang w:val="en-US" w:eastAsia="en-US"/>
+              <w:lang w:eastAsia="en-US"/>
             </w:rPr>
             <w:tab/>
           </w:r>
           <w:r>
             <w:rPr>
-              <w:lang w:val="en-US" w:eastAsia="en-US"/>
+              <w:lang w:eastAsia="en-US"/>
             </w:rPr>
             <w:t>Purpose</w:t>
+          </w:r>
+          <w:r>
+            <w:rPr>
+              <w:lang w:eastAsia="en-US"/>
+            </w:rPr>
             <w:tab/>
           </w:r>
           <w:hyperlink w:anchor="__RefHeading___Toc19440719">
             <w:r>
               <w:rPr>
                 <w:rStyle w:val="IndexLink"/>
-                <w:lang w:val="en-US" w:eastAsia="en-US"/>
+                <w:lang w:eastAsia="en-US"/>
               </w:rPr>
               <w:t>4</w:t>
             </w:r>
@@ -2411,49 +1866,51 @@
         </w:p>
         <w:p>
           <w:pPr>
-            <w:pStyle w:val="Contents2"/>
+            <w:pStyle w:val="TOC2"/>
             <w:tabs>
-              <w:tab w:val="left" w:pos="800" w:leader="none"/>
-              <w:tab w:val="right" w:pos="8640" w:leader="dot"/>
+              <w:tab w:val="left" w:pos="800"/>
             </w:tabs>
             <w:rPr>
               <w:rFonts w:ascii="Calibri" w:hAnsi="Calibri" w:cs="Calibri"/>
-              <w:caps w:val="false"/>
-              <w:smallCaps w:val="false"/>
+              <w:smallCaps w:val="0"/>
               <w:sz w:val="24"/>
               <w:szCs w:val="24"/>
-              <w:lang w:val="en-US" w:eastAsia="en-US"/>
+              <w:lang w:eastAsia="en-US"/>
             </w:rPr>
           </w:pPr>
           <w:r>
             <w:rPr>
-              <w:lang w:val="en-US" w:eastAsia="en-US"/>
+              <w:lang w:eastAsia="en-US"/>
             </w:rPr>
             <w:t>1.1.</w:t>
           </w:r>
           <w:r>
             <w:rPr>
-              <w:rFonts w:cs="Calibri" w:ascii="Calibri" w:hAnsi="Calibri"/>
-              <w:caps w:val="false"/>
-              <w:smallCaps w:val="false"/>
+              <w:rFonts w:ascii="Calibri" w:hAnsi="Calibri" w:cs="Calibri"/>
+              <w:smallCaps w:val="0"/>
               <w:sz w:val="24"/>
               <w:szCs w:val="24"/>
-              <w:lang w:val="en-US" w:eastAsia="en-US"/>
+              <w:lang w:eastAsia="en-US"/>
             </w:rPr>
             <w:tab/>
           </w:r>
           <w:r>
             <w:rPr>
-              <w:lang w:val="en-US" w:eastAsia="en-US"/>
+              <w:lang w:eastAsia="en-US"/>
             </w:rPr>
             <w:t>Scope</w:t>
+          </w:r>
+          <w:r>
+            <w:rPr>
+              <w:lang w:eastAsia="en-US"/>
+            </w:rPr>
             <w:tab/>
           </w:r>
           <w:hyperlink w:anchor="__RefHeading___Toc19440720">
             <w:r>
               <w:rPr>
                 <w:rStyle w:val="IndexLink"/>
-                <w:lang w:val="en-US" w:eastAsia="en-US"/>
+                <w:lang w:eastAsia="en-US"/>
               </w:rPr>
               <w:t>4</w:t>
             </w:r>
@@ -2461,49 +1918,51 @@
         </w:p>
         <w:p>
           <w:pPr>
-            <w:pStyle w:val="Contents2"/>
+            <w:pStyle w:val="TOC2"/>
             <w:tabs>
-              <w:tab w:val="left" w:pos="800" w:leader="none"/>
-              <w:tab w:val="right" w:pos="8640" w:leader="dot"/>
+              <w:tab w:val="left" w:pos="800"/>
             </w:tabs>
             <w:rPr>
               <w:rFonts w:ascii="Calibri" w:hAnsi="Calibri" w:cs="Calibri"/>
-              <w:caps w:val="false"/>
-              <w:smallCaps w:val="false"/>
+              <w:smallCaps w:val="0"/>
               <w:sz w:val="24"/>
               <w:szCs w:val="24"/>
-              <w:lang w:val="en-US" w:eastAsia="en-US"/>
+              <w:lang w:eastAsia="en-US"/>
             </w:rPr>
           </w:pPr>
           <w:r>
             <w:rPr>
-              <w:lang w:val="en-US" w:eastAsia="en-US"/>
+              <w:lang w:eastAsia="en-US"/>
             </w:rPr>
             <w:t>1.2.</w:t>
           </w:r>
           <w:r>
             <w:rPr>
-              <w:rFonts w:cs="Calibri" w:ascii="Calibri" w:hAnsi="Calibri"/>
-              <w:caps w:val="false"/>
-              <w:smallCaps w:val="false"/>
+              <w:rFonts w:ascii="Calibri" w:hAnsi="Calibri" w:cs="Calibri"/>
+              <w:smallCaps w:val="0"/>
               <w:sz w:val="24"/>
               <w:szCs w:val="24"/>
-              <w:lang w:val="en-US" w:eastAsia="en-US"/>
+              <w:lang w:eastAsia="en-US"/>
             </w:rPr>
             <w:tab/>
           </w:r>
           <w:r>
             <w:rPr>
-              <w:lang w:val="en-US" w:eastAsia="en-US"/>
+              <w:lang w:eastAsia="en-US"/>
             </w:rPr>
             <w:t>Definitions, Acronyms, Abbreviations</w:t>
+          </w:r>
+          <w:r>
+            <w:rPr>
+              <w:lang w:eastAsia="en-US"/>
+            </w:rPr>
             <w:tab/>
           </w:r>
           <w:hyperlink w:anchor="__RefHeading___Toc19440721">
             <w:r>
               <w:rPr>
                 <w:rStyle w:val="IndexLink"/>
-                <w:lang w:val="en-US" w:eastAsia="en-US"/>
+                <w:lang w:eastAsia="en-US"/>
               </w:rPr>
               <w:t>4</w:t>
             </w:r>
@@ -2511,49 +1970,51 @@
         </w:p>
         <w:p>
           <w:pPr>
-            <w:pStyle w:val="Contents2"/>
+            <w:pStyle w:val="TOC2"/>
             <w:tabs>
-              <w:tab w:val="left" w:pos="800" w:leader="none"/>
-              <w:tab w:val="right" w:pos="8640" w:leader="dot"/>
+              <w:tab w:val="left" w:pos="800"/>
             </w:tabs>
             <w:rPr>
               <w:rFonts w:ascii="Calibri" w:hAnsi="Calibri" w:cs="Calibri"/>
-              <w:caps w:val="false"/>
-              <w:smallCaps w:val="false"/>
+              <w:smallCaps w:val="0"/>
               <w:sz w:val="24"/>
               <w:szCs w:val="24"/>
-              <w:lang w:val="en-US" w:eastAsia="en-US"/>
+              <w:lang w:eastAsia="en-US"/>
             </w:rPr>
           </w:pPr>
           <w:r>
             <w:rPr>
-              <w:lang w:val="en-US" w:eastAsia="en-US"/>
+              <w:lang w:eastAsia="en-US"/>
             </w:rPr>
             <w:t>1.3.</w:t>
           </w:r>
           <w:r>
             <w:rPr>
-              <w:rFonts w:cs="Calibri" w:ascii="Calibri" w:hAnsi="Calibri"/>
-              <w:caps w:val="false"/>
-              <w:smallCaps w:val="false"/>
+              <w:rFonts w:ascii="Calibri" w:hAnsi="Calibri" w:cs="Calibri"/>
+              <w:smallCaps w:val="0"/>
               <w:sz w:val="24"/>
               <w:szCs w:val="24"/>
-              <w:lang w:val="en-US" w:eastAsia="en-US"/>
+              <w:lang w:eastAsia="en-US"/>
             </w:rPr>
             <w:tab/>
           </w:r>
           <w:r>
             <w:rPr>
-              <w:lang w:val="en-US" w:eastAsia="en-US"/>
+              <w:lang w:eastAsia="en-US"/>
             </w:rPr>
             <w:t>References</w:t>
+          </w:r>
+          <w:r>
+            <w:rPr>
+              <w:lang w:eastAsia="en-US"/>
+            </w:rPr>
             <w:tab/>
           </w:r>
           <w:hyperlink w:anchor="__RefHeading___Toc19440722">
             <w:r>
               <w:rPr>
                 <w:rStyle w:val="IndexLink"/>
-                <w:lang w:val="en-US" w:eastAsia="en-US"/>
+                <w:lang w:eastAsia="en-US"/>
               </w:rPr>
               <w:t>4</w:t>
             </w:r>
@@ -2561,49 +2022,51 @@
         </w:p>
         <w:p>
           <w:pPr>
-            <w:pStyle w:val="Contents2"/>
+            <w:pStyle w:val="TOC2"/>
             <w:tabs>
-              <w:tab w:val="left" w:pos="800" w:leader="none"/>
-              <w:tab w:val="right" w:pos="8640" w:leader="dot"/>
+              <w:tab w:val="left" w:pos="800"/>
             </w:tabs>
             <w:rPr>
               <w:rFonts w:ascii="Calibri" w:hAnsi="Calibri" w:cs="Calibri"/>
-              <w:caps w:val="false"/>
-              <w:smallCaps w:val="false"/>
+              <w:smallCaps w:val="0"/>
               <w:sz w:val="24"/>
               <w:szCs w:val="24"/>
-              <w:lang w:val="en-US" w:eastAsia="en-US"/>
+              <w:lang w:eastAsia="en-US"/>
             </w:rPr>
           </w:pPr>
           <w:r>
             <w:rPr>
-              <w:lang w:val="en-US" w:eastAsia="en-US"/>
+              <w:lang w:eastAsia="en-US"/>
             </w:rPr>
             <w:t>1.4.</w:t>
           </w:r>
           <w:r>
             <w:rPr>
-              <w:rFonts w:cs="Calibri" w:ascii="Calibri" w:hAnsi="Calibri"/>
-              <w:caps w:val="false"/>
-              <w:smallCaps w:val="false"/>
+              <w:rFonts w:ascii="Calibri" w:hAnsi="Calibri" w:cs="Calibri"/>
+              <w:smallCaps w:val="0"/>
               <w:sz w:val="24"/>
               <w:szCs w:val="24"/>
-              <w:lang w:val="en-US" w:eastAsia="en-US"/>
+              <w:lang w:eastAsia="en-US"/>
             </w:rPr>
             <w:tab/>
           </w:r>
           <w:r>
             <w:rPr>
-              <w:lang w:val="en-US" w:eastAsia="en-US"/>
+              <w:lang w:eastAsia="en-US"/>
             </w:rPr>
             <w:t>Overview</w:t>
+          </w:r>
+          <w:r>
+            <w:rPr>
+              <w:lang w:eastAsia="en-US"/>
+            </w:rPr>
             <w:tab/>
           </w:r>
           <w:hyperlink w:anchor="__RefHeading___Toc19440723">
             <w:r>
               <w:rPr>
                 <w:rStyle w:val="IndexLink"/>
-                <w:lang w:val="en-US" w:eastAsia="en-US"/>
+                <w:lang w:eastAsia="en-US"/>
               </w:rPr>
               <w:t>4</w:t>
             </w:r>
@@ -2611,52 +2074,53 @@
         </w:p>
         <w:p>
           <w:pPr>
-            <w:pStyle w:val="Contents1"/>
+            <w:pStyle w:val="TOC1"/>
             <w:tabs>
-              <w:tab w:val="left" w:pos="400" w:leader="none"/>
-              <w:tab w:val="right" w:pos="8640" w:leader="dot"/>
+              <w:tab w:val="left" w:pos="400"/>
             </w:tabs>
             <w:rPr>
               <w:rFonts w:ascii="Calibri" w:hAnsi="Calibri" w:cs="Calibri"/>
-              <w:b w:val="false"/>
-              <w:b w:val="false"/>
-              <w:caps w:val="false"/>
-              <w:smallCaps w:val="false"/>
+              <w:b w:val="0"/>
+              <w:caps w:val="0"/>
               <w:sz w:val="24"/>
               <w:szCs w:val="24"/>
-              <w:lang w:val="en-US" w:eastAsia="en-US"/>
+              <w:lang w:eastAsia="en-US"/>
             </w:rPr>
           </w:pPr>
           <w:r>
             <w:rPr>
-              <w:lang w:val="en-US" w:eastAsia="en-US"/>
+              <w:lang w:eastAsia="en-US"/>
             </w:rPr>
             <w:t>2.</w:t>
           </w:r>
           <w:r>
             <w:rPr>
-              <w:rFonts w:cs="Calibri" w:ascii="Calibri" w:hAnsi="Calibri"/>
-              <w:b w:val="false"/>
-              <w:caps w:val="false"/>
-              <w:smallCaps w:val="false"/>
+              <w:rFonts w:ascii="Calibri" w:hAnsi="Calibri" w:cs="Calibri"/>
+              <w:b w:val="0"/>
+              <w:caps w:val="0"/>
               <w:sz w:val="24"/>
               <w:szCs w:val="24"/>
-              <w:lang w:val="en-US" w:eastAsia="en-US"/>
+              <w:lang w:eastAsia="en-US"/>
             </w:rPr>
             <w:tab/>
           </w:r>
           <w:r>
             <w:rPr>
-              <w:lang w:val="en-US" w:eastAsia="en-US"/>
+              <w:lang w:eastAsia="en-US"/>
             </w:rPr>
             <w:t>Overall Description</w:t>
+          </w:r>
+          <w:r>
+            <w:rPr>
+              <w:lang w:eastAsia="en-US"/>
+            </w:rPr>
             <w:tab/>
           </w:r>
           <w:hyperlink w:anchor="__RefHeading___Toc19440724">
             <w:r>
               <w:rPr>
                 <w:rStyle w:val="IndexLink"/>
-                <w:lang w:val="en-US" w:eastAsia="en-US"/>
+                <w:lang w:eastAsia="en-US"/>
               </w:rPr>
               <w:t>5</w:t>
             </w:r>
@@ -2664,49 +2128,51 @@
         </w:p>
         <w:p>
           <w:pPr>
-            <w:pStyle w:val="Contents2"/>
+            <w:pStyle w:val="TOC2"/>
             <w:tabs>
-              <w:tab w:val="left" w:pos="800" w:leader="none"/>
-              <w:tab w:val="right" w:pos="8640" w:leader="dot"/>
+              <w:tab w:val="left" w:pos="800"/>
             </w:tabs>
             <w:rPr>
               <w:rFonts w:ascii="Calibri" w:hAnsi="Calibri" w:cs="Calibri"/>
-              <w:caps w:val="false"/>
-              <w:smallCaps w:val="false"/>
+              <w:smallCaps w:val="0"/>
               <w:sz w:val="24"/>
               <w:szCs w:val="24"/>
-              <w:lang w:val="en-US" w:eastAsia="en-US"/>
+              <w:lang w:eastAsia="en-US"/>
             </w:rPr>
           </w:pPr>
           <w:r>
             <w:rPr>
-              <w:lang w:val="en-US" w:eastAsia="en-US"/>
+              <w:lang w:eastAsia="en-US"/>
             </w:rPr>
             <w:t>2.1.</w:t>
           </w:r>
           <w:r>
             <w:rPr>
-              <w:rFonts w:cs="Calibri" w:ascii="Calibri" w:hAnsi="Calibri"/>
-              <w:caps w:val="false"/>
-              <w:smallCaps w:val="false"/>
+              <w:rFonts w:ascii="Calibri" w:hAnsi="Calibri" w:cs="Calibri"/>
+              <w:smallCaps w:val="0"/>
               <w:sz w:val="24"/>
               <w:szCs w:val="24"/>
-              <w:lang w:val="en-US" w:eastAsia="en-US"/>
+              <w:lang w:eastAsia="en-US"/>
             </w:rPr>
             <w:tab/>
           </w:r>
           <w:r>
             <w:rPr>
-              <w:lang w:val="en-US" w:eastAsia="en-US"/>
+              <w:lang w:eastAsia="en-US"/>
             </w:rPr>
             <w:t>Product Perspective</w:t>
+          </w:r>
+          <w:r>
+            <w:rPr>
+              <w:lang w:eastAsia="en-US"/>
+            </w:rPr>
             <w:tab/>
           </w:r>
           <w:hyperlink w:anchor="__RefHeading___Toc19440725">
             <w:r>
               <w:rPr>
                 <w:rStyle w:val="IndexLink"/>
-                <w:lang w:val="en-US" w:eastAsia="en-US"/>
+                <w:lang w:eastAsia="en-US"/>
               </w:rPr>
               <w:t>5</w:t>
             </w:r>
@@ -2714,49 +2180,51 @@
         </w:p>
         <w:p>
           <w:pPr>
-            <w:pStyle w:val="Contents2"/>
+            <w:pStyle w:val="TOC2"/>
             <w:tabs>
-              <w:tab w:val="left" w:pos="800" w:leader="none"/>
-              <w:tab w:val="right" w:pos="8640" w:leader="dot"/>
+              <w:tab w:val="left" w:pos="800"/>
             </w:tabs>
             <w:rPr>
               <w:rFonts w:ascii="Calibri" w:hAnsi="Calibri" w:cs="Calibri"/>
-              <w:caps w:val="false"/>
-              <w:smallCaps w:val="false"/>
+              <w:smallCaps w:val="0"/>
               <w:sz w:val="24"/>
               <w:szCs w:val="24"/>
-              <w:lang w:val="en-US" w:eastAsia="en-US"/>
+              <w:lang w:eastAsia="en-US"/>
             </w:rPr>
           </w:pPr>
           <w:r>
             <w:rPr>
-              <w:lang w:val="en-US" w:eastAsia="en-US"/>
+              <w:lang w:eastAsia="en-US"/>
             </w:rPr>
             <w:t>2.2.</w:t>
           </w:r>
           <w:r>
             <w:rPr>
-              <w:rFonts w:cs="Calibri" w:ascii="Calibri" w:hAnsi="Calibri"/>
-              <w:caps w:val="false"/>
-              <w:smallCaps w:val="false"/>
+              <w:rFonts w:ascii="Calibri" w:hAnsi="Calibri" w:cs="Calibri"/>
+              <w:smallCaps w:val="0"/>
               <w:sz w:val="24"/>
               <w:szCs w:val="24"/>
-              <w:lang w:val="en-US" w:eastAsia="en-US"/>
+              <w:lang w:eastAsia="en-US"/>
             </w:rPr>
             <w:tab/>
           </w:r>
           <w:r>
             <w:rPr>
-              <w:lang w:val="en-US" w:eastAsia="en-US"/>
+              <w:lang w:eastAsia="en-US"/>
             </w:rPr>
             <w:t>Product Architecture</w:t>
+          </w:r>
+          <w:r>
+            <w:rPr>
+              <w:lang w:eastAsia="en-US"/>
+            </w:rPr>
             <w:tab/>
           </w:r>
           <w:hyperlink w:anchor="__RefHeading___Toc19440726">
             <w:r>
               <w:rPr>
                 <w:rStyle w:val="IndexLink"/>
-                <w:lang w:val="en-US" w:eastAsia="en-US"/>
+                <w:lang w:eastAsia="en-US"/>
               </w:rPr>
               <w:t>5</w:t>
             </w:r>
@@ -2764,49 +2232,51 @@
         </w:p>
         <w:p>
           <w:pPr>
-            <w:pStyle w:val="Contents2"/>
+            <w:pStyle w:val="TOC2"/>
             <w:tabs>
-              <w:tab w:val="left" w:pos="800" w:leader="none"/>
-              <w:tab w:val="right" w:pos="8640" w:leader="dot"/>
+              <w:tab w:val="left" w:pos="800"/>
             </w:tabs>
             <w:rPr>
               <w:rFonts w:ascii="Calibri" w:hAnsi="Calibri" w:cs="Calibri"/>
-              <w:caps w:val="false"/>
-              <w:smallCaps w:val="false"/>
+              <w:smallCaps w:val="0"/>
               <w:sz w:val="24"/>
               <w:szCs w:val="24"/>
-              <w:lang w:val="en-US" w:eastAsia="en-US"/>
+              <w:lang w:eastAsia="en-US"/>
             </w:rPr>
           </w:pPr>
           <w:r>
             <w:rPr>
-              <w:lang w:val="en-US" w:eastAsia="en-US"/>
+              <w:lang w:eastAsia="en-US"/>
             </w:rPr>
             <w:t>2.3.</w:t>
           </w:r>
           <w:r>
             <w:rPr>
-              <w:rFonts w:cs="Calibri" w:ascii="Calibri" w:hAnsi="Calibri"/>
-              <w:caps w:val="false"/>
-              <w:smallCaps w:val="false"/>
+              <w:rFonts w:ascii="Calibri" w:hAnsi="Calibri" w:cs="Calibri"/>
+              <w:smallCaps w:val="0"/>
               <w:sz w:val="24"/>
               <w:szCs w:val="24"/>
-              <w:lang w:val="en-US" w:eastAsia="en-US"/>
+              <w:lang w:eastAsia="en-US"/>
             </w:rPr>
             <w:tab/>
           </w:r>
           <w:r>
             <w:rPr>
-              <w:lang w:val="en-US" w:eastAsia="en-US"/>
+              <w:lang w:eastAsia="en-US"/>
             </w:rPr>
             <w:t>Product Functionality/Features</w:t>
+          </w:r>
+          <w:r>
+            <w:rPr>
+              <w:lang w:eastAsia="en-US"/>
+            </w:rPr>
             <w:tab/>
           </w:r>
           <w:hyperlink w:anchor="__RefHeading___Toc19440727">
             <w:r>
               <w:rPr>
                 <w:rStyle w:val="IndexLink"/>
-                <w:lang w:val="en-US" w:eastAsia="en-US"/>
+                <w:lang w:eastAsia="en-US"/>
               </w:rPr>
               <w:t>5</w:t>
             </w:r>
@@ -2814,49 +2284,51 @@
         </w:p>
         <w:p>
           <w:pPr>
-            <w:pStyle w:val="Contents2"/>
+            <w:pStyle w:val="TOC2"/>
             <w:tabs>
-              <w:tab w:val="left" w:pos="800" w:leader="none"/>
-              <w:tab w:val="right" w:pos="8640" w:leader="dot"/>
+              <w:tab w:val="left" w:pos="800"/>
             </w:tabs>
             <w:rPr>
               <w:rFonts w:ascii="Calibri" w:hAnsi="Calibri" w:cs="Calibri"/>
-              <w:caps w:val="false"/>
-              <w:smallCaps w:val="false"/>
+              <w:smallCaps w:val="0"/>
               <w:sz w:val="24"/>
               <w:szCs w:val="24"/>
-              <w:lang w:val="en-US" w:eastAsia="en-US"/>
+              <w:lang w:eastAsia="en-US"/>
             </w:rPr>
           </w:pPr>
           <w:r>
             <w:rPr>
-              <w:lang w:val="en-US" w:eastAsia="en-US"/>
+              <w:lang w:eastAsia="en-US"/>
             </w:rPr>
             <w:t>2.4.</w:t>
           </w:r>
           <w:r>
             <w:rPr>
-              <w:rFonts w:cs="Calibri" w:ascii="Calibri" w:hAnsi="Calibri"/>
-              <w:caps w:val="false"/>
-              <w:smallCaps w:val="false"/>
+              <w:rFonts w:ascii="Calibri" w:hAnsi="Calibri" w:cs="Calibri"/>
+              <w:smallCaps w:val="0"/>
               <w:sz w:val="24"/>
               <w:szCs w:val="24"/>
-              <w:lang w:val="en-US" w:eastAsia="en-US"/>
+              <w:lang w:eastAsia="en-US"/>
             </w:rPr>
             <w:tab/>
           </w:r>
           <w:r>
             <w:rPr>
-              <w:lang w:val="en-US" w:eastAsia="en-US"/>
+              <w:lang w:eastAsia="en-US"/>
             </w:rPr>
             <w:t>Constraints</w:t>
+          </w:r>
+          <w:r>
+            <w:rPr>
+              <w:lang w:eastAsia="en-US"/>
+            </w:rPr>
             <w:tab/>
           </w:r>
           <w:hyperlink w:anchor="__RefHeading___Toc19440728">
             <w:r>
               <w:rPr>
                 <w:rStyle w:val="IndexLink"/>
-                <w:lang w:val="en-US" w:eastAsia="en-US"/>
+                <w:lang w:eastAsia="en-US"/>
               </w:rPr>
               <w:t>5</w:t>
             </w:r>
@@ -2864,49 +2336,51 @@
         </w:p>
         <w:p>
           <w:pPr>
-            <w:pStyle w:val="Contents2"/>
+            <w:pStyle w:val="TOC2"/>
             <w:tabs>
-              <w:tab w:val="left" w:pos="800" w:leader="none"/>
-              <w:tab w:val="right" w:pos="8640" w:leader="dot"/>
+              <w:tab w:val="left" w:pos="800"/>
             </w:tabs>
             <w:rPr>
               <w:rFonts w:ascii="Calibri" w:hAnsi="Calibri" w:cs="Calibri"/>
-              <w:caps w:val="false"/>
-              <w:smallCaps w:val="false"/>
+              <w:smallCaps w:val="0"/>
               <w:sz w:val="24"/>
               <w:szCs w:val="24"/>
-              <w:lang w:val="en-US" w:eastAsia="en-US"/>
+              <w:lang w:eastAsia="en-US"/>
             </w:rPr>
           </w:pPr>
           <w:r>
             <w:rPr>
-              <w:lang w:val="en-US" w:eastAsia="en-US"/>
+              <w:lang w:eastAsia="en-US"/>
             </w:rPr>
             <w:t>2.5.</w:t>
           </w:r>
           <w:r>
             <w:rPr>
-              <w:rFonts w:cs="Calibri" w:ascii="Calibri" w:hAnsi="Calibri"/>
-              <w:caps w:val="false"/>
-              <w:smallCaps w:val="false"/>
+              <w:rFonts w:ascii="Calibri" w:hAnsi="Calibri" w:cs="Calibri"/>
+              <w:smallCaps w:val="0"/>
               <w:sz w:val="24"/>
               <w:szCs w:val="24"/>
-              <w:lang w:val="en-US" w:eastAsia="en-US"/>
+              <w:lang w:eastAsia="en-US"/>
             </w:rPr>
             <w:tab/>
           </w:r>
           <w:r>
             <w:rPr>
-              <w:lang w:val="en-US" w:eastAsia="en-US"/>
+              <w:lang w:eastAsia="en-US"/>
             </w:rPr>
             <w:t>Assumptions and Dependencies</w:t>
+          </w:r>
+          <w:r>
+            <w:rPr>
+              <w:lang w:eastAsia="en-US"/>
+            </w:rPr>
             <w:tab/>
           </w:r>
           <w:hyperlink w:anchor="__RefHeading___Toc19440729">
             <w:r>
               <w:rPr>
                 <w:rStyle w:val="IndexLink"/>
-                <w:lang w:val="en-US" w:eastAsia="en-US"/>
+                <w:lang w:eastAsia="en-US"/>
               </w:rPr>
               <w:t>5</w:t>
             </w:r>
@@ -2914,52 +2388,53 @@
         </w:p>
         <w:p>
           <w:pPr>
-            <w:pStyle w:val="Contents1"/>
+            <w:pStyle w:val="TOC1"/>
             <w:tabs>
-              <w:tab w:val="left" w:pos="400" w:leader="none"/>
-              <w:tab w:val="right" w:pos="8640" w:leader="dot"/>
+              <w:tab w:val="left" w:pos="400"/>
             </w:tabs>
             <w:rPr>
               <w:rFonts w:ascii="Calibri" w:hAnsi="Calibri" w:cs="Calibri"/>
-              <w:b w:val="false"/>
-              <w:b w:val="false"/>
-              <w:caps w:val="false"/>
-              <w:smallCaps w:val="false"/>
+              <w:b w:val="0"/>
+              <w:caps w:val="0"/>
               <w:sz w:val="24"/>
               <w:szCs w:val="24"/>
-              <w:lang w:val="en-US" w:eastAsia="en-US"/>
+              <w:lang w:eastAsia="en-US"/>
             </w:rPr>
           </w:pPr>
           <w:r>
             <w:rPr>
-              <w:lang w:val="en-US" w:eastAsia="en-US"/>
+              <w:lang w:eastAsia="en-US"/>
             </w:rPr>
             <w:t>3.</w:t>
           </w:r>
           <w:r>
             <w:rPr>
-              <w:rFonts w:cs="Calibri" w:ascii="Calibri" w:hAnsi="Calibri"/>
-              <w:b w:val="false"/>
-              <w:caps w:val="false"/>
-              <w:smallCaps w:val="false"/>
+              <w:rFonts w:ascii="Calibri" w:hAnsi="Calibri" w:cs="Calibri"/>
+              <w:b w:val="0"/>
+              <w:caps w:val="0"/>
               <w:sz w:val="24"/>
               <w:szCs w:val="24"/>
-              <w:lang w:val="en-US" w:eastAsia="en-US"/>
+              <w:lang w:eastAsia="en-US"/>
             </w:rPr>
             <w:tab/>
           </w:r>
           <w:r>
             <w:rPr>
-              <w:lang w:val="en-US" w:eastAsia="en-US"/>
+              <w:lang w:eastAsia="en-US"/>
             </w:rPr>
             <w:t>Specific Requirements</w:t>
+          </w:r>
+          <w:r>
+            <w:rPr>
+              <w:lang w:eastAsia="en-US"/>
+            </w:rPr>
             <w:tab/>
           </w:r>
           <w:hyperlink w:anchor="__RefHeading___Toc19440730">
             <w:r>
               <w:rPr>
                 <w:rStyle w:val="IndexLink"/>
-                <w:lang w:val="en-US" w:eastAsia="en-US"/>
+                <w:lang w:eastAsia="en-US"/>
               </w:rPr>
               <w:t>6</w:t>
             </w:r>
@@ -2967,49 +2442,51 @@
         </w:p>
         <w:p>
           <w:pPr>
-            <w:pStyle w:val="Contents2"/>
+            <w:pStyle w:val="TOC2"/>
             <w:tabs>
-              <w:tab w:val="left" w:pos="800" w:leader="none"/>
-              <w:tab w:val="right" w:pos="8640" w:leader="dot"/>
+              <w:tab w:val="left" w:pos="800"/>
             </w:tabs>
             <w:rPr>
               <w:rFonts w:ascii="Calibri" w:hAnsi="Calibri" w:cs="Calibri"/>
-              <w:caps w:val="false"/>
-              <w:smallCaps w:val="false"/>
+              <w:smallCaps w:val="0"/>
               <w:sz w:val="24"/>
               <w:szCs w:val="24"/>
-              <w:lang w:val="en-US" w:eastAsia="en-US"/>
+              <w:lang w:eastAsia="en-US"/>
             </w:rPr>
           </w:pPr>
           <w:r>
             <w:rPr>
-              <w:lang w:val="en-US" w:eastAsia="en-US"/>
+              <w:lang w:eastAsia="en-US"/>
             </w:rPr>
             <w:t>3.1.</w:t>
           </w:r>
           <w:r>
             <w:rPr>
-              <w:rFonts w:cs="Calibri" w:ascii="Calibri" w:hAnsi="Calibri"/>
-              <w:caps w:val="false"/>
-              <w:smallCaps w:val="false"/>
+              <w:rFonts w:ascii="Calibri" w:hAnsi="Calibri" w:cs="Calibri"/>
+              <w:smallCaps w:val="0"/>
               <w:sz w:val="24"/>
               <w:szCs w:val="24"/>
-              <w:lang w:val="en-US" w:eastAsia="en-US"/>
+              <w:lang w:eastAsia="en-US"/>
             </w:rPr>
             <w:tab/>
           </w:r>
           <w:r>
             <w:rPr>
-              <w:lang w:val="en-US" w:eastAsia="en-US"/>
+              <w:lang w:eastAsia="en-US"/>
             </w:rPr>
             <w:t>Functional Requirements</w:t>
+          </w:r>
+          <w:r>
+            <w:rPr>
+              <w:lang w:eastAsia="en-US"/>
+            </w:rPr>
             <w:tab/>
           </w:r>
           <w:hyperlink w:anchor="__RefHeading___Toc19440731">
             <w:r>
               <w:rPr>
                 <w:rStyle w:val="IndexLink"/>
-                <w:lang w:val="en-US" w:eastAsia="en-US"/>
+                <w:lang w:eastAsia="en-US"/>
               </w:rPr>
               <w:t>6</w:t>
             </w:r>
@@ -3017,49 +2494,51 @@
         </w:p>
         <w:p>
           <w:pPr>
-            <w:pStyle w:val="Contents2"/>
+            <w:pStyle w:val="TOC2"/>
             <w:tabs>
-              <w:tab w:val="left" w:pos="800" w:leader="none"/>
-              <w:tab w:val="right" w:pos="8640" w:leader="dot"/>
+              <w:tab w:val="left" w:pos="800"/>
             </w:tabs>
             <w:rPr>
               <w:rFonts w:ascii="Calibri" w:hAnsi="Calibri" w:cs="Calibri"/>
-              <w:caps w:val="false"/>
-              <w:smallCaps w:val="false"/>
+              <w:smallCaps w:val="0"/>
               <w:sz w:val="24"/>
               <w:szCs w:val="24"/>
-              <w:lang w:val="en-US" w:eastAsia="en-US"/>
+              <w:lang w:eastAsia="en-US"/>
             </w:rPr>
           </w:pPr>
           <w:r>
             <w:rPr>
-              <w:lang w:val="en-US" w:eastAsia="en-US"/>
+              <w:lang w:eastAsia="en-US"/>
             </w:rPr>
             <w:t>3.2.</w:t>
           </w:r>
           <w:r>
             <w:rPr>
-              <w:rFonts w:cs="Calibri" w:ascii="Calibri" w:hAnsi="Calibri"/>
-              <w:caps w:val="false"/>
-              <w:smallCaps w:val="false"/>
+              <w:rFonts w:ascii="Calibri" w:hAnsi="Calibri" w:cs="Calibri"/>
+              <w:smallCaps w:val="0"/>
               <w:sz w:val="24"/>
               <w:szCs w:val="24"/>
-              <w:lang w:val="en-US" w:eastAsia="en-US"/>
+              <w:lang w:eastAsia="en-US"/>
             </w:rPr>
             <w:tab/>
           </w:r>
           <w:r>
             <w:rPr>
-              <w:lang w:val="en-US" w:eastAsia="en-US"/>
+              <w:lang w:eastAsia="en-US"/>
             </w:rPr>
             <w:t>External Interface Requirements</w:t>
+          </w:r>
+          <w:r>
+            <w:rPr>
+              <w:lang w:eastAsia="en-US"/>
+            </w:rPr>
             <w:tab/>
           </w:r>
           <w:hyperlink w:anchor="__RefHeading___Toc19440736">
             <w:r>
               <w:rPr>
                 <w:rStyle w:val="IndexLink"/>
-                <w:lang w:val="en-US" w:eastAsia="en-US"/>
+                <w:lang w:eastAsia="en-US"/>
               </w:rPr>
               <w:t>6</w:t>
             </w:r>
@@ -3067,49 +2546,51 @@
         </w:p>
         <w:p>
           <w:pPr>
-            <w:pStyle w:val="Contents2"/>
+            <w:pStyle w:val="TOC2"/>
             <w:tabs>
-              <w:tab w:val="left" w:pos="800" w:leader="none"/>
-              <w:tab w:val="right" w:pos="8640" w:leader="dot"/>
+              <w:tab w:val="left" w:pos="800"/>
             </w:tabs>
             <w:rPr>
               <w:rFonts w:ascii="Calibri" w:hAnsi="Calibri" w:cs="Calibri"/>
-              <w:caps w:val="false"/>
-              <w:smallCaps w:val="false"/>
+              <w:smallCaps w:val="0"/>
               <w:sz w:val="24"/>
               <w:szCs w:val="24"/>
-              <w:lang w:val="en-US" w:eastAsia="en-US"/>
+              <w:lang w:eastAsia="en-US"/>
             </w:rPr>
           </w:pPr>
           <w:r>
             <w:rPr>
-              <w:lang w:val="en-US" w:eastAsia="en-US"/>
+              <w:lang w:eastAsia="en-US"/>
             </w:rPr>
             <w:t>3.3.</w:t>
           </w:r>
           <w:r>
             <w:rPr>
-              <w:rFonts w:cs="Calibri" w:ascii="Calibri" w:hAnsi="Calibri"/>
-              <w:caps w:val="false"/>
-              <w:smallCaps w:val="false"/>
+              <w:rFonts w:ascii="Calibri" w:hAnsi="Calibri" w:cs="Calibri"/>
+              <w:smallCaps w:val="0"/>
               <w:sz w:val="24"/>
               <w:szCs w:val="24"/>
-              <w:lang w:val="en-US" w:eastAsia="en-US"/>
+              <w:lang w:eastAsia="en-US"/>
             </w:rPr>
             <w:tab/>
           </w:r>
           <w:r>
             <w:rPr>
-              <w:lang w:val="en-US" w:eastAsia="en-US"/>
+              <w:lang w:eastAsia="en-US"/>
             </w:rPr>
             <w:t>Internal Interface Requirements</w:t>
+          </w:r>
+          <w:r>
+            <w:rPr>
+              <w:lang w:eastAsia="en-US"/>
+            </w:rPr>
             <w:tab/>
           </w:r>
           <w:hyperlink w:anchor="__RefHeading___Toc19440737">
             <w:r>
               <w:rPr>
                 <w:rStyle w:val="IndexLink"/>
-                <w:lang w:val="en-US" w:eastAsia="en-US"/>
+                <w:lang w:eastAsia="en-US"/>
               </w:rPr>
               <w:t>7</w:t>
             </w:r>
@@ -3117,52 +2598,53 @@
         </w:p>
         <w:p>
           <w:pPr>
-            <w:pStyle w:val="Contents1"/>
+            <w:pStyle w:val="TOC1"/>
             <w:tabs>
-              <w:tab w:val="left" w:pos="400" w:leader="none"/>
-              <w:tab w:val="right" w:pos="8640" w:leader="dot"/>
+              <w:tab w:val="left" w:pos="400"/>
             </w:tabs>
             <w:rPr>
               <w:rFonts w:ascii="Calibri" w:hAnsi="Calibri" w:cs="Calibri"/>
-              <w:b w:val="false"/>
-              <w:b w:val="false"/>
-              <w:caps w:val="false"/>
-              <w:smallCaps w:val="false"/>
+              <w:b w:val="0"/>
+              <w:caps w:val="0"/>
               <w:sz w:val="24"/>
               <w:szCs w:val="24"/>
-              <w:lang w:val="en-US" w:eastAsia="en-US"/>
+              <w:lang w:eastAsia="en-US"/>
             </w:rPr>
           </w:pPr>
           <w:r>
             <w:rPr>
-              <w:lang w:val="en-US" w:eastAsia="en-US"/>
+              <w:lang w:eastAsia="en-US"/>
             </w:rPr>
             <w:t>4.</w:t>
           </w:r>
           <w:r>
             <w:rPr>
-              <w:rFonts w:cs="Calibri" w:ascii="Calibri" w:hAnsi="Calibri"/>
-              <w:b w:val="false"/>
-              <w:caps w:val="false"/>
-              <w:smallCaps w:val="false"/>
+              <w:rFonts w:ascii="Calibri" w:hAnsi="Calibri" w:cs="Calibri"/>
+              <w:b w:val="0"/>
+              <w:caps w:val="0"/>
               <w:sz w:val="24"/>
               <w:szCs w:val="24"/>
-              <w:lang w:val="en-US" w:eastAsia="en-US"/>
+              <w:lang w:eastAsia="en-US"/>
             </w:rPr>
             <w:tab/>
           </w:r>
           <w:r>
             <w:rPr>
-              <w:lang w:val="en-US" w:eastAsia="en-US"/>
+              <w:lang w:eastAsia="en-US"/>
             </w:rPr>
             <w:t>Non-Functional Requirements</w:t>
+          </w:r>
+          <w:r>
+            <w:rPr>
+              <w:lang w:eastAsia="en-US"/>
+            </w:rPr>
             <w:tab/>
           </w:r>
           <w:hyperlink w:anchor="__RefHeading___Toc19440738">
             <w:r>
               <w:rPr>
                 <w:rStyle w:val="IndexLink"/>
-                <w:lang w:val="en-US" w:eastAsia="en-US"/>
+                <w:lang w:eastAsia="en-US"/>
               </w:rPr>
               <w:t>8</w:t>
             </w:r>
@@ -3170,49 +2652,51 @@
         </w:p>
         <w:p>
           <w:pPr>
-            <w:pStyle w:val="Contents2"/>
+            <w:pStyle w:val="TOC2"/>
             <w:tabs>
-              <w:tab w:val="left" w:pos="800" w:leader="none"/>
-              <w:tab w:val="right" w:pos="8640" w:leader="dot"/>
+              <w:tab w:val="left" w:pos="800"/>
             </w:tabs>
             <w:rPr>
               <w:rFonts w:ascii="Calibri" w:hAnsi="Calibri" w:cs="Calibri"/>
-              <w:caps w:val="false"/>
-              <w:smallCaps w:val="false"/>
+              <w:smallCaps w:val="0"/>
               <w:sz w:val="24"/>
               <w:szCs w:val="24"/>
-              <w:lang w:val="en-US" w:eastAsia="en-US"/>
+              <w:lang w:eastAsia="en-US"/>
             </w:rPr>
           </w:pPr>
           <w:r>
             <w:rPr>
-              <w:lang w:val="en-US" w:eastAsia="en-US"/>
+              <w:lang w:eastAsia="en-US"/>
             </w:rPr>
             <w:t>4.1.</w:t>
           </w:r>
           <w:r>
             <w:rPr>
-              <w:rFonts w:cs="Calibri" w:ascii="Calibri" w:hAnsi="Calibri"/>
-              <w:caps w:val="false"/>
-              <w:smallCaps w:val="false"/>
+              <w:rFonts w:ascii="Calibri" w:hAnsi="Calibri" w:cs="Calibri"/>
+              <w:smallCaps w:val="0"/>
               <w:sz w:val="24"/>
               <w:szCs w:val="24"/>
-              <w:lang w:val="en-US" w:eastAsia="en-US"/>
+              <w:lang w:eastAsia="en-US"/>
             </w:rPr>
             <w:tab/>
           </w:r>
           <w:r>
             <w:rPr>
-              <w:lang w:val="en-US" w:eastAsia="en-US"/>
+              <w:lang w:eastAsia="en-US"/>
             </w:rPr>
             <w:t>Security and Privacy Requirements</w:t>
+          </w:r>
+          <w:r>
+            <w:rPr>
+              <w:lang w:eastAsia="en-US"/>
+            </w:rPr>
             <w:tab/>
           </w:r>
           <w:hyperlink w:anchor="__RefHeading___Toc19440739">
             <w:r>
               <w:rPr>
                 <w:rStyle w:val="IndexLink"/>
-                <w:lang w:val="en-US" w:eastAsia="en-US"/>
+                <w:lang w:eastAsia="en-US"/>
               </w:rPr>
               <w:t>8</w:t>
             </w:r>
@@ -3220,49 +2704,51 @@
         </w:p>
         <w:p>
           <w:pPr>
-            <w:pStyle w:val="Contents2"/>
+            <w:pStyle w:val="TOC2"/>
             <w:tabs>
-              <w:tab w:val="left" w:pos="800" w:leader="none"/>
-              <w:tab w:val="right" w:pos="8640" w:leader="dot"/>
+              <w:tab w:val="left" w:pos="800"/>
             </w:tabs>
             <w:rPr>
               <w:rFonts w:ascii="Calibri" w:hAnsi="Calibri" w:cs="Calibri"/>
-              <w:caps w:val="false"/>
-              <w:smallCaps w:val="false"/>
+              <w:smallCaps w:val="0"/>
               <w:sz w:val="24"/>
               <w:szCs w:val="24"/>
-              <w:lang w:val="en-US" w:eastAsia="en-US"/>
+              <w:lang w:eastAsia="en-US"/>
             </w:rPr>
           </w:pPr>
           <w:r>
             <w:rPr>
-              <w:lang w:val="en-US" w:eastAsia="en-US"/>
+              <w:lang w:eastAsia="en-US"/>
             </w:rPr>
             <w:t>4.2.</w:t>
           </w:r>
           <w:r>
             <w:rPr>
-              <w:rFonts w:cs="Calibri" w:ascii="Calibri" w:hAnsi="Calibri"/>
-              <w:caps w:val="false"/>
-              <w:smallCaps w:val="false"/>
+              <w:rFonts w:ascii="Calibri" w:hAnsi="Calibri" w:cs="Calibri"/>
+              <w:smallCaps w:val="0"/>
               <w:sz w:val="24"/>
               <w:szCs w:val="24"/>
-              <w:lang w:val="en-US" w:eastAsia="en-US"/>
+              <w:lang w:eastAsia="en-US"/>
             </w:rPr>
             <w:tab/>
           </w:r>
           <w:r>
             <w:rPr>
-              <w:lang w:val="en-US" w:eastAsia="en-US"/>
+              <w:lang w:eastAsia="en-US"/>
             </w:rPr>
             <w:t>Environmental Requirements</w:t>
+          </w:r>
+          <w:r>
+            <w:rPr>
+              <w:lang w:eastAsia="en-US"/>
+            </w:rPr>
             <w:tab/>
           </w:r>
           <w:hyperlink w:anchor="__RefHeading___Toc19440740">
             <w:r>
               <w:rPr>
                 <w:rStyle w:val="IndexLink"/>
-                <w:lang w:val="en-US" w:eastAsia="en-US"/>
+                <w:lang w:eastAsia="en-US"/>
               </w:rPr>
               <w:t>8</w:t>
             </w:r>
@@ -3270,53 +2756,54 @@
         </w:p>
         <w:p>
           <w:pPr>
-            <w:pStyle w:val="Contents2"/>
+            <w:pStyle w:val="TOC2"/>
             <w:tabs>
-              <w:tab w:val="left" w:pos="800" w:leader="none"/>
-              <w:tab w:val="right" w:pos="8640" w:leader="dot"/>
+              <w:tab w:val="left" w:pos="800"/>
             </w:tabs>
             <w:rPr>
               <w:rFonts w:ascii="Calibri" w:hAnsi="Calibri" w:cs="Calibri"/>
               <w:sz w:val="24"/>
               <w:szCs w:val="24"/>
-              <w:lang w:val="en-US" w:eastAsia="en-US"/>
+              <w:lang w:eastAsia="en-US"/>
             </w:rPr>
           </w:pPr>
           <w:r>
             <w:rPr>
-              <w:caps w:val="false"/>
-              <w:smallCaps w:val="false"/>
-              <w:lang w:val="en-US" w:eastAsia="en-US"/>
+              <w:smallCaps w:val="0"/>
+              <w:lang w:eastAsia="en-US"/>
             </w:rPr>
             <w:t>4.3.</w:t>
           </w:r>
           <w:r>
             <w:rPr>
-              <w:rFonts w:cs="Calibri" w:ascii="Calibri" w:hAnsi="Calibri"/>
-              <w:caps w:val="false"/>
-              <w:smallCaps w:val="false"/>
+              <w:rFonts w:ascii="Calibri" w:hAnsi="Calibri" w:cs="Calibri"/>
+              <w:smallCaps w:val="0"/>
               <w:sz w:val="24"/>
               <w:szCs w:val="24"/>
-              <w:lang w:val="en-US" w:eastAsia="en-US"/>
+              <w:lang w:eastAsia="en-US"/>
             </w:rPr>
             <w:tab/>
           </w:r>
           <w:r>
             <w:rPr>
-              <w:caps w:val="false"/>
-              <w:smallCaps w:val="false"/>
-              <w:lang w:val="en-US" w:eastAsia="en-US"/>
+              <w:smallCaps w:val="0"/>
+              <w:lang w:eastAsia="en-US"/>
             </w:rPr>
             <w:t>Performance Requirements</w:t>
+          </w:r>
+          <w:r>
+            <w:rPr>
+              <w:smallCaps w:val="0"/>
+              <w:lang w:eastAsia="en-US"/>
+            </w:rPr>
             <w:tab/>
           </w:r>
           <w:hyperlink w:anchor="__RefHeading___Toc19440741">
             <w:r>
               <w:rPr>
                 <w:rStyle w:val="IndexLink"/>
-                <w:caps w:val="false"/>
-                <w:smallCaps w:val="false"/>
-                <w:lang w:val="en-US" w:eastAsia="en-US"/>
+                <w:smallCaps w:val="0"/>
+                <w:lang w:eastAsia="en-US"/>
               </w:rPr>
               <w:t>8</w:t>
             </w:r>
@@ -3324,9 +2811,8 @@
           <w:r>
             <w:rPr>
               <w:rStyle w:val="IndexLink"/>
-              <w:smallCaps w:val="false"/>
-              <w:caps w:val="false"/>
-              <w:lang w:val="en-US" w:eastAsia="en-US"/>
+              <w:smallCaps w:val="0"/>
+              <w:lang w:eastAsia="en-US"/>
             </w:rPr>
             <w:fldChar w:fldCharType="end"/>
           </w:r>
@@ -3335,32 +2821,15 @@
     </w:sdt>
     <w:p>
       <w:pPr>
-        <w:pStyle w:val="Normal"/>
-        <w:numPr>
-          <w:ilvl w:val="0"/>
-          <w:numId w:val="0"/>
-        </w:numPr>
-        <w:ind w:left="0" w:hanging="0"/>
         <w:rPr>
           <w:rFonts w:ascii="Calibri" w:hAnsi="Calibri" w:cs="Calibri"/>
-          <w:b/>
           <w:b/>
           <w:caps/>
           <w:sz w:val="24"/>
           <w:szCs w:val="24"/>
-          <w:lang w:val="en-US" w:eastAsia="en-US"/>
-        </w:rPr>
-      </w:pPr>
-      <w:r>
-        <w:rPr>
-          <w:rFonts w:cs="Calibri" w:ascii="Calibri" w:hAnsi="Calibri"/>
-          <w:b/>
-          <w:caps/>
-          <w:sz w:val="24"/>
-          <w:szCs w:val="24"/>
-          <w:lang w:val="en-US" w:eastAsia="en-US"/>
-        </w:rPr>
-      </w:r>
+          <w:lang w:eastAsia="en-US"/>
+        </w:rPr>
+      </w:pPr>
     </w:p>
     <w:p>
       <w:pPr>
@@ -3369,22 +2838,19 @@
           <w:ilvl w:val="0"/>
           <w:numId w:val="2"/>
         </w:numPr>
-        <w:rPr/>
       </w:pPr>
       <w:bookmarkStart w:id="1" w:name="__RefHeading___Toc19440719"/>
       <w:bookmarkEnd w:id="1"/>
       <w:r>
-        <w:rPr/>
+        <w:lastRenderedPageBreak/>
         <w:t>Purpose</w:t>
       </w:r>
     </w:p>
     <w:p>
       <w:pPr>
         <w:pStyle w:val="Paragraph2"/>
-        <w:rPr/>
-      </w:pPr>
-      <w:r>
-        <w:rPr/>
+      </w:pPr>
+      <w:r>
         <w:t>This document outlines the requirements for the Mine Pump Control System (MPC).</w:t>
       </w:r>
     </w:p>
@@ -3395,22 +2861,18 @@
           <w:ilvl w:val="1"/>
           <w:numId w:val="2"/>
         </w:numPr>
-        <w:rPr/>
       </w:pPr>
       <w:bookmarkStart w:id="2" w:name="__RefHeading___Toc19440720"/>
       <w:bookmarkEnd w:id="2"/>
       <w:r>
-        <w:rPr/>
         <w:t>Scope</w:t>
       </w:r>
     </w:p>
     <w:p>
       <w:pPr>
         <w:pStyle w:val="Paragraph2"/>
-        <w:rPr/>
-      </w:pPr>
-      <w:r>
-        <w:rPr/>
+      </w:pPr>
+      <w:r>
         <w:t>This document will catalog the user, system, and hardware requirements for the MPC system. It will not, however, document how these requirements will be implemented.</w:t>
       </w:r>
     </w:p>
@@ -3421,12 +2883,10 @@
           <w:ilvl w:val="1"/>
           <w:numId w:val="2"/>
         </w:numPr>
-        <w:rPr/>
       </w:pPr>
       <w:bookmarkStart w:id="3" w:name="__RefHeading___Toc19440721"/>
       <w:bookmarkEnd w:id="3"/>
       <w:r>
-        <w:rPr/>
         <w:t>Definitions, Acronyms, Abbreviations</w:t>
       </w:r>
     </w:p>
@@ -3452,12 +2912,10 @@
           <w:ilvl w:val="1"/>
           <w:numId w:val="2"/>
         </w:numPr>
-        <w:rPr/>
       </w:pPr>
       <w:bookmarkStart w:id="4" w:name="__RefHeading___Toc19440722"/>
       <w:bookmarkEnd w:id="4"/>
       <w:r>
-        <w:rPr/>
         <w:t>References</w:t>
       </w:r>
     </w:p>
@@ -3471,20 +2929,20 @@
       </w:pPr>
       <w:r>
         <w:rPr>
-          <w:rFonts w:cs="Calibri" w:ascii="Calibri" w:hAnsi="Calibri"/>
+          <w:rFonts w:ascii="Calibri" w:hAnsi="Calibri" w:cs="Calibri"/>
           <w:color w:val="7030A0"/>
         </w:rPr>
         <w:t>Use Case Specification Document</w:t>
       </w:r>
       <w:r>
         <w:rPr>
-          <w:rFonts w:cs="Calibri" w:ascii="Calibri" w:hAnsi="Calibri"/>
+          <w:rFonts w:ascii="Calibri" w:hAnsi="Calibri" w:cs="Calibri"/>
         </w:rPr>
         <w:t xml:space="preserve"> </w:t>
       </w:r>
       <w:r>
         <w:rPr>
-          <w:rFonts w:cs="Calibri" w:ascii="Calibri" w:hAnsi="Calibri"/>
+          <w:rFonts w:ascii="Calibri" w:hAnsi="Calibri" w:cs="Calibri"/>
           <w:color w:val="7030A0"/>
         </w:rPr>
         <w:t>– Step 2 in assignment description</w:t>
@@ -3500,7 +2958,7 @@
       </w:pPr>
       <w:r>
         <w:rPr>
-          <w:rFonts w:cs="Calibri" w:ascii="Calibri" w:hAnsi="Calibri"/>
+          <w:rFonts w:ascii="Calibri" w:hAnsi="Calibri" w:cs="Calibri"/>
           <w:color w:val="7030A0"/>
         </w:rPr>
         <w:t>UML Use Case Diagrams Document – Step 3 in assignment description</w:t>
@@ -3516,7 +2974,7 @@
       </w:pPr>
       <w:r>
         <w:rPr>
-          <w:rFonts w:cs="Calibri" w:ascii="Calibri" w:hAnsi="Calibri"/>
+          <w:rFonts w:ascii="Calibri" w:hAnsi="Calibri" w:cs="Calibri"/>
           <w:color w:val="7030A0"/>
         </w:rPr>
         <w:t>Class Diagrams – Step 5 in assignment description</w:t>
@@ -3532,7 +2990,7 @@
       </w:pPr>
       <w:r>
         <w:rPr>
-          <w:rFonts w:cs="Calibri" w:ascii="Calibri" w:hAnsi="Calibri"/>
+          <w:rFonts w:ascii="Calibri" w:hAnsi="Calibri" w:cs="Calibri"/>
           <w:color w:val="7030A0"/>
         </w:rPr>
         <w:t>Sequence Diagrams – Step 6 in assignment description</w:t>
@@ -3545,23 +3003,18 @@
           <w:ilvl w:val="1"/>
           <w:numId w:val="2"/>
         </w:numPr>
-        <w:rPr/>
       </w:pPr>
       <w:bookmarkStart w:id="5" w:name="__RefHeading___Toc19440723"/>
       <w:bookmarkEnd w:id="5"/>
       <w:r>
-        <w:rPr/>
         <w:t>Overview</w:t>
       </w:r>
     </w:p>
     <w:p>
       <w:pPr>
-        <w:pStyle w:val="Normal"/>
-        <w:ind w:left="1440" w:hanging="0"/>
-        <w:rPr/>
-      </w:pPr>
-      <w:r>
-        <w:rPr/>
+        <w:ind w:left="1440"/>
+      </w:pPr>
+      <w:r>
         <w:t xml:space="preserve">The Mine Pump Control System (MPC), is designed to monitor and pump flood water out of mine shafts. As underground mining operations take place far below the water table, flooding into mine galleries and shafts is an ever-present danger. </w:t>
       </w:r>
     </w:p>
@@ -3572,12 +3025,11 @@
           <w:ilvl w:val="0"/>
           <w:numId w:val="2"/>
         </w:numPr>
-        <w:rPr/>
       </w:pPr>
       <w:bookmarkStart w:id="6" w:name="__RefHeading___Toc19440724"/>
       <w:bookmarkEnd w:id="6"/>
       <w:r>
-        <w:rPr/>
+        <w:lastRenderedPageBreak/>
         <w:t>Overall Description</w:t>
       </w:r>
     </w:p>
@@ -3588,12 +3040,10 @@
           <w:ilvl w:val="1"/>
           <w:numId w:val="2"/>
         </w:numPr>
-        <w:rPr/>
       </w:pPr>
       <w:bookmarkStart w:id="7" w:name="__RefHeading___Toc19440725"/>
       <w:bookmarkEnd w:id="7"/>
       <w:r>
-        <w:rPr/>
         <w:t>Product Perspective</w:t>
       </w:r>
     </w:p>
@@ -3604,12 +3054,10 @@
           <w:ilvl w:val="1"/>
           <w:numId w:val="2"/>
         </w:numPr>
-        <w:rPr/>
       </w:pPr>
       <w:bookmarkStart w:id="8" w:name="__RefHeading___Toc19440726"/>
       <w:bookmarkEnd w:id="8"/>
       <w:r>
-        <w:rPr/>
         <w:t>Product Architecture</w:t>
       </w:r>
     </w:p>
@@ -3630,7 +3078,6 @@
     <w:p>
       <w:pPr>
         <w:pStyle w:val="Paragraph2"/>
-        <w:rPr/>
       </w:pPr>
       <w:r>
         <w:rPr>
@@ -3646,23 +3093,18 @@
           <w:ilvl w:val="1"/>
           <w:numId w:val="2"/>
         </w:numPr>
-        <w:rPr/>
       </w:pPr>
       <w:bookmarkStart w:id="9" w:name="__RefHeading___Toc19440727"/>
       <w:bookmarkEnd w:id="9"/>
       <w:r>
-        <w:rPr/>
         <w:t>Product Functionality/Features</w:t>
       </w:r>
     </w:p>
     <w:p>
       <w:pPr>
-        <w:pStyle w:val="Normal"/>
-        <w:ind w:left="1440" w:hanging="0"/>
-        <w:rPr/>
-      </w:pPr>
-      <w:r>
-        <w:rPr/>
+        <w:ind w:left="1440"/>
+      </w:pPr>
+      <w:r>
         <w:t>The high-level features of the system are as follows (see section 3 of this document for more detailed requirements that address these features):</w:t>
       </w:r>
     </w:p>
@@ -3673,19 +3115,16 @@
           <w:ilvl w:val="1"/>
           <w:numId w:val="2"/>
         </w:numPr>
-        <w:rPr/>
       </w:pPr>
       <w:bookmarkStart w:id="10" w:name="__RefHeading___Toc19440728"/>
       <w:bookmarkEnd w:id="10"/>
       <w:r>
-        <w:rPr/>
         <w:t>Constraints</w:t>
       </w:r>
     </w:p>
     <w:p>
       <w:pPr>
         <w:pStyle w:val="Paragraph2"/>
-        <w:rPr/>
       </w:pPr>
       <w:bookmarkStart w:id="11" w:name="REQBV0L32"/>
       <w:r>
@@ -3731,12 +3170,10 @@
           <w:ilvl w:val="1"/>
           <w:numId w:val="2"/>
         </w:numPr>
-        <w:rPr/>
       </w:pPr>
       <w:bookmarkStart w:id="12" w:name="__RefHeading___Toc19440729"/>
       <w:bookmarkEnd w:id="12"/>
       <w:r>
-        <w:rPr/>
         <w:t>Assumptions and Dependencies</w:t>
       </w:r>
     </w:p>
@@ -3757,7 +3194,6 @@
     <w:p>
       <w:pPr>
         <w:pStyle w:val="Paragraph2"/>
-        <w:rPr/>
       </w:pPr>
       <w:r>
         <w:rPr>
@@ -3773,12 +3209,11 @@
           <w:ilvl w:val="0"/>
           <w:numId w:val="2"/>
         </w:numPr>
-        <w:rPr/>
       </w:pPr>
       <w:bookmarkStart w:id="13" w:name="__RefHeading___Toc19440730"/>
       <w:bookmarkEnd w:id="13"/>
       <w:r>
-        <w:rPr/>
+        <w:lastRenderedPageBreak/>
         <w:t>Specific Requirements</w:t>
       </w:r>
     </w:p>
@@ -3789,12 +3224,10 @@
           <w:ilvl w:val="1"/>
           <w:numId w:val="2"/>
         </w:numPr>
-        <w:rPr/>
       </w:pPr>
       <w:bookmarkStart w:id="14" w:name="__RefHeading___Toc19440731"/>
       <w:bookmarkEnd w:id="14"/>
       <w:r>
-        <w:rPr/>
         <w:t>Functional Requirements</w:t>
       </w:r>
     </w:p>
@@ -3805,10 +3238,8 @@
           <w:ilvl w:val="2"/>
           <w:numId w:val="2"/>
         </w:numPr>
-        <w:rPr/>
-      </w:pPr>
-      <w:r>
-        <w:rPr/>
+      </w:pPr>
+      <w:r>
         <w:t>Common Requirements:</w:t>
       </w:r>
     </w:p>
@@ -3912,10 +3343,8 @@
           <w:ilvl w:val="2"/>
           <w:numId w:val="2"/>
         </w:numPr>
-        <w:rPr/>
-      </w:pPr>
-      <w:r>
-        <w:rPr/>
+      </w:pPr>
+      <w:r>
         <w:t>_____ Module Requirements:</w:t>
       </w:r>
     </w:p>
@@ -3990,10 +3419,8 @@
           <w:ilvl w:val="2"/>
           <w:numId w:val="2"/>
         </w:numPr>
-        <w:rPr/>
-      </w:pPr>
-      <w:r>
-        <w:rPr/>
+      </w:pPr>
+      <w:r>
         <w:t>_____ Module Requirements:</w:t>
       </w:r>
     </w:p>
@@ -4001,7 +3428,6 @@
       <w:pPr>
         <w:pStyle w:val="Paragraph2"/>
         <w:rPr>
-          <w:b/>
           <w:b/>
           <w:bCs/>
         </w:rPr>
@@ -4077,10 +3503,8 @@
           <w:ilvl w:val="2"/>
           <w:numId w:val="2"/>
         </w:numPr>
-        <w:rPr/>
-      </w:pPr>
-      <w:r>
-        <w:rPr/>
+      </w:pPr>
+      <w:r>
         <w:t>_____ Module Requirements:</w:t>
       </w:r>
     </w:p>
@@ -4155,11 +3579,6 @@
           <w:color w:val="7030A0"/>
         </w:rPr>
       </w:pPr>
-      <w:r>
-        <w:rPr>
-          <w:color w:val="7030A0"/>
-        </w:rPr>
-      </w:r>
     </w:p>
     <w:p>
       <w:pPr>
@@ -4168,12 +3587,10 @@
           <w:ilvl w:val="1"/>
           <w:numId w:val="2"/>
         </w:numPr>
-        <w:rPr/>
       </w:pPr>
       <w:bookmarkStart w:id="20" w:name="__RefHeading___Toc19440736"/>
       <w:bookmarkEnd w:id="20"/>
       <w:r>
-        <w:rPr/>
         <w:t>External Interface Requirements</w:t>
       </w:r>
     </w:p>
@@ -4261,12 +3678,10 @@
           <w:ilvl w:val="1"/>
           <w:numId w:val="2"/>
         </w:numPr>
-        <w:rPr/>
       </w:pPr>
       <w:bookmarkStart w:id="22" w:name="__RefHeading___Toc19440737"/>
       <w:bookmarkEnd w:id="22"/>
       <w:r>
-        <w:rPr/>
         <w:t>Internal Interface Requirements</w:t>
       </w:r>
     </w:p>
@@ -4308,16 +3723,16 @@
     </w:p>
     <w:p>
       <w:pPr>
-        <w:pStyle w:val="Normal"/>
-        <w:ind w:left="1440" w:hanging="0"/>
-        <w:rPr>
-          <w:color w:val="7030A0"/>
-        </w:rPr>
-      </w:pPr>
-      <w:r>
-        <w:rPr>
-          <w:color w:val="7030A0"/>
-        </w:rPr>
+        <w:ind w:left="1440"/>
+        <w:rPr>
+          <w:color w:val="7030A0"/>
+        </w:rPr>
+      </w:pPr>
+      <w:r>
+        <w:rPr>
+          <w:color w:val="7030A0"/>
+        </w:rPr>
+        <w:lastRenderedPageBreak/>
         <w:t xml:space="preserve">3.3.1 </w:t>
       </w:r>
       <w:r>
@@ -4337,8 +3752,7 @@
     </w:p>
     <w:p>
       <w:pPr>
-        <w:pStyle w:val="Normal"/>
-        <w:ind w:left="1440" w:hanging="0"/>
+        <w:ind w:left="1440"/>
         <w:rPr>
           <w:color w:val="7030A0"/>
         </w:rPr>
@@ -4372,12 +3786,11 @@
           <w:ilvl w:val="0"/>
           <w:numId w:val="2"/>
         </w:numPr>
-        <w:rPr/>
       </w:pPr>
       <w:bookmarkStart w:id="25" w:name="__RefHeading___Toc19440738"/>
       <w:bookmarkEnd w:id="25"/>
       <w:r>
-        <w:rPr/>
+        <w:lastRenderedPageBreak/>
         <w:t>Non-Functional Requirements</w:t>
       </w:r>
     </w:p>
@@ -4388,18 +3801,15 @@
           <w:ilvl w:val="1"/>
           <w:numId w:val="2"/>
         </w:numPr>
-        <w:rPr/>
       </w:pPr>
       <w:bookmarkStart w:id="26" w:name="__RefHeading___Toc19440739"/>
       <w:bookmarkEnd w:id="26"/>
       <w:r>
-        <w:rPr/>
         <w:t>Security and Privacy Requirements</w:t>
       </w:r>
     </w:p>
     <w:p>
       <w:pPr>
-        <w:pStyle w:val="Normal"/>
         <w:ind w:left="720" w:firstLine="720"/>
         <w:rPr>
           <w:color w:val="7030A0"/>
@@ -4415,9 +3825,7 @@
     </w:p>
     <w:p>
       <w:pPr>
-        <w:pStyle w:val="Normal"/>
         <w:ind w:left="720" w:firstLine="720"/>
-        <w:rPr/>
       </w:pPr>
       <w:r>
         <w:rPr>
@@ -4447,19 +3855,16 @@
           <w:ilvl w:val="1"/>
           <w:numId w:val="2"/>
         </w:numPr>
-        <w:rPr/>
       </w:pPr>
       <w:bookmarkStart w:id="28" w:name="__RefHeading___Toc19440740"/>
       <w:bookmarkEnd w:id="28"/>
       <w:r>
-        <w:rPr/>
         <w:t>Environmental Requirements</w:t>
       </w:r>
     </w:p>
     <w:p>
       <w:pPr>
-        <w:pStyle w:val="Normal"/>
-        <w:ind w:left="1440" w:hanging="0"/>
+        <w:ind w:left="1440"/>
         <w:rPr>
           <w:color w:val="7030A0"/>
         </w:rPr>
@@ -4474,8 +3879,7 @@
     </w:p>
     <w:p>
       <w:pPr>
-        <w:pStyle w:val="Normal"/>
-        <w:ind w:left="1440" w:hanging="0"/>
+        <w:ind w:left="1440"/>
         <w:rPr>
           <w:color w:val="7030A0"/>
         </w:rPr>
@@ -4503,8 +3907,7 @@
     </w:p>
     <w:p>
       <w:pPr>
-        <w:pStyle w:val="Normal"/>
-        <w:ind w:left="1440" w:hanging="0"/>
+        <w:ind w:left="1440"/>
         <w:rPr>
           <w:color w:val="7030A0"/>
         </w:rPr>
@@ -4533,8 +3936,7 @@
     </w:p>
     <w:p>
       <w:pPr>
-        <w:pStyle w:val="Normal"/>
-        <w:ind w:left="1440" w:hanging="0"/>
+        <w:ind w:left="1440"/>
         <w:rPr>
           <w:color w:val="7030A0"/>
         </w:rPr>
@@ -4568,19 +3970,16 @@
           <w:ilvl w:val="1"/>
           <w:numId w:val="2"/>
         </w:numPr>
-        <w:rPr/>
       </w:pPr>
       <w:bookmarkStart w:id="32" w:name="__RefHeading___Toc19440741"/>
       <w:bookmarkEnd w:id="32"/>
       <w:r>
-        <w:rPr/>
         <w:t>Performance Requirements</w:t>
       </w:r>
     </w:p>
     <w:p>
       <w:pPr>
-        <w:pStyle w:val="Normal"/>
-        <w:ind w:left="1440" w:hanging="0"/>
+        <w:ind w:left="1440"/>
         <w:rPr>
           <w:color w:val="7030A0"/>
         </w:rPr>
@@ -4595,8 +3994,7 @@
     </w:p>
     <w:p>
       <w:pPr>
-        <w:pStyle w:val="Normal"/>
-        <w:ind w:left="1440" w:hanging="0"/>
+        <w:ind w:left="1440"/>
         <w:rPr>
           <w:color w:val="7030A0"/>
         </w:rPr>
@@ -4629,446 +4027,219 @@
           <w:ilvl w:val="0"/>
           <w:numId w:val="0"/>
         </w:numPr>
-        <w:ind w:left="0" w:hanging="0"/>
-        <w:rPr>
-          <w:color w:val="7030A0"/>
-        </w:rPr>
-      </w:pPr>
-      <w:r>
-        <w:rPr>
-          <w:color w:val="7030A0"/>
-        </w:rPr>
-      </w:r>
-    </w:p>
-    <w:p>
-      <w:pPr>
-        <w:pStyle w:val="Normal"/>
-        <w:rPr/>
-      </w:pPr>
-      <w:r>
-        <w:rPr/>
-      </w:r>
-    </w:p>
-    <w:p>
-      <w:pPr>
-        <w:pStyle w:val="Normal"/>
-        <w:rPr/>
-      </w:pPr>
-      <w:r>
-        <w:rPr/>
-      </w:r>
-    </w:p>
-    <w:p>
-      <w:pPr>
-        <w:pStyle w:val="Normal"/>
-        <w:rPr/>
-      </w:pPr>
-      <w:r>
-        <w:rPr/>
-      </w:r>
-    </w:p>
+        <w:rPr>
+          <w:color w:val="7030A0"/>
+        </w:rPr>
+      </w:pPr>
+    </w:p>
+    <w:p/>
+    <w:p/>
+    <w:p/>
     <w:p>
       <w:pPr>
         <w:sectPr>
-          <w:headerReference w:type="default" r:id="rId6"/>
-          <w:headerReference w:type="first" r:id="rId7"/>
-          <w:footerReference w:type="default" r:id="rId8"/>
-          <w:footerReference w:type="first" r:id="rId9"/>
-          <w:type w:val="nextPage"/>
+          <w:headerReference w:type="default" r:id="rId11"/>
+          <w:footerReference w:type="default" r:id="rId12"/>
+          <w:headerReference w:type="first" r:id="rId13"/>
+          <w:footerReference w:type="first" r:id="rId14"/>
           <w:pgSz w:w="12240" w:h="15840"/>
-          <w:pgMar w:left="1800" w:right="1800" w:gutter="0" w:header="720" w:top="1440" w:footer="1080" w:bottom="1800"/>
+          <w:pgMar w:top="1440" w:right="1800" w:bottom="1800" w:left="1800" w:header="720" w:footer="1080" w:gutter="0"/>
           <w:pgNumType w:fmt="lowerRoman"/>
-          <w:formProt w:val="false"/>
+          <w:cols w:space="720"/>
+          <w:formProt w:val="0"/>
           <w:titlePg/>
-          <w:textDirection w:val="lrTb"/>
-          <w:docGrid w:type="default" w:linePitch="360" w:charSpace="0"/>
+          <w:docGrid w:linePitch="360"/>
         </w:sectPr>
       </w:pPr>
     </w:p>
-    <w:p>
-      <w:pPr>
-        <w:pStyle w:val="Normal"/>
-        <w:rPr/>
-      </w:pPr>
-      <w:r>
-        <w:rPr/>
-      </w:r>
-    </w:p>
+    <w:p/>
     <w:p>
       <w:pPr>
         <w:sectPr>
           <w:type w:val="continuous"/>
           <w:pgSz w:w="12240" w:h="15840"/>
-          <w:pgMar w:left="1800" w:right="1800" w:gutter="0" w:header="720" w:top="1440" w:footer="1080" w:bottom="1800"/>
-          <w:formProt w:val="false"/>
-          <w:textDirection w:val="lrTb"/>
-          <w:docGrid w:type="default" w:linePitch="360" w:charSpace="0"/>
+          <w:pgMar w:top="1440" w:right="1800" w:bottom="1800" w:left="1800" w:header="720" w:footer="1080" w:gutter="0"/>
+          <w:cols w:space="720"/>
+          <w:formProt w:val="0"/>
+          <w:docGrid w:linePitch="360"/>
         </w:sectPr>
       </w:pPr>
     </w:p>
-    <w:p>
-      <w:pPr>
-        <w:pStyle w:val="Normal"/>
-        <w:rPr/>
-      </w:pPr>
-      <w:r>
-        <w:rPr/>
-      </w:r>
-    </w:p>
+    <w:p/>
     <w:sectPr>
       <w:type w:val="continuous"/>
       <w:pgSz w:w="12240" w:h="15840"/>
-      <w:pgMar w:left="1800" w:right="1800" w:gutter="0" w:header="720" w:top="1440" w:footer="1080" w:bottom="1800"/>
-      <w:formProt w:val="false"/>
-      <w:textDirection w:val="lrTb"/>
-      <w:docGrid w:type="default" w:linePitch="360" w:charSpace="0"/>
+      <w:pgMar w:top="1440" w:right="1800" w:bottom="1800" w:left="1800" w:header="720" w:footer="1080" w:gutter="0"/>
+      <w:cols w:space="720"/>
+      <w:formProt w:val="0"/>
+      <w:docGrid w:linePitch="360"/>
     </w:sectPr>
   </w:body>
 </w:document>
 </file>
 
+<file path=word/endnotes.xml><?xml version="1.0" encoding="utf-8"?>
+<w:endnotes xmlns:wpc="http://schemas.microsoft.com/office/word/2010/wordprocessingCanvas" xmlns:cx="http://schemas.microsoft.com/office/drawing/2014/chartex" xmlns:cx1="http://schemas.microsoft.com/office/drawing/2015/9/8/chartex" xmlns:cx2="http://schemas.microsoft.com/office/drawing/2015/10/21/chartex" xmlns:cx3="http://schemas.microsoft.com/office/drawing/2016/5/9/chartex" xmlns:cx4="http://schemas.microsoft.com/office/drawing/2016/5/10/chartex" xmlns:cx5="http://schemas.microsoft.com/office/drawing/2016/5/11/chartex" xmlns:cx6="http://schemas.microsoft.com/office/drawing/2016/5/12/chartex" xmlns:cx7="http://schemas.microsoft.com/office/drawing/2016/5/13/chartex" xmlns:cx8="http://schemas.microsoft.com/office/drawing/2016/5/14/chartex" xmlns:mc="http://schemas.openxmlformats.org/markup-compatibility/2006" xmlns:aink="http://schemas.microsoft.com/office/drawing/2016/ink" xmlns:am3d="http://schemas.microsoft.com/office/drawing/2017/model3d" xmlns:o="urn:schemas-microsoft-com:office:office" xmlns:oel="http://schemas.microsoft.com/office/2019/extlst" xmlns:r="http://schemas.openxmlformats.org/officeDocument/2006/relationships" xmlns:m="http://schemas.openxmlformats.org/officeDocument/2006/math" xmlns:v="urn:schemas-microsoft-com:vml" xmlns:wp14="http://schemas.microsoft.com/office/word/2010/wordprocessingDrawing" xmlns:wp="http://schemas.openxmlformats.org/drawingml/2006/wordprocessingDrawing" xmlns:w10="urn:schemas-microsoft-com:office:word" xmlns:w="http://schemas.openxmlformats.org/wordprocessingml/2006/main" xmlns:w14="http://schemas.microsoft.com/office/word/2010/wordml" xmlns:w15="http://schemas.microsoft.com/office/word/2012/wordml" xmlns:w16cex="http://schemas.microsoft.com/office/word/2018/wordml/cex" xmlns:w16cid="http://schemas.microsoft.com/office/word/2016/wordml/cid" xmlns:w16="http://schemas.microsoft.com/office/word/2018/wordml" xmlns:w16du="http://schemas.microsoft.com/office/word/2023/wordml/word16du" xmlns:w16sdtdh="http://schemas.microsoft.com/office/word/2020/wordml/sdtdatahash" xmlns:w16sdtfl="http://schemas.microsoft.com/office/word/2024/wordml/sdtformatlock" xmlns:w16se="http://schemas.microsoft.com/office/word/2015/wordml/symex" xmlns:wpg="http://schemas.microsoft.com/office/word/2010/wordprocessingGroup" xmlns:wpi="http://schemas.microsoft.com/office/word/2010/wordprocessingInk" xmlns:wne="http://schemas.microsoft.com/office/word/2006/wordml" xmlns:wps="http://schemas.microsoft.com/office/word/2010/wordprocessingShape" mc:Ignorable="w14 w15 w16se w16cid w16 w16cex w16sdtdh w16sdtfl w16du wp14">
+  <w:endnote w:type="separator" w:id="-1">
+    <w:p>
+      <w:r>
+        <w:separator/>
+      </w:r>
+    </w:p>
+  </w:endnote>
+  <w:endnote w:type="continuationSeparator" w:id="0">
+    <w:p>
+      <w:r>
+        <w:continuationSeparator/>
+      </w:r>
+    </w:p>
+  </w:endnote>
+</w:endnotes>
+</file>
+
 <file path=word/footer1.xml><?xml version="1.0" encoding="utf-8"?>
-<w:ftr xmlns:o="urn:schemas-microsoft-com:office:office" xmlns:r="http://schemas.openxmlformats.org/officeDocument/2006/relationships" xmlns:v="urn:schemas-microsoft-com:vml" xmlns:w="http://schemas.openxmlformats.org/wordprocessingml/2006/main" xmlns:w10="urn:schemas-microsoft-com:office:word" xmlns:wp="http://schemas.openxmlformats.org/drawingml/2006/wordprocessingDrawing" xmlns:wps="http://schemas.microsoft.com/office/word/2010/wordprocessingShape" xmlns:wpg="http://schemas.microsoft.com/office/word/2010/wordprocessingGroup" xmlns:mc="http://schemas.openxmlformats.org/markup-compatibility/2006" xmlns:wp14="http://schemas.microsoft.com/office/word/2010/wordprocessingDrawing" xmlns:w14="http://schemas.microsoft.com/office/word/2010/wordml" xmlns:w15="http://schemas.microsoft.com/office/word/2012/wordml" mc:Ignorable="w14 wp14 w15">
+<w:ftr xmlns:wpc="http://schemas.microsoft.com/office/word/2010/wordprocessingCanvas" xmlns:cx="http://schemas.microsoft.com/office/drawing/2014/chartex" xmlns:cx1="http://schemas.microsoft.com/office/drawing/2015/9/8/chartex" xmlns:cx2="http://schemas.microsoft.com/office/drawing/2015/10/21/chartex" xmlns:cx3="http://schemas.microsoft.com/office/drawing/2016/5/9/chartex" xmlns:cx4="http://schemas.microsoft.com/office/drawing/2016/5/10/chartex" xmlns:cx5="http://schemas.microsoft.com/office/drawing/2016/5/11/chartex" xmlns:cx6="http://schemas.microsoft.com/office/drawing/2016/5/12/chartex" xmlns:cx7="http://schemas.microsoft.com/office/drawing/2016/5/13/chartex" xmlns:cx8="http://schemas.microsoft.com/office/drawing/2016/5/14/chartex" xmlns:mc="http://schemas.openxmlformats.org/markup-compatibility/2006" xmlns:aink="http://schemas.microsoft.com/office/drawing/2016/ink" xmlns:am3d="http://schemas.microsoft.com/office/drawing/2017/model3d" xmlns:o="urn:schemas-microsoft-com:office:office" xmlns:oel="http://schemas.microsoft.com/office/2019/extlst" xmlns:r="http://schemas.openxmlformats.org/officeDocument/2006/relationships" xmlns:m="http://schemas.openxmlformats.org/officeDocument/2006/math" xmlns:v="urn:schemas-microsoft-com:vml" xmlns:wp14="http://schemas.microsoft.com/office/word/2010/wordprocessingDrawing" xmlns:wp="http://schemas.openxmlformats.org/drawingml/2006/wordprocessingDrawing" xmlns:w10="urn:schemas-microsoft-com:office:word" xmlns:w="http://schemas.openxmlformats.org/wordprocessingml/2006/main" xmlns:w14="http://schemas.microsoft.com/office/word/2010/wordml" xmlns:w15="http://schemas.microsoft.com/office/word/2012/wordml" xmlns:w16cex="http://schemas.microsoft.com/office/word/2018/wordml/cex" xmlns:w16cid="http://schemas.microsoft.com/office/word/2016/wordml/cid" xmlns:w16="http://schemas.microsoft.com/office/word/2018/wordml" xmlns:w16du="http://schemas.microsoft.com/office/word/2023/wordml/word16du" xmlns:w16sdtdh="http://schemas.microsoft.com/office/word/2020/wordml/sdtdatahash" xmlns:w16sdtfl="http://schemas.microsoft.com/office/word/2024/wordml/sdtformatlock" xmlns:w16se="http://schemas.microsoft.com/office/word/2015/wordml/symex" xmlns:wpg="http://schemas.microsoft.com/office/word/2010/wordprocessingGroup" xmlns:wpi="http://schemas.microsoft.com/office/word/2010/wordprocessingInk" xmlns:wne="http://schemas.microsoft.com/office/word/2006/wordml" xmlns:wps="http://schemas.microsoft.com/office/word/2010/wordprocessingShape" mc:Ignorable="w14 w15 w16se w16cid w16 w16cex w16sdtdh w16sdtfl w16du wp14">
   <w:p>
     <w:pPr>
       <w:pStyle w:val="Footer"/>
-      <w:rPr/>
     </w:pPr>
-    <w:r>
-      <w:rPr/>
-    </w:r>
   </w:p>
 </w:ftr>
 </file>
 
 <file path=word/footer2.xml><?xml version="1.0" encoding="utf-8"?>
-<w:ftr xmlns:o="urn:schemas-microsoft-com:office:office" xmlns:r="http://schemas.openxmlformats.org/officeDocument/2006/relationships" xmlns:v="urn:schemas-microsoft-com:vml" xmlns:w="http://schemas.openxmlformats.org/wordprocessingml/2006/main" xmlns:w10="urn:schemas-microsoft-com:office:word" xmlns:wp="http://schemas.openxmlformats.org/drawingml/2006/wordprocessingDrawing" xmlns:wps="http://schemas.microsoft.com/office/word/2010/wordprocessingShape" xmlns:wpg="http://schemas.microsoft.com/office/word/2010/wordprocessingGroup" xmlns:mc="http://schemas.openxmlformats.org/markup-compatibility/2006" xmlns:wp14="http://schemas.microsoft.com/office/word/2010/wordprocessingDrawing" xmlns:w14="http://schemas.microsoft.com/office/word/2010/wordml" xmlns:w15="http://schemas.microsoft.com/office/word/2012/wordml" mc:Ignorable="w14 wp14 w15">
+<w:ftr xmlns:wpc="http://schemas.microsoft.com/office/word/2010/wordprocessingCanvas" xmlns:cx="http://schemas.microsoft.com/office/drawing/2014/chartex" xmlns:cx1="http://schemas.microsoft.com/office/drawing/2015/9/8/chartex" xmlns:cx2="http://schemas.microsoft.com/office/drawing/2015/10/21/chartex" xmlns:cx3="http://schemas.microsoft.com/office/drawing/2016/5/9/chartex" xmlns:cx4="http://schemas.microsoft.com/office/drawing/2016/5/10/chartex" xmlns:cx5="http://schemas.microsoft.com/office/drawing/2016/5/11/chartex" xmlns:cx6="http://schemas.microsoft.com/office/drawing/2016/5/12/chartex" xmlns:cx7="http://schemas.microsoft.com/office/drawing/2016/5/13/chartex" xmlns:cx8="http://schemas.microsoft.com/office/drawing/2016/5/14/chartex" xmlns:mc="http://schemas.openxmlformats.org/markup-compatibility/2006" xmlns:aink="http://schemas.microsoft.com/office/drawing/2016/ink" xmlns:am3d="http://schemas.microsoft.com/office/drawing/2017/model3d" xmlns:o="urn:schemas-microsoft-com:office:office" xmlns:oel="http://schemas.microsoft.com/office/2019/extlst" xmlns:r="http://schemas.openxmlformats.org/officeDocument/2006/relationships" xmlns:m="http://schemas.openxmlformats.org/officeDocument/2006/math" xmlns:v="urn:schemas-microsoft-com:vml" xmlns:wp14="http://schemas.microsoft.com/office/word/2010/wordprocessingDrawing" xmlns:wp="http://schemas.openxmlformats.org/drawingml/2006/wordprocessingDrawing" xmlns:w10="urn:schemas-microsoft-com:office:word" xmlns:w="http://schemas.openxmlformats.org/wordprocessingml/2006/main" xmlns:w14="http://schemas.microsoft.com/office/word/2010/wordml" xmlns:w15="http://schemas.microsoft.com/office/word/2012/wordml" xmlns:w16cex="http://schemas.microsoft.com/office/word/2018/wordml/cex" xmlns:w16cid="http://schemas.microsoft.com/office/word/2016/wordml/cid" xmlns:w16="http://schemas.microsoft.com/office/word/2018/wordml" xmlns:w16du="http://schemas.microsoft.com/office/word/2023/wordml/word16du" xmlns:w16sdtdh="http://schemas.microsoft.com/office/word/2020/wordml/sdtdatahash" xmlns:w16sdtfl="http://schemas.microsoft.com/office/word/2024/wordml/sdtformatlock" xmlns:w16se="http://schemas.microsoft.com/office/word/2015/wordml/symex" xmlns:wpg="http://schemas.microsoft.com/office/word/2010/wordprocessingGroup" xmlns:wpi="http://schemas.microsoft.com/office/word/2010/wordprocessingInk" xmlns:wne="http://schemas.microsoft.com/office/word/2006/wordml" xmlns:wps="http://schemas.microsoft.com/office/word/2010/wordprocessingShape" mc:Ignorable="w14 w15 w16se w16cid w16 w16cex w16sdtdh w16sdtfl w16du wp14">
   <w:p>
     <w:pPr>
       <w:pStyle w:val="Footer"/>
-      <w:rPr/>
     </w:pPr>
     <w:r>
-      <w:rPr/>
-      <mc:AlternateContent>
-        <mc:Choice Requires="wps">
-          <w:drawing>
-            <wp:anchor behindDoc="1" distT="0" distB="0" distL="0" distR="0" simplePos="0" locked="0" layoutInCell="0" allowOverlap="1" relativeHeight="12">
-              <wp:simplePos x="0" y="0"/>
-              <wp:positionH relativeFrom="margin">
-                <wp:align>center</wp:align>
-              </wp:positionH>
-              <wp:positionV relativeFrom="paragraph">
-                <wp:posOffset>635</wp:posOffset>
-              </wp:positionV>
-              <wp:extent cx="59055" cy="118745"/>
-              <wp:effectExtent l="0" t="0" r="0" b="0"/>
-              <wp:wrapSquare wrapText="largest"/>
-              <wp:docPr id="1" name="Frame1"/>
-              <a:graphic xmlns:a="http://schemas.openxmlformats.org/drawingml/2006/main">
-                <a:graphicData uri="http://schemas.microsoft.com/office/word/2010/wordprocessingShape">
-                  <wps:wsp>
-                    <wps:cNvSpPr/>
-                    <wps:spPr>
-                      <a:xfrm>
-                        <a:off x="0" y="0"/>
-                        <a:ext cx="59040" cy="118800"/>
-                      </a:xfrm>
-                      <a:prstGeom prst="rect">
-                        <a:avLst/>
-                      </a:prstGeom>
-                      <a:noFill/>
-                      <a:ln w="0">
-                        <a:noFill/>
-                      </a:ln>
-                    </wps:spPr>
-                    <wps:style>
-                      <a:lnRef idx="0"/>
-                      <a:fillRef idx="0"/>
-                      <a:effectRef idx="0"/>
-                      <a:fontRef idx="minor"/>
-                    </wps:style>
-                    <wps:txbx>
-                      <w:txbxContent>
-                        <w:p>
-                          <w:pPr>
-                            <w:pStyle w:val="Footer"/>
-                            <w:rPr/>
-                          </w:pPr>
-                          <w:r>
-                            <w:rPr>
-                              <w:rStyle w:val="PageNumber"/>
-                              <w:color w:val="000000"/>
-                            </w:rPr>
-                            <w:fldChar w:fldCharType="begin"/>
-                          </w:r>
-                          <w:r>
-                            <w:rPr>
-                              <w:rStyle w:val="PageNumber"/>
-                              <w:color w:val="000000"/>
-                            </w:rPr>
-                            <w:instrText xml:space="preserve"> PAGE </w:instrText>
-                          </w:r>
-                          <w:r>
-                            <w:rPr>
-                              <w:rStyle w:val="PageNumber"/>
-                              <w:color w:val="000000"/>
-                            </w:rPr>
-                            <w:fldChar w:fldCharType="separate"/>
-                          </w:r>
-                          <w:r>
-                            <w:rPr>
-                              <w:rStyle w:val="PageNumber"/>
-                              <w:color w:val="000000"/>
-                            </w:rPr>
-                            <w:t>ii</w:t>
-                          </w:r>
-                          <w:r>
-                            <w:rPr>
-                              <w:rStyle w:val="PageNumber"/>
-                              <w:color w:val="000000"/>
-                            </w:rPr>
-                            <w:fldChar w:fldCharType="end"/>
-                          </w:r>
-                        </w:p>
-                      </w:txbxContent>
-                    </wps:txbx>
-                    <wps:bodyPr lIns="0" rIns="0" tIns="0" bIns="0" anchor="t">
-                      <a:noAutofit/>
-                    </wps:bodyPr>
-                  </wps:wsp>
-                </a:graphicData>
-              </a:graphic>
-            </wp:anchor>
-          </w:drawing>
-        </mc:Choice>
-        <mc:Fallback>
-          <w:pict>
-            <v:rect id="shape_0" ID="Frame1" path="m0,0l-2147483645,0l-2147483645,-2147483646l0,-2147483646xe" stroked="f" o:allowincell="f" style="position:absolute;margin-left:213.65pt;margin-top:0.05pt;width:4.6pt;height:9.3pt;mso-wrap-style:square;v-text-anchor:top;mso-position-horizontal:center;mso-position-horizontal-relative:margin">
-              <v:fill o:detectmouseclick="t" on="false"/>
-              <v:stroke color="#3465a4" joinstyle="round" endcap="flat"/>
-              <v:textbox>
-                <w:txbxContent>
-                  <w:p>
-                    <w:pPr>
-                      <w:pStyle w:val="Footer"/>
-                      <w:rPr/>
-                    </w:pPr>
-                    <w:r>
-                      <w:rPr>
-                        <w:rStyle w:val="PageNumber"/>
-                        <w:color w:val="000000"/>
-                      </w:rPr>
-                      <w:fldChar w:fldCharType="begin"/>
-                    </w:r>
-                    <w:r>
-                      <w:rPr>
-                        <w:rStyle w:val="PageNumber"/>
-                        <w:color w:val="000000"/>
-                      </w:rPr>
-                      <w:instrText xml:space="preserve"> PAGE </w:instrText>
-                    </w:r>
-                    <w:r>
-                      <w:rPr>
-                        <w:rStyle w:val="PageNumber"/>
-                        <w:color w:val="000000"/>
-                      </w:rPr>
-                      <w:fldChar w:fldCharType="separate"/>
-                    </w:r>
-                    <w:r>
-                      <w:rPr>
-                        <w:rStyle w:val="PageNumber"/>
-                        <w:color w:val="000000"/>
-                      </w:rPr>
-                      <w:t>ii</w:t>
-                    </w:r>
-                    <w:r>
-                      <w:rPr>
-                        <w:rStyle w:val="PageNumber"/>
-                        <w:color w:val="000000"/>
-                      </w:rPr>
-                      <w:fldChar w:fldCharType="end"/>
-                    </w:r>
-                  </w:p>
-                </w:txbxContent>
-              </v:textbox>
-              <w10:wrap type="square" side="largest"/>
-            </v:rect>
-          </w:pict>
-        </mc:Fallback>
-      </mc:AlternateContent>
+      <w:rPr>
+        <w:noProof/>
+      </w:rPr>
+      <w:pict w14:anchorId="2E904739">
+        <v:rect id="Frame1" o:spid="_x0000_s1026" style="position:absolute;margin-left:0;margin-top:.05pt;width:4.65pt;height:9.35pt;z-index:-503316468;visibility:visible;mso-wrap-style:square;mso-wrap-distance-left:0;mso-wrap-distance-top:0;mso-wrap-distance-right:0;mso-wrap-distance-bottom:0;mso-position-horizontal:center;mso-position-horizontal-relative:margin;mso-position-vertical:absolute;mso-position-vertical-relative:text;v-text-anchor:top" o:gfxdata="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" o:allowincell="f" filled="f" stroked="f" strokeweight="0">
+          <v:textbox inset="0,0,0,0">
+            <w:txbxContent>
+              <w:p>
+                <w:pPr>
+                  <w:pStyle w:val="Footer"/>
+                </w:pPr>
+                <w:r>
+                  <w:rPr>
+                    <w:rStyle w:val="PageNumber"/>
+                    <w:color w:val="000000"/>
+                  </w:rPr>
+                  <w:fldChar w:fldCharType="begin"/>
+                </w:r>
+                <w:r>
+                  <w:rPr>
+                    <w:rStyle w:val="PageNumber"/>
+                    <w:color w:val="000000"/>
+                  </w:rPr>
+                  <w:instrText xml:space="preserve"> PAGE </w:instrText>
+                </w:r>
+                <w:r>
+                  <w:rPr>
+                    <w:rStyle w:val="PageNumber"/>
+                    <w:color w:val="000000"/>
+                  </w:rPr>
+                  <w:fldChar w:fldCharType="separate"/>
+                </w:r>
+                <w:r>
+                  <w:rPr>
+                    <w:rStyle w:val="PageNumber"/>
+                    <w:color w:val="000000"/>
+                  </w:rPr>
+                  <w:t>ii</w:t>
+                </w:r>
+                <w:r>
+                  <w:rPr>
+                    <w:rStyle w:val="PageNumber"/>
+                    <w:color w:val="000000"/>
+                  </w:rPr>
+                  <w:fldChar w:fldCharType="end"/>
+                </w:r>
+              </w:p>
+            </w:txbxContent>
+          </v:textbox>
+          <w10:wrap type="square" side="largest" anchorx="margin"/>
+        </v:rect>
+      </w:pict>
     </w:r>
   </w:p>
 </w:ftr>
 </file>
 
 <file path=word/footer3.xml><?xml version="1.0" encoding="utf-8"?>
-<w:ftr xmlns:o="urn:schemas-microsoft-com:office:office" xmlns:r="http://schemas.openxmlformats.org/officeDocument/2006/relationships" xmlns:v="urn:schemas-microsoft-com:vml" xmlns:w="http://schemas.openxmlformats.org/wordprocessingml/2006/main" xmlns:w10="urn:schemas-microsoft-com:office:word" xmlns:wp="http://schemas.openxmlformats.org/drawingml/2006/wordprocessingDrawing" xmlns:wps="http://schemas.microsoft.com/office/word/2010/wordprocessingShape" xmlns:wpg="http://schemas.microsoft.com/office/word/2010/wordprocessingGroup" xmlns:mc="http://schemas.openxmlformats.org/markup-compatibility/2006" xmlns:wp14="http://schemas.microsoft.com/office/word/2010/wordprocessingDrawing" xmlns:w14="http://schemas.microsoft.com/office/word/2010/wordml" xmlns:w15="http://schemas.microsoft.com/office/word/2012/wordml" mc:Ignorable="w14 wp14 w15">
+<w:ftr xmlns:wpc="http://schemas.microsoft.com/office/word/2010/wordprocessingCanvas" xmlns:cx="http://schemas.microsoft.com/office/drawing/2014/chartex" xmlns:cx1="http://schemas.microsoft.com/office/drawing/2015/9/8/chartex" xmlns:cx2="http://schemas.microsoft.com/office/drawing/2015/10/21/chartex" xmlns:cx3="http://schemas.microsoft.com/office/drawing/2016/5/9/chartex" xmlns:cx4="http://schemas.microsoft.com/office/drawing/2016/5/10/chartex" xmlns:cx5="http://schemas.microsoft.com/office/drawing/2016/5/11/chartex" xmlns:cx6="http://schemas.microsoft.com/office/drawing/2016/5/12/chartex" xmlns:cx7="http://schemas.microsoft.com/office/drawing/2016/5/13/chartex" xmlns:cx8="http://schemas.microsoft.com/office/drawing/2016/5/14/chartex" xmlns:mc="http://schemas.openxmlformats.org/markup-compatibility/2006" xmlns:aink="http://schemas.microsoft.com/office/drawing/2016/ink" xmlns:am3d="http://schemas.microsoft.com/office/drawing/2017/model3d" xmlns:o="urn:schemas-microsoft-com:office:office" xmlns:oel="http://schemas.microsoft.com/office/2019/extlst" xmlns:r="http://schemas.openxmlformats.org/officeDocument/2006/relationships" xmlns:m="http://schemas.openxmlformats.org/officeDocument/2006/math" xmlns:v="urn:schemas-microsoft-com:vml" xmlns:wp14="http://schemas.microsoft.com/office/word/2010/wordprocessingDrawing" xmlns:wp="http://schemas.openxmlformats.org/drawingml/2006/wordprocessingDrawing" xmlns:w10="urn:schemas-microsoft-com:office:word" xmlns:w="http://schemas.openxmlformats.org/wordprocessingml/2006/main" xmlns:w14="http://schemas.microsoft.com/office/word/2010/wordml" xmlns:w15="http://schemas.microsoft.com/office/word/2012/wordml" xmlns:w16cex="http://schemas.microsoft.com/office/word/2018/wordml/cex" xmlns:w16cid="http://schemas.microsoft.com/office/word/2016/wordml/cid" xmlns:w16="http://schemas.microsoft.com/office/word/2018/wordml" xmlns:w16du="http://schemas.microsoft.com/office/word/2023/wordml/word16du" xmlns:w16sdtdh="http://schemas.microsoft.com/office/word/2020/wordml/sdtdatahash" xmlns:w16sdtfl="http://schemas.microsoft.com/office/word/2024/wordml/sdtformatlock" xmlns:w16se="http://schemas.microsoft.com/office/word/2015/wordml/symex" xmlns:wpg="http://schemas.microsoft.com/office/word/2010/wordprocessingGroup" xmlns:wpi="http://schemas.microsoft.com/office/word/2010/wordprocessingInk" xmlns:wne="http://schemas.microsoft.com/office/word/2006/wordml" xmlns:wps="http://schemas.microsoft.com/office/word/2010/wordprocessingShape" mc:Ignorable="w14 w15 w16se w16cid w16 w16cex w16sdtdh w16sdtfl w16du wp14">
   <w:p>
     <w:pPr>
       <w:pStyle w:val="Footer"/>
-      <w:rPr/>
     </w:pPr>
     <w:r>
-      <w:rPr/>
-      <mc:AlternateContent>
-        <mc:Choice Requires="wps">
-          <w:drawing>
-            <wp:anchor behindDoc="1" distT="0" distB="0" distL="0" distR="0" simplePos="0" locked="0" layoutInCell="0" allowOverlap="1" relativeHeight="10">
-              <wp:simplePos x="0" y="0"/>
-              <wp:positionH relativeFrom="margin">
-                <wp:align>center</wp:align>
-              </wp:positionH>
-              <wp:positionV relativeFrom="paragraph">
-                <wp:posOffset>635</wp:posOffset>
-              </wp:positionV>
-              <wp:extent cx="71755" cy="22860"/>
-              <wp:effectExtent l="0" t="0" r="0" b="0"/>
-              <wp:wrapSquare wrapText="largest"/>
-              <wp:docPr id="3" name="Frame2"/>
-              <a:graphic xmlns:a="http://schemas.openxmlformats.org/drawingml/2006/main">
-                <a:graphicData uri="http://schemas.microsoft.com/office/word/2010/wordprocessingShape">
-                  <wps:wsp>
-                    <wps:cNvSpPr/>
-                    <wps:spPr>
-                      <a:xfrm>
-                        <a:off x="0" y="0"/>
-                        <a:ext cx="71640" cy="23040"/>
-                      </a:xfrm>
-                      <a:prstGeom prst="rect">
-                        <a:avLst/>
-                      </a:prstGeom>
-                      <a:noFill/>
-                      <a:ln w="0">
-                        <a:noFill/>
-                      </a:ln>
-                    </wps:spPr>
-                    <wps:style>
-                      <a:lnRef idx="0"/>
-                      <a:fillRef idx="0"/>
-                      <a:effectRef idx="0"/>
-                      <a:fontRef idx="minor"/>
-                    </wps:style>
-                    <wps:txbx>
-                      <w:txbxContent>
-                        <w:p>
-                          <w:pPr>
-                            <w:pStyle w:val="Footer"/>
-                            <w:rPr/>
-                          </w:pPr>
-                          <w:r>
-                            <w:rPr>
-                              <w:rStyle w:val="PageNumber"/>
-                              <w:color w:val="000000"/>
-                            </w:rPr>
-                            <w:fldChar w:fldCharType="begin"/>
-                          </w:r>
-                          <w:r>
-                            <w:rPr>
-                              <w:rStyle w:val="PageNumber"/>
-                              <w:color w:val="000000"/>
-                            </w:rPr>
-                            <w:instrText xml:space="preserve"> PAGE </w:instrText>
-                          </w:r>
-                          <w:r>
-                            <w:rPr>
-                              <w:rStyle w:val="PageNumber"/>
-                              <w:color w:val="000000"/>
-                            </w:rPr>
-                            <w:fldChar w:fldCharType="separate"/>
-                          </w:r>
-                          <w:r>
-                            <w:rPr>
-                              <w:rStyle w:val="PageNumber"/>
-                              <w:color w:val="000000"/>
-                            </w:rPr>
-                            <w:t>viii</w:t>
-                          </w:r>
-                          <w:r>
-                            <w:rPr>
-                              <w:rStyle w:val="PageNumber"/>
-                              <w:color w:val="000000"/>
-                            </w:rPr>
-                            <w:fldChar w:fldCharType="end"/>
-                          </w:r>
-                        </w:p>
-                      </w:txbxContent>
-                    </wps:txbx>
-                    <wps:bodyPr lIns="0" rIns="0" tIns="0" bIns="0" anchor="t">
-                      <a:noAutofit/>
-                    </wps:bodyPr>
-                  </wps:wsp>
-                </a:graphicData>
-              </a:graphic>
-            </wp:anchor>
-          </w:drawing>
-        </mc:Choice>
-        <mc:Fallback>
-          <w:pict>
-            <v:rect id="shape_0" ID="Frame2" path="m0,0l-2147483645,0l-2147483645,-2147483646l0,-2147483646xe" stroked="f" o:allowincell="f" style="position:absolute;margin-left:213.15pt;margin-top:0.05pt;width:5.6pt;height:1.75pt;mso-wrap-style:square;v-text-anchor:top;mso-position-horizontal:center;mso-position-horizontal-relative:margin">
-              <v:fill o:detectmouseclick="t" on="false"/>
-              <v:stroke color="#3465a4" joinstyle="round" endcap="flat"/>
-              <v:textbox>
-                <w:txbxContent>
-                  <w:p>
-                    <w:pPr>
-                      <w:pStyle w:val="Footer"/>
-                      <w:rPr/>
-                    </w:pPr>
-                    <w:r>
-                      <w:rPr>
-                        <w:rStyle w:val="PageNumber"/>
-                        <w:color w:val="000000"/>
-                      </w:rPr>
-                      <w:fldChar w:fldCharType="begin"/>
-                    </w:r>
-                    <w:r>
-                      <w:rPr>
-                        <w:rStyle w:val="PageNumber"/>
-                        <w:color w:val="000000"/>
-                      </w:rPr>
-                      <w:instrText xml:space="preserve"> PAGE </w:instrText>
-                    </w:r>
-                    <w:r>
-                      <w:rPr>
-                        <w:rStyle w:val="PageNumber"/>
-                        <w:color w:val="000000"/>
-                      </w:rPr>
-                      <w:fldChar w:fldCharType="separate"/>
-                    </w:r>
-                    <w:r>
-                      <w:rPr>
-                        <w:rStyle w:val="PageNumber"/>
-                        <w:color w:val="000000"/>
-                      </w:rPr>
-                      <w:t>viii</w:t>
-                    </w:r>
-                    <w:r>
-                      <w:rPr>
-                        <w:rStyle w:val="PageNumber"/>
-                        <w:color w:val="000000"/>
-                      </w:rPr>
-                      <w:fldChar w:fldCharType="end"/>
-                    </w:r>
-                  </w:p>
-                </w:txbxContent>
-              </v:textbox>
-              <w10:wrap type="square" side="largest"/>
-            </v:rect>
-          </w:pict>
-        </mc:Fallback>
-      </mc:AlternateContent>
+      <w:rPr>
+        <w:noProof/>
+      </w:rPr>
+      <w:pict w14:anchorId="161DF204">
+        <v:rect id="Frame2" o:spid="_x0000_s1025" style="position:absolute;margin-left:0;margin-top:.05pt;width:5.65pt;height:1.8pt;z-index:-503316470;visibility:visible;mso-wrap-style:square;mso-wrap-distance-left:0;mso-wrap-distance-top:0;mso-wrap-distance-right:0;mso-wrap-distance-bottom:0;mso-position-horizontal:center;mso-position-horizontal-relative:margin;mso-position-vertical:absolute;mso-position-vertical-relative:text;v-text-anchor:top" o:gfxdata="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" o:allowincell="f" filled="f" stroked="f" strokeweight="0">
+          <v:textbox inset="0,0,0,0">
+            <w:txbxContent>
+              <w:p>
+                <w:pPr>
+                  <w:pStyle w:val="Footer"/>
+                </w:pPr>
+                <w:r>
+                  <w:rPr>
+                    <w:rStyle w:val="PageNumber"/>
+                    <w:color w:val="000000"/>
+                  </w:rPr>
+                  <w:fldChar w:fldCharType="begin"/>
+                </w:r>
+                <w:r>
+                  <w:rPr>
+                    <w:rStyle w:val="PageNumber"/>
+                    <w:color w:val="000000"/>
+                  </w:rPr>
+                  <w:instrText xml:space="preserve"> PAGE </w:instrText>
+                </w:r>
+                <w:r>
+                  <w:rPr>
+                    <w:rStyle w:val="PageNumber"/>
+                    <w:color w:val="000000"/>
+                  </w:rPr>
+                  <w:fldChar w:fldCharType="separate"/>
+                </w:r>
+                <w:r>
+                  <w:rPr>
+                    <w:rStyle w:val="PageNumber"/>
+                    <w:color w:val="000000"/>
+                  </w:rPr>
+                  <w:t>viii</w:t>
+                </w:r>
+                <w:r>
+                  <w:rPr>
+                    <w:rStyle w:val="PageNumber"/>
+                    <w:color w:val="000000"/>
+                  </w:rPr>
+                  <w:fldChar w:fldCharType="end"/>
+                </w:r>
+              </w:p>
+            </w:txbxContent>
+          </v:textbox>
+          <w10:wrap type="square" side="largest" anchorx="margin"/>
+        </v:rect>
+      </w:pict>
     </w:r>
   </w:p>
 </w:ftr>
 </file>
 
 <file path=word/footer4.xml><?xml version="1.0" encoding="utf-8"?>
-<w:ftr xmlns:o="urn:schemas-microsoft-com:office:office" xmlns:r="http://schemas.openxmlformats.org/officeDocument/2006/relationships" xmlns:v="urn:schemas-microsoft-com:vml" xmlns:w="http://schemas.openxmlformats.org/wordprocessingml/2006/main" xmlns:w10="urn:schemas-microsoft-com:office:word" xmlns:wp="http://schemas.openxmlformats.org/drawingml/2006/wordprocessingDrawing" xmlns:wps="http://schemas.microsoft.com/office/word/2010/wordprocessingShape" xmlns:wpg="http://schemas.microsoft.com/office/word/2010/wordprocessingGroup" xmlns:mc="http://schemas.openxmlformats.org/markup-compatibility/2006" xmlns:wp14="http://schemas.microsoft.com/office/word/2010/wordprocessingDrawing" xmlns:w14="http://schemas.microsoft.com/office/word/2010/wordml" xmlns:w15="http://schemas.microsoft.com/office/word/2012/wordml" mc:Ignorable="w14 wp14 w15">
+<w:ftr xmlns:wpc="http://schemas.microsoft.com/office/word/2010/wordprocessingCanvas" xmlns:cx="http://schemas.microsoft.com/office/drawing/2014/chartex" xmlns:cx1="http://schemas.microsoft.com/office/drawing/2015/9/8/chartex" xmlns:cx2="http://schemas.microsoft.com/office/drawing/2015/10/21/chartex" xmlns:cx3="http://schemas.microsoft.com/office/drawing/2016/5/9/chartex" xmlns:cx4="http://schemas.microsoft.com/office/drawing/2016/5/10/chartex" xmlns:cx5="http://schemas.microsoft.com/office/drawing/2016/5/11/chartex" xmlns:cx6="http://schemas.microsoft.com/office/drawing/2016/5/12/chartex" xmlns:cx7="http://schemas.microsoft.com/office/drawing/2016/5/13/chartex" xmlns:cx8="http://schemas.microsoft.com/office/drawing/2016/5/14/chartex" xmlns:mc="http://schemas.openxmlformats.org/markup-compatibility/2006" xmlns:aink="http://schemas.microsoft.com/office/drawing/2016/ink" xmlns:am3d="http://schemas.microsoft.com/office/drawing/2017/model3d" xmlns:o="urn:schemas-microsoft-com:office:office" xmlns:oel="http://schemas.microsoft.com/office/2019/extlst" xmlns:r="http://schemas.openxmlformats.org/officeDocument/2006/relationships" xmlns:m="http://schemas.openxmlformats.org/officeDocument/2006/math" xmlns:v="urn:schemas-microsoft-com:vml" xmlns:wp14="http://schemas.microsoft.com/office/word/2010/wordprocessingDrawing" xmlns:wp="http://schemas.openxmlformats.org/drawingml/2006/wordprocessingDrawing" xmlns:w10="urn:schemas-microsoft-com:office:word" xmlns:w="http://schemas.openxmlformats.org/wordprocessingml/2006/main" xmlns:w14="http://schemas.microsoft.com/office/word/2010/wordml" xmlns:w15="http://schemas.microsoft.com/office/word/2012/wordml" xmlns:w16cex="http://schemas.microsoft.com/office/word/2018/wordml/cex" xmlns:w16cid="http://schemas.microsoft.com/office/word/2016/wordml/cid" xmlns:w16="http://schemas.microsoft.com/office/word/2018/wordml" xmlns:w16du="http://schemas.microsoft.com/office/word/2023/wordml/word16du" xmlns:w16sdtdh="http://schemas.microsoft.com/office/word/2020/wordml/sdtdatahash" xmlns:w16sdtfl="http://schemas.microsoft.com/office/word/2024/wordml/sdtformatlock" xmlns:w16se="http://schemas.microsoft.com/office/word/2015/wordml/symex" xmlns:wpg="http://schemas.microsoft.com/office/word/2010/wordprocessingGroup" xmlns:wpi="http://schemas.microsoft.com/office/word/2010/wordprocessingInk" xmlns:wne="http://schemas.microsoft.com/office/word/2006/wordml" xmlns:wps="http://schemas.microsoft.com/office/word/2010/wordprocessingShape" mc:Ignorable="w14 w15 w16se w16cid w16 w16cex w16sdtdh w16sdtfl w16du wp14">
   <w:p>
     <w:pPr>
       <w:pStyle w:val="Footer"/>
-      <w:rPr/>
     </w:pPr>
     <w:r>
       <w:rPr>
@@ -5110,69 +4281,75 @@
 </w:ftr>
 </file>
 
+<file path=word/footnotes.xml><?xml version="1.0" encoding="utf-8"?>
+<w:footnotes xmlns:wpc="http://schemas.microsoft.com/office/word/2010/wordprocessingCanvas" xmlns:cx="http://schemas.microsoft.com/office/drawing/2014/chartex" xmlns:cx1="http://schemas.microsoft.com/office/drawing/2015/9/8/chartex" xmlns:cx2="http://schemas.microsoft.com/office/drawing/2015/10/21/chartex" xmlns:cx3="http://schemas.microsoft.com/office/drawing/2016/5/9/chartex" xmlns:cx4="http://schemas.microsoft.com/office/drawing/2016/5/10/chartex" xmlns:cx5="http://schemas.microsoft.com/office/drawing/2016/5/11/chartex" xmlns:cx6="http://schemas.microsoft.com/office/drawing/2016/5/12/chartex" xmlns:cx7="http://schemas.microsoft.com/office/drawing/2016/5/13/chartex" xmlns:cx8="http://schemas.microsoft.com/office/drawing/2016/5/14/chartex" xmlns:mc="http://schemas.openxmlformats.org/markup-compatibility/2006" xmlns:aink="http://schemas.microsoft.com/office/drawing/2016/ink" xmlns:am3d="http://schemas.microsoft.com/office/drawing/2017/model3d" xmlns:o="urn:schemas-microsoft-com:office:office" xmlns:oel="http://schemas.microsoft.com/office/2019/extlst" xmlns:r="http://schemas.openxmlformats.org/officeDocument/2006/relationships" xmlns:m="http://schemas.openxmlformats.org/officeDocument/2006/math" xmlns:v="urn:schemas-microsoft-com:vml" xmlns:wp14="http://schemas.microsoft.com/office/word/2010/wordprocessingDrawing" xmlns:wp="http://schemas.openxmlformats.org/drawingml/2006/wordprocessingDrawing" xmlns:w10="urn:schemas-microsoft-com:office:word" xmlns:w="http://schemas.openxmlformats.org/wordprocessingml/2006/main" xmlns:w14="http://schemas.microsoft.com/office/word/2010/wordml" xmlns:w15="http://schemas.microsoft.com/office/word/2012/wordml" xmlns:w16cex="http://schemas.microsoft.com/office/word/2018/wordml/cex" xmlns:w16cid="http://schemas.microsoft.com/office/word/2016/wordml/cid" xmlns:w16="http://schemas.microsoft.com/office/word/2018/wordml" xmlns:w16du="http://schemas.microsoft.com/office/word/2023/wordml/word16du" xmlns:w16sdtdh="http://schemas.microsoft.com/office/word/2020/wordml/sdtdatahash" xmlns:w16sdtfl="http://schemas.microsoft.com/office/word/2024/wordml/sdtformatlock" xmlns:w16se="http://schemas.microsoft.com/office/word/2015/wordml/symex" xmlns:wpg="http://schemas.microsoft.com/office/word/2010/wordprocessingGroup" xmlns:wpi="http://schemas.microsoft.com/office/word/2010/wordprocessingInk" xmlns:wne="http://schemas.microsoft.com/office/word/2006/wordml" xmlns:wps="http://schemas.microsoft.com/office/word/2010/wordprocessingShape" mc:Ignorable="w14 w15 w16se w16cid w16 w16cex w16sdtdh w16sdtfl w16du wp14">
+  <w:footnote w:type="separator" w:id="-1">
+    <w:p>
+      <w:r>
+        <w:separator/>
+      </w:r>
+    </w:p>
+  </w:footnote>
+  <w:footnote w:type="continuationSeparator" w:id="0">
+    <w:p>
+      <w:r>
+        <w:continuationSeparator/>
+      </w:r>
+    </w:p>
+  </w:footnote>
+</w:footnotes>
+</file>
+
 <file path=word/header1.xml><?xml version="1.0" encoding="utf-8"?>
-<w:hdr xmlns:o="urn:schemas-microsoft-com:office:office" xmlns:r="http://schemas.openxmlformats.org/officeDocument/2006/relationships" xmlns:v="urn:schemas-microsoft-com:vml" xmlns:w="http://schemas.openxmlformats.org/wordprocessingml/2006/main" xmlns:w10="urn:schemas-microsoft-com:office:word" xmlns:wp="http://schemas.openxmlformats.org/drawingml/2006/wordprocessingDrawing" xmlns:wps="http://schemas.microsoft.com/office/word/2010/wordprocessingShape" xmlns:wpg="http://schemas.microsoft.com/office/word/2010/wordprocessingGroup" xmlns:mc="http://schemas.openxmlformats.org/markup-compatibility/2006" xmlns:wp14="http://schemas.microsoft.com/office/word/2010/wordprocessingDrawing" xmlns:w14="http://schemas.microsoft.com/office/word/2010/wordml" xmlns:w15="http://schemas.microsoft.com/office/word/2012/wordml" mc:Ignorable="w14 wp14 w15">
+<w:hdr xmlns:wpc="http://schemas.microsoft.com/office/word/2010/wordprocessingCanvas" xmlns:cx="http://schemas.microsoft.com/office/drawing/2014/chartex" xmlns:cx1="http://schemas.microsoft.com/office/drawing/2015/9/8/chartex" xmlns:cx2="http://schemas.microsoft.com/office/drawing/2015/10/21/chartex" xmlns:cx3="http://schemas.microsoft.com/office/drawing/2016/5/9/chartex" xmlns:cx4="http://schemas.microsoft.com/office/drawing/2016/5/10/chartex" xmlns:cx5="http://schemas.microsoft.com/office/drawing/2016/5/11/chartex" xmlns:cx6="http://schemas.microsoft.com/office/drawing/2016/5/12/chartex" xmlns:cx7="http://schemas.microsoft.com/office/drawing/2016/5/13/chartex" xmlns:cx8="http://schemas.microsoft.com/office/drawing/2016/5/14/chartex" xmlns:mc="http://schemas.openxmlformats.org/markup-compatibility/2006" xmlns:aink="http://schemas.microsoft.com/office/drawing/2016/ink" xmlns:am3d="http://schemas.microsoft.com/office/drawing/2017/model3d" xmlns:o="urn:schemas-microsoft-com:office:office" xmlns:oel="http://schemas.microsoft.com/office/2019/extlst" xmlns:r="http://schemas.openxmlformats.org/officeDocument/2006/relationships" xmlns:m="http://schemas.openxmlformats.org/officeDocument/2006/math" xmlns:v="urn:schemas-microsoft-com:vml" xmlns:wp14="http://schemas.microsoft.com/office/word/2010/wordprocessingDrawing" xmlns:wp="http://schemas.openxmlformats.org/drawingml/2006/wordprocessingDrawing" xmlns:w10="urn:schemas-microsoft-com:office:word" xmlns:w="http://schemas.openxmlformats.org/wordprocessingml/2006/main" xmlns:w14="http://schemas.microsoft.com/office/word/2010/wordml" xmlns:w15="http://schemas.microsoft.com/office/word/2012/wordml" xmlns:w16cex="http://schemas.microsoft.com/office/word/2018/wordml/cex" xmlns:w16cid="http://schemas.microsoft.com/office/word/2016/wordml/cid" xmlns:w16="http://schemas.microsoft.com/office/word/2018/wordml" xmlns:w16du="http://schemas.microsoft.com/office/word/2023/wordml/word16du" xmlns:w16sdtdh="http://schemas.microsoft.com/office/word/2020/wordml/sdtdatahash" xmlns:w16sdtfl="http://schemas.microsoft.com/office/word/2024/wordml/sdtformatlock" xmlns:w16se="http://schemas.microsoft.com/office/word/2015/wordml/symex" xmlns:wpg="http://schemas.microsoft.com/office/word/2010/wordprocessingGroup" xmlns:wpi="http://schemas.microsoft.com/office/word/2010/wordprocessingInk" xmlns:wne="http://schemas.microsoft.com/office/word/2006/wordml" xmlns:wps="http://schemas.microsoft.com/office/word/2010/wordprocessingShape" mc:Ignorable="w14 w15 w16se w16cid w16 w16cex w16sdtdh w16sdtfl w16du wp14">
   <w:p>
     <w:pPr>
       <w:pStyle w:val="Header"/>
-      <w:rPr/>
     </w:pPr>
-    <w:r>
-      <w:rPr/>
-    </w:r>
   </w:p>
 </w:hdr>
 </file>
 
 <file path=word/header2.xml><?xml version="1.0" encoding="utf-8"?>
-<w:hdr xmlns:o="urn:schemas-microsoft-com:office:office" xmlns:r="http://schemas.openxmlformats.org/officeDocument/2006/relationships" xmlns:v="urn:schemas-microsoft-com:vml" xmlns:w="http://schemas.openxmlformats.org/wordprocessingml/2006/main" xmlns:w10="urn:schemas-microsoft-com:office:word" xmlns:wp="http://schemas.openxmlformats.org/drawingml/2006/wordprocessingDrawing" xmlns:wps="http://schemas.microsoft.com/office/word/2010/wordprocessingShape" xmlns:wpg="http://schemas.microsoft.com/office/word/2010/wordprocessingGroup" xmlns:mc="http://schemas.openxmlformats.org/markup-compatibility/2006" xmlns:wp14="http://schemas.microsoft.com/office/word/2010/wordprocessingDrawing" xmlns:w14="http://schemas.microsoft.com/office/word/2010/wordml" xmlns:w15="http://schemas.microsoft.com/office/word/2012/wordml" mc:Ignorable="w14 wp14 w15">
+<w:hdr xmlns:wpc="http://schemas.microsoft.com/office/word/2010/wordprocessingCanvas" xmlns:cx="http://schemas.microsoft.com/office/drawing/2014/chartex" xmlns:cx1="http://schemas.microsoft.com/office/drawing/2015/9/8/chartex" xmlns:cx2="http://schemas.microsoft.com/office/drawing/2015/10/21/chartex" xmlns:cx3="http://schemas.microsoft.com/office/drawing/2016/5/9/chartex" xmlns:cx4="http://schemas.microsoft.com/office/drawing/2016/5/10/chartex" xmlns:cx5="http://schemas.microsoft.com/office/drawing/2016/5/11/chartex" xmlns:cx6="http://schemas.microsoft.com/office/drawing/2016/5/12/chartex" xmlns:cx7="http://schemas.microsoft.com/office/drawing/2016/5/13/chartex" xmlns:cx8="http://schemas.microsoft.com/office/drawing/2016/5/14/chartex" xmlns:mc="http://schemas.openxmlformats.org/markup-compatibility/2006" xmlns:aink="http://schemas.microsoft.com/office/drawing/2016/ink" xmlns:am3d="http://schemas.microsoft.com/office/drawing/2017/model3d" xmlns:o="urn:schemas-microsoft-com:office:office" xmlns:oel="http://schemas.microsoft.com/office/2019/extlst" xmlns:r="http://schemas.openxmlformats.org/officeDocument/2006/relationships" xmlns:m="http://schemas.openxmlformats.org/officeDocument/2006/math" xmlns:v="urn:schemas-microsoft-com:vml" xmlns:wp14="http://schemas.microsoft.com/office/word/2010/wordprocessingDrawing" xmlns:wp="http://schemas.openxmlformats.org/drawingml/2006/wordprocessingDrawing" xmlns:w10="urn:schemas-microsoft-com:office:word" xmlns:w="http://schemas.openxmlformats.org/wordprocessingml/2006/main" xmlns:w14="http://schemas.microsoft.com/office/word/2010/wordml" xmlns:w15="http://schemas.microsoft.com/office/word/2012/wordml" xmlns:w16cex="http://schemas.microsoft.com/office/word/2018/wordml/cex" xmlns:w16cid="http://schemas.microsoft.com/office/word/2016/wordml/cid" xmlns:w16="http://schemas.microsoft.com/office/word/2018/wordml" xmlns:w16du="http://schemas.microsoft.com/office/word/2023/wordml/word16du" xmlns:w16sdtdh="http://schemas.microsoft.com/office/word/2020/wordml/sdtdatahash" xmlns:w16sdtfl="http://schemas.microsoft.com/office/word/2024/wordml/sdtformatlock" xmlns:w16se="http://schemas.microsoft.com/office/word/2015/wordml/symex" xmlns:wpg="http://schemas.microsoft.com/office/word/2010/wordprocessingGroup" xmlns:wpi="http://schemas.microsoft.com/office/word/2010/wordprocessingInk" xmlns:wne="http://schemas.microsoft.com/office/word/2006/wordml" xmlns:wps="http://schemas.microsoft.com/office/word/2010/wordprocessingShape" mc:Ignorable="w14 w15 w16se w16cid w16 w16cex w16sdtdh w16sdtfl w16du wp14">
   <w:p>
     <w:pPr>
       <w:pStyle w:val="Header"/>
-      <w:rPr/>
     </w:pPr>
-    <w:r>
-      <w:rPr/>
-    </w:r>
   </w:p>
 </w:hdr>
 </file>
 
 <file path=word/header3.xml><?xml version="1.0" encoding="utf-8"?>
-<w:hdr xmlns:o="urn:schemas-microsoft-com:office:office" xmlns:r="http://schemas.openxmlformats.org/officeDocument/2006/relationships" xmlns:v="urn:schemas-microsoft-com:vml" xmlns:w="http://schemas.openxmlformats.org/wordprocessingml/2006/main" xmlns:w10="urn:schemas-microsoft-com:office:word" xmlns:wp="http://schemas.openxmlformats.org/drawingml/2006/wordprocessingDrawing" xmlns:wps="http://schemas.microsoft.com/office/word/2010/wordprocessingShape" xmlns:wpg="http://schemas.microsoft.com/office/word/2010/wordprocessingGroup" xmlns:mc="http://schemas.openxmlformats.org/markup-compatibility/2006" xmlns:wp14="http://schemas.microsoft.com/office/word/2010/wordprocessingDrawing" xmlns:w14="http://schemas.microsoft.com/office/word/2010/wordml" xmlns:w15="http://schemas.microsoft.com/office/word/2012/wordml" mc:Ignorable="w14 wp14 w15">
+<w:hdr xmlns:wpc="http://schemas.microsoft.com/office/word/2010/wordprocessingCanvas" xmlns:cx="http://schemas.microsoft.com/office/drawing/2014/chartex" xmlns:cx1="http://schemas.microsoft.com/office/drawing/2015/9/8/chartex" xmlns:cx2="http://schemas.microsoft.com/office/drawing/2015/10/21/chartex" xmlns:cx3="http://schemas.microsoft.com/office/drawing/2016/5/9/chartex" xmlns:cx4="http://schemas.microsoft.com/office/drawing/2016/5/10/chartex" xmlns:cx5="http://schemas.microsoft.com/office/drawing/2016/5/11/chartex" xmlns:cx6="http://schemas.microsoft.com/office/drawing/2016/5/12/chartex" xmlns:cx7="http://schemas.microsoft.com/office/drawing/2016/5/13/chartex" xmlns:cx8="http://schemas.microsoft.com/office/drawing/2016/5/14/chartex" xmlns:mc="http://schemas.openxmlformats.org/markup-compatibility/2006" xmlns:aink="http://schemas.microsoft.com/office/drawing/2016/ink" xmlns:am3d="http://schemas.microsoft.com/office/drawing/2017/model3d" xmlns:o="urn:schemas-microsoft-com:office:office" xmlns:oel="http://schemas.microsoft.com/office/2019/extlst" xmlns:r="http://schemas.openxmlformats.org/officeDocument/2006/relationships" xmlns:m="http://schemas.openxmlformats.org/officeDocument/2006/math" xmlns:v="urn:schemas-microsoft-com:vml" xmlns:wp14="http://schemas.microsoft.com/office/word/2010/wordprocessingDrawing" xmlns:wp="http://schemas.openxmlformats.org/drawingml/2006/wordprocessingDrawing" xmlns:w10="urn:schemas-microsoft-com:office:word" xmlns:w="http://schemas.openxmlformats.org/wordprocessingml/2006/main" xmlns:w14="http://schemas.microsoft.com/office/word/2010/wordml" xmlns:w15="http://schemas.microsoft.com/office/word/2012/wordml" xmlns:w16cex="http://schemas.microsoft.com/office/word/2018/wordml/cex" xmlns:w16cid="http://schemas.microsoft.com/office/word/2016/wordml/cid" xmlns:w16="http://schemas.microsoft.com/office/word/2018/wordml" xmlns:w16du="http://schemas.microsoft.com/office/word/2023/wordml/word16du" xmlns:w16sdtdh="http://schemas.microsoft.com/office/word/2020/wordml/sdtdatahash" xmlns:w16sdtfl="http://schemas.microsoft.com/office/word/2024/wordml/sdtformatlock" xmlns:w16se="http://schemas.microsoft.com/office/word/2015/wordml/symex" xmlns:wpg="http://schemas.microsoft.com/office/word/2010/wordprocessingGroup" xmlns:wpi="http://schemas.microsoft.com/office/word/2010/wordprocessingInk" xmlns:wne="http://schemas.microsoft.com/office/word/2006/wordml" xmlns:wps="http://schemas.microsoft.com/office/word/2010/wordprocessingShape" mc:Ignorable="w14 w15 w16se w16cid w16 w16cex w16sdtdh w16sdtfl w16du wp14">
   <w:p>
     <w:pPr>
       <w:pStyle w:val="Header"/>
-      <w:rPr/>
     </w:pPr>
-    <w:r>
-      <w:rPr/>
-    </w:r>
   </w:p>
 </w:hdr>
 </file>
 
 <file path=word/header4.xml><?xml version="1.0" encoding="utf-8"?>
-<w:hdr xmlns:o="urn:schemas-microsoft-com:office:office" xmlns:r="http://schemas.openxmlformats.org/officeDocument/2006/relationships" xmlns:v="urn:schemas-microsoft-com:vml" xmlns:w="http://schemas.openxmlformats.org/wordprocessingml/2006/main" xmlns:w10="urn:schemas-microsoft-com:office:word" xmlns:wp="http://schemas.openxmlformats.org/drawingml/2006/wordprocessingDrawing" xmlns:wps="http://schemas.microsoft.com/office/word/2010/wordprocessingShape" xmlns:wpg="http://schemas.microsoft.com/office/word/2010/wordprocessingGroup" xmlns:mc="http://schemas.openxmlformats.org/markup-compatibility/2006" xmlns:wp14="http://schemas.microsoft.com/office/word/2010/wordprocessingDrawing" xmlns:w14="http://schemas.microsoft.com/office/word/2010/wordml" xmlns:w15="http://schemas.microsoft.com/office/word/2012/wordml" mc:Ignorable="w14 wp14 w15">
+<w:hdr xmlns:wpc="http://schemas.microsoft.com/office/word/2010/wordprocessingCanvas" xmlns:cx="http://schemas.microsoft.com/office/drawing/2014/chartex" xmlns:cx1="http://schemas.microsoft.com/office/drawing/2015/9/8/chartex" xmlns:cx2="http://schemas.microsoft.com/office/drawing/2015/10/21/chartex" xmlns:cx3="http://schemas.microsoft.com/office/drawing/2016/5/9/chartex" xmlns:cx4="http://schemas.microsoft.com/office/drawing/2016/5/10/chartex" xmlns:cx5="http://schemas.microsoft.com/office/drawing/2016/5/11/chartex" xmlns:cx6="http://schemas.microsoft.com/office/drawing/2016/5/12/chartex" xmlns:cx7="http://schemas.microsoft.com/office/drawing/2016/5/13/chartex" xmlns:cx8="http://schemas.microsoft.com/office/drawing/2016/5/14/chartex" xmlns:mc="http://schemas.openxmlformats.org/markup-compatibility/2006" xmlns:aink="http://schemas.microsoft.com/office/drawing/2016/ink" xmlns:am3d="http://schemas.microsoft.com/office/drawing/2017/model3d" xmlns:o="urn:schemas-microsoft-com:office:office" xmlns:oel="http://schemas.microsoft.com/office/2019/extlst" xmlns:r="http://schemas.openxmlformats.org/officeDocument/2006/relationships" xmlns:m="http://schemas.openxmlformats.org/officeDocument/2006/math" xmlns:v="urn:schemas-microsoft-com:vml" xmlns:wp14="http://schemas.microsoft.com/office/word/2010/wordprocessingDrawing" xmlns:wp="http://schemas.openxmlformats.org/drawingml/2006/wordprocessingDrawing" xmlns:w10="urn:schemas-microsoft-com:office:word" xmlns:w="http://schemas.openxmlformats.org/wordprocessingml/2006/main" xmlns:w14="http://schemas.microsoft.com/office/word/2010/wordml" xmlns:w15="http://schemas.microsoft.com/office/word/2012/wordml" xmlns:w16cex="http://schemas.microsoft.com/office/word/2018/wordml/cex" xmlns:w16cid="http://schemas.microsoft.com/office/word/2016/wordml/cid" xmlns:w16="http://schemas.microsoft.com/office/word/2018/wordml" xmlns:w16du="http://schemas.microsoft.com/office/word/2023/wordml/word16du" xmlns:w16sdtdh="http://schemas.microsoft.com/office/word/2020/wordml/sdtdatahash" xmlns:w16sdtfl="http://schemas.microsoft.com/office/word/2024/wordml/sdtformatlock" xmlns:w16se="http://schemas.microsoft.com/office/word/2015/wordml/symex" xmlns:wpg="http://schemas.microsoft.com/office/word/2010/wordprocessingGroup" xmlns:wpi="http://schemas.microsoft.com/office/word/2010/wordprocessingInk" xmlns:wne="http://schemas.microsoft.com/office/word/2006/wordml" xmlns:wps="http://schemas.microsoft.com/office/word/2010/wordprocessingShape" mc:Ignorable="w14 w15 w16se w16cid w16 w16cex w16sdtdh w16sdtfl w16du wp14">
   <w:p>
     <w:pPr>
       <w:pStyle w:val="HeaderLeft"/>
-      <w:rPr/>
     </w:pPr>
-    <w:r>
-      <w:rPr/>
-    </w:r>
   </w:p>
 </w:hdr>
 </file>
 
 <file path=word/numbering.xml><?xml version="1.0" encoding="utf-8"?>
-<w:numbering xmlns:w="http://schemas.openxmlformats.org/wordprocessingml/2006/main" xmlns:o="urn:schemas-microsoft-com:office:office" xmlns:r="http://schemas.openxmlformats.org/officeDocument/2006/relationships" xmlns:v="urn:schemas-microsoft-com:vml" xmlns:mc="http://schemas.openxmlformats.org/markup-compatibility/2006" xmlns:w14="http://schemas.microsoft.com/office/word/2010/wordml" mc:Ignorable="w14">
-  <w:abstractNum w:abstractNumId="1">
+<w:numbering xmlns:wpc="http://schemas.microsoft.com/office/word/2010/wordprocessingCanvas" xmlns:cx="http://schemas.microsoft.com/office/drawing/2014/chartex" xmlns:cx1="http://schemas.microsoft.com/office/drawing/2015/9/8/chartex" xmlns:cx2="http://schemas.microsoft.com/office/drawing/2015/10/21/chartex" xmlns:cx3="http://schemas.microsoft.com/office/drawing/2016/5/9/chartex" xmlns:cx4="http://schemas.microsoft.com/office/drawing/2016/5/10/chartex" xmlns:cx5="http://schemas.microsoft.com/office/drawing/2016/5/11/chartex" xmlns:cx6="http://schemas.microsoft.com/office/drawing/2016/5/12/chartex" xmlns:cx7="http://schemas.microsoft.com/office/drawing/2016/5/13/chartex" xmlns:cx8="http://schemas.microsoft.com/office/drawing/2016/5/14/chartex" xmlns:mc="http://schemas.openxmlformats.org/markup-compatibility/2006" xmlns:aink="http://schemas.microsoft.com/office/drawing/2016/ink" xmlns:am3d="http://schemas.microsoft.com/office/drawing/2017/model3d" xmlns:o="urn:schemas-microsoft-com:office:office" xmlns:oel="http://schemas.microsoft.com/office/2019/extlst" xmlns:r="http://schemas.openxmlformats.org/officeDocument/2006/relationships" xmlns:m="http://schemas.openxmlformats.org/officeDocument/2006/math" xmlns:v="urn:schemas-microsoft-com:vml" xmlns:wp14="http://schemas.microsoft.com/office/word/2010/wordprocessingDrawing" xmlns:wp="http://schemas.openxmlformats.org/drawingml/2006/wordprocessingDrawing" xmlns:w10="urn:schemas-microsoft-com:office:word" xmlns:w="http://schemas.openxmlformats.org/wordprocessingml/2006/main" xmlns:w14="http://schemas.microsoft.com/office/word/2010/wordml" xmlns:w15="http://schemas.microsoft.com/office/word/2012/wordml" xmlns:w16cex="http://schemas.microsoft.com/office/word/2018/wordml/cex" xmlns:w16cid="http://schemas.microsoft.com/office/word/2016/wordml/cid" xmlns:w16="http://schemas.microsoft.com/office/word/2018/wordml" xmlns:w16du="http://schemas.microsoft.com/office/word/2023/wordml/word16du" xmlns:w16sdtdh="http://schemas.microsoft.com/office/word/2020/wordml/sdtdatahash" xmlns:w16sdtfl="http://schemas.microsoft.com/office/word/2024/wordml/sdtformatlock" xmlns:w16se="http://schemas.microsoft.com/office/word/2015/wordml/symex" xmlns:wpg="http://schemas.microsoft.com/office/word/2010/wordprocessingGroup" xmlns:wpi="http://schemas.microsoft.com/office/word/2010/wordprocessingInk" xmlns:wne="http://schemas.microsoft.com/office/word/2006/wordml" xmlns:wps="http://schemas.microsoft.com/office/word/2010/wordprocessingShape" mc:Ignorable="w14 w15 w16se w16cid w16 w16cex w16sdtdh w16sdtfl w16du wp14">
+  <w:abstractNum w:abstractNumId="0" w15:restartNumberingAfterBreak="0">
+    <w:nsid w:val="4FA1153A"/>
+    <w:multiLevelType w:val="multilevel"/>
+    <w:tmpl w:val="DA6A9A1A"/>
     <w:lvl w:ilvl="0">
       <w:start w:val="1"/>
+      <w:numFmt w:val="decimal"/>
       <w:pStyle w:val="Heading1"/>
-      <w:numFmt w:val="decimal"/>
       <w:lvlText w:val="%1."/>
       <w:lvlJc w:val="left"/>
       <w:pPr>
@@ -5182,16 +4359,16 @@
         <w:ind w:left="720" w:hanging="720"/>
       </w:pPr>
       <w:rPr>
-        <w:sz w:val="36"/>
         <w:b/>
         <w:kern w:val="2"/>
+        <w:sz w:val="36"/>
         <w:lang w:val="en-US" w:bidi="en-US"/>
       </w:rPr>
     </w:lvl>
     <w:lvl w:ilvl="1">
       <w:start w:val="1"/>
+      <w:numFmt w:val="decimal"/>
       <w:pStyle w:val="Heading2"/>
-      <w:numFmt w:val="decimal"/>
       <w:lvlText w:val="%1.%2."/>
       <w:lvlJc w:val="left"/>
       <w:pPr>
@@ -5200,12 +4377,11 @@
         </w:tabs>
         <w:ind w:left="1440" w:hanging="720"/>
       </w:pPr>
-      <w:rPr/>
     </w:lvl>
     <w:lvl w:ilvl="2">
       <w:start w:val="1"/>
+      <w:numFmt w:val="decimal"/>
       <w:pStyle w:val="Heading3"/>
-      <w:numFmt w:val="decimal"/>
       <w:lvlText w:val="%1.%2.%3."/>
       <w:lvlJc w:val="left"/>
       <w:pPr>
@@ -5214,12 +4390,11 @@
         </w:tabs>
         <w:ind w:left="2160" w:hanging="720"/>
       </w:pPr>
-      <w:rPr/>
     </w:lvl>
     <w:lvl w:ilvl="3">
       <w:start w:val="1"/>
+      <w:numFmt w:val="decimal"/>
       <w:pStyle w:val="Heading4"/>
-      <w:numFmt w:val="decimal"/>
       <w:lvlText w:val="%1.%2.%3.%4."/>
       <w:lvlJc w:val="left"/>
       <w:pPr>
@@ -5228,12 +4403,11 @@
         </w:tabs>
         <w:ind w:left="2880" w:hanging="720"/>
       </w:pPr>
-      <w:rPr/>
     </w:lvl>
     <w:lvl w:ilvl="4">
       <w:start w:val="1"/>
+      <w:numFmt w:val="decimal"/>
       <w:pStyle w:val="Heading5"/>
-      <w:numFmt w:val="decimal"/>
       <w:lvlText w:val="%1.%2.%3.%4.%5."/>
       <w:lvlJc w:val="left"/>
       <w:pPr>
@@ -5242,12 +4416,11 @@
         </w:tabs>
         <w:ind w:left="3600" w:hanging="720"/>
       </w:pPr>
-      <w:rPr/>
     </w:lvl>
     <w:lvl w:ilvl="5">
       <w:start w:val="1"/>
+      <w:numFmt w:val="decimal"/>
       <w:pStyle w:val="Heading6"/>
-      <w:numFmt w:val="decimal"/>
       <w:lvlText w:val="%1.%2.%3.%4.%5.%6."/>
       <w:lvlJc w:val="left"/>
       <w:pPr>
@@ -5256,12 +4429,11 @@
         </w:tabs>
         <w:ind w:left="4320" w:hanging="720"/>
       </w:pPr>
-      <w:rPr/>
     </w:lvl>
     <w:lvl w:ilvl="6">
       <w:start w:val="1"/>
+      <w:numFmt w:val="decimal"/>
       <w:pStyle w:val="Heading7"/>
-      <w:numFmt w:val="decimal"/>
       <w:lvlText w:val="%1.%2.%3.%4.%5.%6.%7."/>
       <w:lvlJc w:val="left"/>
       <w:pPr>
@@ -5270,12 +4442,11 @@
         </w:tabs>
         <w:ind w:left="5040" w:hanging="720"/>
       </w:pPr>
-      <w:rPr/>
     </w:lvl>
     <w:lvl w:ilvl="7">
       <w:start w:val="1"/>
+      <w:numFmt w:val="decimal"/>
       <w:pStyle w:val="Heading8"/>
-      <w:numFmt w:val="decimal"/>
       <w:lvlText w:val="%1.%2.%3.%4.%5.%6.%7.%8."/>
       <w:lvlJc w:val="left"/>
       <w:pPr>
@@ -5284,12 +4455,11 @@
         </w:tabs>
         <w:ind w:left="5760" w:hanging="720"/>
       </w:pPr>
-      <w:rPr/>
     </w:lvl>
     <w:lvl w:ilvl="8">
       <w:start w:val="1"/>
+      <w:numFmt w:val="decimal"/>
       <w:pStyle w:val="Heading9"/>
-      <w:numFmt w:val="decimal"/>
       <w:lvlText w:val="%1.%2.%3.%4.%5.%6.%7.%8.%9."/>
       <w:lvlJc w:val="left"/>
       <w:pPr>
@@ -5298,10 +4468,12 @@
         </w:tabs>
         <w:ind w:left="6480" w:hanging="720"/>
       </w:pPr>
-      <w:rPr/>
     </w:lvl>
   </w:abstractNum>
-  <w:abstractNum w:abstractNumId="2">
+  <w:abstractNum w:abstractNumId="1" w15:restartNumberingAfterBreak="0">
+    <w:nsid w:val="70A36D10"/>
+    <w:multiLevelType w:val="multilevel"/>
+    <w:tmpl w:val="BFCA4102"/>
     <w:lvl w:ilvl="0">
       <w:start w:val="1"/>
       <w:numFmt w:val="decimal"/>
@@ -5314,9 +4486,9 @@
         <w:ind w:left="720" w:hanging="720"/>
       </w:pPr>
       <w:rPr>
-        <w:sz w:val="36"/>
         <w:b/>
         <w:kern w:val="2"/>
+        <w:sz w:val="36"/>
         <w:lang w:val="en-US" w:bidi="en-US"/>
       </w:rPr>
     </w:lvl>
@@ -5331,7 +4503,6 @@
         </w:tabs>
         <w:ind w:left="1440" w:hanging="720"/>
       </w:pPr>
-      <w:rPr/>
     </w:lvl>
     <w:lvl w:ilvl="2">
       <w:start w:val="1"/>
@@ -5344,7 +4515,6 @@
         </w:tabs>
         <w:ind w:left="2160" w:hanging="720"/>
       </w:pPr>
-      <w:rPr/>
     </w:lvl>
     <w:lvl w:ilvl="3">
       <w:start w:val="1"/>
@@ -5357,7 +4527,6 @@
         </w:tabs>
         <w:ind w:left="2880" w:hanging="720"/>
       </w:pPr>
-      <w:rPr/>
     </w:lvl>
     <w:lvl w:ilvl="4">
       <w:start w:val="1"/>
@@ -5370,7 +4539,6 @@
         </w:tabs>
         <w:ind w:left="3600" w:hanging="720"/>
       </w:pPr>
-      <w:rPr/>
     </w:lvl>
     <w:lvl w:ilvl="5">
       <w:start w:val="1"/>
@@ -5383,7 +4551,6 @@
         </w:tabs>
         <w:ind w:left="4320" w:hanging="720"/>
       </w:pPr>
-      <w:rPr/>
     </w:lvl>
     <w:lvl w:ilvl="6">
       <w:start w:val="1"/>
@@ -5396,7 +4563,6 @@
         </w:tabs>
         <w:ind w:left="5040" w:hanging="720"/>
       </w:pPr>
-      <w:rPr/>
     </w:lvl>
     <w:lvl w:ilvl="7">
       <w:start w:val="1"/>
@@ -5409,7 +4575,6 @@
         </w:tabs>
         <w:ind w:left="5760" w:hanging="720"/>
       </w:pPr>
-      <w:rPr/>
     </w:lvl>
     <w:lvl w:ilvl="8">
       <w:start w:val="1"/>
@@ -5422,24 +4587,23 @@
         </w:tabs>
         <w:ind w:left="6480" w:hanging="720"/>
       </w:pPr>
-      <w:rPr/>
     </w:lvl>
   </w:abstractNum>
-  <w:num w:numId="1">
+  <w:num w:numId="1" w16cid:durableId="1137844037">
+    <w:abstractNumId w:val="0"/>
+  </w:num>
+  <w:num w:numId="2" w16cid:durableId="1587500793">
     <w:abstractNumId w:val="1"/>
-  </w:num>
-  <w:num w:numId="2">
-    <w:abstractNumId w:val="2"/>
   </w:num>
 </w:numbering>
 </file>
 
 <file path=word/styles.xml><?xml version="1.0" encoding="utf-8"?>
-<w:styles xmlns:w="http://schemas.openxmlformats.org/wordprocessingml/2006/main" xmlns:w14="http://schemas.microsoft.com/office/word/2010/wordml" xmlns:mc="http://schemas.openxmlformats.org/markup-compatibility/2006" mc:Ignorable="w14">
+<w:styles xmlns:mc="http://schemas.openxmlformats.org/markup-compatibility/2006" xmlns:r="http://schemas.openxmlformats.org/officeDocument/2006/relationships" xmlns:w="http://schemas.openxmlformats.org/wordprocessingml/2006/main" xmlns:w14="http://schemas.microsoft.com/office/word/2010/wordml" xmlns:w15="http://schemas.microsoft.com/office/word/2012/wordml" xmlns:w16cex="http://schemas.microsoft.com/office/word/2018/wordml/cex" xmlns:w16cid="http://schemas.microsoft.com/office/word/2016/wordml/cid" xmlns:w16="http://schemas.microsoft.com/office/word/2018/wordml" xmlns:w16du="http://schemas.microsoft.com/office/word/2023/wordml/word16du" xmlns:w16sdtdh="http://schemas.microsoft.com/office/word/2020/wordml/sdtdatahash" xmlns:w16sdtfl="http://schemas.microsoft.com/office/word/2024/wordml/sdtformatlock" xmlns:w16se="http://schemas.microsoft.com/office/word/2015/wordml/symex" mc:Ignorable="w14 w15 w16se w16cid w16 w16cex w16sdtdh w16sdtfl w16du">
   <w:docDefaults>
     <w:rPrDefault>
       <w:rPr>
-        <w:rFonts w:ascii="Liberation Serif" w:hAnsi="Liberation Serif" w:eastAsia="Noto Sans CJK SC" w:cs="Lohit Devanagari"/>
+        <w:rFonts w:ascii="Liberation Serif" w:eastAsia="Noto Sans CJK SC" w:hAnsi="Liberation Serif" w:cs="Lohit Devanagari"/>
         <w:sz w:val="24"/>
         <w:szCs w:val="24"/>
         <w:lang w:val="en-US" w:eastAsia="zh-CN" w:bidi="hi-IN"/>
@@ -5447,39 +4611,408 @@
     </w:rPrDefault>
     <w:pPrDefault>
       <w:pPr>
-        <w:suppressAutoHyphens w:val="true"/>
+        <w:suppressAutoHyphens/>
       </w:pPr>
     </w:pPrDefault>
   </w:docDefaults>
-  <w:style w:type="paragraph" w:styleId="Normal">
+  <w:latentStyles w:defLockedState="0" w:defUIPriority="99" w:defSemiHidden="0" w:defUnhideWhenUsed="0" w:defQFormat="0" w:count="376">
+    <w:lsdException w:name="Normal" w:uiPriority="0" w:qFormat="1"/>
+    <w:lsdException w:name="heading 1" w:uiPriority="9" w:qFormat="1"/>
+    <w:lsdException w:name="heading 2" w:semiHidden="1" w:uiPriority="9" w:unhideWhenUsed="1" w:qFormat="1"/>
+    <w:lsdException w:name="heading 3" w:semiHidden="1" w:uiPriority="9" w:unhideWhenUsed="1" w:qFormat="1"/>
+    <w:lsdException w:name="heading 4" w:semiHidden="1" w:uiPriority="9" w:unhideWhenUsed="1" w:qFormat="1"/>
+    <w:lsdException w:name="heading 5" w:semiHidden="1" w:uiPriority="9" w:unhideWhenUsed="1" w:qFormat="1"/>
+    <w:lsdException w:name="heading 6" w:semiHidden="1" w:uiPriority="9" w:unhideWhenUsed="1" w:qFormat="1"/>
+    <w:lsdException w:name="heading 7" w:semiHidden="1" w:uiPriority="9" w:unhideWhenUsed="1" w:qFormat="1"/>
+    <w:lsdException w:name="heading 8" w:semiHidden="1" w:uiPriority="9" w:unhideWhenUsed="1" w:qFormat="1"/>
+    <w:lsdException w:name="heading 9" w:semiHidden="1" w:uiPriority="9" w:unhideWhenUsed="1" w:qFormat="1"/>
+    <w:lsdException w:name="index 1" w:semiHidden="1" w:unhideWhenUsed="1"/>
+    <w:lsdException w:name="index 2" w:semiHidden="1" w:unhideWhenUsed="1"/>
+    <w:lsdException w:name="index 3" w:semiHidden="1" w:unhideWhenUsed="1"/>
+    <w:lsdException w:name="index 4" w:semiHidden="1" w:unhideWhenUsed="1"/>
+    <w:lsdException w:name="index 5" w:semiHidden="1" w:unhideWhenUsed="1"/>
+    <w:lsdException w:name="index 6" w:semiHidden="1" w:unhideWhenUsed="1"/>
+    <w:lsdException w:name="index 7" w:semiHidden="1" w:unhideWhenUsed="1"/>
+    <w:lsdException w:name="index 8" w:semiHidden="1" w:unhideWhenUsed="1"/>
+    <w:lsdException w:name="index 9" w:semiHidden="1" w:unhideWhenUsed="1"/>
+    <w:lsdException w:name="toc 1" w:semiHidden="1" w:uiPriority="39" w:unhideWhenUsed="1"/>
+    <w:lsdException w:name="toc 2" w:semiHidden="1" w:uiPriority="39" w:unhideWhenUsed="1"/>
+    <w:lsdException w:name="toc 3" w:semiHidden="1" w:uiPriority="39" w:unhideWhenUsed="1"/>
+    <w:lsdException w:name="toc 4" w:semiHidden="1" w:uiPriority="39" w:unhideWhenUsed="1"/>
+    <w:lsdException w:name="toc 5" w:semiHidden="1" w:uiPriority="39" w:unhideWhenUsed="1"/>
+    <w:lsdException w:name="toc 6" w:semiHidden="1" w:uiPriority="39" w:unhideWhenUsed="1"/>
+    <w:lsdException w:name="toc 7" w:semiHidden="1" w:uiPriority="39" w:unhideWhenUsed="1"/>
+    <w:lsdException w:name="toc 8" w:semiHidden="1" w:uiPriority="39" w:unhideWhenUsed="1"/>
+    <w:lsdException w:name="toc 9" w:semiHidden="1" w:uiPriority="39" w:unhideWhenUsed="1"/>
+    <w:lsdException w:name="Normal Indent" w:semiHidden="1" w:unhideWhenUsed="1"/>
+    <w:lsdException w:name="footnote text" w:semiHidden="1" w:unhideWhenUsed="1"/>
+    <w:lsdException w:name="annotation text" w:semiHidden="1" w:unhideWhenUsed="1"/>
+    <w:lsdException w:name="header" w:semiHidden="1" w:unhideWhenUsed="1"/>
+    <w:lsdException w:name="footer" w:semiHidden="1" w:unhideWhenUsed="1"/>
+    <w:lsdException w:name="index heading" w:semiHidden="1" w:unhideWhenUsed="1"/>
+    <w:lsdException w:name="caption" w:semiHidden="1" w:uiPriority="35" w:unhideWhenUsed="1" w:qFormat="1"/>
+    <w:lsdException w:name="table of figures" w:semiHidden="1" w:unhideWhenUsed="1"/>
+    <w:lsdException w:name="envelope address" w:semiHidden="1" w:unhideWhenUsed="1"/>
+    <w:lsdException w:name="envelope return" w:semiHidden="1" w:unhideWhenUsed="1"/>
+    <w:lsdException w:name="footnote reference" w:semiHidden="1" w:unhideWhenUsed="1"/>
+    <w:lsdException w:name="annotation reference" w:semiHidden="1" w:unhideWhenUsed="1"/>
+    <w:lsdException w:name="line number" w:semiHidden="1" w:unhideWhenUsed="1"/>
+    <w:lsdException w:name="page number" w:semiHidden="1" w:unhideWhenUsed="1"/>
+    <w:lsdException w:name="endnote reference" w:semiHidden="1" w:unhideWhenUsed="1"/>
+    <w:lsdException w:name="endnote text" w:semiHidden="1" w:unhideWhenUsed="1"/>
+    <w:lsdException w:name="table of authorities" w:semiHidden="1" w:unhideWhenUsed="1"/>
+    <w:lsdException w:name="macro" w:semiHidden="1" w:unhideWhenUsed="1"/>
+    <w:lsdException w:name="toa heading" w:semiHidden="1" w:unhideWhenUsed="1"/>
+    <w:lsdException w:name="List" w:semiHidden="1" w:unhideWhenUsed="1"/>
+    <w:lsdException w:name="List Bullet" w:semiHidden="1" w:unhideWhenUsed="1"/>
+    <w:lsdException w:name="List Number" w:semiHidden="1" w:unhideWhenUsed="1"/>
+    <w:lsdException w:name="List 2" w:semiHidden="1" w:unhideWhenUsed="1"/>
+    <w:lsdException w:name="List 3" w:semiHidden="1" w:unhideWhenUsed="1"/>
+    <w:lsdException w:name="List 4" w:semiHidden="1" w:unhideWhenUsed="1"/>
+    <w:lsdException w:name="List 5" w:semiHidden="1" w:unhideWhenUsed="1"/>
+    <w:lsdException w:name="List Bullet 2" w:semiHidden="1" w:unhideWhenUsed="1"/>
+    <w:lsdException w:name="List Bullet 3" w:semiHidden="1" w:unhideWhenUsed="1"/>
+    <w:lsdException w:name="List Bullet 4" w:semiHidden="1" w:unhideWhenUsed="1"/>
+    <w:lsdException w:name="List Bullet 5" w:semiHidden="1" w:unhideWhenUsed="1"/>
+    <w:lsdException w:name="List Number 2" w:semiHidden="1" w:unhideWhenUsed="1"/>
+    <w:lsdException w:name="List Number 3" w:semiHidden="1" w:unhideWhenUsed="1"/>
+    <w:lsdException w:name="List Number 4" w:semiHidden="1" w:unhideWhenUsed="1"/>
+    <w:lsdException w:name="List Number 5" w:semiHidden="1" w:unhideWhenUsed="1"/>
+    <w:lsdException w:name="Title" w:uiPriority="10" w:qFormat="1"/>
+    <w:lsdException w:name="Closing" w:semiHidden="1" w:unhideWhenUsed="1"/>
+    <w:lsdException w:name="Signature" w:semiHidden="1" w:unhideWhenUsed="1"/>
+    <w:lsdException w:name="Default Paragraph Font" w:semiHidden="1" w:uiPriority="1" w:unhideWhenUsed="1"/>
+    <w:lsdException w:name="Body Text" w:semiHidden="1" w:unhideWhenUsed="1"/>
+    <w:lsdException w:name="Body Text Indent" w:semiHidden="1" w:unhideWhenUsed="1"/>
+    <w:lsdException w:name="List Continue" w:semiHidden="1" w:unhideWhenUsed="1"/>
+    <w:lsdException w:name="List Continue 2" w:semiHidden="1" w:unhideWhenUsed="1"/>
+    <w:lsdException w:name="List Continue 3" w:semiHidden="1" w:unhideWhenUsed="1"/>
+    <w:lsdException w:name="List Continue 4" w:semiHidden="1" w:unhideWhenUsed="1"/>
+    <w:lsdException w:name="List Continue 5" w:semiHidden="1" w:unhideWhenUsed="1"/>
+    <w:lsdException w:name="Message Header" w:semiHidden="1" w:unhideWhenUsed="1"/>
+    <w:lsdException w:name="Subtitle" w:uiPriority="11" w:qFormat="1"/>
+    <w:lsdException w:name="Salutation" w:semiHidden="1" w:unhideWhenUsed="1"/>
+    <w:lsdException w:name="Date" w:semiHidden="1" w:unhideWhenUsed="1"/>
+    <w:lsdException w:name="Body Text First Indent" w:semiHidden="1" w:unhideWhenUsed="1"/>
+    <w:lsdException w:name="Body Text First Indent 2" w:semiHidden="1" w:unhideWhenUsed="1"/>
+    <w:lsdException w:name="Note Heading" w:semiHidden="1" w:unhideWhenUsed="1"/>
+    <w:lsdException w:name="Body Text 2" w:semiHidden="1" w:unhideWhenUsed="1"/>
+    <w:lsdException w:name="Body Text 3" w:semiHidden="1" w:unhideWhenUsed="1"/>
+    <w:lsdException w:name="Body Text Indent 2" w:semiHidden="1" w:unhideWhenUsed="1"/>
+    <w:lsdException w:name="Body Text Indent 3" w:semiHidden="1" w:unhideWhenUsed="1"/>
+    <w:lsdException w:name="Block Text" w:semiHidden="1" w:unhideWhenUsed="1"/>
+    <w:lsdException w:name="Hyperlink" w:semiHidden="1" w:unhideWhenUsed="1"/>
+    <w:lsdException w:name="FollowedHyperlink" w:semiHidden="1" w:unhideWhenUsed="1"/>
+    <w:lsdException w:name="Strong" w:uiPriority="22" w:qFormat="1"/>
+    <w:lsdException w:name="Emphasis" w:uiPriority="20" w:qFormat="1"/>
+    <w:lsdException w:name="Document Map" w:semiHidden="1" w:unhideWhenUsed="1"/>
+    <w:lsdException w:name="Plain Text" w:semiHidden="1" w:unhideWhenUsed="1"/>
+    <w:lsdException w:name="E-mail Signature" w:semiHidden="1" w:unhideWhenUsed="1"/>
+    <w:lsdException w:name="HTML Top of Form" w:semiHidden="1" w:unhideWhenUsed="1"/>
+    <w:lsdException w:name="HTML Bottom of Form" w:semiHidden="1" w:unhideWhenUsed="1"/>
+    <w:lsdException w:name="Normal (Web)" w:semiHidden="1" w:unhideWhenUsed="1"/>
+    <w:lsdException w:name="HTML Acronym" w:semiHidden="1" w:unhideWhenUsed="1"/>
+    <w:lsdException w:name="HTML Address" w:semiHidden="1" w:unhideWhenUsed="1"/>
+    <w:lsdException w:name="HTML Cite" w:semiHidden="1" w:unhideWhenUsed="1"/>
+    <w:lsdException w:name="HTML Code" w:semiHidden="1" w:unhideWhenUsed="1"/>
+    <w:lsdException w:name="HTML Definition" w:semiHidden="1" w:unhideWhenUsed="1"/>
+    <w:lsdException w:name="HTML Keyboard" w:semiHidden="1" w:unhideWhenUsed="1"/>
+    <w:lsdException w:name="HTML Preformatted" w:semiHidden="1" w:unhideWhenUsed="1"/>
+    <w:lsdException w:name="HTML Sample" w:semiHidden="1" w:unhideWhenUsed="1"/>
+    <w:lsdException w:name="HTML Typewriter" w:semiHidden="1" w:unhideWhenUsed="1"/>
+    <w:lsdException w:name="HTML Variable" w:semiHidden="1" w:unhideWhenUsed="1"/>
+    <w:lsdException w:name="Normal Table" w:semiHidden="1" w:unhideWhenUsed="1"/>
+    <w:lsdException w:name="annotation subject" w:semiHidden="1" w:unhideWhenUsed="1"/>
+    <w:lsdException w:name="No List" w:semiHidden="1" w:unhideWhenUsed="1"/>
+    <w:lsdException w:name="Outline List 1" w:semiHidden="1" w:unhideWhenUsed="1"/>
+    <w:lsdException w:name="Outline List 2" w:semiHidden="1" w:unhideWhenUsed="1"/>
+    <w:lsdException w:name="Outline List 3" w:semiHidden="1" w:unhideWhenUsed="1"/>
+    <w:lsdException w:name="Table Simple 1" w:semiHidden="1" w:unhideWhenUsed="1"/>
+    <w:lsdException w:name="Table Simple 2" w:semiHidden="1" w:unhideWhenUsed="1"/>
+    <w:lsdException w:name="Table Simple 3" w:semiHidden="1" w:unhideWhenUsed="1"/>
+    <w:lsdException w:name="Table Classic 1" w:semiHidden="1" w:unhideWhenUsed="1"/>
+    <w:lsdException w:name="Table Classic 2" w:semiHidden="1" w:unhideWhenUsed="1"/>
+    <w:lsdException w:name="Table Classic 3" w:semiHidden="1" w:unhideWhenUsed="1"/>
+    <w:lsdException w:name="Table Classic 4" w:semiHidden="1" w:unhideWhenUsed="1"/>
+    <w:lsdException w:name="Table Colorful 1" w:semiHidden="1" w:unhideWhenUsed="1"/>
+    <w:lsdException w:name="Table Colorful 2" w:semiHidden="1" w:unhideWhenUsed="1"/>
+    <w:lsdException w:name="Table Colorful 3" w:semiHidden="1" w:unhideWhenUsed="1"/>
+    <w:lsdException w:name="Table Columns 1" w:semiHidden="1" w:unhideWhenUsed="1"/>
+    <w:lsdException w:name="Table Columns 2" w:semiHidden="1" w:unhideWhenUsed="1"/>
+    <w:lsdException w:name="Table Columns 3" w:semiHidden="1" w:unhideWhenUsed="1"/>
+    <w:lsdException w:name="Table Columns 4" w:semiHidden="1" w:unhideWhenUsed="1"/>
+    <w:lsdException w:name="Table Columns 5" w:semiHidden="1" w:unhideWhenUsed="1"/>
+    <w:lsdException w:name="Table Grid 1" w:semiHidden="1" w:unhideWhenUsed="1"/>
+    <w:lsdException w:name="Table Grid 2" w:semiHidden="1" w:unhideWhenUsed="1"/>
+    <w:lsdException w:name="Table Grid 3" w:semiHidden="1" w:unhideWhenUsed="1"/>
+    <w:lsdException w:name="Table Grid 4" w:semiHidden="1" w:unhideWhenUsed="1"/>
+    <w:lsdException w:name="Table Grid 5" w:semiHidden="1" w:unhideWhenUsed="1"/>
+    <w:lsdException w:name="Table Grid 6" w:semiHidden="1" w:unhideWhenUsed="1"/>
+    <w:lsdException w:name="Table Grid 7" w:semiHidden="1" w:unhideWhenUsed="1"/>
+    <w:lsdException w:name="Table Grid 8" w:semiHidden="1" w:unhideWhenUsed="1"/>
+    <w:lsdException w:name="Table List 1" w:semiHidden="1" w:unhideWhenUsed="1"/>
+    <w:lsdException w:name="Table List 2" w:semiHidden="1" w:unhideWhenUsed="1"/>
+    <w:lsdException w:name="Table List 3" w:semiHidden="1" w:unhideWhenUsed="1"/>
+    <w:lsdException w:name="Table List 4" w:semiHidden="1" w:unhideWhenUsed="1"/>
+    <w:lsdException w:name="Table List 5" w:semiHidden="1" w:unhideWhenUsed="1"/>
+    <w:lsdException w:name="Table List 6" w:semiHidden="1" w:unhideWhenUsed="1"/>
+    <w:lsdException w:name="Table List 7" w:semiHidden="1" w:unhideWhenUsed="1"/>
+    <w:lsdException w:name="Table List 8" w:semiHidden="1" w:unhideWhenUsed="1"/>
+    <w:lsdException w:name="Table 3D effects 1" w:semiHidden="1" w:unhideWhenUsed="1"/>
+    <w:lsdException w:name="Table 3D effects 2" w:semiHidden="1" w:unhideWhenUsed="1"/>
+    <w:lsdException w:name="Table 3D effects 3" w:semiHidden="1" w:unhideWhenUsed="1"/>
+    <w:lsdException w:name="Table Contemporary" w:semiHidden="1" w:unhideWhenUsed="1"/>
+    <w:lsdException w:name="Table Elegant" w:semiHidden="1" w:unhideWhenUsed="1"/>
+    <w:lsdException w:name="Table Professional" w:semiHidden="1" w:unhideWhenUsed="1"/>
+    <w:lsdException w:name="Table Subtle 1" w:semiHidden="1" w:unhideWhenUsed="1"/>
+    <w:lsdException w:name="Table Subtle 2" w:semiHidden="1" w:unhideWhenUsed="1"/>
+    <w:lsdException w:name="Table Web 1" w:semiHidden="1" w:unhideWhenUsed="1"/>
+    <w:lsdException w:name="Table Web 2" w:semiHidden="1" w:unhideWhenUsed="1"/>
+    <w:lsdException w:name="Table Web 3" w:semiHidden="1" w:unhideWhenUsed="1"/>
+    <w:lsdException w:name="Balloon Text" w:semiHidden="1" w:unhideWhenUsed="1"/>
+    <w:lsdException w:name="Table Grid" w:uiPriority="39"/>
+    <w:lsdException w:name="Table Theme" w:semiHidden="1" w:unhideWhenUsed="1"/>
+    <w:lsdException w:name="Placeholder Text" w:semiHidden="1"/>
+    <w:lsdException w:name="No Spacing" w:uiPriority="1" w:qFormat="1"/>
+    <w:lsdException w:name="Light Shading" w:uiPriority="60"/>
+    <w:lsdException w:name="Light List" w:uiPriority="61"/>
+    <w:lsdException w:name="Light Grid" w:uiPriority="62"/>
+    <w:lsdException w:name="Medium Shading 1" w:uiPriority="63"/>
+    <w:lsdException w:name="Medium Shading 2" w:uiPriority="64"/>
+    <w:lsdException w:name="Medium List 1" w:uiPriority="65"/>
+    <w:lsdException w:name="Medium List 2" w:uiPriority="66"/>
+    <w:lsdException w:name="Medium Grid 1" w:uiPriority="67"/>
+    <w:lsdException w:name="Medium Grid 2" w:uiPriority="68"/>
+    <w:lsdException w:name="Medium Grid 3" w:uiPriority="69"/>
+    <w:lsdException w:name="Dark List" w:uiPriority="70"/>
+    <w:lsdException w:name="Colorful Shading" w:uiPriority="71"/>
+    <w:lsdException w:name="Colorful List" w:uiPriority="72"/>
+    <w:lsdException w:name="Colorful Grid" w:uiPriority="73"/>
+    <w:lsdException w:name="Light Shading Accent 1" w:uiPriority="60"/>
+    <w:lsdException w:name="Light List Accent 1" w:uiPriority="61"/>
+    <w:lsdException w:name="Light Grid Accent 1" w:uiPriority="62"/>
+    <w:lsdException w:name="Medium Shading 1 Accent 1" w:uiPriority="63"/>
+    <w:lsdException w:name="Medium Shading 2 Accent 1" w:uiPriority="64"/>
+    <w:lsdException w:name="Medium List 1 Accent 1" w:uiPriority="65"/>
+    <w:lsdException w:name="Revision" w:semiHidden="1"/>
+    <w:lsdException w:name="List Paragraph" w:uiPriority="34" w:qFormat="1"/>
+    <w:lsdException w:name="Quote" w:uiPriority="29" w:qFormat="1"/>
+    <w:lsdException w:name="Intense Quote" w:uiPriority="30" w:qFormat="1"/>
+    <w:lsdException w:name="Medium List 2 Accent 1" w:uiPriority="66"/>
+    <w:lsdException w:name="Medium Grid 1 Accent 1" w:uiPriority="67"/>
+    <w:lsdException w:name="Medium Grid 2 Accent 1" w:uiPriority="68"/>
+    <w:lsdException w:name="Medium Grid 3 Accent 1" w:uiPriority="69"/>
+    <w:lsdException w:name="Dark List Accent 1" w:uiPriority="70"/>
+    <w:lsdException w:name="Colorful Shading Accent 1" w:uiPriority="71"/>
+    <w:lsdException w:name="Colorful List Accent 1" w:uiPriority="72"/>
+    <w:lsdException w:name="Colorful Grid Accent 1" w:uiPriority="73"/>
+    <w:lsdException w:name="Light Shading Accent 2" w:uiPriority="60"/>
+    <w:lsdException w:name="Light List Accent 2" w:uiPriority="61"/>
+    <w:lsdException w:name="Light Grid Accent 2" w:uiPriority="62"/>
+    <w:lsdException w:name="Medium Shading 1 Accent 2" w:uiPriority="63"/>
+    <w:lsdException w:name="Medium Shading 2 Accent 2" w:uiPriority="64"/>
+    <w:lsdException w:name="Medium List 1 Accent 2" w:uiPriority="65"/>
+    <w:lsdException w:name="Medium List 2 Accent 2" w:uiPriority="66"/>
+    <w:lsdException w:name="Medium Grid 1 Accent 2" w:uiPriority="67"/>
+    <w:lsdException w:name="Medium Grid 2 Accent 2" w:uiPriority="68"/>
+    <w:lsdException w:name="Medium Grid 3 Accent 2" w:uiPriority="69"/>
+    <w:lsdException w:name="Dark List Accent 2" w:uiPriority="70"/>
+    <w:lsdException w:name="Colorful Shading Accent 2" w:uiPriority="71"/>
+    <w:lsdException w:name="Colorful List Accent 2" w:uiPriority="72"/>
+    <w:lsdException w:name="Colorful Grid Accent 2" w:uiPriority="73"/>
+    <w:lsdException w:name="Light Shading Accent 3" w:uiPriority="60"/>
+    <w:lsdException w:name="Light List Accent 3" w:uiPriority="61"/>
+    <w:lsdException w:name="Light Grid Accent 3" w:uiPriority="62"/>
+    <w:lsdException w:name="Medium Shading 1 Accent 3" w:uiPriority="63"/>
+    <w:lsdException w:name="Medium Shading 2 Accent 3" w:uiPriority="64"/>
+    <w:lsdException w:name="Medium List 1 Accent 3" w:uiPriority="65"/>
+    <w:lsdException w:name="Medium List 2 Accent 3" w:uiPriority="66"/>
+    <w:lsdException w:name="Medium Grid 1 Accent 3" w:uiPriority="67"/>
+    <w:lsdException w:name="Medium Grid 2 Accent 3" w:uiPriority="68"/>
+    <w:lsdException w:name="Medium Grid 3 Accent 3" w:uiPriority="69"/>
+    <w:lsdException w:name="Dark List Accent 3" w:uiPriority="70"/>
+    <w:lsdException w:name="Colorful Shading Accent 3" w:uiPriority="71"/>
+    <w:lsdException w:name="Colorful List Accent 3" w:uiPriority="72"/>
+    <w:lsdException w:name="Colorful Grid Accent 3" w:uiPriority="73"/>
+    <w:lsdException w:name="Light Shading Accent 4" w:uiPriority="60"/>
+    <w:lsdException w:name="Light List Accent 4" w:uiPriority="61"/>
+    <w:lsdException w:name="Light Grid Accent 4" w:uiPriority="62"/>
+    <w:lsdException w:name="Medium Shading 1 Accent 4" w:uiPriority="63"/>
+    <w:lsdException w:name="Medium Shading 2 Accent 4" w:uiPriority="64"/>
+    <w:lsdException w:name="Medium List 1 Accent 4" w:uiPriority="65"/>
+    <w:lsdException w:name="Medium List 2 Accent 4" w:uiPriority="66"/>
+    <w:lsdException w:name="Medium Grid 1 Accent 4" w:uiPriority="67"/>
+    <w:lsdException w:name="Medium Grid 2 Accent 4" w:uiPriority="68"/>
+    <w:lsdException w:name="Medium Grid 3 Accent 4" w:uiPriority="69"/>
+    <w:lsdException w:name="Dark List Accent 4" w:uiPriority="70"/>
+    <w:lsdException w:name="Colorful Shading Accent 4" w:uiPriority="71"/>
+    <w:lsdException w:name="Colorful List Accent 4" w:uiPriority="72"/>
+    <w:lsdException w:name="Colorful Grid Accent 4" w:uiPriority="73"/>
+    <w:lsdException w:name="Light Shading Accent 5" w:uiPriority="60"/>
+    <w:lsdException w:name="Light List Accent 5" w:uiPriority="61"/>
+    <w:lsdException w:name="Light Grid Accent 5" w:uiPriority="62"/>
+    <w:lsdException w:name="Medium Shading 1 Accent 5" w:uiPriority="63"/>
+    <w:lsdException w:name="Medium Shading 2 Accent 5" w:uiPriority="64"/>
+    <w:lsdException w:name="Medium List 1 Accent 5" w:uiPriority="65"/>
+    <w:lsdException w:name="Medium List 2 Accent 5" w:uiPriority="66"/>
+    <w:lsdException w:name="Medium Grid 1 Accent 5" w:uiPriority="67"/>
+    <w:lsdException w:name="Medium Grid 2 Accent 5" w:uiPriority="68"/>
+    <w:lsdException w:name="Medium Grid 3 Accent 5" w:uiPriority="69"/>
+    <w:lsdException w:name="Dark List Accent 5" w:uiPriority="70"/>
+    <w:lsdException w:name="Colorful Shading Accent 5" w:uiPriority="71"/>
+    <w:lsdException w:name="Colorful List Accent 5" w:uiPriority="72"/>
+    <w:lsdException w:name="Colorful Grid Accent 5" w:uiPriority="73"/>
+    <w:lsdException w:name="Light Shading Accent 6" w:uiPriority="60"/>
+    <w:lsdException w:name="Light List Accent 6" w:uiPriority="61"/>
+    <w:lsdException w:name="Light Grid Accent 6" w:uiPriority="62"/>
+    <w:lsdException w:name="Medium Shading 1 Accent 6" w:uiPriority="63"/>
+    <w:lsdException w:name="Medium Shading 2 Accent 6" w:uiPriority="64"/>
+    <w:lsdException w:name="Medium List 1 Accent 6" w:uiPriority="65"/>
+    <w:lsdException w:name="Medium List 2 Accent 6" w:uiPriority="66"/>
+    <w:lsdException w:name="Medium Grid 1 Accent 6" w:uiPriority="67"/>
+    <w:lsdException w:name="Medium Grid 2 Accent 6" w:uiPriority="68"/>
+    <w:lsdException w:name="Medium Grid 3 Accent 6" w:uiPriority="69"/>
+    <w:lsdException w:name="Dark List Accent 6" w:uiPriority="70"/>
+    <w:lsdException w:name="Colorful Shading Accent 6" w:uiPriority="71"/>
+    <w:lsdException w:name="Colorful List Accent 6" w:uiPriority="72"/>
+    <w:lsdException w:name="Colorful Grid Accent 6" w:uiPriority="73"/>
+    <w:lsdException w:name="Subtle Emphasis" w:uiPriority="19" w:qFormat="1"/>
+    <w:lsdException w:name="Intense Emphasis" w:uiPriority="21" w:qFormat="1"/>
+    <w:lsdException w:name="Subtle Reference" w:uiPriority="31" w:qFormat="1"/>
+    <w:lsdException w:name="Intense Reference" w:uiPriority="32" w:qFormat="1"/>
+    <w:lsdException w:name="Book Title" w:uiPriority="33" w:qFormat="1"/>
+    <w:lsdException w:name="Bibliography" w:semiHidden="1" w:uiPriority="37" w:unhideWhenUsed="1"/>
+    <w:lsdException w:name="TOC Heading" w:semiHidden="1" w:uiPriority="39" w:unhideWhenUsed="1" w:qFormat="1"/>
+    <w:lsdException w:name="Plain Table 1" w:uiPriority="41"/>
+    <w:lsdException w:name="Plain Table 2" w:uiPriority="42"/>
+    <w:lsdException w:name="Plain Table 3" w:uiPriority="43"/>
+    <w:lsdException w:name="Plain Table 4" w:uiPriority="44"/>
+    <w:lsdException w:name="Plain Table 5" w:uiPriority="45"/>
+    <w:lsdException w:name="Grid Table Light" w:uiPriority="40"/>
+    <w:lsdException w:name="Grid Table 1 Light" w:uiPriority="46"/>
+    <w:lsdException w:name="Grid Table 2" w:uiPriority="47"/>
+    <w:lsdException w:name="Grid Table 3" w:uiPriority="48"/>
+    <w:lsdException w:name="Grid Table 4" w:uiPriority="49"/>
+    <w:lsdException w:name="Grid Table 5 Dark" w:uiPriority="50"/>
+    <w:lsdException w:name="Grid Table 6 Colorful" w:uiPriority="51"/>
+    <w:lsdException w:name="Grid Table 7 Colorful" w:uiPriority="52"/>
+    <w:lsdException w:name="Grid Table 1 Light Accent 1" w:uiPriority="46"/>
+    <w:lsdException w:name="Grid Table 2 Accent 1" w:uiPriority="47"/>
+    <w:lsdException w:name="Grid Table 3 Accent 1" w:uiPriority="48"/>
+    <w:lsdException w:name="Grid Table 4 Accent 1" w:uiPriority="49"/>
+    <w:lsdException w:name="Grid Table 5 Dark Accent 1" w:uiPriority="50"/>
+    <w:lsdException w:name="Grid Table 6 Colorful Accent 1" w:uiPriority="51"/>
+    <w:lsdException w:name="Grid Table 7 Colorful Accent 1" w:uiPriority="52"/>
+    <w:lsdException w:name="Grid Table 1 Light Accent 2" w:uiPriority="46"/>
+    <w:lsdException w:name="Grid Table 2 Accent 2" w:uiPriority="47"/>
+    <w:lsdException w:name="Grid Table 3 Accent 2" w:uiPriority="48"/>
+    <w:lsdException w:name="Grid Table 4 Accent 2" w:uiPriority="49"/>
+    <w:lsdException w:name="Grid Table 5 Dark Accent 2" w:uiPriority="50"/>
+    <w:lsdException w:name="Grid Table 6 Colorful Accent 2" w:uiPriority="51"/>
+    <w:lsdException w:name="Grid Table 7 Colorful Accent 2" w:uiPriority="52"/>
+    <w:lsdException w:name="Grid Table 1 Light Accent 3" w:uiPriority="46"/>
+    <w:lsdException w:name="Grid Table 2 Accent 3" w:uiPriority="47"/>
+    <w:lsdException w:name="Grid Table 3 Accent 3" w:uiPriority="48"/>
+    <w:lsdException w:name="Grid Table 4 Accent 3" w:uiPriority="49"/>
+    <w:lsdException w:name="Grid Table 5 Dark Accent 3" w:uiPriority="50"/>
+    <w:lsdException w:name="Grid Table 6 Colorful Accent 3" w:uiPriority="51"/>
+    <w:lsdException w:name="Grid Table 7 Colorful Accent 3" w:uiPriority="52"/>
+    <w:lsdException w:name="Grid Table 1 Light Accent 4" w:uiPriority="46"/>
+    <w:lsdException w:name="Grid Table 2 Accent 4" w:uiPriority="47"/>
+    <w:lsdException w:name="Grid Table 3 Accent 4" w:uiPriority="48"/>
+    <w:lsdException w:name="Grid Table 4 Accent 4" w:uiPriority="49"/>
+    <w:lsdException w:name="Grid Table 5 Dark Accent 4" w:uiPriority="50"/>
+    <w:lsdException w:name="Grid Table 6 Colorful Accent 4" w:uiPriority="51"/>
+    <w:lsdException w:name="Grid Table 7 Colorful Accent 4" w:uiPriority="52"/>
+    <w:lsdException w:name="Grid Table 1 Light Accent 5" w:uiPriority="46"/>
+    <w:lsdException w:name="Grid Table 2 Accent 5" w:uiPriority="47"/>
+    <w:lsdException w:name="Grid Table 3 Accent 5" w:uiPriority="48"/>
+    <w:lsdException w:name="Grid Table 4 Accent 5" w:uiPriority="49"/>
+    <w:lsdException w:name="Grid Table 5 Dark Accent 5" w:uiPriority="50"/>
+    <w:lsdException w:name="Grid Table 6 Colorful Accent 5" w:uiPriority="51"/>
+    <w:lsdException w:name="Grid Table 7 Colorful Accent 5" w:uiPriority="52"/>
+    <w:lsdException w:name="Grid Table 1 Light Accent 6" w:uiPriority="46"/>
+    <w:lsdException w:name="Grid Table 2 Accent 6" w:uiPriority="47"/>
+    <w:lsdException w:name="Grid Table 3 Accent 6" w:uiPriority="48"/>
+    <w:lsdException w:name="Grid Table 4 Accent 6" w:uiPriority="49"/>
+    <w:lsdException w:name="Grid Table 5 Dark Accent 6" w:uiPriority="50"/>
+    <w:lsdException w:name="Grid Table 6 Colorful Accent 6" w:uiPriority="51"/>
+    <w:lsdException w:name="Grid Table 7 Colorful Accent 6" w:uiPriority="52"/>
+    <w:lsdException w:name="List Table 1 Light" w:uiPriority="46"/>
+    <w:lsdException w:name="List Table 2" w:uiPriority="47"/>
+    <w:lsdException w:name="List Table 3" w:uiPriority="48"/>
+    <w:lsdException w:name="List Table 4" w:uiPriority="49"/>
+    <w:lsdException w:name="List Table 5 Dark" w:uiPriority="50"/>
+    <w:lsdException w:name="List Table 6 Colorful" w:uiPriority="51"/>
+    <w:lsdException w:name="List Table 7 Colorful" w:uiPriority="52"/>
+    <w:lsdException w:name="List Table 1 Light Accent 1" w:uiPriority="46"/>
+    <w:lsdException w:name="List Table 2 Accent 1" w:uiPriority="47"/>
+    <w:lsdException w:name="List Table 3 Accent 1" w:uiPriority="48"/>
+    <w:lsdException w:name="List Table 4 Accent 1" w:uiPriority="49"/>
+    <w:lsdException w:name="List Table 5 Dark Accent 1" w:uiPriority="50"/>
+    <w:lsdException w:name="List Table 6 Colorful Accent 1" w:uiPriority="51"/>
+    <w:lsdException w:name="List Table 7 Colorful Accent 1" w:uiPriority="52"/>
+    <w:lsdException w:name="List Table 1 Light Accent 2" w:uiPriority="46"/>
+    <w:lsdException w:name="List Table 2 Accent 2" w:uiPriority="47"/>
+    <w:lsdException w:name="List Table 3 Accent 2" w:uiPriority="48"/>
+    <w:lsdException w:name="List Table 4 Accent 2" w:uiPriority="49"/>
+    <w:lsdException w:name="List Table 5 Dark Accent 2" w:uiPriority="50"/>
+    <w:lsdException w:name="List Table 6 Colorful Accent 2" w:uiPriority="51"/>
+    <w:lsdException w:name="List Table 7 Colorful Accent 2" w:uiPriority="52"/>
+    <w:lsdException w:name="List Table 1 Light Accent 3" w:uiPriority="46"/>
+    <w:lsdException w:name="List Table 2 Accent 3" w:uiPriority="47"/>
+    <w:lsdException w:name="List Table 3 Accent 3" w:uiPriority="48"/>
+    <w:lsdException w:name="List Table 4 Accent 3" w:uiPriority="49"/>
+    <w:lsdException w:name="List Table 5 Dark Accent 3" w:uiPriority="50"/>
+    <w:lsdException w:name="List Table 6 Colorful Accent 3" w:uiPriority="51"/>
+    <w:lsdException w:name="List Table 7 Colorful Accent 3" w:uiPriority="52"/>
+    <w:lsdException w:name="List Table 1 Light Accent 4" w:uiPriority="46"/>
+    <w:lsdException w:name="List Table 2 Accent 4" w:uiPriority="47"/>
+    <w:lsdException w:name="List Table 3 Accent 4" w:uiPriority="48"/>
+    <w:lsdException w:name="List Table 4 Accent 4" w:uiPriority="49"/>
+    <w:lsdException w:name="List Table 5 Dark Accent 4" w:uiPriority="50"/>
+    <w:lsdException w:name="List Table 6 Colorful Accent 4" w:uiPriority="51"/>
+    <w:lsdException w:name="List Table 7 Colorful Accent 4" w:uiPriority="52"/>
+    <w:lsdException w:name="List Table 1 Light Accent 5" w:uiPriority="46"/>
+    <w:lsdException w:name="List Table 2 Accent 5" w:uiPriority="47"/>
+    <w:lsdException w:name="List Table 3 Accent 5" w:uiPriority="48"/>
+    <w:lsdException w:name="List Table 4 Accent 5" w:uiPriority="49"/>
+    <w:lsdException w:name="List Table 5 Dark Accent 5" w:uiPriority="50"/>
+    <w:lsdException w:name="List Table 6 Colorful Accent 5" w:uiPriority="51"/>
+    <w:lsdException w:name="List Table 7 Colorful Accent 5" w:uiPriority="52"/>
+    <w:lsdException w:name="List Table 1 Light Accent 6" w:uiPriority="46"/>
+    <w:lsdException w:name="List Table 2 Accent 6" w:uiPriority="47"/>
+    <w:lsdException w:name="List Table 3 Accent 6" w:uiPriority="48"/>
+    <w:lsdException w:name="List Table 4 Accent 6" w:uiPriority="49"/>
+    <w:lsdException w:name="List Table 5 Dark Accent 6" w:uiPriority="50"/>
+    <w:lsdException w:name="List Table 6 Colorful Accent 6" w:uiPriority="51"/>
+    <w:lsdException w:name="List Table 7 Colorful Accent 6" w:uiPriority="52"/>
+    <w:lsdException w:name="Mention" w:semiHidden="1" w:unhideWhenUsed="1"/>
+    <w:lsdException w:name="Smart Hyperlink" w:semiHidden="1" w:unhideWhenUsed="1"/>
+    <w:lsdException w:name="Hashtag" w:semiHidden="1" w:unhideWhenUsed="1"/>
+    <w:lsdException w:name="Unresolved Mention" w:semiHidden="1" w:unhideWhenUsed="1"/>
+    <w:lsdException w:name="Smart Link" w:semiHidden="1" w:unhideWhenUsed="1"/>
+  </w:latentStyles>
+  <w:style w:type="paragraph" w:default="1" w:styleId="Normal">
     <w:name w:val="Normal"/>
     <w:qFormat/>
-    <w:pPr>
-      <w:widowControl/>
-      <w:suppressAutoHyphens w:val="true"/>
-      <w:bidi w:val="0"/>
-      <w:spacing w:before="0" w:after="0"/>
-      <w:jc w:val="left"/>
-    </w:pPr>
     <w:rPr>
-      <w:rFonts w:ascii="Times New Roman" w:hAnsi="Times New Roman" w:eastAsia="Times New Roman" w:cs="Times New Roman"/>
-      <w:color w:val="auto"/>
-      <w:kern w:val="0"/>
+      <w:rFonts w:ascii="Times New Roman" w:eastAsia="Times New Roman" w:hAnsi="Times New Roman" w:cs="Times New Roman"/>
       <w:sz w:val="20"/>
       <w:szCs w:val="20"/>
-      <w:lang w:val="en-US" w:eastAsia="zh-CN" w:bidi="ar-SA"/>
+      <w:lang w:bidi="ar-SA"/>
     </w:rPr>
   </w:style>
   <w:style w:type="paragraph" w:styleId="Heading1">
-    <w:name w:val="Heading 1"/>
+    <w:name w:val="heading 1"/>
     <w:basedOn w:val="Normal"/>
     <w:next w:val="Normal"/>
+    <w:uiPriority w:val="9"/>
     <w:qFormat/>
     <w:pPr>
-      <w:keepNext w:val="true"/>
+      <w:keepNext/>
       <w:pageBreakBefore/>
       <w:numPr>
-        <w:ilvl w:val="0"/>
         <w:numId w:val="1"/>
       </w:numPr>
       <w:pBdr>
@@ -5488,7 +5021,7 @@
         <w:bottom w:val="single" w:sz="12" w:space="1" w:color="000000"/>
         <w:right w:val="single" w:sz="12" w:space="1" w:color="000000"/>
       </w:pBdr>
-      <w:spacing w:before="0" w:after="60"/>
+      <w:spacing w:after="60"/>
       <w:outlineLvl w:val="0"/>
     </w:pPr>
     <w:rPr>
@@ -5498,12 +5031,14 @@
     </w:rPr>
   </w:style>
   <w:style w:type="paragraph" w:styleId="Heading2">
-    <w:name w:val="Heading 2"/>
+    <w:name w:val="heading 2"/>
     <w:basedOn w:val="Normal"/>
     <w:next w:val="Normal"/>
+    <w:uiPriority w:val="9"/>
+    <w:unhideWhenUsed/>
     <w:qFormat/>
     <w:pPr>
-      <w:keepNext w:val="true"/>
+      <w:keepNext/>
       <w:numPr>
         <w:ilvl w:val="1"/>
         <w:numId w:val="1"/>
@@ -5517,12 +5052,14 @@
     </w:rPr>
   </w:style>
   <w:style w:type="paragraph" w:styleId="Heading3">
-    <w:name w:val="Heading 3"/>
+    <w:name w:val="heading 3"/>
     <w:basedOn w:val="Normal"/>
     <w:next w:val="Normal"/>
+    <w:uiPriority w:val="9"/>
+    <w:unhideWhenUsed/>
     <w:qFormat/>
     <w:pPr>
-      <w:keepNext w:val="true"/>
+      <w:keepNext/>
       <w:numPr>
         <w:ilvl w:val="2"/>
         <w:numId w:val="1"/>
@@ -5536,12 +5073,15 @@
     </w:rPr>
   </w:style>
   <w:style w:type="paragraph" w:styleId="Heading4">
-    <w:name w:val="Heading 4"/>
+    <w:name w:val="heading 4"/>
     <w:basedOn w:val="Normal"/>
     <w:next w:val="Normal"/>
+    <w:uiPriority w:val="9"/>
+    <w:semiHidden/>
+    <w:unhideWhenUsed/>
     <w:qFormat/>
     <w:pPr>
-      <w:keepNext w:val="true"/>
+      <w:keepNext/>
       <w:numPr>
         <w:ilvl w:val="3"/>
         <w:numId w:val="1"/>
@@ -5554,9 +5094,12 @@
     </w:rPr>
   </w:style>
   <w:style w:type="paragraph" w:styleId="Heading5">
-    <w:name w:val="Heading 5"/>
+    <w:name w:val="heading 5"/>
     <w:basedOn w:val="Normal"/>
     <w:next w:val="Normal"/>
+    <w:uiPriority w:val="9"/>
+    <w:semiHidden/>
+    <w:unhideWhenUsed/>
     <w:qFormat/>
     <w:pPr>
       <w:numPr>
@@ -5571,9 +5114,12 @@
     </w:rPr>
   </w:style>
   <w:style w:type="paragraph" w:styleId="Heading6">
-    <w:name w:val="Heading 6"/>
+    <w:name w:val="heading 6"/>
     <w:basedOn w:val="Normal"/>
     <w:next w:val="Normal"/>
+    <w:uiPriority w:val="9"/>
+    <w:semiHidden/>
+    <w:unhideWhenUsed/>
     <w:qFormat/>
     <w:pPr>
       <w:numPr>
@@ -5590,7 +5136,7 @@
     </w:rPr>
   </w:style>
   <w:style w:type="paragraph" w:styleId="Heading7">
-    <w:name w:val="Heading 7"/>
+    <w:name w:val="heading 7"/>
     <w:basedOn w:val="Normal"/>
     <w:next w:val="Normal"/>
     <w:qFormat/>
@@ -5607,7 +5153,7 @@
     </w:rPr>
   </w:style>
   <w:style w:type="paragraph" w:styleId="Heading8">
-    <w:name w:val="Heading 8"/>
+    <w:name w:val="heading 8"/>
     <w:basedOn w:val="Normal"/>
     <w:next w:val="Normal"/>
     <w:qFormat/>
@@ -5625,7 +5171,7 @@
     </w:rPr>
   </w:style>
   <w:style w:type="paragraph" w:styleId="Heading9">
-    <w:name w:val="Heading 9"/>
+    <w:name w:val="heading 9"/>
     <w:basedOn w:val="Normal"/>
     <w:next w:val="Normal"/>
     <w:qFormat/>
@@ -5643,7 +5189,34 @@
       <w:sz w:val="18"/>
     </w:rPr>
   </w:style>
-  <w:style w:type="character" w:styleId="WW8Num1z0">
+  <w:style w:type="character" w:default="1" w:styleId="DefaultParagraphFont">
+    <w:name w:val="Default Paragraph Font"/>
+    <w:uiPriority w:val="1"/>
+    <w:semiHidden/>
+    <w:unhideWhenUsed/>
+  </w:style>
+  <w:style w:type="table" w:default="1" w:styleId="TableNormal">
+    <w:name w:val="Normal Table"/>
+    <w:uiPriority w:val="99"/>
+    <w:semiHidden/>
+    <w:unhideWhenUsed/>
+    <w:tblPr>
+      <w:tblInd w:w="0" w:type="dxa"/>
+      <w:tblCellMar>
+        <w:top w:w="0" w:type="dxa"/>
+        <w:left w:w="108" w:type="dxa"/>
+        <w:bottom w:w="0" w:type="dxa"/>
+        <w:right w:w="108" w:type="dxa"/>
+      </w:tblCellMar>
+    </w:tblPr>
+  </w:style>
+  <w:style w:type="numbering" w:default="1" w:styleId="NoList">
+    <w:name w:val="No List"/>
+    <w:uiPriority w:val="99"/>
+    <w:semiHidden/>
+    <w:unhideWhenUsed/>
+  </w:style>
+  <w:style w:type="character" w:customStyle="1" w:styleId="WW8Num1z0">
     <w:name w:val="WW8Num1z0"/>
     <w:qFormat/>
     <w:rPr>
@@ -5653,76 +5226,61 @@
       <w:lang w:val="en-US" w:bidi="en-US"/>
     </w:rPr>
   </w:style>
-  <w:style w:type="character" w:styleId="WW8Num1z1">
+  <w:style w:type="character" w:customStyle="1" w:styleId="WW8Num1z1">
     <w:name w:val="WW8Num1z1"/>
     <w:qFormat/>
-    <w:rPr/>
   </w:style>
-  <w:style w:type="character" w:styleId="WW8Num1z2">
+  <w:style w:type="character" w:customStyle="1" w:styleId="WW8Num1z2">
     <w:name w:val="WW8Num1z2"/>
     <w:qFormat/>
-    <w:rPr/>
   </w:style>
-  <w:style w:type="character" w:styleId="WW8Num1z3">
+  <w:style w:type="character" w:customStyle="1" w:styleId="WW8Num1z3">
     <w:name w:val="WW8Num1z3"/>
     <w:qFormat/>
-    <w:rPr/>
   </w:style>
-  <w:style w:type="character" w:styleId="WW8Num1z4">
+  <w:style w:type="character" w:customStyle="1" w:styleId="WW8Num1z4">
     <w:name w:val="WW8Num1z4"/>
     <w:qFormat/>
-    <w:rPr/>
   </w:style>
-  <w:style w:type="character" w:styleId="WW8Num1z5">
+  <w:style w:type="character" w:customStyle="1" w:styleId="WW8Num1z5">
     <w:name w:val="WW8Num1z5"/>
     <w:qFormat/>
-    <w:rPr/>
   </w:style>
-  <w:style w:type="character" w:styleId="WW8Num1z6">
+  <w:style w:type="character" w:customStyle="1" w:styleId="WW8Num1z6">
     <w:name w:val="WW8Num1z6"/>
     <w:qFormat/>
-    <w:rPr/>
   </w:style>
-  <w:style w:type="character" w:styleId="WW8Num1z7">
+  <w:style w:type="character" w:customStyle="1" w:styleId="WW8Num1z7">
     <w:name w:val="WW8Num1z7"/>
     <w:qFormat/>
-    <w:rPr/>
   </w:style>
-  <w:style w:type="character" w:styleId="WW8Num1z8">
+  <w:style w:type="character" w:customStyle="1" w:styleId="WW8Num1z8">
     <w:name w:val="WW8Num1z8"/>
     <w:qFormat/>
-    <w:rPr/>
-  </w:style>
-  <w:style w:type="character" w:styleId="DefaultParagraphFont">
-    <w:name w:val="Default Paragraph Font"/>
-    <w:qFormat/>
-    <w:rPr/>
   </w:style>
   <w:style w:type="character" w:styleId="PageNumber">
-    <w:name w:val="Page Number"/>
+    <w:name w:val="page number"/>
     <w:basedOn w:val="DefaultParagraphFont"/>
-    <w:rPr/>
   </w:style>
-  <w:style w:type="character" w:styleId="InternetLink">
+  <w:style w:type="character" w:styleId="Hyperlink">
     <w:name w:val="Hyperlink"/>
     <w:rPr>
       <w:color w:val="000080"/>
       <w:u w:val="single"/>
-      <w:lang w:val="zxx" w:eastAsia="zxx" w:bidi="zxx"/>
+      <w:lang/>
     </w:rPr>
   </w:style>
-  <w:style w:type="character" w:styleId="IndexLink">
+  <w:style w:type="character" w:customStyle="1" w:styleId="IndexLink">
     <w:name w:val="Index Link"/>
     <w:qFormat/>
-    <w:rPr/>
   </w:style>
-  <w:style w:type="paragraph" w:styleId="Heading">
+  <w:style w:type="paragraph" w:customStyle="1" w:styleId="Heading">
     <w:name w:val="Heading"/>
     <w:basedOn w:val="Normal"/>
-    <w:next w:val="TextBody"/>
+    <w:next w:val="BodyText"/>
     <w:qFormat/>
     <w:pPr>
-      <w:keepNext w:val="true"/>
+      <w:keepNext/>
       <w:keepLines/>
       <w:spacing w:before="3240" w:after="720"/>
       <w:jc w:val="center"/>
@@ -5733,24 +5291,22 @@
       <w:sz w:val="36"/>
     </w:rPr>
   </w:style>
-  <w:style w:type="paragraph" w:styleId="TextBody">
+  <w:style w:type="paragraph" w:styleId="BodyText">
     <w:name w:val="Body Text"/>
     <w:basedOn w:val="Normal"/>
     <w:pPr>
-      <w:spacing w:lineRule="auto" w:line="276" w:before="0" w:after="140"/>
+      <w:spacing w:after="140" w:line="276" w:lineRule="auto"/>
     </w:pPr>
-    <w:rPr/>
   </w:style>
   <w:style w:type="paragraph" w:styleId="List">
     <w:name w:val="List"/>
-    <w:basedOn w:val="TextBody"/>
-    <w:pPr/>
+    <w:basedOn w:val="BodyText"/>
     <w:rPr>
       <w:rFonts w:cs="Lohit Devanagari"/>
     </w:rPr>
   </w:style>
   <w:style w:type="paragraph" w:styleId="Caption">
-    <w:name w:val="Caption"/>
+    <w:name w:val="caption"/>
     <w:basedOn w:val="Normal"/>
     <w:qFormat/>
     <w:pPr>
@@ -5765,7 +5321,7 @@
       <w:szCs w:val="24"/>
     </w:rPr>
   </w:style>
-  <w:style w:type="paragraph" w:styleId="Index">
+  <w:style w:type="paragraph" w:customStyle="1" w:styleId="Index">
     <w:name w:val="Index"/>
     <w:basedOn w:val="Normal"/>
     <w:qFormat/>
@@ -5776,68 +5332,62 @@
       <w:rFonts w:cs="Lohit Devanagari"/>
     </w:rPr>
   </w:style>
-  <w:style w:type="paragraph" w:styleId="Paragraph1">
+  <w:style w:type="paragraph" w:customStyle="1" w:styleId="Paragraph1">
     <w:name w:val="Paragraph1"/>
     <w:basedOn w:val="Normal"/>
     <w:qFormat/>
     <w:pPr>
-      <w:spacing w:before="80" w:after="0"/>
+      <w:spacing w:before="80"/>
       <w:jc w:val="both"/>
     </w:pPr>
-    <w:rPr/>
   </w:style>
-  <w:style w:type="paragraph" w:styleId="Paragraph4">
+  <w:style w:type="paragraph" w:customStyle="1" w:styleId="Paragraph4">
     <w:name w:val="Paragraph4"/>
     <w:basedOn w:val="Paragraph1"/>
     <w:qFormat/>
     <w:pPr>
-      <w:ind w:left="2880" w:hanging="0"/>
+      <w:ind w:left="2880"/>
     </w:pPr>
-    <w:rPr/>
   </w:style>
-  <w:style w:type="paragraph" w:styleId="Style21">
+  <w:style w:type="paragraph" w:customStyle="1" w:styleId="Style2">
     <w:name w:val="Style2"/>
     <w:basedOn w:val="Paragraph1"/>
     <w:qFormat/>
     <w:pPr>
       <w:tabs>
-        <w:tab w:val="clear" w:pos="720"/>
-        <w:tab w:val="left" w:pos="2160" w:leader="none"/>
-        <w:tab w:val="left" w:pos="2880" w:leader="none"/>
+        <w:tab w:val="left" w:pos="2160"/>
+        <w:tab w:val="left" w:pos="2880"/>
       </w:tabs>
     </w:pPr>
-    <w:rPr/>
   </w:style>
-  <w:style w:type="paragraph" w:styleId="Paragraph5">
+  <w:style w:type="paragraph" w:customStyle="1" w:styleId="Paragraph5">
     <w:name w:val="Paragraph5"/>
     <w:basedOn w:val="Normal"/>
     <w:qFormat/>
     <w:pPr>
-      <w:ind w:left="3600" w:hanging="0"/>
+      <w:ind w:left="3600"/>
     </w:pPr>
-    <w:rPr/>
   </w:style>
-  <w:style w:type="paragraph" w:styleId="TableofContents">
+  <w:style w:type="paragraph" w:customStyle="1" w:styleId="TableofContents">
     <w:name w:val="Table of Contents"/>
     <w:basedOn w:val="Normal"/>
     <w:qFormat/>
     <w:pPr>
       <w:pageBreakBefore/>
-      <w:spacing w:before="0" w:after="360"/>
+      <w:spacing w:after="360"/>
       <w:jc w:val="center"/>
     </w:pPr>
     <w:rPr>
       <w:sz w:val="36"/>
     </w:rPr>
   </w:style>
-  <w:style w:type="paragraph" w:styleId="Contents1">
-    <w:name w:val="TOC 1"/>
+  <w:style w:type="paragraph" w:styleId="TOC1">
+    <w:name w:val="toc 1"/>
     <w:basedOn w:val="Normal"/>
     <w:next w:val="Normal"/>
     <w:pPr>
       <w:tabs>
-        <w:tab w:val="clear" w:pos="720"/>
-        <w:tab w:val="right" w:pos="8640" w:leader="dot"/>
+        <w:tab w:val="right" w:leader="dot" w:pos="8640"/>
       </w:tabs>
       <w:spacing w:before="120" w:after="120"/>
     </w:pPr>
@@ -5846,69 +5396,62 @@
       <w:caps/>
     </w:rPr>
   </w:style>
-  <w:style w:type="paragraph" w:styleId="Contents2">
-    <w:name w:val="TOC 2"/>
+  <w:style w:type="paragraph" w:styleId="TOC2">
+    <w:name w:val="toc 2"/>
     <w:basedOn w:val="Normal"/>
     <w:next w:val="Normal"/>
     <w:pPr>
       <w:tabs>
-        <w:tab w:val="clear" w:pos="720"/>
-        <w:tab w:val="right" w:pos="8640" w:leader="dot"/>
+        <w:tab w:val="right" w:leader="dot" w:pos="8640"/>
       </w:tabs>
-      <w:ind w:left="200" w:hanging="0"/>
+      <w:ind w:left="200"/>
     </w:pPr>
     <w:rPr>
       <w:smallCaps/>
     </w:rPr>
   </w:style>
-  <w:style w:type="paragraph" w:styleId="Contents3">
-    <w:name w:val="TOC 3"/>
+  <w:style w:type="paragraph" w:styleId="TOC3">
+    <w:name w:val="toc 3"/>
     <w:basedOn w:val="Normal"/>
     <w:next w:val="Normal"/>
     <w:pPr>
       <w:tabs>
-        <w:tab w:val="clear" w:pos="720"/>
-        <w:tab w:val="right" w:pos="8640" w:leader="dot"/>
+        <w:tab w:val="right" w:leader="dot" w:pos="8640"/>
       </w:tabs>
-      <w:ind w:left="400" w:hanging="0"/>
+      <w:ind w:left="400"/>
     </w:pPr>
     <w:rPr>
       <w:i/>
     </w:rPr>
   </w:style>
-  <w:style w:type="paragraph" w:styleId="Paragraph2">
+  <w:style w:type="paragraph" w:customStyle="1" w:styleId="Paragraph2">
     <w:name w:val="Paragraph2"/>
     <w:basedOn w:val="Paragraph1"/>
     <w:qFormat/>
     <w:pPr>
-      <w:ind w:left="1440" w:hanging="0"/>
+      <w:ind w:left="1440"/>
     </w:pPr>
-    <w:rPr/>
   </w:style>
-  <w:style w:type="paragraph" w:styleId="Paragraph3">
+  <w:style w:type="paragraph" w:customStyle="1" w:styleId="Paragraph3">
     <w:name w:val="Paragraph3"/>
     <w:basedOn w:val="Paragraph1"/>
     <w:qFormat/>
     <w:pPr>
-      <w:ind w:left="2160" w:hanging="0"/>
+      <w:ind w:left="2160"/>
     </w:pPr>
-    <w:rPr/>
   </w:style>
-  <w:style w:type="paragraph" w:styleId="HeaderandFooter">
+  <w:style w:type="paragraph" w:customStyle="1" w:styleId="HeaderandFooter">
     <w:name w:val="Header and Footer"/>
     <w:basedOn w:val="Normal"/>
     <w:qFormat/>
-    <w:pPr/>
-    <w:rPr/>
   </w:style>
   <w:style w:type="paragraph" w:styleId="Header">
-    <w:name w:val="Header"/>
+    <w:name w:val="header"/>
     <w:basedOn w:val="Normal"/>
     <w:pPr>
       <w:tabs>
-        <w:tab w:val="clear" w:pos="720"/>
-        <w:tab w:val="center" w:pos="4320" w:leader="none"/>
-        <w:tab w:val="right" w:pos="8640" w:leader="none"/>
+        <w:tab w:val="center" w:pos="4320"/>
+        <w:tab w:val="right" w:pos="8640"/>
       </w:tabs>
     </w:pPr>
     <w:rPr>
@@ -5917,13 +5460,12 @@
     </w:rPr>
   </w:style>
   <w:style w:type="paragraph" w:styleId="Footer">
-    <w:name w:val="Footer"/>
+    <w:name w:val="footer"/>
     <w:basedOn w:val="Normal"/>
     <w:pPr>
       <w:tabs>
-        <w:tab w:val="clear" w:pos="720"/>
-        <w:tab w:val="center" w:pos="4320" w:leader="none"/>
-        <w:tab w:val="right" w:pos="8640" w:leader="none"/>
+        <w:tab w:val="center" w:pos="4320"/>
+        <w:tab w:val="right" w:pos="8640"/>
       </w:tabs>
     </w:pPr>
     <w:rPr>
@@ -5931,91 +5473,85 @@
       <w:sz w:val="16"/>
     </w:rPr>
   </w:style>
-  <w:style w:type="paragraph" w:styleId="Contents4">
-    <w:name w:val="TOC 4"/>
+  <w:style w:type="paragraph" w:styleId="TOC4">
+    <w:name w:val="toc 4"/>
     <w:basedOn w:val="Normal"/>
     <w:next w:val="Normal"/>
     <w:pPr>
       <w:tabs>
-        <w:tab w:val="clear" w:pos="720"/>
-        <w:tab w:val="right" w:pos="8640" w:leader="dot"/>
+        <w:tab w:val="right" w:leader="dot" w:pos="8640"/>
       </w:tabs>
-      <w:ind w:left="600" w:hanging="0"/>
+      <w:ind w:left="600"/>
     </w:pPr>
     <w:rPr>
       <w:sz w:val="18"/>
     </w:rPr>
   </w:style>
-  <w:style w:type="paragraph" w:styleId="Contents5">
-    <w:name w:val="TOC 5"/>
+  <w:style w:type="paragraph" w:styleId="TOC5">
+    <w:name w:val="toc 5"/>
     <w:basedOn w:val="Normal"/>
     <w:next w:val="Normal"/>
     <w:pPr>
       <w:tabs>
-        <w:tab w:val="clear" w:pos="720"/>
-        <w:tab w:val="right" w:pos="8640" w:leader="dot"/>
+        <w:tab w:val="right" w:leader="dot" w:pos="8640"/>
       </w:tabs>
-      <w:ind w:left="800" w:hanging="0"/>
+      <w:ind w:left="800"/>
     </w:pPr>
     <w:rPr>
       <w:sz w:val="18"/>
     </w:rPr>
   </w:style>
-  <w:style w:type="paragraph" w:styleId="Contents6">
-    <w:name w:val="TOC 6"/>
+  <w:style w:type="paragraph" w:styleId="TOC6">
+    <w:name w:val="toc 6"/>
     <w:basedOn w:val="Normal"/>
     <w:next w:val="Normal"/>
     <w:pPr>
       <w:tabs>
-        <w:tab w:val="clear" w:pos="720"/>
-        <w:tab w:val="right" w:pos="8640" w:leader="dot"/>
+        <w:tab w:val="right" w:leader="dot" w:pos="8640"/>
       </w:tabs>
-      <w:ind w:left="1000" w:hanging="0"/>
+      <w:ind w:left="1000"/>
     </w:pPr>
     <w:rPr>
       <w:sz w:val="18"/>
     </w:rPr>
   </w:style>
-  <w:style w:type="paragraph" w:styleId="Contents7">
-    <w:name w:val="TOC 7"/>
+  <w:style w:type="paragraph" w:styleId="TOC7">
+    <w:name w:val="toc 7"/>
     <w:basedOn w:val="Normal"/>
     <w:next w:val="Normal"/>
     <w:pPr>
       <w:tabs>
-        <w:tab w:val="clear" w:pos="720"/>
-        <w:tab w:val="right" w:pos="8640" w:leader="dot"/>
+        <w:tab w:val="right" w:leader="dot" w:pos="8640"/>
       </w:tabs>
-      <w:ind w:left="1200" w:hanging="0"/>
+      <w:ind w:left="1200"/>
     </w:pPr>
     <w:rPr>
       <w:sz w:val="18"/>
     </w:rPr>
   </w:style>
-  <w:style w:type="paragraph" w:styleId="Contents8">
-    <w:name w:val="TOC 8"/>
+  <w:style w:type="paragraph" w:styleId="TOC8">
+    <w:name w:val="toc 8"/>
     <w:basedOn w:val="Normal"/>
     <w:next w:val="Normal"/>
     <w:pPr>
       <w:tabs>
-        <w:tab w:val="clear" w:pos="720"/>
-        <w:tab w:val="right" w:pos="8640" w:leader="dot"/>
+        <w:tab w:val="right" w:leader="dot" w:pos="8640"/>
       </w:tabs>
-      <w:ind w:left="1400" w:hanging="0"/>
+      <w:ind w:left="1400"/>
     </w:pPr>
     <w:rPr>
       <w:sz w:val="18"/>
     </w:rPr>
   </w:style>
-  <w:style w:type="paragraph" w:styleId="Contents9">
-    <w:name w:val="TOC 9"/>
+  <w:style w:type="paragraph" w:styleId="TOC9">
+    <w:name w:val="toc 9"/>
     <w:basedOn w:val="Normal"/>
     <w:next w:val="Normal"/>
     <w:pPr>
       <w:tabs>
-        <w:tab w:val="clear" w:pos="720"/>
-        <w:tab w:val="right" w:pos="8640" w:leader="dot"/>
+        <w:tab w:val="right" w:leader="dot" w:pos="8640"/>
       </w:tabs>
-      <w:ind w:left="1600" w:hanging="0"/>
+      <w:ind w:left="1600"/>
     </w:pPr>
     <w:rPr>
       <w:sz w:val="18"/>
@@ -6024,10 +5560,11 @@
   <w:style w:type="paragraph" w:styleId="Subtitle">
     <w:name w:val="Subtitle"/>
     <w:basedOn w:val="Normal"/>
+    <w:uiPriority w:val="11"/>
     <w:qFormat/>
     <w:pPr>
-      <w:widowControl w:val="false"/>
-      <w:spacing w:before="0" w:after="60"/>
+      <w:widowControl w:val="0"/>
+      <w:spacing w:after="60"/>
       <w:jc w:val="center"/>
     </w:pPr>
     <w:rPr>
@@ -6036,62 +5573,54 @@
       <w:sz w:val="36"/>
     </w:rPr>
   </w:style>
-  <w:style w:type="paragraph" w:styleId="RevHistory">
+  <w:style w:type="paragraph" w:customStyle="1" w:styleId="RevHistory">
     <w:name w:val="RevHistory"/>
     <w:basedOn w:val="Normal"/>
     <w:qFormat/>
     <w:pPr>
       <w:pageBreakBefore/>
-      <w:widowControl w:val="false"/>
-      <w:spacing w:before="1280" w:after="0"/>
+      <w:widowControl w:val="0"/>
+      <w:spacing w:before="1280"/>
       <w:jc w:val="center"/>
     </w:pPr>
     <w:rPr>
       <w:sz w:val="36"/>
     </w:rPr>
   </w:style>
-  <w:style w:type="paragraph" w:styleId="TableText">
+  <w:style w:type="paragraph" w:customStyle="1" w:styleId="TableText">
     <w:name w:val="Table Text"/>
     <w:qFormat/>
     <w:pPr>
-      <w:widowControl w:val="false"/>
-      <w:suppressAutoHyphens w:val="true"/>
-      <w:bidi w:val="0"/>
+      <w:widowControl w:val="0"/>
       <w:spacing w:before="40" w:after="40"/>
-      <w:jc w:val="left"/>
     </w:pPr>
     <w:rPr>
-      <w:rFonts w:ascii="Times New Roman" w:hAnsi="Times New Roman" w:eastAsia="Times New Roman" w:cs="Times New Roman"/>
-      <w:color w:val="auto"/>
-      <w:kern w:val="0"/>
+      <w:rFonts w:ascii="Times New Roman" w:eastAsia="Times New Roman" w:hAnsi="Times New Roman" w:cs="Times New Roman"/>
       <w:sz w:val="20"/>
       <w:szCs w:val="20"/>
-      <w:lang w:val="en-US" w:eastAsia="zh-CN" w:bidi="ar-SA"/>
+      <w:lang w:bidi="ar-SA"/>
     </w:rPr>
   </w:style>
-  <w:style w:type="paragraph" w:styleId="TextBodyIndent">
+  <w:style w:type="paragraph" w:styleId="BodyTextIndent">
     <w:name w:val="Body Text Indent"/>
     <w:basedOn w:val="Normal"/>
     <w:pPr>
-      <w:ind w:left="1440" w:hanging="0"/>
+      <w:ind w:left="1440"/>
     </w:pPr>
-    <w:rPr/>
   </w:style>
-  <w:style w:type="paragraph" w:styleId="TableContents">
+  <w:style w:type="paragraph" w:customStyle="1" w:styleId="TableContents">
     <w:name w:val="Table Contents"/>
     <w:basedOn w:val="Normal"/>
     <w:qFormat/>
     <w:pPr>
       <w:suppressLineNumbers/>
     </w:pPr>
-    <w:rPr/>
   </w:style>
-  <w:style w:type="paragraph" w:styleId="TableHeading">
+  <w:style w:type="paragraph" w:customStyle="1" w:styleId="TableHeading">
     <w:name w:val="Table Heading"/>
     <w:basedOn w:val="TableContents"/>
     <w:qFormat/>
     <w:pPr>
-      <w:suppressLineNumbers/>
       <w:jc w:val="center"/>
     </w:pPr>
     <w:rPr>
@@ -6099,30 +5628,341 @@
       <w:bCs/>
     </w:rPr>
   </w:style>
-  <w:style w:type="paragraph" w:styleId="FrameContents">
+  <w:style w:type="paragraph" w:customStyle="1" w:styleId="FrameContents">
     <w:name w:val="Frame Contents"/>
     <w:basedOn w:val="Normal"/>
     <w:qFormat/>
-    <w:pPr/>
-    <w:rPr/>
   </w:style>
-  <w:style w:type="paragraph" w:styleId="HeaderLeft">
+  <w:style w:type="paragraph" w:customStyle="1" w:styleId="HeaderLeft">
     <w:name w:val="Header Left"/>
     <w:basedOn w:val="Normal"/>
     <w:qFormat/>
     <w:pPr>
       <w:suppressLineNumbers/>
       <w:tabs>
-        <w:tab w:val="clear" w:pos="720"/>
-        <w:tab w:val="center" w:pos="4320" w:leader="none"/>
-        <w:tab w:val="right" w:pos="8640" w:leader="none"/>
+        <w:tab w:val="center" w:pos="4320"/>
+        <w:tab w:val="right" w:pos="8640"/>
       </w:tabs>
     </w:pPr>
-    <w:rPr/>
   </w:style>
-  <w:style w:type="numbering" w:styleId="WW8Num1">
+  <w:style w:type="numbering" w:customStyle="1" w:styleId="WW8Num1">
     <w:name w:val="WW8Num1"/>
     <w:qFormat/>
   </w:style>
 </w:styles>
+</file>
+
+<file path=word/theme/theme1.xml><?xml version="1.0" encoding="utf-8"?>
+<a:theme xmlns:a="http://schemas.openxmlformats.org/drawingml/2006/main" name="Office Theme">
+  <a:themeElements>
+    <a:clrScheme name="Office">
+      <a:dk1>
+        <a:sysClr val="windowText" lastClr="000000"/>
+      </a:dk1>
+      <a:lt1>
+        <a:sysClr val="window" lastClr="FFFFFF"/>
+      </a:lt1>
+      <a:dk2>
+        <a:srgbClr val="0E2841"/>
+      </a:dk2>
+      <a:lt2>
+        <a:srgbClr val="E8E8E8"/>
+      </a:lt2>
+      <a:accent1>
+        <a:srgbClr val="156082"/>
+      </a:accent1>
+      <a:accent2>
+        <a:srgbClr val="E97132"/>
+      </a:accent2>
+      <a:accent3>
+        <a:srgbClr val="196B24"/>
+      </a:accent3>
+      <a:accent4>
+        <a:srgbClr val="0F9ED5"/>
+      </a:accent4>
+      <a:accent5>
+        <a:srgbClr val="A02B93"/>
+      </a:accent5>
+      <a:accent6>
+        <a:srgbClr val="4EA72E"/>
+      </a:accent6>
+      <a:hlink>
+        <a:srgbClr val="467886"/>
+      </a:hlink>
+      <a:folHlink>
+        <a:srgbClr val="96607D"/>
+      </a:folHlink>
+    </a:clrScheme>
+    <a:fontScheme name="Office">
+      <a:majorFont>
+        <a:latin typeface="Aptos Display" panose="02110004020202020204"/>
+        <a:ea typeface=""/>
+        <a:cs typeface=""/>
+        <a:font script="Jpan" typeface="游ゴシック Light"/>
+        <a:font script="Hang" typeface="맑은 고딕"/>
+        <a:font script="Hans" typeface="等线 Light"/>
+        <a:font script="Hant" typeface="新細明體"/>
+        <a:font script="Arab" typeface="Times New Roman"/>
+        <a:font script="Hebr" typeface="Times New Roman"/>
+        <a:font script="Thai" typeface="Angsana New"/>
+        <a:font script="Ethi" typeface="Nyala"/>
+        <a:font script="Beng" typeface="Vrinda"/>
+        <a:font script="Gujr" typeface="Shruti"/>
+        <a:font script="Khmr" typeface="MoolBoran"/>
+        <a:font script="Knda" typeface="Tunga"/>
+        <a:font script="Guru" typeface="Raavi"/>
+        <a:font script="Cans" typeface="Euphemia"/>
+        <a:font script="Cher" typeface="Plantagenet Cherokee"/>
+        <a:font script="Yiii" typeface="Microsoft Yi Baiti"/>
+        <a:font script="Tibt" typeface="Microsoft Himalaya"/>
+        <a:font script="Thaa" typeface="MV Boli"/>
+        <a:font script="Deva" typeface="Mangal"/>
+        <a:font script="Telu" typeface="Gautami"/>
+        <a:font script="Taml" typeface="Latha"/>
+        <a:font script="Syrc" typeface="Estrangelo Edessa"/>
+        <a:font script="Orya" typeface="Kalinga"/>
+        <a:font script="Mlym" typeface="Kartika"/>
+        <a:font script="Laoo" typeface="DokChampa"/>
+        <a:font script="Sinh" typeface="Iskoola Pota"/>
+        <a:font script="Mong" typeface="Mongolian Baiti"/>
+        <a:font script="Viet" typeface="Times New Roman"/>
+        <a:font script="Uigh" typeface="Microsoft Uighur"/>
+        <a:font script="Geor" typeface="Sylfaen"/>
+        <a:font script="Armn" typeface="Arial"/>
+        <a:font script="Bugi" typeface="Leelawadee UI"/>
+        <a:font script="Bopo" typeface="Microsoft JhengHei"/>
+        <a:font script="Java" typeface="Javanese Text"/>
+        <a:font script="Lisu" typeface="Segoe UI"/>
+        <a:font script="Mymr" typeface="Myanmar Text"/>
+        <a:font script="Nkoo" typeface="Ebrima"/>
+        <a:font script="Olck" typeface="Nirmala UI"/>
+        <a:font script="Osma" typeface="Ebrima"/>
+        <a:font script="Phag" typeface="Phagspa"/>
+        <a:font script="Syrn" typeface="Estrangelo Edessa"/>
+        <a:font script="Syrj" typeface="Estrangelo Edessa"/>
+        <a:font script="Syre" typeface="Estrangelo Edessa"/>
+        <a:font script="Sora" typeface="Nirmala UI"/>
+        <a:font script="Tale" typeface="Microsoft Tai Le"/>
+        <a:font script="Talu" typeface="Microsoft New Tai Lue"/>
+        <a:font script="Tfng" typeface="Ebrima"/>
+      </a:majorFont>
+      <a:minorFont>
+        <a:latin typeface="Aptos" panose="02110004020202020204"/>
+        <a:ea typeface=""/>
+        <a:cs typeface=""/>
+        <a:font script="Jpan" typeface="游明朝"/>
+        <a:font script="Hang" typeface="맑은 고딕"/>
+        <a:font script="Hans" typeface="等线"/>
+        <a:font script="Hant" typeface="新細明體"/>
+        <a:font script="Arab" typeface="Arial"/>
+        <a:font script="Hebr" typeface="Arial"/>
+        <a:font script="Thai" typeface="Cordia New"/>
+        <a:font script="Ethi" typeface="Nyala"/>
+        <a:font script="Beng" typeface="Vrinda"/>
+        <a:font script="Gujr" typeface="Shruti"/>
+        <a:font script="Khmr" typeface="DaunPenh"/>
+        <a:font script="Knda" typeface="Tunga"/>
+        <a:font script="Guru" typeface="Raavi"/>
+        <a:font script="Cans" typeface="Euphemia"/>
+        <a:font script="Cher" typeface="Plantagenet Cherokee"/>
+        <a:font script="Yiii" typeface="Microsoft Yi Baiti"/>
+        <a:font script="Tibt" typeface="Microsoft Himalaya"/>
+        <a:font script="Thaa" typeface="MV Boli"/>
+        <a:font script="Deva" typeface="Mangal"/>
+        <a:font script="Telu" typeface="Gautami"/>
+        <a:font script="Taml" typeface="Latha"/>
+        <a:font script="Syrc" typeface="Estrangelo Edessa"/>
+        <a:font script="Orya" typeface="Kalinga"/>
+        <a:font script="Mlym" typeface="Kartika"/>
+        <a:font script="Laoo" typeface="DokChampa"/>
+        <a:font script="Sinh" typeface="Iskoola Pota"/>
+        <a:font script="Mong" typeface="Mongolian Baiti"/>
+        <a:font script="Viet" typeface="Arial"/>
+        <a:font script="Uigh" typeface="Microsoft Uighur"/>
+        <a:font script="Geor" typeface="Sylfaen"/>
+        <a:font script="Armn" typeface="Arial"/>
+        <a:font script="Bugi" typeface="Leelawadee UI"/>
+        <a:font script="Bopo" typeface="Microsoft JhengHei"/>
+        <a:font script="Java" typeface="Javanese Text"/>
+        <a:font script="Lisu" typeface="Segoe UI"/>
+        <a:font script="Mymr" typeface="Myanmar Text"/>
+        <a:font script="Nkoo" typeface="Ebrima"/>
+        <a:font script="Olck" typeface="Nirmala UI"/>
+        <a:font script="Osma" typeface="Ebrima"/>
+        <a:font script="Phag" typeface="Phagspa"/>
+        <a:font script="Syrn" typeface="Estrangelo Edessa"/>
+        <a:font script="Syrj" typeface="Estrangelo Edessa"/>
+        <a:font script="Syre" typeface="Estrangelo Edessa"/>
+        <a:font script="Sora" typeface="Nirmala UI"/>
+        <a:font script="Tale" typeface="Microsoft Tai Le"/>
+        <a:font script="Talu" typeface="Microsoft New Tai Lue"/>
+        <a:font script="Tfng" typeface="Ebrima"/>
+      </a:minorFont>
+    </a:fontScheme>
+    <a:fmtScheme name="Office">
+      <a:fillStyleLst>
+        <a:solidFill>
+          <a:schemeClr val="phClr"/>
+        </a:solidFill>
+        <a:gradFill rotWithShape="1">
+          <a:gsLst>
+            <a:gs pos="0">
+              <a:schemeClr val="phClr">
+                <a:lumMod val="110000"/>
+                <a:satMod val="105000"/>
+                <a:tint val="67000"/>
+              </a:schemeClr>
+            </a:gs>
+            <a:gs pos="50000">
+              <a:schemeClr val="phClr">
+                <a:lumMod val="105000"/>
+                <a:satMod val="103000"/>
+                <a:tint val="73000"/>
+              </a:schemeClr>
+            </a:gs>
+            <a:gs pos="100000">
+              <a:schemeClr val="phClr">
+                <a:lumMod val="105000"/>
+                <a:satMod val="109000"/>
+                <a:tint val="81000"/>
+              </a:schemeClr>
+            </a:gs>
+          </a:gsLst>
+          <a:lin ang="5400000" scaled="0"/>
+        </a:gradFill>
+        <a:gradFill rotWithShape="1">
+          <a:gsLst>
+            <a:gs pos="0">
+              <a:schemeClr val="phClr">
+                <a:satMod val="103000"/>
+                <a:lumMod val="102000"/>
+                <a:tint val="94000"/>
+              </a:schemeClr>
+            </a:gs>
+            <a:gs pos="50000">
+              <a:schemeClr val="phClr">
+                <a:satMod val="110000"/>
+                <a:lumMod val="100000"/>
+                <a:shade val="100000"/>
+              </a:schemeClr>
+            </a:gs>
+            <a:gs pos="100000">
+              <a:schemeClr val="phClr">
+                <a:lumMod val="99000"/>
+                <a:satMod val="120000"/>
+                <a:shade val="78000"/>
+              </a:schemeClr>
+            </a:gs>
+          </a:gsLst>
+          <a:lin ang="5400000" scaled="0"/>
+        </a:gradFill>
+      </a:fillStyleLst>
+      <a:lnStyleLst>
+        <a:ln w="12700" cap="flat" cmpd="sng" algn="ctr">
+          <a:solidFill>
+            <a:schemeClr val="phClr"/>
+          </a:solidFill>
+          <a:prstDash val="solid"/>
+          <a:miter lim="800000"/>
+        </a:ln>
+        <a:ln w="19050" cap="flat" cmpd="sng" algn="ctr">
+          <a:solidFill>
+            <a:schemeClr val="phClr"/>
+          </a:solidFill>
+          <a:prstDash val="solid"/>
+          <a:miter lim="800000"/>
+        </a:ln>
+        <a:ln w="25400" cap="flat" cmpd="sng" algn="ctr">
+          <a:solidFill>
+            <a:schemeClr val="phClr"/>
+          </a:solidFill>
+          <a:prstDash val="solid"/>
+          <a:miter lim="800000"/>
+        </a:ln>
+      </a:lnStyleLst>
+      <a:effectStyleLst>
+        <a:effectStyle>
+          <a:effectLst/>
+        </a:effectStyle>
+        <a:effectStyle>
+          <a:effectLst/>
+        </a:effectStyle>
+        <a:effectStyle>
+          <a:effectLst>
+            <a:outerShdw blurRad="57150" dist="19050" dir="5400000" algn="ctr" rotWithShape="0">
+              <a:srgbClr val="000000">
+                <a:alpha val="63000"/>
+              </a:srgbClr>
+            </a:outerShdw>
+          </a:effectLst>
+        </a:effectStyle>
+      </a:effectStyleLst>
+      <a:bgFillStyleLst>
+        <a:solidFill>
+          <a:schemeClr val="phClr"/>
+        </a:solidFill>
+        <a:solidFill>
+          <a:schemeClr val="phClr">
+            <a:tint val="95000"/>
+            <a:satMod val="170000"/>
+          </a:schemeClr>
+        </a:solidFill>
+        <a:gradFill rotWithShape="1">
+          <a:gsLst>
+            <a:gs pos="0">
+              <a:schemeClr val="phClr">
+                <a:tint val="93000"/>
+                <a:satMod val="150000"/>
+                <a:shade val="98000"/>
+                <a:lumMod val="102000"/>
+              </a:schemeClr>
+            </a:gs>
+            <a:gs pos="50000">
+              <a:schemeClr val="phClr">
+                <a:tint val="98000"/>
+                <a:satMod val="130000"/>
+                <a:shade val="90000"/>
+                <a:lumMod val="103000"/>
+              </a:schemeClr>
+            </a:gs>
+            <a:gs pos="100000">
+              <a:schemeClr val="phClr">
+                <a:shade val="63000"/>
+                <a:satMod val="120000"/>
+              </a:schemeClr>
+            </a:gs>
+          </a:gsLst>
+          <a:lin ang="5400000" scaled="0"/>
+        </a:gradFill>
+      </a:bgFillStyleLst>
+    </a:fmtScheme>
+  </a:themeElements>
+  <a:objectDefaults>
+    <a:lnDef>
+      <a:spPr/>
+      <a:bodyPr/>
+      <a:lstStyle/>
+      <a:style>
+        <a:lnRef idx="2">
+          <a:schemeClr val="accent1"/>
+        </a:lnRef>
+        <a:fillRef idx="0">
+          <a:schemeClr val="accent1"/>
+        </a:fillRef>
+        <a:effectRef idx="1">
+          <a:schemeClr val="accent1"/>
+        </a:effectRef>
+        <a:fontRef idx="minor">
+          <a:schemeClr val="tx1"/>
+        </a:fontRef>
+      </a:style>
+    </a:lnDef>
+  </a:objectDefaults>
+  <a:extraClrSchemeLst/>
+  <a:extLst>
+    <a:ext uri="{05A4C25C-085E-4340-85A3-A5531E510DB2}">
+      <thm15:themeFamily xmlns:thm15="http://schemas.microsoft.com/office/thememl/2012/main" name="Office Theme" id="{2E142A2C-CD16-42D6-873A-C26D2A0506FA}" vid="{1BDDFF52-6CD6-40A5-AB3C-68EB2F1E4D0A}"/>
+    </a:ext>
+  </a:extLst>
+</a:theme>
 </file>